--- a/Unit Test/DB/CCO_eCoaching_Log_Scheduled_Summary_Report_UTD.docx
+++ b/Unit Test/DB/CCO_eCoaching_Log_Scheduled_Summary_Report_UTD.docx
@@ -257,7 +257,7 @@
           <w:sz w:val="18"/>
           <w:szCs w:val="18"/>
         </w:rPr>
-        <w:t>October 11, 2017</w:t>
+        <w:t>March 22, 2018</w:t>
       </w:r>
       <w:r>
         <w:rPr>
@@ -523,7 +523,11 @@
               <w:right w:val="single" w:sz="6" w:space="0" w:color="C0C0C0"/>
             </w:tcBorders>
           </w:tcPr>
-          <w:p/>
+          <w:p>
+            <w:r>
+              <w:t>03/22/2018</w:t>
+            </w:r>
+          </w:p>
         </w:tc>
         <w:tc>
           <w:tcPr>
@@ -535,7 +539,11 @@
               <w:right w:val="single" w:sz="6" w:space="0" w:color="C0C0C0"/>
             </w:tcBorders>
           </w:tcPr>
-          <w:p/>
+          <w:p>
+            <w:r>
+              <w:t>2.0</w:t>
+            </w:r>
+          </w:p>
         </w:tc>
         <w:tc>
           <w:tcPr>
@@ -547,7 +555,19 @@
               <w:right w:val="single" w:sz="6" w:space="0" w:color="C0C0C0"/>
             </w:tcBorders>
           </w:tcPr>
-          <w:p/>
+          <w:p>
+            <w:r>
+              <w:t>TFS 7854</w:t>
+            </w:r>
+            <w:r>
+              <w:t xml:space="preserve"> and 7856</w:t>
+            </w:r>
+            <w:bookmarkStart w:id="15" w:name="_GoBack"/>
+            <w:bookmarkEnd w:id="15"/>
+            <w:r>
+              <w:t xml:space="preserve"> – File encryption and use Encrypted data</w:t>
+            </w:r>
+          </w:p>
         </w:tc>
         <w:tc>
           <w:tcPr>
@@ -559,7 +579,11 @@
               <w:right w:val="single" w:sz="6" w:space="0" w:color="C0C0C0"/>
             </w:tcBorders>
           </w:tcPr>
-          <w:p/>
+          <w:p>
+            <w:r>
+              <w:t>Susmitha Palacherla</w:t>
+            </w:r>
+          </w:p>
         </w:tc>
       </w:tr>
       <w:tr>
@@ -885,7 +909,7 @@
           <w:r>
             <w:fldChar w:fldCharType="separate"/>
           </w:r>
-          <w:hyperlink w:anchor="_Toc495487017" w:history="1">
+          <w:hyperlink w:anchor="_Toc509495945" w:history="1">
             <w:r>
               <w:rPr>
                 <w:rStyle w:val="Hyperlink"/>
@@ -928,7 +952,7 @@
                 <w:noProof/>
                 <w:webHidden/>
               </w:rPr>
-              <w:instrText xml:space="preserve"> PAGEREF _Toc495487017 \h </w:instrText>
+              <w:instrText xml:space="preserve"> PAGEREF _Toc509495945 \h </w:instrText>
             </w:r>
             <w:r>
               <w:rPr>
@@ -949,6 +973,94 @@
                 <w:webHidden/>
               </w:rPr>
               <w:t>4</w:t>
+            </w:r>
+            <w:r>
+              <w:rPr>
+                <w:noProof/>
+                <w:webHidden/>
+              </w:rPr>
+              <w:fldChar w:fldCharType="end"/>
+            </w:r>
+          </w:hyperlink>
+        </w:p>
+        <w:p>
+          <w:pPr>
+            <w:pStyle w:val="TOC2"/>
+            <w:tabs>
+              <w:tab w:val="left" w:pos="880"/>
+              <w:tab w:val="right" w:leader="dot" w:pos="13670"/>
+            </w:tabs>
+            <w:rPr>
+              <w:rFonts w:asciiTheme="minorHAnsi" w:eastAsiaTheme="minorEastAsia" w:hAnsiTheme="minorHAnsi" w:cstheme="minorBidi"/>
+              <w:noProof/>
+              <w:sz w:val="22"/>
+              <w:szCs w:val="22"/>
+            </w:rPr>
+          </w:pPr>
+          <w:hyperlink w:anchor="_Toc509495946" w:history="1">
+            <w:r>
+              <w:rPr>
+                <w:rStyle w:val="Hyperlink"/>
+                <w:noProof/>
+              </w:rPr>
+              <w:t>2.0</w:t>
+            </w:r>
+            <w:r>
+              <w:rPr>
+                <w:rFonts w:asciiTheme="minorHAnsi" w:eastAsiaTheme="minorEastAsia" w:hAnsiTheme="minorHAnsi" w:cstheme="minorBidi"/>
+                <w:noProof/>
+                <w:sz w:val="22"/>
+                <w:szCs w:val="22"/>
+              </w:rPr>
+              <w:tab/>
+            </w:r>
+            <w:r>
+              <w:rPr>
+                <w:rStyle w:val="Hyperlink"/>
+                <w:noProof/>
+              </w:rPr>
+              <w:t>TFS 7854 – File encryption and use Encrypted data</w:t>
+            </w:r>
+            <w:r>
+              <w:rPr>
+                <w:noProof/>
+                <w:webHidden/>
+              </w:rPr>
+              <w:tab/>
+            </w:r>
+            <w:r>
+              <w:rPr>
+                <w:noProof/>
+                <w:webHidden/>
+              </w:rPr>
+              <w:fldChar w:fldCharType="begin"/>
+            </w:r>
+            <w:r>
+              <w:rPr>
+                <w:noProof/>
+                <w:webHidden/>
+              </w:rPr>
+              <w:instrText xml:space="preserve"> PAGEREF _Toc509495946 \h </w:instrText>
+            </w:r>
+            <w:r>
+              <w:rPr>
+                <w:noProof/>
+                <w:webHidden/>
+              </w:rPr>
+            </w:r>
+            <w:r>
+              <w:rPr>
+                <w:noProof/>
+                <w:webHidden/>
+              </w:rPr>
+              <w:fldChar w:fldCharType="separate"/>
+            </w:r>
+            <w:r>
+              <w:rPr>
+                <w:noProof/>
+                <w:webHidden/>
+              </w:rPr>
+              <w:t>5</w:t>
             </w:r>
             <w:r>
               <w:rPr>
@@ -979,10 +1091,7 @@
       </w:pPr>
     </w:p>
     <w:p/>
-    <w:p>
-      <w:bookmarkStart w:id="15" w:name="_GoBack"/>
-      <w:bookmarkEnd w:id="15"/>
-    </w:p>
+    <w:p/>
     <w:p/>
     <w:p/>
     <w:p/>
@@ -1024,14 +1133,14 @@
           <w:numId w:val="3"/>
         </w:numPr>
       </w:pPr>
-      <w:bookmarkStart w:id="16" w:name="_Toc391395339"/>
-      <w:bookmarkStart w:id="17" w:name="_Toc495487017"/>
+      <w:bookmarkStart w:id="16" w:name="_Toc509495945"/>
+      <w:bookmarkStart w:id="17" w:name="_Toc391395339"/>
       <w:r>
         <w:t>TFS 6066- Coaching Summary Reports</w:t>
       </w:r>
-      <w:bookmarkEnd w:id="17"/>
+      <w:bookmarkEnd w:id="16"/>
     </w:p>
-    <w:bookmarkEnd w:id="16"/>
+    <w:bookmarkEnd w:id="17"/>
     <w:p/>
     <w:tbl>
       <w:tblPr>
@@ -1134,13 +1243,11 @@
             <w:tcW w:w="10455" w:type="dxa"/>
           </w:tcPr>
           <w:p>
-            <w:proofErr w:type="spellStart"/>
-            <w:r>
-              <w:t>eCoaching_Dev</w:t>
-            </w:r>
-            <w:proofErr w:type="spellEnd"/>
-            <w:r>
-              <w:t xml:space="preserve"> database on </w:t>
+            <w:r>
+              <w:t>eCoaching</w:t>
+            </w:r>
+            <w:r>
+              <w:t xml:space="preserve">Dev database on </w:t>
             </w:r>
             <w:r>
               <w:t>f3420-ecldbd01</w:t>
@@ -1213,13 +1320,7 @@
           </w:p>
           <w:p>
             <w:r>
-              <w:t>Test</w:t>
-            </w:r>
-            <w:r>
-              <w:t xml:space="preserve"> - </w:t>
-            </w:r>
-            <w:r>
-              <w:t>\\f3420-ecldbt</w:t>
+              <w:t>Test - \\f3420-ecldbt</w:t>
             </w:r>
             <w:r>
               <w:t>01\data\Coaching\</w:t>
@@ -1542,16 +1643,8 @@
               <w:rPr>
                 <w:bCs/>
               </w:rPr>
-              <w:t xml:space="preserve">job with default date config </w:t>
-            </w:r>
-            <w:proofErr w:type="spellStart"/>
-            <w:r>
-              <w:rPr>
-                <w:bCs/>
-              </w:rPr>
-              <w:t>params</w:t>
-            </w:r>
-            <w:proofErr w:type="spellEnd"/>
+              <w:t>job with default date config params</w:t>
+            </w:r>
           </w:p>
           <w:p>
             <w:pPr>
@@ -1653,52 +1746,20 @@
               <w:rPr>
                 <w:bCs/>
               </w:rPr>
-              <w:t xml:space="preserve">job with </w:t>
-            </w:r>
-            <w:r>
-              <w:rPr>
-                <w:bCs/>
-              </w:rPr>
-              <w:t>custom date</w:t>
-            </w:r>
-            <w:r>
-              <w:rPr>
-                <w:bCs/>
-              </w:rPr>
-              <w:t xml:space="preserve"> config </w:t>
-            </w:r>
-            <w:proofErr w:type="spellStart"/>
-            <w:r>
-              <w:rPr>
-                <w:bCs/>
-              </w:rPr>
-              <w:t>params</w:t>
-            </w:r>
-            <w:proofErr w:type="spellEnd"/>
-          </w:p>
-          <w:p>
-            <w:pPr>
-              <w:rPr>
-                <w:bCs/>
-              </w:rPr>
-            </w:pPr>
-            <w:r>
-              <w:rPr>
-                <w:bCs/>
-              </w:rPr>
-              <w:t xml:space="preserve">(Adhoc = </w:t>
-            </w:r>
-            <w:r>
-              <w:rPr>
-                <w:bCs/>
-              </w:rPr>
-              <w:t>1</w:t>
-            </w:r>
-            <w:r>
-              <w:rPr>
-                <w:bCs/>
-              </w:rPr>
-              <w:t>)</w:t>
+              <w:t>job with custom date config params</w:t>
+            </w:r>
+          </w:p>
+          <w:p>
+            <w:pPr>
+              <w:rPr>
+                <w:bCs/>
+              </w:rPr>
+            </w:pPr>
+            <w:r>
+              <w:rPr>
+                <w:bCs/>
+              </w:rPr>
+              <w:t>(Adhoc = 1)</w:t>
             </w:r>
           </w:p>
         </w:tc>
@@ -2236,68 +2297,345 @@
           </w:p>
         </w:tc>
       </w:tr>
+    </w:tbl>
+    <w:p>
+      <w:r>
+        <w:t xml:space="preserve">      </w:t>
+      </w:r>
+    </w:p>
+    <w:p/>
+    <w:p/>
+    <w:p/>
+    <w:p/>
+    <w:p/>
+    <w:p/>
+    <w:p>
+      <w:pPr>
+        <w:pStyle w:val="Heading2"/>
+        <w:numPr>
+          <w:ilvl w:val="0"/>
+          <w:numId w:val="3"/>
+        </w:numPr>
+      </w:pPr>
+      <w:bookmarkStart w:id="18" w:name="_Toc509495946"/>
+      <w:r>
+        <w:t>TFS 7854 – File encryption and use Encrypted data</w:t>
+      </w:r>
+      <w:bookmarkEnd w:id="18"/>
+    </w:p>
+    <w:p/>
+    <w:tbl>
+      <w:tblPr>
+        <w:tblW w:w="0" w:type="auto"/>
+        <w:tblInd w:w="-612" w:type="dxa"/>
+        <w:tblBorders>
+          <w:top w:val="single" w:sz="4" w:space="0" w:color="auto"/>
+          <w:left w:val="single" w:sz="4" w:space="0" w:color="auto"/>
+          <w:bottom w:val="single" w:sz="4" w:space="0" w:color="auto"/>
+          <w:right w:val="single" w:sz="4" w:space="0" w:color="auto"/>
+          <w:insideH w:val="single" w:sz="4" w:space="0" w:color="auto"/>
+          <w:insideV w:val="single" w:sz="4" w:space="0" w:color="auto"/>
+        </w:tblBorders>
+        <w:tblLayout w:type="fixed"/>
+        <w:tblLook w:val="0000" w:firstRow="0" w:lastRow="0" w:firstColumn="0" w:lastColumn="0" w:noHBand="0" w:noVBand="0"/>
+      </w:tblPr>
+      <w:tblGrid>
+        <w:gridCol w:w="2549"/>
+        <w:gridCol w:w="10455"/>
+      </w:tblGrid>
+      <w:tr>
+        <w:trPr>
+          <w:tblHeader/>
+        </w:trPr>
+        <w:tc>
+          <w:tcPr>
+            <w:tcW w:w="2549" w:type="dxa"/>
+            <w:shd w:val="solid" w:color="auto" w:fill="000000"/>
+          </w:tcPr>
+          <w:p>
+            <w:r>
+              <w:t>Item</w:t>
+            </w:r>
+          </w:p>
+        </w:tc>
+        <w:tc>
+          <w:tcPr>
+            <w:tcW w:w="10455" w:type="dxa"/>
+            <w:shd w:val="solid" w:color="auto" w:fill="000000"/>
+          </w:tcPr>
+          <w:p>
+            <w:r>
+              <w:t>Description</w:t>
+            </w:r>
+          </w:p>
+        </w:tc>
+      </w:tr>
+      <w:tr>
+        <w:tc>
+          <w:tcPr>
+            <w:tcW w:w="2549" w:type="dxa"/>
+          </w:tcPr>
+          <w:p/>
+        </w:tc>
+        <w:tc>
+          <w:tcPr>
+            <w:tcW w:w="10455" w:type="dxa"/>
+          </w:tcPr>
+          <w:p/>
+        </w:tc>
+      </w:tr>
+      <w:tr>
+        <w:tc>
+          <w:tcPr>
+            <w:tcW w:w="2549" w:type="dxa"/>
+          </w:tcPr>
+          <w:p>
+            <w:r>
+              <w:t>Description</w:t>
+            </w:r>
+          </w:p>
+        </w:tc>
+        <w:tc>
+          <w:tcPr>
+            <w:tcW w:w="10455" w:type="dxa"/>
+          </w:tcPr>
+          <w:p>
+            <w:r>
+              <w:t xml:space="preserve">This document is used to document the test cases for the </w:t>
+            </w:r>
+            <w:r>
+              <w:t>Coaching Summary report generation</w:t>
+            </w:r>
+          </w:p>
+        </w:tc>
+      </w:tr>
+      <w:tr>
+        <w:tc>
+          <w:tcPr>
+            <w:tcW w:w="2549" w:type="dxa"/>
+          </w:tcPr>
+          <w:p>
+            <w:r>
+              <w:t>Test Environment</w:t>
+            </w:r>
+          </w:p>
+        </w:tc>
+        <w:tc>
+          <w:tcPr>
+            <w:tcW w:w="10455" w:type="dxa"/>
+          </w:tcPr>
+          <w:p>
+            <w:r>
+              <w:t>eCoaching</w:t>
+            </w:r>
+            <w:r>
+              <w:t xml:space="preserve">Dev database on f3420-ecldbd01 </w:t>
+            </w:r>
+          </w:p>
+        </w:tc>
+      </w:tr>
+      <w:tr>
+        <w:trPr>
+          <w:trHeight w:val="467"/>
+        </w:trPr>
+        <w:tc>
+          <w:tcPr>
+            <w:tcW w:w="2549" w:type="dxa"/>
+          </w:tcPr>
+          <w:p>
+            <w:r>
+              <w:t>SSIS Package</w:t>
+            </w:r>
+          </w:p>
+        </w:tc>
+        <w:tc>
+          <w:tcPr>
+            <w:tcW w:w="10455" w:type="dxa"/>
+          </w:tcPr>
+          <w:p>
+            <w:r>
+              <w:t xml:space="preserve">Package - </w:t>
+            </w:r>
+            <w:r>
+              <w:t>CoachingSummaryReport.dtsx</w:t>
+            </w:r>
+          </w:p>
+          <w:p/>
+        </w:tc>
+      </w:tr>
+      <w:tr>
+        <w:tc>
+          <w:tcPr>
+            <w:tcW w:w="2549" w:type="dxa"/>
+          </w:tcPr>
+          <w:p>
+            <w:r>
+              <w:t xml:space="preserve">Output </w:t>
+            </w:r>
+            <w:r>
+              <w:t>File Staging directories</w:t>
+            </w:r>
+          </w:p>
+        </w:tc>
+        <w:tc>
+          <w:tcPr>
+            <w:tcW w:w="10455" w:type="dxa"/>
+          </w:tcPr>
+          <w:p>
+            <w:r>
+              <w:t xml:space="preserve">Dev - </w:t>
+            </w:r>
+            <w:hyperlink r:id="rId9" w:history="1">
+              <w:r>
+                <w:rPr>
+                  <w:rStyle w:val="Hyperlink"/>
+                </w:rPr>
+                <w:t>\\f3420-ecldbd01\data\Coaching\Reports\</w:t>
+              </w:r>
+            </w:hyperlink>
+          </w:p>
+          <w:p/>
+        </w:tc>
+      </w:tr>
+      <w:tr>
+        <w:tc>
+          <w:tcPr>
+            <w:tcW w:w="2549" w:type="dxa"/>
+          </w:tcPr>
+          <w:p>
+            <w:r>
+              <w:t>Source Files</w:t>
+            </w:r>
+          </w:p>
+        </w:tc>
+        <w:tc>
+          <w:tcPr>
+            <w:tcW w:w="10455" w:type="dxa"/>
+          </w:tcPr>
+          <w:p>
+            <w:r>
+              <w:t>NA</w:t>
+            </w:r>
+          </w:p>
+        </w:tc>
+      </w:tr>
+    </w:tbl>
+    <w:p/>
+    <w:tbl>
+      <w:tblPr>
+        <w:tblW w:w="13500" w:type="dxa"/>
+        <w:tblInd w:w="-612" w:type="dxa"/>
+        <w:tblBorders>
+          <w:top w:val="double" w:sz="4" w:space="0" w:color="auto"/>
+          <w:left w:val="double" w:sz="4" w:space="0" w:color="auto"/>
+          <w:bottom w:val="double" w:sz="4" w:space="0" w:color="auto"/>
+          <w:right w:val="double" w:sz="4" w:space="0" w:color="auto"/>
+          <w:insideH w:val="single" w:sz="6" w:space="0" w:color="auto"/>
+          <w:insideV w:val="single" w:sz="6" w:space="0" w:color="auto"/>
+        </w:tblBorders>
+        <w:tblLayout w:type="fixed"/>
+        <w:tblLook w:val="0000" w:firstRow="0" w:lastRow="0" w:firstColumn="0" w:lastColumn="0" w:noHBand="0" w:noVBand="0"/>
+      </w:tblPr>
+      <w:tblGrid>
+        <w:gridCol w:w="900"/>
+        <w:gridCol w:w="3960"/>
+        <w:gridCol w:w="4500"/>
+        <w:gridCol w:w="1260"/>
+        <w:gridCol w:w="2880"/>
+      </w:tblGrid>
       <w:tr>
         <w:trPr>
           <w:cantSplit/>
+          <w:tblHeader/>
         </w:trPr>
         <w:tc>
           <w:tcPr>
             <w:tcW w:w="900" w:type="dxa"/>
-          </w:tcPr>
-          <w:p>
-            <w:pPr>
-              <w:rPr>
-                <w:bCs/>
-              </w:rPr>
-            </w:pPr>
-            <w:r>
-              <w:rPr>
-                <w:bCs/>
-              </w:rPr>
-              <w:t>1.9</w:t>
+            <w:shd w:val="clear" w:color="auto" w:fill="A6A6A6"/>
+          </w:tcPr>
+          <w:p>
+            <w:pPr>
+              <w:rPr>
+                <w:i/>
+              </w:rPr>
+            </w:pPr>
+            <w:r>
+              <w:t>TEST#</w:t>
             </w:r>
           </w:p>
         </w:tc>
         <w:tc>
           <w:tcPr>
             <w:tcW w:w="3960" w:type="dxa"/>
-          </w:tcPr>
-          <w:p>
-            <w:pPr>
-              <w:rPr>
-                <w:noProof/>
-              </w:rPr>
-            </w:pPr>
+            <w:shd w:val="clear" w:color="auto" w:fill="A6A6A6"/>
+          </w:tcPr>
+          <w:p>
+            <w:pPr>
+              <w:rPr>
+                <w:i/>
+              </w:rPr>
+            </w:pPr>
+            <w:r>
+              <w:t>ACTION</w:t>
+            </w:r>
           </w:p>
         </w:tc>
         <w:tc>
           <w:tcPr>
             <w:tcW w:w="4500" w:type="dxa"/>
-          </w:tcPr>
-          <w:p>
-            <w:pPr>
-              <w:rPr>
-                <w:bCs/>
-              </w:rPr>
-            </w:pPr>
+            <w:shd w:val="clear" w:color="auto" w:fill="A6A6A6"/>
+          </w:tcPr>
+          <w:p>
+            <w:pPr>
+              <w:rPr>
+                <w:i/>
+              </w:rPr>
+            </w:pPr>
+            <w:r>
+              <w:t xml:space="preserve">EXPECTED RESULTS </w:t>
+            </w:r>
           </w:p>
         </w:tc>
         <w:tc>
           <w:tcPr>
             <w:tcW w:w="1260" w:type="dxa"/>
-          </w:tcPr>
-          <w:p/>
+            <w:shd w:val="clear" w:color="auto" w:fill="A6A6A6"/>
+          </w:tcPr>
+          <w:p>
+            <w:pPr>
+              <w:rPr>
+                <w:i/>
+              </w:rPr>
+            </w:pPr>
+            <w:r>
+              <w:t>RESULTS</w:t>
+            </w:r>
+          </w:p>
+          <w:p>
+            <w:pPr>
+              <w:rPr>
+                <w:i/>
+              </w:rPr>
+            </w:pPr>
+            <w:r>
+              <w:t>P/F/I</w:t>
+            </w:r>
+          </w:p>
         </w:tc>
         <w:tc>
           <w:tcPr>
             <w:tcW w:w="2880" w:type="dxa"/>
-          </w:tcPr>
-          <w:p>
-            <w:pPr>
-              <w:rPr>
-                <w:bCs/>
-              </w:rPr>
-            </w:pPr>
+            <w:shd w:val="clear" w:color="auto" w:fill="A6A6A6"/>
+          </w:tcPr>
+          <w:p>
+            <w:pPr>
+              <w:rPr>
+                <w:i/>
+              </w:rPr>
+            </w:pPr>
+            <w:r>
+              <w:t>COMMENTS</w:t>
+            </w:r>
           </w:p>
         </w:tc>
       </w:tr>
@@ -2312,14 +2650,20 @@
           <w:p>
             <w:pPr>
               <w:rPr>
-                <w:bCs/>
-              </w:rPr>
-            </w:pPr>
-            <w:r>
-              <w:rPr>
-                <w:bCs/>
-              </w:rPr>
-              <w:t>1.10</w:t>
+                <w:i/>
+              </w:rPr>
+            </w:pPr>
+            <w:r>
+              <w:rPr>
+                <w:bCs/>
+              </w:rPr>
+              <w:t>2.</w:t>
+            </w:r>
+            <w:r>
+              <w:rPr>
+                <w:bCs/>
+              </w:rPr>
+              <w:t>1</w:t>
             </w:r>
           </w:p>
         </w:tc>
@@ -2330,9 +2674,21 @@
           <w:p>
             <w:pPr>
               <w:rPr>
+                <w:bCs/>
+              </w:rPr>
+            </w:pPr>
+            <w:r>
+              <w:rPr>
+                <w:bCs/>
+              </w:rPr>
+              <w:t xml:space="preserve">Run sql agent Job </w:t>
+            </w:r>
+            <w:r>
+              <w:rPr>
                 <w:noProof/>
               </w:rPr>
-            </w:pPr>
+              <w:t xml:space="preserve"> </w:t>
+            </w:r>
           </w:p>
         </w:tc>
         <w:tc>
@@ -2345,13 +2701,37 @@
                 <w:bCs/>
               </w:rPr>
             </w:pPr>
+            <w:r>
+              <w:rPr>
+                <w:bCs/>
+              </w:rPr>
+              <w:t xml:space="preserve">Job should run successfully and </w:t>
+            </w:r>
+            <w:r>
+              <w:rPr>
+                <w:bCs/>
+              </w:rPr>
+              <w:t>generate 5 Reports</w:t>
+            </w:r>
           </w:p>
         </w:tc>
         <w:tc>
           <w:tcPr>
             <w:tcW w:w="1260" w:type="dxa"/>
           </w:tcPr>
-          <w:p/>
+          <w:p>
+            <w:pPr>
+              <w:rPr>
+                <w:bCs/>
+              </w:rPr>
+            </w:pPr>
+            <w:r>
+              <w:rPr>
+                <w:bCs/>
+              </w:rPr>
+              <w:t>P</w:t>
+            </w:r>
+          </w:p>
         </w:tc>
         <w:tc>
           <w:tcPr>
@@ -2363,6 +2743,12 @@
                 <w:bCs/>
               </w:rPr>
             </w:pPr>
+            <w:r>
+              <w:rPr>
+                <w:bCs/>
+              </w:rPr>
+              <w:t>Ran on 12/12/2017</w:t>
+            </w:r>
           </w:p>
         </w:tc>
       </w:tr>
@@ -2377,14 +2763,20 @@
           <w:p>
             <w:pPr>
               <w:rPr>
-                <w:bCs/>
-              </w:rPr>
-            </w:pPr>
-            <w:r>
-              <w:rPr>
-                <w:bCs/>
-              </w:rPr>
-              <w:t>1.11</w:t>
+                <w:i/>
+              </w:rPr>
+            </w:pPr>
+            <w:r>
+              <w:rPr>
+                <w:bCs/>
+              </w:rPr>
+              <w:t>2.</w:t>
+            </w:r>
+            <w:r>
+              <w:rPr>
+                <w:bCs/>
+              </w:rPr>
+              <w:t>2</w:t>
             </w:r>
           </w:p>
         </w:tc>
@@ -2395,9 +2787,34 @@
           <w:p>
             <w:pPr>
               <w:rPr>
-                <w:noProof/>
-              </w:rPr>
-            </w:pPr>
+                <w:bCs/>
+              </w:rPr>
+            </w:pPr>
+            <w:r>
+              <w:rPr>
+                <w:bCs/>
+              </w:rPr>
+              <w:t xml:space="preserve">Run </w:t>
+            </w:r>
+            <w:r>
+              <w:rPr>
+                <w:bCs/>
+              </w:rPr>
+              <w:t>job with default date config params</w:t>
+            </w:r>
+          </w:p>
+          <w:p>
+            <w:pPr>
+              <w:rPr>
+                <w:bCs/>
+              </w:rPr>
+            </w:pPr>
+            <w:r>
+              <w:rPr>
+                <w:bCs/>
+              </w:rPr>
+              <w:t>(Adhoc = 0)</w:t>
+            </w:r>
           </w:p>
         </w:tc>
         <w:tc>
@@ -2410,13 +2827,26 @@
                 <w:bCs/>
               </w:rPr>
             </w:pPr>
+            <w:r>
+              <w:rPr>
+                <w:bCs/>
+              </w:rPr>
+              <w:t xml:space="preserve">Reports should be generated for previous calendar month </w:t>
+            </w:r>
           </w:p>
         </w:tc>
         <w:tc>
           <w:tcPr>
             <w:tcW w:w="1260" w:type="dxa"/>
           </w:tcPr>
-          <w:p/>
+          <w:p>
+            <w:r>
+              <w:rPr>
+                <w:bCs/>
+              </w:rPr>
+              <w:t>P</w:t>
+            </w:r>
+          </w:p>
         </w:tc>
         <w:tc>
           <w:tcPr>
@@ -2428,6 +2858,12 @@
                 <w:bCs/>
               </w:rPr>
             </w:pPr>
+            <w:r>
+              <w:rPr>
+                <w:bCs/>
+              </w:rPr>
+              <w:t>Reports generated for November 2017</w:t>
+            </w:r>
           </w:p>
         </w:tc>
       </w:tr>
@@ -2449,7 +2885,13 @@
               <w:rPr>
                 <w:bCs/>
               </w:rPr>
-              <w:t>1.12</w:t>
+              <w:t>2.</w:t>
+            </w:r>
+            <w:r>
+              <w:rPr>
+                <w:bCs/>
+              </w:rPr>
+              <w:t>3</w:t>
             </w:r>
           </w:p>
         </w:tc>
@@ -2463,6 +2905,25 @@
                 <w:noProof/>
               </w:rPr>
             </w:pPr>
+            <w:r>
+              <w:rPr>
+                <w:noProof/>
+              </w:rPr>
+              <w:t>Force failure in Quality module</w:t>
+            </w:r>
+          </w:p>
+          <w:p>
+            <w:pPr>
+              <w:rPr>
+                <w:bCs/>
+              </w:rPr>
+            </w:pPr>
+            <w:r>
+              <w:rPr>
+                <w:noProof/>
+              </w:rPr>
+              <w:t>Repeat test for 1 or 2 more Modules</w:t>
+            </w:r>
           </w:p>
         </w:tc>
         <w:tc>
@@ -2475,13 +2936,39 @@
                 <w:bCs/>
               </w:rPr>
             </w:pPr>
+            <w:r>
+              <w:rPr>
+                <w:bCs/>
+              </w:rPr>
+              <w:t>Should receive failure notification indicating job failed during Quality Report.</w:t>
+            </w:r>
+          </w:p>
+          <w:p>
+            <w:pPr>
+              <w:rPr>
+                <w:bCs/>
+              </w:rPr>
+            </w:pPr>
+            <w:r>
+              <w:rPr>
+                <w:bCs/>
+              </w:rPr>
+              <w:t xml:space="preserve">Failure notification should indicate correct Module </w:t>
+            </w:r>
           </w:p>
         </w:tc>
         <w:tc>
           <w:tcPr>
             <w:tcW w:w="1260" w:type="dxa"/>
           </w:tcPr>
-          <w:p/>
+          <w:p>
+            <w:r>
+              <w:rPr>
+                <w:bCs/>
+              </w:rPr>
+              <w:t>P</w:t>
+            </w:r>
+          </w:p>
         </w:tc>
         <w:tc>
           <w:tcPr>
@@ -2514,7 +3001,13 @@
               <w:rPr>
                 <w:bCs/>
               </w:rPr>
-              <w:t>1.13</w:t>
+              <w:t>2.</w:t>
+            </w:r>
+            <w:r>
+              <w:rPr>
+                <w:bCs/>
+              </w:rPr>
+              <w:t xml:space="preserve">4 </w:t>
             </w:r>
           </w:p>
         </w:tc>
@@ -2528,6 +3021,12 @@
                 <w:noProof/>
               </w:rPr>
             </w:pPr>
+            <w:r>
+              <w:rPr>
+                <w:noProof/>
+              </w:rPr>
+              <w:t>Completion Notification</w:t>
+            </w:r>
           </w:p>
         </w:tc>
         <w:tc>
@@ -2540,13 +3039,458 @@
                 <w:bCs/>
               </w:rPr>
             </w:pPr>
+            <w:r>
+              <w:rPr>
+                <w:bCs/>
+              </w:rPr>
+              <w:t>Email should show Month Name, YYY in subject and Show report location in message body</w:t>
+            </w:r>
+          </w:p>
+          <w:p>
+            <w:pPr>
+              <w:rPr>
+                <w:bCs/>
+              </w:rPr>
+            </w:pPr>
+            <w:r>
+              <w:rPr>
+                <w:bCs/>
+              </w:rPr>
+              <w:t>Correctly formatted</w:t>
+            </w:r>
           </w:p>
         </w:tc>
         <w:tc>
           <w:tcPr>
             <w:tcW w:w="1260" w:type="dxa"/>
           </w:tcPr>
-          <w:p/>
+          <w:p>
+            <w:r>
+              <w:rPr>
+                <w:bCs/>
+              </w:rPr>
+              <w:t>P</w:t>
+            </w:r>
+          </w:p>
+        </w:tc>
+        <w:tc>
+          <w:tcPr>
+            <w:tcW w:w="2880" w:type="dxa"/>
+          </w:tcPr>
+          <w:p>
+            <w:pPr>
+              <w:rPr>
+                <w:bCs/>
+              </w:rPr>
+            </w:pPr>
+          </w:p>
+        </w:tc>
+      </w:tr>
+      <w:tr>
+        <w:trPr>
+          <w:cantSplit/>
+        </w:trPr>
+        <w:tc>
+          <w:tcPr>
+            <w:tcW w:w="900" w:type="dxa"/>
+          </w:tcPr>
+          <w:p>
+            <w:pPr>
+              <w:rPr>
+                <w:bCs/>
+              </w:rPr>
+            </w:pPr>
+            <w:r>
+              <w:rPr>
+                <w:bCs/>
+              </w:rPr>
+              <w:t>2.</w:t>
+            </w:r>
+            <w:r>
+              <w:rPr>
+                <w:bCs/>
+              </w:rPr>
+              <w:t>5</w:t>
+            </w:r>
+          </w:p>
+        </w:tc>
+        <w:tc>
+          <w:tcPr>
+            <w:tcW w:w="3960" w:type="dxa"/>
+          </w:tcPr>
+          <w:p>
+            <w:pPr>
+              <w:rPr>
+                <w:noProof/>
+              </w:rPr>
+            </w:pPr>
+            <w:r>
+              <w:rPr>
+                <w:noProof/>
+              </w:rPr>
+              <w:t>Check data within each Module report</w:t>
+            </w:r>
+            <w:r>
+              <w:rPr>
+                <w:noProof/>
+              </w:rPr>
+              <w:t xml:space="preserve"> </w:t>
+            </w:r>
+          </w:p>
+          <w:p>
+            <w:pPr>
+              <w:rPr>
+                <w:noProof/>
+              </w:rPr>
+            </w:pPr>
+            <w:r>
+              <w:rPr>
+                <w:noProof/>
+              </w:rPr>
+              <w:t>Check Form names</w:t>
+            </w:r>
+          </w:p>
+          <w:p>
+            <w:pPr>
+              <w:rPr>
+                <w:noProof/>
+              </w:rPr>
+            </w:pPr>
+            <w:r>
+              <w:rPr>
+                <w:noProof/>
+              </w:rPr>
+              <w:t>Check Name values</w:t>
+            </w:r>
+          </w:p>
+        </w:tc>
+        <w:tc>
+          <w:tcPr>
+            <w:tcW w:w="4500" w:type="dxa"/>
+          </w:tcPr>
+          <w:p>
+            <w:pPr>
+              <w:rPr>
+                <w:bCs/>
+              </w:rPr>
+            </w:pPr>
+            <w:r>
+              <w:rPr>
+                <w:bCs/>
+              </w:rPr>
+              <w:t>Should match sql from backend</w:t>
+            </w:r>
+          </w:p>
+          <w:p>
+            <w:pPr>
+              <w:rPr>
+                <w:bCs/>
+              </w:rPr>
+            </w:pPr>
+            <w:r>
+              <w:rPr>
+                <w:bCs/>
+              </w:rPr>
+              <w:t>For Module, date range and no inactive logs</w:t>
+            </w:r>
+          </w:p>
+          <w:p>
+            <w:pPr>
+              <w:rPr>
+                <w:noProof/>
+              </w:rPr>
+            </w:pPr>
+            <w:r>
+              <w:rPr>
+                <w:noProof/>
+              </w:rPr>
+              <w:t>Formnames should use empID</w:t>
+            </w:r>
+          </w:p>
+          <w:p>
+            <w:pPr>
+              <w:rPr>
+                <w:noProof/>
+              </w:rPr>
+            </w:pPr>
+            <w:r>
+              <w:rPr>
+                <w:noProof/>
+              </w:rPr>
+              <w:t>Emp, Sup andMgr Names should show correct decrypted values.</w:t>
+            </w:r>
+          </w:p>
+          <w:p>
+            <w:pPr>
+              <w:rPr>
+                <w:bCs/>
+              </w:rPr>
+            </w:pPr>
+          </w:p>
+        </w:tc>
+        <w:tc>
+          <w:tcPr>
+            <w:tcW w:w="1260" w:type="dxa"/>
+          </w:tcPr>
+          <w:p>
+            <w:r>
+              <w:rPr>
+                <w:bCs/>
+              </w:rPr>
+              <w:t>P</w:t>
+            </w:r>
+          </w:p>
+        </w:tc>
+        <w:tc>
+          <w:tcPr>
+            <w:tcW w:w="2880" w:type="dxa"/>
+          </w:tcPr>
+          <w:p>
+            <w:pPr>
+              <w:rPr>
+                <w:bCs/>
+              </w:rPr>
+            </w:pPr>
+          </w:p>
+        </w:tc>
+      </w:tr>
+      <w:tr>
+        <w:trPr>
+          <w:cantSplit/>
+        </w:trPr>
+        <w:tc>
+          <w:tcPr>
+            <w:tcW w:w="900" w:type="dxa"/>
+          </w:tcPr>
+          <w:p>
+            <w:pPr>
+              <w:rPr>
+                <w:bCs/>
+              </w:rPr>
+            </w:pPr>
+            <w:r>
+              <w:rPr>
+                <w:bCs/>
+              </w:rPr>
+              <w:t>2.6</w:t>
+            </w:r>
+          </w:p>
+        </w:tc>
+        <w:tc>
+          <w:tcPr>
+            <w:tcW w:w="3960" w:type="dxa"/>
+          </w:tcPr>
+          <w:p>
+            <w:pPr>
+              <w:rPr>
+                <w:noProof/>
+              </w:rPr>
+            </w:pPr>
+            <w:r>
+              <w:rPr>
+                <w:noProof/>
+              </w:rPr>
+              <w:t>Verify reports are encrypted</w:t>
+            </w:r>
+          </w:p>
+        </w:tc>
+        <w:tc>
+          <w:tcPr>
+            <w:tcW w:w="4500" w:type="dxa"/>
+          </w:tcPr>
+          <w:p>
+            <w:pPr>
+              <w:rPr>
+                <w:bCs/>
+              </w:rPr>
+            </w:pPr>
+            <w:r>
+              <w:rPr>
+                <w:bCs/>
+              </w:rPr>
+              <w:t>Reports should save in Encrypted form to Reports folder</w:t>
+            </w:r>
+          </w:p>
+        </w:tc>
+        <w:tc>
+          <w:tcPr>
+            <w:tcW w:w="1260" w:type="dxa"/>
+          </w:tcPr>
+          <w:p>
+            <w:r>
+              <w:rPr>
+                <w:bCs/>
+              </w:rPr>
+              <w:t>P</w:t>
+            </w:r>
+          </w:p>
+        </w:tc>
+        <w:tc>
+          <w:tcPr>
+            <w:tcW w:w="2880" w:type="dxa"/>
+          </w:tcPr>
+          <w:p>
+            <w:pPr>
+              <w:rPr>
+                <w:bCs/>
+              </w:rPr>
+            </w:pPr>
+          </w:p>
+        </w:tc>
+      </w:tr>
+      <w:tr>
+        <w:trPr>
+          <w:cantSplit/>
+        </w:trPr>
+        <w:tc>
+          <w:tcPr>
+            <w:tcW w:w="900" w:type="dxa"/>
+          </w:tcPr>
+          <w:p>
+            <w:pPr>
+              <w:rPr>
+                <w:bCs/>
+              </w:rPr>
+            </w:pPr>
+            <w:r>
+              <w:rPr>
+                <w:bCs/>
+              </w:rPr>
+              <w:t>2.7</w:t>
+            </w:r>
+          </w:p>
+        </w:tc>
+        <w:tc>
+          <w:tcPr>
+            <w:tcW w:w="3960" w:type="dxa"/>
+          </w:tcPr>
+          <w:p>
+            <w:pPr>
+              <w:rPr>
+                <w:noProof/>
+              </w:rPr>
+            </w:pPr>
+            <w:r>
+              <w:rPr>
+                <w:noProof/>
+              </w:rPr>
+              <w:t>Verify a copy of encrypted report is backed up</w:t>
+            </w:r>
+          </w:p>
+        </w:tc>
+        <w:tc>
+          <w:tcPr>
+            <w:tcW w:w="4500" w:type="dxa"/>
+          </w:tcPr>
+          <w:p>
+            <w:pPr>
+              <w:rPr>
+                <w:bCs/>
+              </w:rPr>
+            </w:pPr>
+            <w:r>
+              <w:rPr>
+                <w:bCs/>
+              </w:rPr>
+              <w:t>Check for a copy of encrypted reports to be available in backup folder.</w:t>
+            </w:r>
+          </w:p>
+        </w:tc>
+        <w:tc>
+          <w:tcPr>
+            <w:tcW w:w="1260" w:type="dxa"/>
+          </w:tcPr>
+          <w:p>
+            <w:r>
+              <w:rPr>
+                <w:bCs/>
+              </w:rPr>
+              <w:t>P</w:t>
+            </w:r>
+          </w:p>
+        </w:tc>
+        <w:tc>
+          <w:tcPr>
+            <w:tcW w:w="2880" w:type="dxa"/>
+          </w:tcPr>
+          <w:p>
+            <w:pPr>
+              <w:rPr>
+                <w:bCs/>
+              </w:rPr>
+            </w:pPr>
+          </w:p>
+        </w:tc>
+      </w:tr>
+      <w:tr>
+        <w:trPr>
+          <w:cantSplit/>
+        </w:trPr>
+        <w:tc>
+          <w:tcPr>
+            <w:tcW w:w="900" w:type="dxa"/>
+          </w:tcPr>
+          <w:p>
+            <w:pPr>
+              <w:rPr>
+                <w:bCs/>
+              </w:rPr>
+            </w:pPr>
+            <w:r>
+              <w:rPr>
+                <w:bCs/>
+              </w:rPr>
+              <w:t>2.8</w:t>
+            </w:r>
+          </w:p>
+        </w:tc>
+        <w:tc>
+          <w:tcPr>
+            <w:tcW w:w="3960" w:type="dxa"/>
+          </w:tcPr>
+          <w:p>
+            <w:pPr>
+              <w:rPr>
+                <w:noProof/>
+              </w:rPr>
+            </w:pPr>
+            <w:r>
+              <w:rPr>
+                <w:noProof/>
+              </w:rPr>
+              <w:t>Verify report Decryption</w:t>
+            </w:r>
+          </w:p>
+        </w:tc>
+        <w:tc>
+          <w:tcPr>
+            <w:tcW w:w="4500" w:type="dxa"/>
+          </w:tcPr>
+          <w:p>
+            <w:pPr>
+              <w:rPr>
+                <w:bCs/>
+              </w:rPr>
+            </w:pPr>
+            <w:r>
+              <w:rPr>
+                <w:bCs/>
+              </w:rPr>
+              <w:t>Reports should decrypt correctly</w:t>
+            </w:r>
+          </w:p>
+        </w:tc>
+        <w:tc>
+          <w:tcPr>
+            <w:tcW w:w="1260" w:type="dxa"/>
+          </w:tcPr>
+          <w:p>
+            <w:pPr>
+              <w:rPr>
+                <w:bCs/>
+              </w:rPr>
+            </w:pPr>
+          </w:p>
         </w:tc>
         <w:tc>
           <w:tcPr>
@@ -2562,14 +3506,6 @@
         </w:tc>
       </w:tr>
     </w:tbl>
-    <w:p>
-      <w:r>
-        <w:lastRenderedPageBreak/>
-        <w:t xml:space="preserve">      </w:t>
-      </w:r>
-    </w:p>
-    <w:p/>
-    <w:p/>
     <w:p/>
     <w:p/>
     <w:p/>
@@ -2582,9 +3518,9 @@
     <w:p/>
     <w:p/>
     <w:sectPr>
-      <w:headerReference w:type="default" r:id="rId9"/>
-      <w:footerReference w:type="default" r:id="rId10"/>
-      <w:footerReference w:type="first" r:id="rId11"/>
+      <w:headerReference w:type="default" r:id="rId10"/>
+      <w:footerReference w:type="default" r:id="rId11"/>
+      <w:footerReference w:type="first" r:id="rId12"/>
       <w:pgSz w:w="15840" w:h="12240" w:orient="landscape" w:code="1"/>
       <w:pgMar w:top="720" w:right="1080" w:bottom="720" w:left="1080" w:header="720" w:footer="720" w:gutter="0"/>
       <w:cols w:space="720"/>
@@ -2784,7 +3720,7 @@
         <w:sz w:val="18"/>
         <w:szCs w:val="18"/>
       </w:rPr>
-      <w:t>5</w:t>
+      <w:t>6</w:t>
     </w:r>
     <w:r>
       <w:rPr>
@@ -3474,7 +4410,7 @@
   <w:abstractNum w:abstractNumId="5" w15:restartNumberingAfterBreak="0">
     <w:nsid w:val="4FEC5AF7"/>
     <w:multiLevelType w:val="hybridMultilevel"/>
-    <w:tmpl w:val="0D1E9E4C"/>
+    <w:tmpl w:val="3D22A4C0"/>
     <w:lvl w:ilvl="0" w:tplc="2D8015DA">
       <w:start w:val="1"/>
       <w:numFmt w:val="decimal"/>
@@ -5080,7 +6016,7 @@
 </file>
 
 <file path=customXml/itemProps1.xml><?xml version="1.0" encoding="utf-8"?>
-<ds:datastoreItem xmlns:ds="http://schemas.openxmlformats.org/officeDocument/2006/customXml" ds:itemID="{C6FDF579-01E5-40EB-8DB3-61F1ACDF64E2}">
+<ds:datastoreItem xmlns:ds="http://schemas.openxmlformats.org/officeDocument/2006/customXml" ds:itemID="{0AB63B16-7859-49D5-A40E-5CB99C97268B}">
   <ds:schemaRefs>
     <ds:schemaRef ds:uri="http://schemas.openxmlformats.org/officeDocument/2006/bibliography"/>
   </ds:schemaRefs>

--- a/Unit Test/DB/CCO_eCoaching_Log_Scheduled_Summary_Report_UTD.docx
+++ b/Unit Test/DB/CCO_eCoaching_Log_Scheduled_Summary_Report_UTD.docx
@@ -257,7 +257,7 @@
           <w:sz w:val="18"/>
           <w:szCs w:val="18"/>
         </w:rPr>
-        <w:t>March 22, 2018</w:t>
+        <w:t>April 4, 2018</w:t>
       </w:r>
       <w:r>
         <w:rPr>
@@ -562,8 +562,6 @@
             <w:r>
               <w:t xml:space="preserve"> and 7856</w:t>
             </w:r>
-            <w:bookmarkStart w:id="15" w:name="_GoBack"/>
-            <w:bookmarkEnd w:id="15"/>
             <w:r>
               <w:t xml:space="preserve"> – File encryption and use Encrypted data</w:t>
             </w:r>
@@ -597,7 +595,11 @@
               <w:right w:val="single" w:sz="6" w:space="0" w:color="C0C0C0"/>
             </w:tcBorders>
           </w:tcPr>
-          <w:p/>
+          <w:p>
+            <w:r>
+              <w:t>4/4/2018</w:t>
+            </w:r>
+          </w:p>
         </w:tc>
         <w:tc>
           <w:tcPr>
@@ -609,7 +611,11 @@
               <w:right w:val="single" w:sz="6" w:space="0" w:color="C0C0C0"/>
             </w:tcBorders>
           </w:tcPr>
-          <w:p/>
+          <w:p>
+            <w:r>
+              <w:t>3.0</w:t>
+            </w:r>
+          </w:p>
         </w:tc>
         <w:tc>
           <w:tcPr>
@@ -621,7 +627,11 @@
               <w:right w:val="single" w:sz="6" w:space="0" w:color="C0C0C0"/>
             </w:tcBorders>
           </w:tcPr>
-          <w:p/>
+          <w:p>
+            <w:r>
+              <w:t xml:space="preserve">TFS 10524 Move apps away from E Drive </w:t>
+            </w:r>
+          </w:p>
         </w:tc>
         <w:tc>
           <w:tcPr>
@@ -633,7 +643,11 @@
               <w:right w:val="single" w:sz="6" w:space="0" w:color="C0C0C0"/>
             </w:tcBorders>
           </w:tcPr>
-          <w:p/>
+          <w:p>
+            <w:r>
+              <w:t>Susmitha Palacherla</w:t>
+            </w:r>
+          </w:p>
         </w:tc>
       </w:tr>
       <w:tr>
@@ -909,7 +923,7 @@
           <w:r>
             <w:fldChar w:fldCharType="separate"/>
           </w:r>
-          <w:hyperlink w:anchor="_Toc509495945" w:history="1">
+          <w:hyperlink w:anchor="_Toc510618271" w:history="1">
             <w:r>
               <w:rPr>
                 <w:rStyle w:val="Hyperlink"/>
@@ -952,7 +966,7 @@
                 <w:noProof/>
                 <w:webHidden/>
               </w:rPr>
-              <w:instrText xml:space="preserve"> PAGEREF _Toc509495945 \h </w:instrText>
+              <w:instrText xml:space="preserve"> PAGEREF _Toc510618271 \h </w:instrText>
             </w:r>
             <w:r>
               <w:rPr>
@@ -997,7 +1011,7 @@
               <w:szCs w:val="22"/>
             </w:rPr>
           </w:pPr>
-          <w:hyperlink w:anchor="_Toc509495946" w:history="1">
+          <w:hyperlink w:anchor="_Toc510618272" w:history="1">
             <w:r>
               <w:rPr>
                 <w:rStyle w:val="Hyperlink"/>
@@ -1040,7 +1054,7 @@
                 <w:noProof/>
                 <w:webHidden/>
               </w:rPr>
-              <w:instrText xml:space="preserve"> PAGEREF _Toc509495946 \h </w:instrText>
+              <w:instrText xml:space="preserve"> PAGEREF _Toc510618272 \h </w:instrText>
             </w:r>
             <w:r>
               <w:rPr>
@@ -1061,6 +1075,94 @@
                 <w:webHidden/>
               </w:rPr>
               <w:t>5</w:t>
+            </w:r>
+            <w:r>
+              <w:rPr>
+                <w:noProof/>
+                <w:webHidden/>
+              </w:rPr>
+              <w:fldChar w:fldCharType="end"/>
+            </w:r>
+          </w:hyperlink>
+        </w:p>
+        <w:p>
+          <w:pPr>
+            <w:pStyle w:val="TOC2"/>
+            <w:tabs>
+              <w:tab w:val="left" w:pos="880"/>
+              <w:tab w:val="right" w:leader="dot" w:pos="13670"/>
+            </w:tabs>
+            <w:rPr>
+              <w:rFonts w:asciiTheme="minorHAnsi" w:eastAsiaTheme="minorEastAsia" w:hAnsiTheme="minorHAnsi" w:cstheme="minorBidi"/>
+              <w:noProof/>
+              <w:sz w:val="22"/>
+              <w:szCs w:val="22"/>
+            </w:rPr>
+          </w:pPr>
+          <w:hyperlink w:anchor="_Toc510618273" w:history="1">
+            <w:r>
+              <w:rPr>
+                <w:rStyle w:val="Hyperlink"/>
+                <w:noProof/>
+              </w:rPr>
+              <w:t>3.0</w:t>
+            </w:r>
+            <w:r>
+              <w:rPr>
+                <w:rFonts w:asciiTheme="minorHAnsi" w:eastAsiaTheme="minorEastAsia" w:hAnsiTheme="minorHAnsi" w:cstheme="minorBidi"/>
+                <w:noProof/>
+                <w:sz w:val="22"/>
+                <w:szCs w:val="22"/>
+              </w:rPr>
+              <w:tab/>
+            </w:r>
+            <w:r>
+              <w:rPr>
+                <w:rStyle w:val="Hyperlink"/>
+                <w:noProof/>
+              </w:rPr>
+              <w:t>TFS 10524 Move apps away from E Drive</w:t>
+            </w:r>
+            <w:r>
+              <w:rPr>
+                <w:noProof/>
+                <w:webHidden/>
+              </w:rPr>
+              <w:tab/>
+            </w:r>
+            <w:r>
+              <w:rPr>
+                <w:noProof/>
+                <w:webHidden/>
+              </w:rPr>
+              <w:fldChar w:fldCharType="begin"/>
+            </w:r>
+            <w:r>
+              <w:rPr>
+                <w:noProof/>
+                <w:webHidden/>
+              </w:rPr>
+              <w:instrText xml:space="preserve"> PAGEREF _Toc510618273 \h </w:instrText>
+            </w:r>
+            <w:r>
+              <w:rPr>
+                <w:noProof/>
+                <w:webHidden/>
+              </w:rPr>
+            </w:r>
+            <w:r>
+              <w:rPr>
+                <w:noProof/>
+                <w:webHidden/>
+              </w:rPr>
+              <w:fldChar w:fldCharType="separate"/>
+            </w:r>
+            <w:r>
+              <w:rPr>
+                <w:noProof/>
+                <w:webHidden/>
+              </w:rPr>
+              <w:t>6</w:t>
             </w:r>
             <w:r>
               <w:rPr>
@@ -1089,6 +1191,13 @@
           <w:sz w:val="18"/>
         </w:rPr>
       </w:pPr>
+    </w:p>
+    <w:p/>
+    <w:p/>
+    <w:p/>
+    <w:p>
+      <w:bookmarkStart w:id="15" w:name="_GoBack"/>
+      <w:bookmarkEnd w:id="15"/>
     </w:p>
     <w:p/>
     <w:p/>
@@ -1121,10 +1230,6 @@
     <w:p/>
     <w:p/>
     <w:p/>
-    <w:p/>
-    <w:p/>
-    <w:p/>
-    <w:p/>
     <w:p>
       <w:pPr>
         <w:pStyle w:val="Heading2"/>
@@ -1133,14 +1238,14 @@
           <w:numId w:val="3"/>
         </w:numPr>
       </w:pPr>
-      <w:bookmarkStart w:id="16" w:name="_Toc509495945"/>
-      <w:bookmarkStart w:id="17" w:name="_Toc391395339"/>
+      <w:bookmarkStart w:id="16" w:name="_Toc391395339"/>
+      <w:bookmarkStart w:id="17" w:name="_Toc510618271"/>
       <w:r>
         <w:t>TFS 6066- Coaching Summary Reports</w:t>
       </w:r>
-      <w:bookmarkEnd w:id="16"/>
+      <w:bookmarkEnd w:id="17"/>
     </w:p>
-    <w:bookmarkEnd w:id="17"/>
+    <w:bookmarkEnd w:id="16"/>
     <w:p/>
     <w:tbl>
       <w:tblPr>
@@ -1243,11 +1348,16 @@
             <w:tcW w:w="10455" w:type="dxa"/>
           </w:tcPr>
           <w:p>
+            <w:proofErr w:type="spellStart"/>
             <w:r>
               <w:t>eCoaching</w:t>
             </w:r>
             <w:r>
-              <w:t xml:space="preserve">Dev database on </w:t>
+              <w:t>Dev</w:t>
+            </w:r>
+            <w:proofErr w:type="spellEnd"/>
+            <w:r>
+              <w:t xml:space="preserve"> database on </w:t>
             </w:r>
             <w:r>
               <w:t>f3420-ecldbd01</w:t>
@@ -1280,9 +1390,11 @@
             <w:r>
               <w:t xml:space="preserve">Package - </w:t>
             </w:r>
+            <w:proofErr w:type="spellStart"/>
             <w:r>
               <w:t>CoachingSummaryReport.dtsx</w:t>
             </w:r>
+            <w:proofErr w:type="spellEnd"/>
           </w:p>
           <w:p/>
         </w:tc>
@@ -1643,20 +1755,56 @@
               <w:rPr>
                 <w:bCs/>
               </w:rPr>
-              <w:t>job with default date config params</w:t>
-            </w:r>
-          </w:p>
-          <w:p>
-            <w:pPr>
-              <w:rPr>
-                <w:bCs/>
-              </w:rPr>
-            </w:pPr>
-            <w:r>
-              <w:rPr>
-                <w:bCs/>
-              </w:rPr>
-              <w:t>(Adhoc = 0)</w:t>
+              <w:t xml:space="preserve">job with default date </w:t>
+            </w:r>
+            <w:proofErr w:type="spellStart"/>
+            <w:r>
+              <w:rPr>
+                <w:bCs/>
+              </w:rPr>
+              <w:t>config</w:t>
+            </w:r>
+            <w:proofErr w:type="spellEnd"/>
+            <w:r>
+              <w:rPr>
+                <w:bCs/>
+              </w:rPr>
+              <w:t xml:space="preserve"> </w:t>
+            </w:r>
+            <w:proofErr w:type="spellStart"/>
+            <w:r>
+              <w:rPr>
+                <w:bCs/>
+              </w:rPr>
+              <w:t>params</w:t>
+            </w:r>
+            <w:proofErr w:type="spellEnd"/>
+          </w:p>
+          <w:p>
+            <w:pPr>
+              <w:rPr>
+                <w:bCs/>
+              </w:rPr>
+            </w:pPr>
+            <w:r>
+              <w:rPr>
+                <w:bCs/>
+              </w:rPr>
+              <w:t>(</w:t>
+            </w:r>
+            <w:proofErr w:type="spellStart"/>
+            <w:r>
+              <w:rPr>
+                <w:bCs/>
+              </w:rPr>
+              <w:t>Adhoc</w:t>
+            </w:r>
+            <w:proofErr w:type="spellEnd"/>
+            <w:r>
+              <w:rPr>
+                <w:bCs/>
+              </w:rPr>
+              <w:t xml:space="preserve"> = 0)</w:t>
             </w:r>
           </w:p>
         </w:tc>
@@ -1746,20 +1894,56 @@
               <w:rPr>
                 <w:bCs/>
               </w:rPr>
-              <w:t>job with custom date config params</w:t>
-            </w:r>
-          </w:p>
-          <w:p>
-            <w:pPr>
-              <w:rPr>
-                <w:bCs/>
-              </w:rPr>
-            </w:pPr>
-            <w:r>
-              <w:rPr>
-                <w:bCs/>
-              </w:rPr>
-              <w:t>(Adhoc = 1)</w:t>
+              <w:t xml:space="preserve">job with custom date </w:t>
+            </w:r>
+            <w:proofErr w:type="spellStart"/>
+            <w:r>
+              <w:rPr>
+                <w:bCs/>
+              </w:rPr>
+              <w:t>config</w:t>
+            </w:r>
+            <w:proofErr w:type="spellEnd"/>
+            <w:r>
+              <w:rPr>
+                <w:bCs/>
+              </w:rPr>
+              <w:t xml:space="preserve"> </w:t>
+            </w:r>
+            <w:proofErr w:type="spellStart"/>
+            <w:r>
+              <w:rPr>
+                <w:bCs/>
+              </w:rPr>
+              <w:t>params</w:t>
+            </w:r>
+            <w:proofErr w:type="spellEnd"/>
+          </w:p>
+          <w:p>
+            <w:pPr>
+              <w:rPr>
+                <w:bCs/>
+              </w:rPr>
+            </w:pPr>
+            <w:r>
+              <w:rPr>
+                <w:bCs/>
+              </w:rPr>
+              <w:t>(</w:t>
+            </w:r>
+            <w:proofErr w:type="spellStart"/>
+            <w:r>
+              <w:rPr>
+                <w:bCs/>
+              </w:rPr>
+              <w:t>Adhoc</w:t>
+            </w:r>
+            <w:proofErr w:type="spellEnd"/>
+            <w:r>
+              <w:rPr>
+                <w:bCs/>
+              </w:rPr>
+              <w:t xml:space="preserve"> = 1)</w:t>
             </w:r>
           </w:p>
         </w:tc>
@@ -1777,7 +1961,21 @@
               <w:rPr>
                 <w:bCs/>
               </w:rPr>
-              <w:t>Reports should be generated for date range specified by begin and end date in config file.</w:t>
+              <w:t xml:space="preserve">Reports should be generated for date range specified by begin and end date in </w:t>
+            </w:r>
+            <w:proofErr w:type="spellStart"/>
+            <w:r>
+              <w:rPr>
+                <w:bCs/>
+              </w:rPr>
+              <w:t>config</w:t>
+            </w:r>
+            <w:proofErr w:type="spellEnd"/>
+            <w:r>
+              <w:rPr>
+                <w:bCs/>
+              </w:rPr>
+              <w:t xml:space="preserve"> file.</w:t>
             </w:r>
           </w:p>
         </w:tc>
@@ -2317,7 +2515,7 @@
           <w:numId w:val="3"/>
         </w:numPr>
       </w:pPr>
-      <w:bookmarkStart w:id="18" w:name="_Toc509495946"/>
+      <w:bookmarkStart w:id="18" w:name="_Toc510618272"/>
       <w:r>
         <w:t>TFS 7854 – File encryption and use Encrypted data</w:t>
       </w:r>
@@ -2425,11 +2623,16 @@
             <w:tcW w:w="10455" w:type="dxa"/>
           </w:tcPr>
           <w:p>
+            <w:proofErr w:type="spellStart"/>
             <w:r>
               <w:t>eCoaching</w:t>
             </w:r>
             <w:r>
-              <w:t xml:space="preserve">Dev database on f3420-ecldbd01 </w:t>
+              <w:t>Dev</w:t>
+            </w:r>
+            <w:proofErr w:type="spellEnd"/>
+            <w:r>
+              <w:t xml:space="preserve"> database on f3420-ecldbd01 </w:t>
             </w:r>
           </w:p>
         </w:tc>
@@ -2456,9 +2659,11 @@
             <w:r>
               <w:t xml:space="preserve">Package - </w:t>
             </w:r>
+            <w:proofErr w:type="spellStart"/>
             <w:r>
               <w:t>CoachingSummaryReport.dtsx</w:t>
             </w:r>
+            <w:proofErr w:type="spellEnd"/>
           </w:p>
           <w:p/>
         </w:tc>
@@ -2800,20 +3005,56 @@
               <w:rPr>
                 <w:bCs/>
               </w:rPr>
-              <w:t>job with default date config params</w:t>
-            </w:r>
-          </w:p>
-          <w:p>
-            <w:pPr>
-              <w:rPr>
-                <w:bCs/>
-              </w:rPr>
-            </w:pPr>
-            <w:r>
-              <w:rPr>
-                <w:bCs/>
-              </w:rPr>
-              <w:t>(Adhoc = 0)</w:t>
+              <w:t xml:space="preserve">job with default date </w:t>
+            </w:r>
+            <w:proofErr w:type="spellStart"/>
+            <w:r>
+              <w:rPr>
+                <w:bCs/>
+              </w:rPr>
+              <w:t>config</w:t>
+            </w:r>
+            <w:proofErr w:type="spellEnd"/>
+            <w:r>
+              <w:rPr>
+                <w:bCs/>
+              </w:rPr>
+              <w:t xml:space="preserve"> </w:t>
+            </w:r>
+            <w:proofErr w:type="spellStart"/>
+            <w:r>
+              <w:rPr>
+                <w:bCs/>
+              </w:rPr>
+              <w:t>params</w:t>
+            </w:r>
+            <w:proofErr w:type="spellEnd"/>
+          </w:p>
+          <w:p>
+            <w:pPr>
+              <w:rPr>
+                <w:bCs/>
+              </w:rPr>
+            </w:pPr>
+            <w:r>
+              <w:rPr>
+                <w:bCs/>
+              </w:rPr>
+              <w:t>(</w:t>
+            </w:r>
+            <w:proofErr w:type="spellStart"/>
+            <w:r>
+              <w:rPr>
+                <w:bCs/>
+              </w:rPr>
+              <w:t>Adhoc</w:t>
+            </w:r>
+            <w:proofErr w:type="spellEnd"/>
+            <w:r>
+              <w:rPr>
+                <w:bCs/>
+              </w:rPr>
+              <w:t xml:space="preserve"> = 0)</w:t>
             </w:r>
           </w:p>
         </w:tc>
@@ -3510,17 +3751,923 @@
     <w:p/>
     <w:p/>
     <w:p/>
+    <w:p>
+      <w:pPr>
+        <w:pStyle w:val="Heading2"/>
+        <w:numPr>
+          <w:ilvl w:val="0"/>
+          <w:numId w:val="3"/>
+        </w:numPr>
+      </w:pPr>
+      <w:bookmarkStart w:id="19" w:name="_Toc510618273"/>
+      <w:r>
+        <w:t xml:space="preserve">TFS </w:t>
+      </w:r>
+      <w:r>
+        <w:t>10524 Move apps away from E Drive</w:t>
+      </w:r>
+      <w:bookmarkEnd w:id="19"/>
+    </w:p>
+    <w:tbl>
+      <w:tblPr>
+        <w:tblW w:w="0" w:type="auto"/>
+        <w:tblInd w:w="-612" w:type="dxa"/>
+        <w:tblBorders>
+          <w:top w:val="single" w:sz="4" w:space="0" w:color="auto"/>
+          <w:left w:val="single" w:sz="4" w:space="0" w:color="auto"/>
+          <w:bottom w:val="single" w:sz="4" w:space="0" w:color="auto"/>
+          <w:right w:val="single" w:sz="4" w:space="0" w:color="auto"/>
+          <w:insideH w:val="single" w:sz="4" w:space="0" w:color="auto"/>
+          <w:insideV w:val="single" w:sz="4" w:space="0" w:color="auto"/>
+        </w:tblBorders>
+        <w:tblLayout w:type="fixed"/>
+        <w:tblLook w:val="0000" w:firstRow="0" w:lastRow="0" w:firstColumn="0" w:lastColumn="0" w:noHBand="0" w:noVBand="0"/>
+      </w:tblPr>
+      <w:tblGrid>
+        <w:gridCol w:w="2549"/>
+        <w:gridCol w:w="10455"/>
+      </w:tblGrid>
+      <w:tr>
+        <w:trPr>
+          <w:tblHeader/>
+        </w:trPr>
+        <w:tc>
+          <w:tcPr>
+            <w:tcW w:w="2549" w:type="dxa"/>
+            <w:shd w:val="solid" w:color="auto" w:fill="000000"/>
+          </w:tcPr>
+          <w:p>
+            <w:r>
+              <w:t>Item</w:t>
+            </w:r>
+          </w:p>
+        </w:tc>
+        <w:tc>
+          <w:tcPr>
+            <w:tcW w:w="10455" w:type="dxa"/>
+            <w:shd w:val="solid" w:color="auto" w:fill="000000"/>
+          </w:tcPr>
+          <w:p>
+            <w:r>
+              <w:t>Description</w:t>
+            </w:r>
+          </w:p>
+        </w:tc>
+      </w:tr>
+      <w:tr>
+        <w:tc>
+          <w:tcPr>
+            <w:tcW w:w="2549" w:type="dxa"/>
+          </w:tcPr>
+          <w:p/>
+        </w:tc>
+        <w:tc>
+          <w:tcPr>
+            <w:tcW w:w="10455" w:type="dxa"/>
+          </w:tcPr>
+          <w:p/>
+        </w:tc>
+      </w:tr>
+      <w:tr>
+        <w:tc>
+          <w:tcPr>
+            <w:tcW w:w="2549" w:type="dxa"/>
+          </w:tcPr>
+          <w:p>
+            <w:r>
+              <w:t>Description</w:t>
+            </w:r>
+          </w:p>
+        </w:tc>
+        <w:tc>
+          <w:tcPr>
+            <w:tcW w:w="10455" w:type="dxa"/>
+          </w:tcPr>
+          <w:p>
+            <w:r>
+              <w:t xml:space="preserve">This document is used to document the test cases for the </w:t>
+            </w:r>
+            <w:r>
+              <w:t>Coaching Summary report generation</w:t>
+            </w:r>
+          </w:p>
+        </w:tc>
+      </w:tr>
+      <w:tr>
+        <w:tc>
+          <w:tcPr>
+            <w:tcW w:w="2549" w:type="dxa"/>
+          </w:tcPr>
+          <w:p>
+            <w:r>
+              <w:t>Test Environment</w:t>
+            </w:r>
+          </w:p>
+        </w:tc>
+        <w:tc>
+          <w:tcPr>
+            <w:tcW w:w="10455" w:type="dxa"/>
+          </w:tcPr>
+          <w:p>
+            <w:proofErr w:type="spellStart"/>
+            <w:r>
+              <w:t>eCoaching</w:t>
+            </w:r>
+            <w:r>
+              <w:t>Dev</w:t>
+            </w:r>
+            <w:proofErr w:type="spellEnd"/>
+            <w:r>
+              <w:t xml:space="preserve"> database on f3420-ecldbd01 </w:t>
+            </w:r>
+          </w:p>
+        </w:tc>
+      </w:tr>
+      <w:tr>
+        <w:trPr>
+          <w:trHeight w:val="467"/>
+        </w:trPr>
+        <w:tc>
+          <w:tcPr>
+            <w:tcW w:w="2549" w:type="dxa"/>
+          </w:tcPr>
+          <w:p>
+            <w:r>
+              <w:t>SSIS Package</w:t>
+            </w:r>
+          </w:p>
+        </w:tc>
+        <w:tc>
+          <w:tcPr>
+            <w:tcW w:w="10455" w:type="dxa"/>
+          </w:tcPr>
+          <w:p>
+            <w:r>
+              <w:t xml:space="preserve">Package - </w:t>
+            </w:r>
+            <w:proofErr w:type="spellStart"/>
+            <w:r>
+              <w:t>CoachingSummaryReport.dtsx</w:t>
+            </w:r>
+            <w:proofErr w:type="spellEnd"/>
+          </w:p>
+          <w:p/>
+        </w:tc>
+      </w:tr>
+      <w:tr>
+        <w:tc>
+          <w:tcPr>
+            <w:tcW w:w="2549" w:type="dxa"/>
+          </w:tcPr>
+          <w:p>
+            <w:r>
+              <w:t xml:space="preserve">Output </w:t>
+            </w:r>
+            <w:r>
+              <w:t>File Staging directories</w:t>
+            </w:r>
+          </w:p>
+        </w:tc>
+        <w:tc>
+          <w:tcPr>
+            <w:tcW w:w="10455" w:type="dxa"/>
+          </w:tcPr>
+          <w:p>
+            <w:r>
+              <w:t xml:space="preserve">Dev - </w:t>
+            </w:r>
+            <w:hyperlink r:id="rId10" w:history="1">
+              <w:r>
+                <w:rPr>
+                  <w:rStyle w:val="Hyperlink"/>
+                </w:rPr>
+                <w:t>\\f3420-ecldbd01\data\Coaching\Reports\</w:t>
+              </w:r>
+            </w:hyperlink>
+          </w:p>
+          <w:p/>
+        </w:tc>
+      </w:tr>
+      <w:tr>
+        <w:tc>
+          <w:tcPr>
+            <w:tcW w:w="2549" w:type="dxa"/>
+          </w:tcPr>
+          <w:p>
+            <w:r>
+              <w:t>Source Files</w:t>
+            </w:r>
+          </w:p>
+        </w:tc>
+        <w:tc>
+          <w:tcPr>
+            <w:tcW w:w="10455" w:type="dxa"/>
+          </w:tcPr>
+          <w:p>
+            <w:r>
+              <w:t>NA</w:t>
+            </w:r>
+          </w:p>
+        </w:tc>
+      </w:tr>
+    </w:tbl>
     <w:p/>
-    <w:p/>
-    <w:p/>
-    <w:p/>
-    <w:p/>
-    <w:p/>
+    <w:tbl>
+      <w:tblPr>
+        <w:tblW w:w="13500" w:type="dxa"/>
+        <w:tblInd w:w="-612" w:type="dxa"/>
+        <w:tblBorders>
+          <w:top w:val="double" w:sz="4" w:space="0" w:color="auto"/>
+          <w:left w:val="double" w:sz="4" w:space="0" w:color="auto"/>
+          <w:bottom w:val="double" w:sz="4" w:space="0" w:color="auto"/>
+          <w:right w:val="double" w:sz="4" w:space="0" w:color="auto"/>
+          <w:insideH w:val="single" w:sz="6" w:space="0" w:color="auto"/>
+          <w:insideV w:val="single" w:sz="6" w:space="0" w:color="auto"/>
+        </w:tblBorders>
+        <w:tblLayout w:type="fixed"/>
+        <w:tblLook w:val="0000" w:firstRow="0" w:lastRow="0" w:firstColumn="0" w:lastColumn="0" w:noHBand="0" w:noVBand="0"/>
+      </w:tblPr>
+      <w:tblGrid>
+        <w:gridCol w:w="900"/>
+        <w:gridCol w:w="3960"/>
+        <w:gridCol w:w="4500"/>
+        <w:gridCol w:w="1260"/>
+        <w:gridCol w:w="2880"/>
+      </w:tblGrid>
+      <w:tr>
+        <w:trPr>
+          <w:cantSplit/>
+          <w:tblHeader/>
+        </w:trPr>
+        <w:tc>
+          <w:tcPr>
+            <w:tcW w:w="900" w:type="dxa"/>
+            <w:shd w:val="clear" w:color="auto" w:fill="A6A6A6"/>
+          </w:tcPr>
+          <w:p>
+            <w:pPr>
+              <w:rPr>
+                <w:i/>
+              </w:rPr>
+            </w:pPr>
+            <w:r>
+              <w:t>TEST#</w:t>
+            </w:r>
+          </w:p>
+        </w:tc>
+        <w:tc>
+          <w:tcPr>
+            <w:tcW w:w="3960" w:type="dxa"/>
+            <w:shd w:val="clear" w:color="auto" w:fill="A6A6A6"/>
+          </w:tcPr>
+          <w:p>
+            <w:pPr>
+              <w:rPr>
+                <w:i/>
+              </w:rPr>
+            </w:pPr>
+            <w:r>
+              <w:t>ACTION</w:t>
+            </w:r>
+          </w:p>
+        </w:tc>
+        <w:tc>
+          <w:tcPr>
+            <w:tcW w:w="4500" w:type="dxa"/>
+            <w:shd w:val="clear" w:color="auto" w:fill="A6A6A6"/>
+          </w:tcPr>
+          <w:p>
+            <w:pPr>
+              <w:rPr>
+                <w:i/>
+              </w:rPr>
+            </w:pPr>
+            <w:r>
+              <w:t xml:space="preserve">EXPECTED RESULTS </w:t>
+            </w:r>
+          </w:p>
+        </w:tc>
+        <w:tc>
+          <w:tcPr>
+            <w:tcW w:w="1260" w:type="dxa"/>
+            <w:shd w:val="clear" w:color="auto" w:fill="A6A6A6"/>
+          </w:tcPr>
+          <w:p>
+            <w:pPr>
+              <w:rPr>
+                <w:i/>
+              </w:rPr>
+            </w:pPr>
+            <w:r>
+              <w:t>RESULTS</w:t>
+            </w:r>
+          </w:p>
+          <w:p>
+            <w:pPr>
+              <w:rPr>
+                <w:i/>
+              </w:rPr>
+            </w:pPr>
+            <w:r>
+              <w:t>P/F/I</w:t>
+            </w:r>
+          </w:p>
+        </w:tc>
+        <w:tc>
+          <w:tcPr>
+            <w:tcW w:w="2880" w:type="dxa"/>
+            <w:shd w:val="clear" w:color="auto" w:fill="A6A6A6"/>
+          </w:tcPr>
+          <w:p>
+            <w:pPr>
+              <w:rPr>
+                <w:i/>
+              </w:rPr>
+            </w:pPr>
+            <w:r>
+              <w:t>COMMENTS</w:t>
+            </w:r>
+          </w:p>
+        </w:tc>
+      </w:tr>
+      <w:tr>
+        <w:trPr>
+          <w:cantSplit/>
+        </w:trPr>
+        <w:tc>
+          <w:tcPr>
+            <w:tcW w:w="900" w:type="dxa"/>
+          </w:tcPr>
+          <w:p>
+            <w:pPr>
+              <w:rPr>
+                <w:i/>
+              </w:rPr>
+            </w:pPr>
+            <w:r>
+              <w:rPr>
+                <w:bCs/>
+              </w:rPr>
+              <w:t>3.</w:t>
+            </w:r>
+            <w:r>
+              <w:rPr>
+                <w:bCs/>
+              </w:rPr>
+              <w:t>1</w:t>
+            </w:r>
+          </w:p>
+        </w:tc>
+        <w:tc>
+          <w:tcPr>
+            <w:tcW w:w="3960" w:type="dxa"/>
+          </w:tcPr>
+          <w:p>
+            <w:pPr>
+              <w:rPr>
+                <w:bCs/>
+              </w:rPr>
+            </w:pPr>
+            <w:r>
+              <w:rPr>
+                <w:bCs/>
+              </w:rPr>
+              <w:t xml:space="preserve">Run sql agent Job </w:t>
+            </w:r>
+            <w:r>
+              <w:rPr>
+                <w:noProof/>
+              </w:rPr>
+              <w:t xml:space="preserve"> </w:t>
+            </w:r>
+          </w:p>
+        </w:tc>
+        <w:tc>
+          <w:tcPr>
+            <w:tcW w:w="4500" w:type="dxa"/>
+          </w:tcPr>
+          <w:p>
+            <w:pPr>
+              <w:rPr>
+                <w:bCs/>
+              </w:rPr>
+            </w:pPr>
+            <w:r>
+              <w:rPr>
+                <w:bCs/>
+              </w:rPr>
+              <w:t xml:space="preserve">Job should run successfully and </w:t>
+            </w:r>
+            <w:r>
+              <w:rPr>
+                <w:bCs/>
+              </w:rPr>
+              <w:t>generate 5 Reports</w:t>
+            </w:r>
+          </w:p>
+        </w:tc>
+        <w:tc>
+          <w:tcPr>
+            <w:tcW w:w="1260" w:type="dxa"/>
+          </w:tcPr>
+          <w:p>
+            <w:pPr>
+              <w:rPr>
+                <w:bCs/>
+              </w:rPr>
+            </w:pPr>
+            <w:r>
+              <w:rPr>
+                <w:bCs/>
+              </w:rPr>
+              <w:t>P</w:t>
+            </w:r>
+          </w:p>
+        </w:tc>
+        <w:tc>
+          <w:tcPr>
+            <w:tcW w:w="2880" w:type="dxa"/>
+          </w:tcPr>
+          <w:p>
+            <w:pPr>
+              <w:rPr>
+                <w:bCs/>
+              </w:rPr>
+            </w:pPr>
+            <w:r>
+              <w:rPr>
+                <w:bCs/>
+              </w:rPr>
+              <w:t xml:space="preserve">Ran on </w:t>
+            </w:r>
+            <w:r>
+              <w:rPr>
+                <w:bCs/>
+              </w:rPr>
+              <w:t>4/4/2018</w:t>
+            </w:r>
+          </w:p>
+        </w:tc>
+      </w:tr>
+      <w:tr>
+        <w:trPr>
+          <w:cantSplit/>
+        </w:trPr>
+        <w:tc>
+          <w:tcPr>
+            <w:tcW w:w="900" w:type="dxa"/>
+          </w:tcPr>
+          <w:p>
+            <w:pPr>
+              <w:rPr>
+                <w:bCs/>
+              </w:rPr>
+            </w:pPr>
+            <w:r>
+              <w:rPr>
+                <w:bCs/>
+              </w:rPr>
+              <w:t>3.2</w:t>
+            </w:r>
+          </w:p>
+        </w:tc>
+        <w:tc>
+          <w:tcPr>
+            <w:tcW w:w="3960" w:type="dxa"/>
+          </w:tcPr>
+          <w:p>
+            <w:pPr>
+              <w:rPr>
+                <w:noProof/>
+              </w:rPr>
+            </w:pPr>
+            <w:r>
+              <w:rPr>
+                <w:noProof/>
+              </w:rPr>
+              <w:t>Completion Notification</w:t>
+            </w:r>
+          </w:p>
+        </w:tc>
+        <w:tc>
+          <w:tcPr>
+            <w:tcW w:w="4500" w:type="dxa"/>
+          </w:tcPr>
+          <w:p>
+            <w:pPr>
+              <w:rPr>
+                <w:bCs/>
+              </w:rPr>
+            </w:pPr>
+            <w:r>
+              <w:rPr>
+                <w:bCs/>
+              </w:rPr>
+              <w:t>Email should show Month Name, YYY in subject and Show report location in message body</w:t>
+            </w:r>
+          </w:p>
+          <w:p>
+            <w:pPr>
+              <w:rPr>
+                <w:bCs/>
+              </w:rPr>
+            </w:pPr>
+            <w:r>
+              <w:rPr>
+                <w:bCs/>
+              </w:rPr>
+              <w:t>Correctly formatted</w:t>
+            </w:r>
+          </w:p>
+        </w:tc>
+        <w:tc>
+          <w:tcPr>
+            <w:tcW w:w="1260" w:type="dxa"/>
+          </w:tcPr>
+          <w:p>
+            <w:r>
+              <w:rPr>
+                <w:bCs/>
+              </w:rPr>
+              <w:t>P</w:t>
+            </w:r>
+          </w:p>
+        </w:tc>
+        <w:tc>
+          <w:tcPr>
+            <w:tcW w:w="2880" w:type="dxa"/>
+          </w:tcPr>
+          <w:p>
+            <w:pPr>
+              <w:rPr>
+                <w:bCs/>
+              </w:rPr>
+            </w:pPr>
+          </w:p>
+        </w:tc>
+      </w:tr>
+      <w:tr>
+        <w:trPr>
+          <w:cantSplit/>
+        </w:trPr>
+        <w:tc>
+          <w:tcPr>
+            <w:tcW w:w="900" w:type="dxa"/>
+          </w:tcPr>
+          <w:p>
+            <w:pPr>
+              <w:rPr>
+                <w:bCs/>
+              </w:rPr>
+            </w:pPr>
+            <w:r>
+              <w:rPr>
+                <w:bCs/>
+              </w:rPr>
+              <w:t>3.3</w:t>
+            </w:r>
+          </w:p>
+        </w:tc>
+        <w:tc>
+          <w:tcPr>
+            <w:tcW w:w="3960" w:type="dxa"/>
+          </w:tcPr>
+          <w:p>
+            <w:pPr>
+              <w:rPr>
+                <w:noProof/>
+              </w:rPr>
+            </w:pPr>
+            <w:r>
+              <w:rPr>
+                <w:noProof/>
+              </w:rPr>
+              <w:t>Check for use of config file by job</w:t>
+            </w:r>
+          </w:p>
+        </w:tc>
+        <w:tc>
+          <w:tcPr>
+            <w:tcW w:w="4500" w:type="dxa"/>
+          </w:tcPr>
+          <w:p>
+            <w:pPr>
+              <w:rPr>
+                <w:noProof/>
+              </w:rPr>
+            </w:pPr>
+            <w:r>
+              <w:rPr>
+                <w:bCs/>
+              </w:rPr>
+              <w:t xml:space="preserve">Job should run successfully using </w:t>
+            </w:r>
+            <w:proofErr w:type="spellStart"/>
+            <w:r>
+              <w:rPr>
+                <w:bCs/>
+              </w:rPr>
+              <w:t>config</w:t>
+            </w:r>
+            <w:proofErr w:type="spellEnd"/>
+            <w:r>
+              <w:rPr>
+                <w:bCs/>
+              </w:rPr>
+              <w:t xml:space="preserve"> file from new G drive</w:t>
+            </w:r>
+          </w:p>
+          <w:p>
+            <w:pPr>
+              <w:rPr>
+                <w:bCs/>
+              </w:rPr>
+            </w:pPr>
+          </w:p>
+        </w:tc>
+        <w:tc>
+          <w:tcPr>
+            <w:tcW w:w="1260" w:type="dxa"/>
+          </w:tcPr>
+          <w:p>
+            <w:r>
+              <w:rPr>
+                <w:bCs/>
+              </w:rPr>
+              <w:t>P</w:t>
+            </w:r>
+          </w:p>
+        </w:tc>
+        <w:tc>
+          <w:tcPr>
+            <w:tcW w:w="2880" w:type="dxa"/>
+          </w:tcPr>
+          <w:p>
+            <w:pPr>
+              <w:rPr>
+                <w:bCs/>
+              </w:rPr>
+            </w:pPr>
+          </w:p>
+        </w:tc>
+      </w:tr>
+      <w:tr>
+        <w:trPr>
+          <w:cantSplit/>
+        </w:trPr>
+        <w:tc>
+          <w:tcPr>
+            <w:tcW w:w="900" w:type="dxa"/>
+          </w:tcPr>
+          <w:p>
+            <w:pPr>
+              <w:rPr>
+                <w:bCs/>
+              </w:rPr>
+            </w:pPr>
+            <w:r>
+              <w:rPr>
+                <w:bCs/>
+              </w:rPr>
+              <w:t>3.4</w:t>
+            </w:r>
+          </w:p>
+        </w:tc>
+        <w:tc>
+          <w:tcPr>
+            <w:tcW w:w="3960" w:type="dxa"/>
+          </w:tcPr>
+          <w:p>
+            <w:pPr>
+              <w:rPr>
+                <w:noProof/>
+              </w:rPr>
+            </w:pPr>
+            <w:r>
+              <w:rPr>
+                <w:noProof/>
+              </w:rPr>
+              <w:t>Verify reports are encrypted</w:t>
+            </w:r>
+          </w:p>
+        </w:tc>
+        <w:tc>
+          <w:tcPr>
+            <w:tcW w:w="4500" w:type="dxa"/>
+          </w:tcPr>
+          <w:p>
+            <w:pPr>
+              <w:rPr>
+                <w:bCs/>
+              </w:rPr>
+            </w:pPr>
+            <w:r>
+              <w:rPr>
+                <w:bCs/>
+              </w:rPr>
+              <w:t>Reports should save in Encrypted form to Reports folder</w:t>
+            </w:r>
+          </w:p>
+        </w:tc>
+        <w:tc>
+          <w:tcPr>
+            <w:tcW w:w="1260" w:type="dxa"/>
+          </w:tcPr>
+          <w:p>
+            <w:r>
+              <w:rPr>
+                <w:bCs/>
+              </w:rPr>
+              <w:t>P</w:t>
+            </w:r>
+          </w:p>
+        </w:tc>
+        <w:tc>
+          <w:tcPr>
+            <w:tcW w:w="2880" w:type="dxa"/>
+          </w:tcPr>
+          <w:p>
+            <w:pPr>
+              <w:rPr>
+                <w:bCs/>
+              </w:rPr>
+            </w:pPr>
+          </w:p>
+        </w:tc>
+      </w:tr>
+      <w:tr>
+        <w:trPr>
+          <w:cantSplit/>
+        </w:trPr>
+        <w:tc>
+          <w:tcPr>
+            <w:tcW w:w="900" w:type="dxa"/>
+          </w:tcPr>
+          <w:p>
+            <w:pPr>
+              <w:rPr>
+                <w:bCs/>
+              </w:rPr>
+            </w:pPr>
+            <w:r>
+              <w:rPr>
+                <w:bCs/>
+              </w:rPr>
+              <w:t>3.5</w:t>
+            </w:r>
+          </w:p>
+        </w:tc>
+        <w:tc>
+          <w:tcPr>
+            <w:tcW w:w="3960" w:type="dxa"/>
+          </w:tcPr>
+          <w:p>
+            <w:pPr>
+              <w:rPr>
+                <w:noProof/>
+              </w:rPr>
+            </w:pPr>
+            <w:r>
+              <w:rPr>
+                <w:noProof/>
+              </w:rPr>
+              <w:t>Verify a copy of encrypted report is backed up</w:t>
+            </w:r>
+          </w:p>
+        </w:tc>
+        <w:tc>
+          <w:tcPr>
+            <w:tcW w:w="4500" w:type="dxa"/>
+          </w:tcPr>
+          <w:p>
+            <w:pPr>
+              <w:rPr>
+                <w:bCs/>
+              </w:rPr>
+            </w:pPr>
+            <w:r>
+              <w:rPr>
+                <w:bCs/>
+              </w:rPr>
+              <w:t>Check for a copy of encrypted reports to be available in backup folder.</w:t>
+            </w:r>
+          </w:p>
+        </w:tc>
+        <w:tc>
+          <w:tcPr>
+            <w:tcW w:w="1260" w:type="dxa"/>
+          </w:tcPr>
+          <w:p>
+            <w:r>
+              <w:rPr>
+                <w:bCs/>
+              </w:rPr>
+              <w:t>P</w:t>
+            </w:r>
+          </w:p>
+        </w:tc>
+        <w:tc>
+          <w:tcPr>
+            <w:tcW w:w="2880" w:type="dxa"/>
+          </w:tcPr>
+          <w:p>
+            <w:pPr>
+              <w:rPr>
+                <w:bCs/>
+              </w:rPr>
+            </w:pPr>
+          </w:p>
+        </w:tc>
+      </w:tr>
+      <w:tr>
+        <w:trPr>
+          <w:cantSplit/>
+        </w:trPr>
+        <w:tc>
+          <w:tcPr>
+            <w:tcW w:w="900" w:type="dxa"/>
+          </w:tcPr>
+          <w:p>
+            <w:pPr>
+              <w:rPr>
+                <w:bCs/>
+              </w:rPr>
+            </w:pPr>
+            <w:r>
+              <w:rPr>
+                <w:bCs/>
+              </w:rPr>
+              <w:t>3.6</w:t>
+            </w:r>
+          </w:p>
+        </w:tc>
+        <w:tc>
+          <w:tcPr>
+            <w:tcW w:w="3960" w:type="dxa"/>
+          </w:tcPr>
+          <w:p>
+            <w:pPr>
+              <w:rPr>
+                <w:noProof/>
+              </w:rPr>
+            </w:pPr>
+            <w:r>
+              <w:rPr>
+                <w:noProof/>
+              </w:rPr>
+              <w:t>Verify report Decryption</w:t>
+            </w:r>
+          </w:p>
+        </w:tc>
+        <w:tc>
+          <w:tcPr>
+            <w:tcW w:w="4500" w:type="dxa"/>
+          </w:tcPr>
+          <w:p>
+            <w:pPr>
+              <w:rPr>
+                <w:bCs/>
+              </w:rPr>
+            </w:pPr>
+            <w:r>
+              <w:rPr>
+                <w:bCs/>
+              </w:rPr>
+              <w:t>Reports should decrypt correctly</w:t>
+            </w:r>
+          </w:p>
+        </w:tc>
+        <w:tc>
+          <w:tcPr>
+            <w:tcW w:w="1260" w:type="dxa"/>
+          </w:tcPr>
+          <w:p>
+            <w:pPr>
+              <w:rPr>
+                <w:bCs/>
+              </w:rPr>
+            </w:pPr>
+          </w:p>
+        </w:tc>
+        <w:tc>
+          <w:tcPr>
+            <w:tcW w:w="2880" w:type="dxa"/>
+          </w:tcPr>
+          <w:p>
+            <w:pPr>
+              <w:rPr>
+                <w:bCs/>
+              </w:rPr>
+            </w:pPr>
+          </w:p>
+        </w:tc>
+      </w:tr>
+    </w:tbl>
     <w:p/>
     <w:sectPr>
-      <w:headerReference w:type="default" r:id="rId10"/>
-      <w:footerReference w:type="default" r:id="rId11"/>
-      <w:footerReference w:type="first" r:id="rId12"/>
+      <w:headerReference w:type="default" r:id="rId11"/>
+      <w:footerReference w:type="default" r:id="rId12"/>
+      <w:footerReference w:type="first" r:id="rId13"/>
       <w:pgSz w:w="15840" w:h="12240" w:orient="landscape" w:code="1"/>
       <w:pgMar w:top="720" w:right="1080" w:bottom="720" w:left="1080" w:header="720" w:footer="720" w:gutter="0"/>
       <w:cols w:space="720"/>
@@ -3671,7 +4818,7 @@
         <w:sz w:val="18"/>
         <w:szCs w:val="18"/>
       </w:rPr>
-      <w:t>2</w:t>
+      <w:t>3</w:t>
     </w:r>
     <w:r>
       <w:rPr>
@@ -4410,7 +5557,7 @@
   <w:abstractNum w:abstractNumId="5" w15:restartNumberingAfterBreak="0">
     <w:nsid w:val="4FEC5AF7"/>
     <w:multiLevelType w:val="hybridMultilevel"/>
-    <w:tmpl w:val="3D22A4C0"/>
+    <w:tmpl w:val="69CACCDE"/>
     <w:lvl w:ilvl="0" w:tplc="2D8015DA">
       <w:start w:val="1"/>
       <w:numFmt w:val="decimal"/>
@@ -6016,7 +7163,7 @@
 </file>
 
 <file path=customXml/itemProps1.xml><?xml version="1.0" encoding="utf-8"?>
-<ds:datastoreItem xmlns:ds="http://schemas.openxmlformats.org/officeDocument/2006/customXml" ds:itemID="{0AB63B16-7859-49D5-A40E-5CB99C97268B}">
+<ds:datastoreItem xmlns:ds="http://schemas.openxmlformats.org/officeDocument/2006/customXml" ds:itemID="{3C3BAEDC-14D4-4010-96CB-A5E2E93575D4}">
   <ds:schemaRefs>
     <ds:schemaRef ds:uri="http://schemas.openxmlformats.org/officeDocument/2006/bibliography"/>
   </ds:schemaRefs>

--- a/Unit Test/DB/CCO_eCoaching_Log_Scheduled_Summary_Report_UTD.docx
+++ b/Unit Test/DB/CCO_eCoaching_Log_Scheduled_Summary_Report_UTD.docx
@@ -257,7 +257,7 @@
           <w:sz w:val="18"/>
           <w:szCs w:val="18"/>
         </w:rPr>
-        <w:t>April 4, 2018</w:t>
+        <w:t>April 3, 2019</w:t>
       </w:r>
       <w:r>
         <w:rPr>
@@ -661,7 +661,11 @@
               <w:right w:val="single" w:sz="6" w:space="0" w:color="C0C0C0"/>
             </w:tcBorders>
           </w:tcPr>
-          <w:p/>
+          <w:p>
+            <w:r>
+              <w:t>4/2/2019</w:t>
+            </w:r>
+          </w:p>
         </w:tc>
         <w:tc>
           <w:tcPr>
@@ -673,7 +677,21 @@
               <w:right w:val="single" w:sz="6" w:space="0" w:color="C0C0C0"/>
             </w:tcBorders>
           </w:tcPr>
-          <w:p/>
+          <w:p>
+            <w:r>
+              <w:t>4.</w:t>
+            </w:r>
+            <w:ins w:id="15" w:author="Palacherla, Susmitha C (NONUS)" w:date="2019-04-03T12:45:00Z">
+              <w:r>
+                <w:t>0</w:t>
+              </w:r>
+            </w:ins>
+            <w:del w:id="16" w:author="Palacherla, Susmitha C (NONUS)" w:date="2019-04-03T12:45:00Z">
+              <w:r>
+                <w:delText>0</w:delText>
+              </w:r>
+            </w:del>
+          </w:p>
         </w:tc>
         <w:tc>
           <w:tcPr>
@@ -685,7 +703,11 @@
               <w:right w:val="single" w:sz="6" w:space="0" w:color="C0C0C0"/>
             </w:tcBorders>
           </w:tcPr>
-          <w:p/>
+          <w:p>
+            <w:r>
+              <w:t>TFS 13333- Reporting updates to support Quality Now</w:t>
+            </w:r>
+          </w:p>
         </w:tc>
         <w:tc>
           <w:tcPr>
@@ -697,7 +719,11 @@
               <w:right w:val="single" w:sz="6" w:space="0" w:color="C0C0C0"/>
             </w:tcBorders>
           </w:tcPr>
-          <w:p/>
+          <w:p>
+            <w:r>
+              <w:t>Susmitha Palacherla</w:t>
+            </w:r>
+          </w:p>
         </w:tc>
       </w:tr>
       <w:tr>
@@ -908,6 +934,7 @@
               <w:tab w:val="right" w:leader="dot" w:pos="13670"/>
             </w:tabs>
             <w:rPr>
+              <w:ins w:id="17" w:author="Palacherla, Susmitha C (NONUS)" w:date="2019-04-03T12:50:00Z"/>
               <w:rFonts w:asciiTheme="minorHAnsi" w:eastAsiaTheme="minorEastAsia" w:hAnsiTheme="minorHAnsi" w:cstheme="minorBidi"/>
               <w:noProof/>
               <w:sz w:val="22"/>
@@ -923,7 +950,47 @@
           <w:r>
             <w:fldChar w:fldCharType="separate"/>
           </w:r>
-          <w:hyperlink w:anchor="_Toc510618271" w:history="1">
+          <w:ins w:id="18" w:author="Palacherla, Susmitha C (NONUS)" w:date="2019-04-03T12:50:00Z">
+            <w:r>
+              <w:rPr>
+                <w:rStyle w:val="Hyperlink"/>
+                <w:noProof/>
+              </w:rPr>
+              <w:fldChar w:fldCharType="begin"/>
+            </w:r>
+            <w:r>
+              <w:rPr>
+                <w:rStyle w:val="Hyperlink"/>
+                <w:noProof/>
+              </w:rPr>
+              <w:instrText xml:space="preserve"> </w:instrText>
+            </w:r>
+            <w:r>
+              <w:rPr>
+                <w:noProof/>
+              </w:rPr>
+              <w:instrText>HYPERLINK \l "_Toc5188218"</w:instrText>
+            </w:r>
+            <w:r>
+              <w:rPr>
+                <w:rStyle w:val="Hyperlink"/>
+                <w:noProof/>
+              </w:rPr>
+              <w:instrText xml:space="preserve"> </w:instrText>
+            </w:r>
+            <w:r>
+              <w:rPr>
+                <w:rStyle w:val="Hyperlink"/>
+                <w:noProof/>
+              </w:rPr>
+            </w:r>
+            <w:r>
+              <w:rPr>
+                <w:rStyle w:val="Hyperlink"/>
+                <w:noProof/>
+              </w:rPr>
+              <w:fldChar w:fldCharType="separate"/>
+            </w:r>
             <w:r>
               <w:rPr>
                 <w:rStyle w:val="Hyperlink"/>
@@ -966,7 +1033,7 @@
                 <w:noProof/>
                 <w:webHidden/>
               </w:rPr>
-              <w:instrText xml:space="preserve"> PAGEREF _Toc510618271 \h </w:instrText>
+              <w:instrText xml:space="preserve"> PAGEREF _Toc5188218 \h </w:instrText>
             </w:r>
             <w:r>
               <w:rPr>
@@ -974,28 +1041,37 @@
                 <w:webHidden/>
               </w:rPr>
             </w:r>
+          </w:ins>
+          <w:r>
+            <w:rPr>
+              <w:noProof/>
+              <w:webHidden/>
+            </w:rPr>
+            <w:fldChar w:fldCharType="separate"/>
+          </w:r>
+          <w:ins w:id="19" w:author="Palacherla, Susmitha C (NONUS)" w:date="2019-04-03T12:50:00Z">
             <w:r>
               <w:rPr>
                 <w:noProof/>
                 <w:webHidden/>
               </w:rPr>
-              <w:fldChar w:fldCharType="separate"/>
+              <w:t>4</w:t>
             </w:r>
             <w:r>
               <w:rPr>
                 <w:noProof/>
                 <w:webHidden/>
               </w:rPr>
-              <w:t>4</w:t>
-            </w:r>
-            <w:r>
-              <w:rPr>
-                <w:noProof/>
-                <w:webHidden/>
-              </w:rPr>
               <w:fldChar w:fldCharType="end"/>
             </w:r>
-          </w:hyperlink>
+            <w:r>
+              <w:rPr>
+                <w:rStyle w:val="Hyperlink"/>
+                <w:noProof/>
+              </w:rPr>
+              <w:fldChar w:fldCharType="end"/>
+            </w:r>
+          </w:ins>
         </w:p>
         <w:p>
           <w:pPr>
@@ -1005,13 +1081,54 @@
               <w:tab w:val="right" w:leader="dot" w:pos="13670"/>
             </w:tabs>
             <w:rPr>
+              <w:ins w:id="20" w:author="Palacherla, Susmitha C (NONUS)" w:date="2019-04-03T12:50:00Z"/>
               <w:rFonts w:asciiTheme="minorHAnsi" w:eastAsiaTheme="minorEastAsia" w:hAnsiTheme="minorHAnsi" w:cstheme="minorBidi"/>
               <w:noProof/>
               <w:sz w:val="22"/>
               <w:szCs w:val="22"/>
             </w:rPr>
           </w:pPr>
-          <w:hyperlink w:anchor="_Toc510618272" w:history="1">
+          <w:ins w:id="21" w:author="Palacherla, Susmitha C (NONUS)" w:date="2019-04-03T12:50:00Z">
+            <w:r>
+              <w:rPr>
+                <w:rStyle w:val="Hyperlink"/>
+                <w:noProof/>
+              </w:rPr>
+              <w:fldChar w:fldCharType="begin"/>
+            </w:r>
+            <w:r>
+              <w:rPr>
+                <w:rStyle w:val="Hyperlink"/>
+                <w:noProof/>
+              </w:rPr>
+              <w:instrText xml:space="preserve"> </w:instrText>
+            </w:r>
+            <w:r>
+              <w:rPr>
+                <w:noProof/>
+              </w:rPr>
+              <w:instrText>HYPERLINK \l "_Toc5188219"</w:instrText>
+            </w:r>
+            <w:r>
+              <w:rPr>
+                <w:rStyle w:val="Hyperlink"/>
+                <w:noProof/>
+              </w:rPr>
+              <w:instrText xml:space="preserve"> </w:instrText>
+            </w:r>
+            <w:r>
+              <w:rPr>
+                <w:rStyle w:val="Hyperlink"/>
+                <w:noProof/>
+              </w:rPr>
+            </w:r>
+            <w:r>
+              <w:rPr>
+                <w:rStyle w:val="Hyperlink"/>
+                <w:noProof/>
+              </w:rPr>
+              <w:fldChar w:fldCharType="separate"/>
+            </w:r>
             <w:r>
               <w:rPr>
                 <w:rStyle w:val="Hyperlink"/>
@@ -1054,7 +1171,7 @@
                 <w:noProof/>
                 <w:webHidden/>
               </w:rPr>
-              <w:instrText xml:space="preserve"> PAGEREF _Toc510618272 \h </w:instrText>
+              <w:instrText xml:space="preserve"> PAGEREF _Toc5188219 \h </w:instrText>
             </w:r>
             <w:r>
               <w:rPr>
@@ -1062,28 +1179,37 @@
                 <w:webHidden/>
               </w:rPr>
             </w:r>
+          </w:ins>
+          <w:r>
+            <w:rPr>
+              <w:noProof/>
+              <w:webHidden/>
+            </w:rPr>
+            <w:fldChar w:fldCharType="separate"/>
+          </w:r>
+          <w:ins w:id="22" w:author="Palacherla, Susmitha C (NONUS)" w:date="2019-04-03T12:50:00Z">
             <w:r>
               <w:rPr>
                 <w:noProof/>
                 <w:webHidden/>
               </w:rPr>
-              <w:fldChar w:fldCharType="separate"/>
+              <w:t>5</w:t>
             </w:r>
             <w:r>
               <w:rPr>
                 <w:noProof/>
                 <w:webHidden/>
               </w:rPr>
-              <w:t>5</w:t>
-            </w:r>
-            <w:r>
-              <w:rPr>
-                <w:noProof/>
-                <w:webHidden/>
-              </w:rPr>
               <w:fldChar w:fldCharType="end"/>
             </w:r>
-          </w:hyperlink>
+            <w:r>
+              <w:rPr>
+                <w:rStyle w:val="Hyperlink"/>
+                <w:noProof/>
+              </w:rPr>
+              <w:fldChar w:fldCharType="end"/>
+            </w:r>
+          </w:ins>
         </w:p>
         <w:p>
           <w:pPr>
@@ -1093,13 +1219,54 @@
               <w:tab w:val="right" w:leader="dot" w:pos="13670"/>
             </w:tabs>
             <w:rPr>
+              <w:ins w:id="23" w:author="Palacherla, Susmitha C (NONUS)" w:date="2019-04-03T12:50:00Z"/>
               <w:rFonts w:asciiTheme="minorHAnsi" w:eastAsiaTheme="minorEastAsia" w:hAnsiTheme="minorHAnsi" w:cstheme="minorBidi"/>
               <w:noProof/>
               <w:sz w:val="22"/>
               <w:szCs w:val="22"/>
             </w:rPr>
           </w:pPr>
-          <w:hyperlink w:anchor="_Toc510618273" w:history="1">
+          <w:ins w:id="24" w:author="Palacherla, Susmitha C (NONUS)" w:date="2019-04-03T12:50:00Z">
+            <w:r>
+              <w:rPr>
+                <w:rStyle w:val="Hyperlink"/>
+                <w:noProof/>
+              </w:rPr>
+              <w:fldChar w:fldCharType="begin"/>
+            </w:r>
+            <w:r>
+              <w:rPr>
+                <w:rStyle w:val="Hyperlink"/>
+                <w:noProof/>
+              </w:rPr>
+              <w:instrText xml:space="preserve"> </w:instrText>
+            </w:r>
+            <w:r>
+              <w:rPr>
+                <w:noProof/>
+              </w:rPr>
+              <w:instrText>HYPERLINK \l "_Toc5188220"</w:instrText>
+            </w:r>
+            <w:r>
+              <w:rPr>
+                <w:rStyle w:val="Hyperlink"/>
+                <w:noProof/>
+              </w:rPr>
+              <w:instrText xml:space="preserve"> </w:instrText>
+            </w:r>
+            <w:r>
+              <w:rPr>
+                <w:rStyle w:val="Hyperlink"/>
+                <w:noProof/>
+              </w:rPr>
+            </w:r>
+            <w:r>
+              <w:rPr>
+                <w:rStyle w:val="Hyperlink"/>
+                <w:noProof/>
+              </w:rPr>
+              <w:fldChar w:fldCharType="separate"/>
+            </w:r>
             <w:r>
               <w:rPr>
                 <w:rStyle w:val="Hyperlink"/>
@@ -1142,7 +1309,7 @@
                 <w:noProof/>
                 <w:webHidden/>
               </w:rPr>
-              <w:instrText xml:space="preserve"> PAGEREF _Toc510618273 \h </w:instrText>
+              <w:instrText xml:space="preserve"> PAGEREF _Toc5188220 \h </w:instrText>
             </w:r>
             <w:r>
               <w:rPr>
@@ -1150,18 +1317,158 @@
                 <w:webHidden/>
               </w:rPr>
             </w:r>
+          </w:ins>
+          <w:r>
+            <w:rPr>
+              <w:noProof/>
+              <w:webHidden/>
+            </w:rPr>
+            <w:fldChar w:fldCharType="separate"/>
+          </w:r>
+          <w:ins w:id="25" w:author="Palacherla, Susmitha C (NONUS)" w:date="2019-04-03T12:50:00Z">
             <w:r>
               <w:rPr>
                 <w:noProof/>
                 <w:webHidden/>
               </w:rPr>
+              <w:t>6</w:t>
+            </w:r>
+            <w:r>
+              <w:rPr>
+                <w:noProof/>
+                <w:webHidden/>
+              </w:rPr>
+              <w:fldChar w:fldCharType="end"/>
+            </w:r>
+            <w:r>
+              <w:rPr>
+                <w:rStyle w:val="Hyperlink"/>
+                <w:noProof/>
+              </w:rPr>
+              <w:fldChar w:fldCharType="end"/>
+            </w:r>
+          </w:ins>
+        </w:p>
+        <w:p>
+          <w:pPr>
+            <w:pStyle w:val="TOC2"/>
+            <w:tabs>
+              <w:tab w:val="left" w:pos="880"/>
+              <w:tab w:val="right" w:leader="dot" w:pos="13670"/>
+            </w:tabs>
+            <w:rPr>
+              <w:ins w:id="26" w:author="Palacherla, Susmitha C (NONUS)" w:date="2019-04-03T12:50:00Z"/>
+              <w:rFonts w:asciiTheme="minorHAnsi" w:eastAsiaTheme="minorEastAsia" w:hAnsiTheme="minorHAnsi" w:cstheme="minorBidi"/>
+              <w:noProof/>
+              <w:sz w:val="22"/>
+              <w:szCs w:val="22"/>
+            </w:rPr>
+          </w:pPr>
+          <w:ins w:id="27" w:author="Palacherla, Susmitha C (NONUS)" w:date="2019-04-03T12:50:00Z">
+            <w:r>
+              <w:rPr>
+                <w:rStyle w:val="Hyperlink"/>
+                <w:noProof/>
+              </w:rPr>
+              <w:fldChar w:fldCharType="begin"/>
+            </w:r>
+            <w:r>
+              <w:rPr>
+                <w:rStyle w:val="Hyperlink"/>
+                <w:noProof/>
+              </w:rPr>
+              <w:instrText xml:space="preserve"> </w:instrText>
+            </w:r>
+            <w:r>
+              <w:rPr>
+                <w:noProof/>
+              </w:rPr>
+              <w:instrText>HYPERLINK \l "_Toc5188221"</w:instrText>
+            </w:r>
+            <w:r>
+              <w:rPr>
+                <w:rStyle w:val="Hyperlink"/>
+                <w:noProof/>
+              </w:rPr>
+              <w:instrText xml:space="preserve"> </w:instrText>
+            </w:r>
+            <w:r>
+              <w:rPr>
+                <w:rStyle w:val="Hyperlink"/>
+                <w:noProof/>
+              </w:rPr>
+            </w:r>
+            <w:r>
+              <w:rPr>
+                <w:rStyle w:val="Hyperlink"/>
+                <w:noProof/>
+              </w:rPr>
               <w:fldChar w:fldCharType="separate"/>
             </w:r>
             <w:r>
               <w:rPr>
+                <w:rStyle w:val="Hyperlink"/>
+                <w:noProof/>
+              </w:rPr>
+              <w:t>4.0</w:t>
+            </w:r>
+            <w:r>
+              <w:rPr>
+                <w:rFonts w:asciiTheme="minorHAnsi" w:eastAsiaTheme="minorEastAsia" w:hAnsiTheme="minorHAnsi" w:cstheme="minorBidi"/>
+                <w:noProof/>
+                <w:sz w:val="22"/>
+                <w:szCs w:val="22"/>
+              </w:rPr>
+              <w:tab/>
+            </w:r>
+            <w:r>
+              <w:rPr>
+                <w:rStyle w:val="Hyperlink"/>
+                <w:noProof/>
+              </w:rPr>
+              <w:t>TFS 13333 Updates for Quality Now</w:t>
+            </w:r>
+            <w:r>
+              <w:rPr>
                 <w:noProof/>
                 <w:webHidden/>
               </w:rPr>
+              <w:tab/>
+            </w:r>
+            <w:r>
+              <w:rPr>
+                <w:noProof/>
+                <w:webHidden/>
+              </w:rPr>
+              <w:fldChar w:fldCharType="begin"/>
+            </w:r>
+            <w:r>
+              <w:rPr>
+                <w:noProof/>
+                <w:webHidden/>
+              </w:rPr>
+              <w:instrText xml:space="preserve"> PAGEREF _Toc5188221 \h </w:instrText>
+            </w:r>
+            <w:r>
+              <w:rPr>
+                <w:noProof/>
+                <w:webHidden/>
+              </w:rPr>
+            </w:r>
+          </w:ins>
+          <w:r>
+            <w:rPr>
+              <w:noProof/>
+              <w:webHidden/>
+            </w:rPr>
+            <w:fldChar w:fldCharType="separate"/>
+          </w:r>
+          <w:ins w:id="28" w:author="Palacherla, Susmitha C (NONUS)" w:date="2019-04-03T12:50:00Z">
+            <w:r>
+              <w:rPr>
+                <w:noProof/>
+                <w:webHidden/>
+              </w:rPr>
               <w:t>6</w:t>
             </w:r>
             <w:r>
@@ -1171,7 +1478,197 @@
               </w:rPr>
               <w:fldChar w:fldCharType="end"/>
             </w:r>
-          </w:hyperlink>
+            <w:r>
+              <w:rPr>
+                <w:rStyle w:val="Hyperlink"/>
+                <w:noProof/>
+              </w:rPr>
+              <w:fldChar w:fldCharType="end"/>
+            </w:r>
+          </w:ins>
+        </w:p>
+        <w:p>
+          <w:pPr>
+            <w:pStyle w:val="TOC2"/>
+            <w:tabs>
+              <w:tab w:val="left" w:pos="880"/>
+              <w:tab w:val="right" w:leader="dot" w:pos="13670"/>
+            </w:tabs>
+            <w:rPr>
+              <w:del w:id="29" w:author="Palacherla, Susmitha C (NONUS)" w:date="2019-04-03T12:50:00Z"/>
+              <w:rFonts w:asciiTheme="minorHAnsi" w:eastAsiaTheme="minorEastAsia" w:hAnsiTheme="minorHAnsi" w:cstheme="minorBidi"/>
+              <w:noProof/>
+              <w:sz w:val="22"/>
+              <w:szCs w:val="22"/>
+            </w:rPr>
+          </w:pPr>
+          <w:del w:id="30" w:author="Palacherla, Susmitha C (NONUS)" w:date="2019-04-03T12:50:00Z">
+            <w:r>
+              <w:rPr>
+                <w:rStyle w:val="Hyperlink"/>
+                <w:noProof/>
+                <w:rPrChange w:id="31" w:author="Palacherla, Susmitha C (NONUS)" w:date="2019-04-03T12:50:00Z">
+                  <w:rPr>
+                    <w:rStyle w:val="Hyperlink"/>
+                    <w:noProof/>
+                  </w:rPr>
+                </w:rPrChange>
+              </w:rPr>
+              <w:delText>1.0</w:delText>
+            </w:r>
+            <w:r>
+              <w:rPr>
+                <w:rFonts w:asciiTheme="minorHAnsi" w:eastAsiaTheme="minorEastAsia" w:hAnsiTheme="minorHAnsi" w:cstheme="minorBidi"/>
+                <w:noProof/>
+                <w:sz w:val="22"/>
+                <w:szCs w:val="22"/>
+              </w:rPr>
+              <w:tab/>
+            </w:r>
+            <w:r>
+              <w:rPr>
+                <w:rStyle w:val="Hyperlink"/>
+                <w:noProof/>
+                <w:rPrChange w:id="32" w:author="Palacherla, Susmitha C (NONUS)" w:date="2019-04-03T12:50:00Z">
+                  <w:rPr>
+                    <w:rStyle w:val="Hyperlink"/>
+                    <w:noProof/>
+                  </w:rPr>
+                </w:rPrChange>
+              </w:rPr>
+              <w:delText>TFS 6066- Coaching Summary Reports</w:delText>
+            </w:r>
+            <w:r>
+              <w:rPr>
+                <w:noProof/>
+                <w:webHidden/>
+              </w:rPr>
+              <w:tab/>
+              <w:delText>4</w:delText>
+            </w:r>
+          </w:del>
+        </w:p>
+        <w:p>
+          <w:pPr>
+            <w:pStyle w:val="TOC2"/>
+            <w:tabs>
+              <w:tab w:val="left" w:pos="880"/>
+              <w:tab w:val="right" w:leader="dot" w:pos="13670"/>
+            </w:tabs>
+            <w:rPr>
+              <w:del w:id="33" w:author="Palacherla, Susmitha C (NONUS)" w:date="2019-04-03T12:50:00Z"/>
+              <w:rFonts w:asciiTheme="minorHAnsi" w:eastAsiaTheme="minorEastAsia" w:hAnsiTheme="minorHAnsi" w:cstheme="minorBidi"/>
+              <w:noProof/>
+              <w:sz w:val="22"/>
+              <w:szCs w:val="22"/>
+            </w:rPr>
+          </w:pPr>
+          <w:del w:id="34" w:author="Palacherla, Susmitha C (NONUS)" w:date="2019-04-03T12:50:00Z">
+            <w:r>
+              <w:rPr>
+                <w:rStyle w:val="Hyperlink"/>
+                <w:noProof/>
+                <w:rPrChange w:id="35" w:author="Palacherla, Susmitha C (NONUS)" w:date="2019-04-03T12:50:00Z">
+                  <w:rPr>
+                    <w:rStyle w:val="Hyperlink"/>
+                    <w:noProof/>
+                  </w:rPr>
+                </w:rPrChange>
+              </w:rPr>
+              <w:delText>2.0</w:delText>
+            </w:r>
+            <w:r>
+              <w:rPr>
+                <w:rFonts w:asciiTheme="minorHAnsi" w:eastAsiaTheme="minorEastAsia" w:hAnsiTheme="minorHAnsi" w:cstheme="minorBidi"/>
+                <w:noProof/>
+                <w:sz w:val="22"/>
+                <w:szCs w:val="22"/>
+              </w:rPr>
+              <w:tab/>
+            </w:r>
+            <w:r>
+              <w:rPr>
+                <w:rStyle w:val="Hyperlink"/>
+                <w:noProof/>
+                <w:rPrChange w:id="36" w:author="Palacherla, Susmitha C (NONUS)" w:date="2019-04-03T12:50:00Z">
+                  <w:rPr>
+                    <w:rStyle w:val="Hyperlink"/>
+                    <w:noProof/>
+                  </w:rPr>
+                </w:rPrChange>
+              </w:rPr>
+              <w:delText>TFS 7854 – File encryption and use Encrypted data</w:delText>
+            </w:r>
+            <w:r>
+              <w:rPr>
+                <w:noProof/>
+                <w:webHidden/>
+              </w:rPr>
+              <w:tab/>
+              <w:delText>5</w:delText>
+            </w:r>
+          </w:del>
+        </w:p>
+        <w:p>
+          <w:pPr>
+            <w:pStyle w:val="TOC2"/>
+            <w:tabs>
+              <w:tab w:val="left" w:pos="880"/>
+              <w:tab w:val="right" w:leader="dot" w:pos="13670"/>
+            </w:tabs>
+            <w:rPr>
+              <w:del w:id="37" w:author="Palacherla, Susmitha C (NONUS)" w:date="2019-04-03T12:50:00Z"/>
+              <w:rFonts w:asciiTheme="minorHAnsi" w:eastAsiaTheme="minorEastAsia" w:hAnsiTheme="minorHAnsi" w:cstheme="minorBidi"/>
+              <w:noProof/>
+              <w:sz w:val="22"/>
+              <w:szCs w:val="22"/>
+            </w:rPr>
+          </w:pPr>
+          <w:del w:id="38" w:author="Palacherla, Susmitha C (NONUS)" w:date="2019-04-03T12:50:00Z">
+            <w:r>
+              <w:rPr>
+                <w:rStyle w:val="Hyperlink"/>
+                <w:noProof/>
+                <w:rPrChange w:id="39" w:author="Palacherla, Susmitha C (NONUS)" w:date="2019-04-03T12:50:00Z">
+                  <w:rPr>
+                    <w:rStyle w:val="Hyperlink"/>
+                    <w:noProof/>
+                  </w:rPr>
+                </w:rPrChange>
+              </w:rPr>
+              <w:delText>3.0</w:delText>
+            </w:r>
+            <w:r>
+              <w:rPr>
+                <w:rFonts w:asciiTheme="minorHAnsi" w:eastAsiaTheme="minorEastAsia" w:hAnsiTheme="minorHAnsi" w:cstheme="minorBidi"/>
+                <w:noProof/>
+                <w:sz w:val="22"/>
+                <w:szCs w:val="22"/>
+              </w:rPr>
+              <w:tab/>
+            </w:r>
+            <w:r>
+              <w:rPr>
+                <w:rStyle w:val="Hyperlink"/>
+                <w:noProof/>
+                <w:rPrChange w:id="40" w:author="Palacherla, Susmitha C (NONUS)" w:date="2019-04-03T12:50:00Z">
+                  <w:rPr>
+                    <w:rStyle w:val="Hyperlink"/>
+                    <w:noProof/>
+                  </w:rPr>
+                </w:rPrChange>
+              </w:rPr>
+              <w:delText>TFS 10524 Move apps away from E Drive</w:delText>
+            </w:r>
+            <w:r>
+              <w:rPr>
+                <w:noProof/>
+                <w:webHidden/>
+              </w:rPr>
+              <w:tab/>
+              <w:delText>6</w:delText>
+            </w:r>
+          </w:del>
         </w:p>
         <w:p>
           <w:r>
@@ -1195,9 +1692,16 @@
     <w:p/>
     <w:p/>
     <w:p/>
+    <w:p/>
+    <w:p/>
+    <w:p/>
+    <w:p/>
+    <w:p/>
+    <w:p/>
+    <w:p/>
     <w:p>
-      <w:bookmarkStart w:id="15" w:name="_GoBack"/>
-      <w:bookmarkEnd w:id="15"/>
+      <w:bookmarkStart w:id="41" w:name="_GoBack"/>
+      <w:bookmarkEnd w:id="41"/>
     </w:p>
     <w:p/>
     <w:p/>
@@ -1223,13 +1727,6 @@
     <w:p/>
     <w:p/>
     <w:p/>
-    <w:p/>
-    <w:p/>
-    <w:p/>
-    <w:p/>
-    <w:p/>
-    <w:p/>
-    <w:p/>
     <w:p>
       <w:pPr>
         <w:pStyle w:val="Heading2"/>
@@ -1238,14 +1735,14 @@
           <w:numId w:val="3"/>
         </w:numPr>
       </w:pPr>
-      <w:bookmarkStart w:id="16" w:name="_Toc391395339"/>
-      <w:bookmarkStart w:id="17" w:name="_Toc510618271"/>
+      <w:bookmarkStart w:id="42" w:name="_Toc391395339"/>
+      <w:bookmarkStart w:id="43" w:name="_Toc5188218"/>
       <w:r>
         <w:t>TFS 6066- Coaching Summary Reports</w:t>
       </w:r>
-      <w:bookmarkEnd w:id="17"/>
+      <w:bookmarkEnd w:id="43"/>
     </w:p>
-    <w:bookmarkEnd w:id="16"/>
+    <w:bookmarkEnd w:id="42"/>
     <w:p/>
     <w:tbl>
       <w:tblPr>
@@ -2515,11 +3012,11 @@
           <w:numId w:val="3"/>
         </w:numPr>
       </w:pPr>
-      <w:bookmarkStart w:id="18" w:name="_Toc510618272"/>
+      <w:bookmarkStart w:id="44" w:name="_Toc5188219"/>
       <w:r>
         <w:t>TFS 7854 – File encryption and use Encrypted data</w:t>
       </w:r>
-      <w:bookmarkEnd w:id="18"/>
+      <w:bookmarkEnd w:id="44"/>
     </w:p>
     <w:p/>
     <w:tbl>
@@ -3759,14 +4256,11 @@
           <w:numId w:val="3"/>
         </w:numPr>
       </w:pPr>
-      <w:bookmarkStart w:id="19" w:name="_Toc510618273"/>
+      <w:bookmarkStart w:id="45" w:name="_Toc5188220"/>
       <w:r>
-        <w:t xml:space="preserve">TFS </w:t>
+        <w:t>TFS 10524 Move apps away from E Drive</w:t>
       </w:r>
-      <w:r>
-        <w:t>10524 Move apps away from E Drive</w:t>
-      </w:r>
-      <w:bookmarkEnd w:id="19"/>
+      <w:bookmarkEnd w:id="45"/>
     </w:p>
     <w:tbl>
       <w:tblPr>
@@ -4198,13 +4692,7 @@
               <w:rPr>
                 <w:bCs/>
               </w:rPr>
-              <w:t xml:space="preserve">Ran on </w:t>
-            </w:r>
-            <w:r>
-              <w:rPr>
-                <w:bCs/>
-              </w:rPr>
-              <w:t>4/4/2018</w:t>
+              <w:t>Ran on 4/4/2018</w:t>
             </w:r>
           </w:p>
         </w:tc>
@@ -4663,6 +5151,1016 @@
         </w:tc>
       </w:tr>
     </w:tbl>
+    <w:p>
+      <w:pPr>
+        <w:rPr>
+          <w:ins w:id="46" w:author="Palacherla, Susmitha C (NONUS)" w:date="2019-04-03T12:45:00Z"/>
+        </w:rPr>
+      </w:pPr>
+    </w:p>
+    <w:p>
+      <w:pPr>
+        <w:rPr>
+          <w:ins w:id="47" w:author="Palacherla, Susmitha C (NONUS)" w:date="2019-04-03T12:45:00Z"/>
+        </w:rPr>
+      </w:pPr>
+    </w:p>
+    <w:p>
+      <w:pPr>
+        <w:rPr>
+          <w:ins w:id="48" w:author="Palacherla, Susmitha C (NONUS)" w:date="2019-04-03T12:45:00Z"/>
+        </w:rPr>
+      </w:pPr>
+    </w:p>
+    <w:p>
+      <w:pPr>
+        <w:pStyle w:val="Heading2"/>
+        <w:numPr>
+          <w:ilvl w:val="0"/>
+          <w:numId w:val="3"/>
+        </w:numPr>
+        <w:rPr>
+          <w:ins w:id="49" w:author="Palacherla, Susmitha C (NONUS)" w:date="2019-04-03T12:45:00Z"/>
+        </w:rPr>
+      </w:pPr>
+      <w:bookmarkStart w:id="50" w:name="_Toc5188221"/>
+      <w:ins w:id="51" w:author="Palacherla, Susmitha C (NONUS)" w:date="2019-04-03T12:45:00Z">
+        <w:r>
+          <w:t>TFS 13333 Updates for Quality Now</w:t>
+        </w:r>
+        <w:bookmarkEnd w:id="50"/>
+      </w:ins>
+    </w:p>
+    <w:tbl>
+      <w:tblPr>
+        <w:tblW w:w="0" w:type="auto"/>
+        <w:tblInd w:w="-612" w:type="dxa"/>
+        <w:tblBorders>
+          <w:top w:val="single" w:sz="4" w:space="0" w:color="auto"/>
+          <w:left w:val="single" w:sz="4" w:space="0" w:color="auto"/>
+          <w:bottom w:val="single" w:sz="4" w:space="0" w:color="auto"/>
+          <w:right w:val="single" w:sz="4" w:space="0" w:color="auto"/>
+          <w:insideH w:val="single" w:sz="4" w:space="0" w:color="auto"/>
+          <w:insideV w:val="single" w:sz="4" w:space="0" w:color="auto"/>
+        </w:tblBorders>
+        <w:tblLayout w:type="fixed"/>
+        <w:tblLook w:val="0000" w:firstRow="0" w:lastRow="0" w:firstColumn="0" w:lastColumn="0" w:noHBand="0" w:noVBand="0"/>
+      </w:tblPr>
+      <w:tblGrid>
+        <w:gridCol w:w="2549"/>
+        <w:gridCol w:w="10455"/>
+      </w:tblGrid>
+      <w:tr>
+        <w:trPr>
+          <w:tblHeader/>
+          <w:ins w:id="52" w:author="Palacherla, Susmitha C (NONUS)" w:date="2019-04-03T12:45:00Z"/>
+        </w:trPr>
+        <w:tc>
+          <w:tcPr>
+            <w:tcW w:w="2549" w:type="dxa"/>
+            <w:shd w:val="solid" w:color="auto" w:fill="000000"/>
+          </w:tcPr>
+          <w:p>
+            <w:pPr>
+              <w:rPr>
+                <w:ins w:id="53" w:author="Palacherla, Susmitha C (NONUS)" w:date="2019-04-03T12:45:00Z"/>
+              </w:rPr>
+            </w:pPr>
+            <w:ins w:id="54" w:author="Palacherla, Susmitha C (NONUS)" w:date="2019-04-03T12:45:00Z">
+              <w:r>
+                <w:t>Item</w:t>
+              </w:r>
+            </w:ins>
+          </w:p>
+        </w:tc>
+        <w:tc>
+          <w:tcPr>
+            <w:tcW w:w="10455" w:type="dxa"/>
+            <w:shd w:val="solid" w:color="auto" w:fill="000000"/>
+          </w:tcPr>
+          <w:p>
+            <w:pPr>
+              <w:rPr>
+                <w:ins w:id="55" w:author="Palacherla, Susmitha C (NONUS)" w:date="2019-04-03T12:45:00Z"/>
+              </w:rPr>
+            </w:pPr>
+            <w:ins w:id="56" w:author="Palacherla, Susmitha C (NONUS)" w:date="2019-04-03T12:45:00Z">
+              <w:r>
+                <w:t>Description</w:t>
+              </w:r>
+            </w:ins>
+          </w:p>
+        </w:tc>
+      </w:tr>
+      <w:tr>
+        <w:trPr>
+          <w:ins w:id="57" w:author="Palacherla, Susmitha C (NONUS)" w:date="2019-04-03T12:45:00Z"/>
+        </w:trPr>
+        <w:tc>
+          <w:tcPr>
+            <w:tcW w:w="2549" w:type="dxa"/>
+          </w:tcPr>
+          <w:p>
+            <w:pPr>
+              <w:rPr>
+                <w:ins w:id="58" w:author="Palacherla, Susmitha C (NONUS)" w:date="2019-04-03T12:45:00Z"/>
+              </w:rPr>
+            </w:pPr>
+          </w:p>
+        </w:tc>
+        <w:tc>
+          <w:tcPr>
+            <w:tcW w:w="10455" w:type="dxa"/>
+          </w:tcPr>
+          <w:p>
+            <w:pPr>
+              <w:rPr>
+                <w:ins w:id="59" w:author="Palacherla, Susmitha C (NONUS)" w:date="2019-04-03T12:45:00Z"/>
+              </w:rPr>
+            </w:pPr>
+          </w:p>
+        </w:tc>
+      </w:tr>
+      <w:tr>
+        <w:trPr>
+          <w:ins w:id="60" w:author="Palacherla, Susmitha C (NONUS)" w:date="2019-04-03T12:45:00Z"/>
+        </w:trPr>
+        <w:tc>
+          <w:tcPr>
+            <w:tcW w:w="2549" w:type="dxa"/>
+          </w:tcPr>
+          <w:p>
+            <w:pPr>
+              <w:rPr>
+                <w:ins w:id="61" w:author="Palacherla, Susmitha C (NONUS)" w:date="2019-04-03T12:45:00Z"/>
+              </w:rPr>
+            </w:pPr>
+            <w:ins w:id="62" w:author="Palacherla, Susmitha C (NONUS)" w:date="2019-04-03T12:45:00Z">
+              <w:r>
+                <w:t>Description</w:t>
+              </w:r>
+            </w:ins>
+          </w:p>
+        </w:tc>
+        <w:tc>
+          <w:tcPr>
+            <w:tcW w:w="10455" w:type="dxa"/>
+          </w:tcPr>
+          <w:p>
+            <w:pPr>
+              <w:rPr>
+                <w:ins w:id="63" w:author="Palacherla, Susmitha C (NONUS)" w:date="2019-04-03T12:45:00Z"/>
+              </w:rPr>
+              <w:pPrChange w:id="64" w:author="Palacherla, Susmitha C (NONUS)" w:date="2019-04-03T12:46:00Z">
+                <w:pPr/>
+              </w:pPrChange>
+            </w:pPr>
+            <w:ins w:id="65" w:author="Palacherla, Susmitha C (NONUS)" w:date="2019-04-03T12:46:00Z">
+              <w:r>
+                <w:t>Updates to reporting to support Quality Now</w:t>
+              </w:r>
+            </w:ins>
+          </w:p>
+        </w:tc>
+      </w:tr>
+      <w:tr>
+        <w:trPr>
+          <w:ins w:id="66" w:author="Palacherla, Susmitha C (NONUS)" w:date="2019-04-03T12:45:00Z"/>
+        </w:trPr>
+        <w:tc>
+          <w:tcPr>
+            <w:tcW w:w="2549" w:type="dxa"/>
+          </w:tcPr>
+          <w:p>
+            <w:pPr>
+              <w:rPr>
+                <w:ins w:id="67" w:author="Palacherla, Susmitha C (NONUS)" w:date="2019-04-03T12:45:00Z"/>
+              </w:rPr>
+            </w:pPr>
+            <w:ins w:id="68" w:author="Palacherla, Susmitha C (NONUS)" w:date="2019-04-03T12:45:00Z">
+              <w:r>
+                <w:t>Test Environment</w:t>
+              </w:r>
+            </w:ins>
+          </w:p>
+        </w:tc>
+        <w:tc>
+          <w:tcPr>
+            <w:tcW w:w="10455" w:type="dxa"/>
+          </w:tcPr>
+          <w:p>
+            <w:pPr>
+              <w:rPr>
+                <w:ins w:id="69" w:author="Palacherla, Susmitha C (NONUS)" w:date="2019-04-03T12:45:00Z"/>
+              </w:rPr>
+            </w:pPr>
+            <w:proofErr w:type="spellStart"/>
+            <w:ins w:id="70" w:author="Palacherla, Susmitha C (NONUS)" w:date="2019-04-03T12:45:00Z">
+              <w:r>
+                <w:t>eCoaching</w:t>
+              </w:r>
+              <w:r>
+                <w:t>Dev</w:t>
+              </w:r>
+              <w:proofErr w:type="spellEnd"/>
+              <w:r>
+                <w:t xml:space="preserve"> database on f3420-ecldbd01 </w:t>
+              </w:r>
+            </w:ins>
+          </w:p>
+        </w:tc>
+      </w:tr>
+      <w:tr>
+        <w:trPr>
+          <w:trHeight w:val="467"/>
+          <w:ins w:id="71" w:author="Palacherla, Susmitha C (NONUS)" w:date="2019-04-03T12:45:00Z"/>
+        </w:trPr>
+        <w:tc>
+          <w:tcPr>
+            <w:tcW w:w="2549" w:type="dxa"/>
+          </w:tcPr>
+          <w:p>
+            <w:pPr>
+              <w:rPr>
+                <w:ins w:id="72" w:author="Palacherla, Susmitha C (NONUS)" w:date="2019-04-03T12:45:00Z"/>
+              </w:rPr>
+            </w:pPr>
+            <w:ins w:id="73" w:author="Palacherla, Susmitha C (NONUS)" w:date="2019-04-03T12:45:00Z">
+              <w:r>
+                <w:t>SSIS Package</w:t>
+              </w:r>
+            </w:ins>
+          </w:p>
+        </w:tc>
+        <w:tc>
+          <w:tcPr>
+            <w:tcW w:w="10455" w:type="dxa"/>
+          </w:tcPr>
+          <w:p>
+            <w:pPr>
+              <w:rPr>
+                <w:ins w:id="74" w:author="Palacherla, Susmitha C (NONUS)" w:date="2019-04-03T12:45:00Z"/>
+              </w:rPr>
+            </w:pPr>
+            <w:ins w:id="75" w:author="Palacherla, Susmitha C (NONUS)" w:date="2019-04-03T12:45:00Z">
+              <w:r>
+                <w:t xml:space="preserve">Package - </w:t>
+              </w:r>
+              <w:proofErr w:type="spellStart"/>
+              <w:r>
+                <w:t>CoachingSummaryReport.dtsx</w:t>
+              </w:r>
+              <w:proofErr w:type="spellEnd"/>
+            </w:ins>
+          </w:p>
+          <w:p>
+            <w:pPr>
+              <w:rPr>
+                <w:ins w:id="76" w:author="Palacherla, Susmitha C (NONUS)" w:date="2019-04-03T12:45:00Z"/>
+              </w:rPr>
+            </w:pPr>
+          </w:p>
+        </w:tc>
+      </w:tr>
+      <w:tr>
+        <w:trPr>
+          <w:ins w:id="77" w:author="Palacherla, Susmitha C (NONUS)" w:date="2019-04-03T12:45:00Z"/>
+        </w:trPr>
+        <w:tc>
+          <w:tcPr>
+            <w:tcW w:w="2549" w:type="dxa"/>
+          </w:tcPr>
+          <w:p>
+            <w:pPr>
+              <w:rPr>
+                <w:ins w:id="78" w:author="Palacherla, Susmitha C (NONUS)" w:date="2019-04-03T12:45:00Z"/>
+              </w:rPr>
+            </w:pPr>
+            <w:ins w:id="79" w:author="Palacherla, Susmitha C (NONUS)" w:date="2019-04-03T12:45:00Z">
+              <w:r>
+                <w:lastRenderedPageBreak/>
+                <w:t xml:space="preserve">Output </w:t>
+              </w:r>
+              <w:r>
+                <w:t>File Staging directories</w:t>
+              </w:r>
+            </w:ins>
+          </w:p>
+        </w:tc>
+        <w:tc>
+          <w:tcPr>
+            <w:tcW w:w="10455" w:type="dxa"/>
+          </w:tcPr>
+          <w:p>
+            <w:pPr>
+              <w:rPr>
+                <w:ins w:id="80" w:author="Palacherla, Susmitha C (NONUS)" w:date="2019-04-03T12:45:00Z"/>
+              </w:rPr>
+            </w:pPr>
+            <w:ins w:id="81" w:author="Palacherla, Susmitha C (NONUS)" w:date="2019-04-03T12:45:00Z">
+              <w:r>
+                <w:t xml:space="preserve">Dev - </w:t>
+              </w:r>
+              <w:r>
+                <w:rPr>
+                  <w:rStyle w:val="Hyperlink"/>
+                </w:rPr>
+                <w:fldChar w:fldCharType="begin"/>
+              </w:r>
+              <w:r>
+                <w:rPr>
+                  <w:rStyle w:val="Hyperlink"/>
+                </w:rPr>
+                <w:instrText xml:space="preserve"> HYPERLINK "file:///\\\\f3420-ecldbd01\\data\\Coaching\\Reports\\" </w:instrText>
+              </w:r>
+              <w:r>
+                <w:rPr>
+                  <w:rStyle w:val="Hyperlink"/>
+                </w:rPr>
+                <w:fldChar w:fldCharType="separate"/>
+              </w:r>
+              <w:r>
+                <w:rPr>
+                  <w:rStyle w:val="Hyperlink"/>
+                </w:rPr>
+                <w:t>\\f3420-ecldbd01\data\Coaching\Reports\</w:t>
+              </w:r>
+              <w:r>
+                <w:rPr>
+                  <w:rStyle w:val="Hyperlink"/>
+                </w:rPr>
+                <w:fldChar w:fldCharType="end"/>
+              </w:r>
+            </w:ins>
+          </w:p>
+          <w:p>
+            <w:pPr>
+              <w:rPr>
+                <w:ins w:id="82" w:author="Palacherla, Susmitha C (NONUS)" w:date="2019-04-03T12:45:00Z"/>
+              </w:rPr>
+            </w:pPr>
+          </w:p>
+        </w:tc>
+      </w:tr>
+      <w:tr>
+        <w:trPr>
+          <w:ins w:id="83" w:author="Palacherla, Susmitha C (NONUS)" w:date="2019-04-03T12:45:00Z"/>
+        </w:trPr>
+        <w:tc>
+          <w:tcPr>
+            <w:tcW w:w="2549" w:type="dxa"/>
+          </w:tcPr>
+          <w:p>
+            <w:pPr>
+              <w:rPr>
+                <w:ins w:id="84" w:author="Palacherla, Susmitha C (NONUS)" w:date="2019-04-03T12:45:00Z"/>
+              </w:rPr>
+            </w:pPr>
+            <w:ins w:id="85" w:author="Palacherla, Susmitha C (NONUS)" w:date="2019-04-03T12:45:00Z">
+              <w:r>
+                <w:t>Source Files</w:t>
+              </w:r>
+            </w:ins>
+          </w:p>
+        </w:tc>
+        <w:tc>
+          <w:tcPr>
+            <w:tcW w:w="10455" w:type="dxa"/>
+          </w:tcPr>
+          <w:p>
+            <w:pPr>
+              <w:rPr>
+                <w:ins w:id="86" w:author="Palacherla, Susmitha C (NONUS)" w:date="2019-04-03T12:45:00Z"/>
+              </w:rPr>
+            </w:pPr>
+            <w:ins w:id="87" w:author="Palacherla, Susmitha C (NONUS)" w:date="2019-04-03T12:45:00Z">
+              <w:r>
+                <w:t>NA</w:t>
+              </w:r>
+            </w:ins>
+          </w:p>
+        </w:tc>
+      </w:tr>
+    </w:tbl>
+    <w:p>
+      <w:pPr>
+        <w:rPr>
+          <w:ins w:id="88" w:author="Palacherla, Susmitha C (NONUS)" w:date="2019-04-03T12:45:00Z"/>
+        </w:rPr>
+      </w:pPr>
+    </w:p>
+    <w:tbl>
+      <w:tblPr>
+        <w:tblW w:w="13500" w:type="dxa"/>
+        <w:tblInd w:w="-612" w:type="dxa"/>
+        <w:tblBorders>
+          <w:top w:val="double" w:sz="4" w:space="0" w:color="auto"/>
+          <w:left w:val="double" w:sz="4" w:space="0" w:color="auto"/>
+          <w:bottom w:val="double" w:sz="4" w:space="0" w:color="auto"/>
+          <w:right w:val="double" w:sz="4" w:space="0" w:color="auto"/>
+          <w:insideH w:val="single" w:sz="6" w:space="0" w:color="auto"/>
+          <w:insideV w:val="single" w:sz="6" w:space="0" w:color="auto"/>
+        </w:tblBorders>
+        <w:tblLayout w:type="fixed"/>
+        <w:tblLook w:val="0000" w:firstRow="0" w:lastRow="0" w:firstColumn="0" w:lastColumn="0" w:noHBand="0" w:noVBand="0"/>
+      </w:tblPr>
+      <w:tblGrid>
+        <w:gridCol w:w="900"/>
+        <w:gridCol w:w="3960"/>
+        <w:gridCol w:w="4500"/>
+        <w:gridCol w:w="1260"/>
+        <w:gridCol w:w="2880"/>
+      </w:tblGrid>
+      <w:tr>
+        <w:trPr>
+          <w:cantSplit/>
+          <w:tblHeader/>
+          <w:ins w:id="89" w:author="Palacherla, Susmitha C (NONUS)" w:date="2019-04-03T12:45:00Z"/>
+        </w:trPr>
+        <w:tc>
+          <w:tcPr>
+            <w:tcW w:w="900" w:type="dxa"/>
+            <w:shd w:val="clear" w:color="auto" w:fill="A6A6A6"/>
+          </w:tcPr>
+          <w:p>
+            <w:pPr>
+              <w:rPr>
+                <w:ins w:id="90" w:author="Palacherla, Susmitha C (NONUS)" w:date="2019-04-03T12:45:00Z"/>
+                <w:i/>
+              </w:rPr>
+            </w:pPr>
+            <w:ins w:id="91" w:author="Palacherla, Susmitha C (NONUS)" w:date="2019-04-03T12:45:00Z">
+              <w:r>
+                <w:t>TEST#</w:t>
+              </w:r>
+            </w:ins>
+          </w:p>
+        </w:tc>
+        <w:tc>
+          <w:tcPr>
+            <w:tcW w:w="3960" w:type="dxa"/>
+            <w:shd w:val="clear" w:color="auto" w:fill="A6A6A6"/>
+          </w:tcPr>
+          <w:p>
+            <w:pPr>
+              <w:rPr>
+                <w:ins w:id="92" w:author="Palacherla, Susmitha C (NONUS)" w:date="2019-04-03T12:45:00Z"/>
+                <w:i/>
+              </w:rPr>
+            </w:pPr>
+            <w:ins w:id="93" w:author="Palacherla, Susmitha C (NONUS)" w:date="2019-04-03T12:45:00Z">
+              <w:r>
+                <w:t>ACTION</w:t>
+              </w:r>
+            </w:ins>
+          </w:p>
+        </w:tc>
+        <w:tc>
+          <w:tcPr>
+            <w:tcW w:w="4500" w:type="dxa"/>
+            <w:shd w:val="clear" w:color="auto" w:fill="A6A6A6"/>
+          </w:tcPr>
+          <w:p>
+            <w:pPr>
+              <w:rPr>
+                <w:ins w:id="94" w:author="Palacherla, Susmitha C (NONUS)" w:date="2019-04-03T12:45:00Z"/>
+                <w:i/>
+              </w:rPr>
+            </w:pPr>
+            <w:ins w:id="95" w:author="Palacherla, Susmitha C (NONUS)" w:date="2019-04-03T12:45:00Z">
+              <w:r>
+                <w:t xml:space="preserve">EXPECTED RESULTS </w:t>
+              </w:r>
+            </w:ins>
+          </w:p>
+        </w:tc>
+        <w:tc>
+          <w:tcPr>
+            <w:tcW w:w="1260" w:type="dxa"/>
+            <w:shd w:val="clear" w:color="auto" w:fill="A6A6A6"/>
+          </w:tcPr>
+          <w:p>
+            <w:pPr>
+              <w:rPr>
+                <w:ins w:id="96" w:author="Palacherla, Susmitha C (NONUS)" w:date="2019-04-03T12:45:00Z"/>
+                <w:i/>
+              </w:rPr>
+            </w:pPr>
+            <w:ins w:id="97" w:author="Palacherla, Susmitha C (NONUS)" w:date="2019-04-03T12:45:00Z">
+              <w:r>
+                <w:t>RESULTS</w:t>
+              </w:r>
+            </w:ins>
+          </w:p>
+          <w:p>
+            <w:pPr>
+              <w:rPr>
+                <w:ins w:id="98" w:author="Palacherla, Susmitha C (NONUS)" w:date="2019-04-03T12:45:00Z"/>
+                <w:i/>
+              </w:rPr>
+            </w:pPr>
+            <w:ins w:id="99" w:author="Palacherla, Susmitha C (NONUS)" w:date="2019-04-03T12:45:00Z">
+              <w:r>
+                <w:t>P/F/I</w:t>
+              </w:r>
+            </w:ins>
+          </w:p>
+        </w:tc>
+        <w:tc>
+          <w:tcPr>
+            <w:tcW w:w="2880" w:type="dxa"/>
+            <w:shd w:val="clear" w:color="auto" w:fill="A6A6A6"/>
+          </w:tcPr>
+          <w:p>
+            <w:pPr>
+              <w:rPr>
+                <w:ins w:id="100" w:author="Palacherla, Susmitha C (NONUS)" w:date="2019-04-03T12:45:00Z"/>
+                <w:i/>
+              </w:rPr>
+            </w:pPr>
+            <w:ins w:id="101" w:author="Palacherla, Susmitha C (NONUS)" w:date="2019-04-03T12:45:00Z">
+              <w:r>
+                <w:t>COMMENTS</w:t>
+              </w:r>
+            </w:ins>
+          </w:p>
+        </w:tc>
+      </w:tr>
+      <w:tr>
+        <w:trPr>
+          <w:cantSplit/>
+          <w:ins w:id="102" w:author="Palacherla, Susmitha C (NONUS)" w:date="2019-04-03T12:45:00Z"/>
+        </w:trPr>
+        <w:tc>
+          <w:tcPr>
+            <w:tcW w:w="900" w:type="dxa"/>
+          </w:tcPr>
+          <w:p>
+            <w:pPr>
+              <w:rPr>
+                <w:ins w:id="103" w:author="Palacherla, Susmitha C (NONUS)" w:date="2019-04-03T12:45:00Z"/>
+                <w:i/>
+              </w:rPr>
+            </w:pPr>
+            <w:ins w:id="104" w:author="Palacherla, Susmitha C (NONUS)" w:date="2019-04-03T12:46:00Z">
+              <w:r>
+                <w:rPr>
+                  <w:bCs/>
+                </w:rPr>
+                <w:t>4.</w:t>
+              </w:r>
+            </w:ins>
+            <w:ins w:id="105" w:author="Palacherla, Susmitha C (NONUS)" w:date="2019-04-03T12:45:00Z">
+              <w:r>
+                <w:rPr>
+                  <w:bCs/>
+                </w:rPr>
+                <w:t>1</w:t>
+              </w:r>
+            </w:ins>
+          </w:p>
+        </w:tc>
+        <w:tc>
+          <w:tcPr>
+            <w:tcW w:w="3960" w:type="dxa"/>
+          </w:tcPr>
+          <w:p>
+            <w:pPr>
+              <w:rPr>
+                <w:ins w:id="106" w:author="Palacherla, Susmitha C (NONUS)" w:date="2019-04-03T12:45:00Z"/>
+                <w:bCs/>
+              </w:rPr>
+            </w:pPr>
+            <w:ins w:id="107" w:author="Palacherla, Susmitha C (NONUS)" w:date="2019-04-03T12:45:00Z">
+              <w:r>
+                <w:rPr>
+                  <w:bCs/>
+                </w:rPr>
+                <w:t xml:space="preserve">Run sql agent Job </w:t>
+              </w:r>
+              <w:r>
+                <w:rPr>
+                  <w:noProof/>
+                </w:rPr>
+                <w:t xml:space="preserve"> </w:t>
+              </w:r>
+            </w:ins>
+          </w:p>
+        </w:tc>
+        <w:tc>
+          <w:tcPr>
+            <w:tcW w:w="4500" w:type="dxa"/>
+          </w:tcPr>
+          <w:p>
+            <w:pPr>
+              <w:rPr>
+                <w:ins w:id="108" w:author="Palacherla, Susmitha C (NONUS)" w:date="2019-04-03T12:47:00Z"/>
+                <w:bCs/>
+              </w:rPr>
+              <w:pPrChange w:id="109" w:author="Palacherla, Susmitha C (NONUS)" w:date="2019-04-03T12:47:00Z">
+                <w:pPr/>
+              </w:pPrChange>
+            </w:pPr>
+            <w:ins w:id="110" w:author="Palacherla, Susmitha C (NONUS)" w:date="2019-04-03T12:45:00Z">
+              <w:r>
+                <w:rPr>
+                  <w:bCs/>
+                </w:rPr>
+                <w:t xml:space="preserve">Job should run successfully and </w:t>
+              </w:r>
+              <w:r>
+                <w:rPr>
+                  <w:bCs/>
+                </w:rPr>
+                <w:t xml:space="preserve">generate </w:t>
+              </w:r>
+            </w:ins>
+            <w:ins w:id="111" w:author="Palacherla, Susmitha C (NONUS)" w:date="2019-04-03T12:47:00Z">
+              <w:r>
+                <w:rPr>
+                  <w:bCs/>
+                </w:rPr>
+                <w:t>6</w:t>
+              </w:r>
+            </w:ins>
+            <w:ins w:id="112" w:author="Palacherla, Susmitha C (NONUS)" w:date="2019-04-03T12:45:00Z">
+              <w:r>
+                <w:rPr>
+                  <w:bCs/>
+                </w:rPr>
+                <w:t xml:space="preserve"> Reports</w:t>
+              </w:r>
+            </w:ins>
+          </w:p>
+          <w:p>
+            <w:pPr>
+              <w:rPr>
+                <w:ins w:id="113" w:author="Palacherla, Susmitha C (NONUS)" w:date="2019-04-03T12:45:00Z"/>
+                <w:bCs/>
+              </w:rPr>
+              <w:pPrChange w:id="114" w:author="Palacherla, Susmitha C (NONUS)" w:date="2019-04-03T12:47:00Z">
+                <w:pPr/>
+              </w:pPrChange>
+            </w:pPr>
+            <w:ins w:id="115" w:author="Palacherla, Susmitha C (NONUS)" w:date="2019-04-03T12:47:00Z">
+              <w:r>
+                <w:rPr>
+                  <w:bCs/>
+                </w:rPr>
+                <w:t>(CSR QN Report is new)</w:t>
+              </w:r>
+            </w:ins>
+          </w:p>
+        </w:tc>
+        <w:tc>
+          <w:tcPr>
+            <w:tcW w:w="1260" w:type="dxa"/>
+          </w:tcPr>
+          <w:p>
+            <w:pPr>
+              <w:rPr>
+                <w:ins w:id="116" w:author="Palacherla, Susmitha C (NONUS)" w:date="2019-04-03T12:45:00Z"/>
+                <w:bCs/>
+              </w:rPr>
+            </w:pPr>
+            <w:ins w:id="117" w:author="Palacherla, Susmitha C (NONUS)" w:date="2019-04-03T12:45:00Z">
+              <w:r>
+                <w:rPr>
+                  <w:bCs/>
+                </w:rPr>
+                <w:t>P</w:t>
+              </w:r>
+            </w:ins>
+          </w:p>
+        </w:tc>
+        <w:tc>
+          <w:tcPr>
+            <w:tcW w:w="2880" w:type="dxa"/>
+          </w:tcPr>
+          <w:p>
+            <w:pPr>
+              <w:rPr>
+                <w:ins w:id="118" w:author="Palacherla, Susmitha C (NONUS)" w:date="2019-04-03T12:45:00Z"/>
+                <w:bCs/>
+              </w:rPr>
+              <w:pPrChange w:id="119" w:author="Palacherla, Susmitha C (NONUS)" w:date="2019-04-03T12:48:00Z">
+                <w:pPr/>
+              </w:pPrChange>
+            </w:pPr>
+            <w:ins w:id="120" w:author="Palacherla, Susmitha C (NONUS)" w:date="2019-04-03T12:45:00Z">
+              <w:r>
+                <w:rPr>
+                  <w:bCs/>
+                </w:rPr>
+                <w:t xml:space="preserve">Ran on </w:t>
+              </w:r>
+            </w:ins>
+            <w:ins w:id="121" w:author="Palacherla, Susmitha C (NONUS)" w:date="2019-04-03T12:47:00Z">
+              <w:r>
+                <w:rPr>
+                  <w:bCs/>
+                </w:rPr>
+                <w:t>3/29/2019 for ad-hoc dates (</w:t>
+              </w:r>
+            </w:ins>
+            <w:ins w:id="122" w:author="Palacherla, Susmitha C (NONUS)" w:date="2019-04-03T12:48:00Z">
+              <w:r>
+                <w:rPr>
+                  <w:bCs/>
+                </w:rPr>
+                <w:t>March</w:t>
+              </w:r>
+            </w:ins>
+            <w:ins w:id="123" w:author="Palacherla, Susmitha C (NONUS)" w:date="2019-04-03T12:47:00Z">
+              <w:r>
+                <w:rPr>
+                  <w:bCs/>
+                </w:rPr>
+                <w:t xml:space="preserve"> 2019)</w:t>
+              </w:r>
+            </w:ins>
+          </w:p>
+        </w:tc>
+      </w:tr>
+      <w:tr>
+        <w:trPr>
+          <w:cantSplit/>
+          <w:ins w:id="124" w:author="Palacherla, Susmitha C (NONUS)" w:date="2019-04-03T12:45:00Z"/>
+        </w:trPr>
+        <w:tc>
+          <w:tcPr>
+            <w:tcW w:w="900" w:type="dxa"/>
+          </w:tcPr>
+          <w:p>
+            <w:pPr>
+              <w:rPr>
+                <w:ins w:id="125" w:author="Palacherla, Susmitha C (NONUS)" w:date="2019-04-03T12:45:00Z"/>
+                <w:bCs/>
+              </w:rPr>
+            </w:pPr>
+            <w:ins w:id="126" w:author="Palacherla, Susmitha C (NONUS)" w:date="2019-04-03T12:46:00Z">
+              <w:r>
+                <w:rPr>
+                  <w:bCs/>
+                </w:rPr>
+                <w:t>4.</w:t>
+              </w:r>
+            </w:ins>
+            <w:ins w:id="127" w:author="Palacherla, Susmitha C (NONUS)" w:date="2019-04-03T12:45:00Z">
+              <w:r>
+                <w:rPr>
+                  <w:bCs/>
+                </w:rPr>
+                <w:t>2</w:t>
+              </w:r>
+            </w:ins>
+          </w:p>
+        </w:tc>
+        <w:tc>
+          <w:tcPr>
+            <w:tcW w:w="3960" w:type="dxa"/>
+          </w:tcPr>
+          <w:p>
+            <w:pPr>
+              <w:rPr>
+                <w:ins w:id="128" w:author="Palacherla, Susmitha C (NONUS)" w:date="2019-04-03T12:45:00Z"/>
+                <w:noProof/>
+              </w:rPr>
+            </w:pPr>
+            <w:ins w:id="129" w:author="Palacherla, Susmitha C (NONUS)" w:date="2019-04-03T12:45:00Z">
+              <w:r>
+                <w:rPr>
+                  <w:noProof/>
+                </w:rPr>
+                <w:t>Completion Notification</w:t>
+              </w:r>
+            </w:ins>
+          </w:p>
+        </w:tc>
+        <w:tc>
+          <w:tcPr>
+            <w:tcW w:w="4500" w:type="dxa"/>
+          </w:tcPr>
+          <w:p>
+            <w:pPr>
+              <w:rPr>
+                <w:ins w:id="130" w:author="Palacherla, Susmitha C (NONUS)" w:date="2019-04-03T12:45:00Z"/>
+                <w:bCs/>
+              </w:rPr>
+            </w:pPr>
+            <w:ins w:id="131" w:author="Palacherla, Susmitha C (NONUS)" w:date="2019-04-03T12:45:00Z">
+              <w:r>
+                <w:rPr>
+                  <w:bCs/>
+                </w:rPr>
+                <w:t>Email should show Month Name, YYY in subject and Show report location in message body</w:t>
+              </w:r>
+            </w:ins>
+          </w:p>
+          <w:p>
+            <w:pPr>
+              <w:rPr>
+                <w:ins w:id="132" w:author="Palacherla, Susmitha C (NONUS)" w:date="2019-04-03T12:48:00Z"/>
+                <w:bCs/>
+              </w:rPr>
+            </w:pPr>
+            <w:ins w:id="133" w:author="Palacherla, Susmitha C (NONUS)" w:date="2019-04-03T12:45:00Z">
+              <w:r>
+                <w:rPr>
+                  <w:bCs/>
+                </w:rPr>
+                <w:t>Correctly formatted</w:t>
+              </w:r>
+            </w:ins>
+          </w:p>
+          <w:p>
+            <w:pPr>
+              <w:rPr>
+                <w:ins w:id="134" w:author="Palacherla, Susmitha C (NONUS)" w:date="2019-04-03T12:45:00Z"/>
+                <w:bCs/>
+              </w:rPr>
+            </w:pPr>
+            <w:ins w:id="135" w:author="Palacherla, Susmitha C (NONUS)" w:date="2019-04-03T12:48:00Z">
+              <w:r>
+                <w:rPr>
+                  <w:bCs/>
+                </w:rPr>
+                <w:t>eCL_CoachingSummary_QN_CSR_20190301_20190331.csv</w:t>
+              </w:r>
+            </w:ins>
+          </w:p>
+        </w:tc>
+        <w:tc>
+          <w:tcPr>
+            <w:tcW w:w="1260" w:type="dxa"/>
+          </w:tcPr>
+          <w:p>
+            <w:pPr>
+              <w:rPr>
+                <w:ins w:id="136" w:author="Palacherla, Susmitha C (NONUS)" w:date="2019-04-03T12:45:00Z"/>
+              </w:rPr>
+            </w:pPr>
+            <w:ins w:id="137" w:author="Palacherla, Susmitha C (NONUS)" w:date="2019-04-03T12:45:00Z">
+              <w:r>
+                <w:rPr>
+                  <w:bCs/>
+                </w:rPr>
+                <w:t>P</w:t>
+              </w:r>
+            </w:ins>
+          </w:p>
+        </w:tc>
+        <w:tc>
+          <w:tcPr>
+            <w:tcW w:w="2880" w:type="dxa"/>
+          </w:tcPr>
+          <w:p>
+            <w:pPr>
+              <w:rPr>
+                <w:ins w:id="138" w:author="Palacherla, Susmitha C (NONUS)" w:date="2019-04-03T12:45:00Z"/>
+                <w:bCs/>
+              </w:rPr>
+            </w:pPr>
+          </w:p>
+        </w:tc>
+      </w:tr>
+      <w:tr>
+        <w:trPr>
+          <w:cantSplit/>
+          <w:ins w:id="139" w:author="Palacherla, Susmitha C (NONUS)" w:date="2019-04-03T12:45:00Z"/>
+        </w:trPr>
+        <w:tc>
+          <w:tcPr>
+            <w:tcW w:w="900" w:type="dxa"/>
+          </w:tcPr>
+          <w:p>
+            <w:pPr>
+              <w:rPr>
+                <w:ins w:id="140" w:author="Palacherla, Susmitha C (NONUS)" w:date="2019-04-03T12:45:00Z"/>
+                <w:bCs/>
+              </w:rPr>
+            </w:pPr>
+            <w:ins w:id="141" w:author="Palacherla, Susmitha C (NONUS)" w:date="2019-04-03T12:46:00Z">
+              <w:r>
+                <w:rPr>
+                  <w:bCs/>
+                </w:rPr>
+                <w:t>4.</w:t>
+              </w:r>
+            </w:ins>
+            <w:ins w:id="142" w:author="Palacherla, Susmitha C (NONUS)" w:date="2019-04-03T12:45:00Z">
+              <w:r>
+                <w:rPr>
+                  <w:bCs/>
+                </w:rPr>
+                <w:t>3</w:t>
+              </w:r>
+            </w:ins>
+          </w:p>
+        </w:tc>
+        <w:tc>
+          <w:tcPr>
+            <w:tcW w:w="3960" w:type="dxa"/>
+          </w:tcPr>
+          <w:p>
+            <w:pPr>
+              <w:rPr>
+                <w:ins w:id="143" w:author="Palacherla, Susmitha C (NONUS)" w:date="2019-04-03T12:45:00Z"/>
+                <w:noProof/>
+              </w:rPr>
+              <w:pPrChange w:id="144" w:author="Palacherla, Susmitha C (NONUS)" w:date="2019-04-03T12:49:00Z">
+                <w:pPr/>
+              </w:pPrChange>
+            </w:pPr>
+            <w:ins w:id="145" w:author="Palacherla, Susmitha C (NONUS)" w:date="2019-04-03T12:45:00Z">
+              <w:r>
+                <w:rPr>
+                  <w:noProof/>
+                </w:rPr>
+                <w:t xml:space="preserve">Check </w:t>
+              </w:r>
+            </w:ins>
+            <w:ins w:id="146" w:author="Palacherla, Susmitha C (NONUS)" w:date="2019-04-03T12:49:00Z">
+              <w:r>
+                <w:rPr>
+                  <w:noProof/>
+                </w:rPr>
+                <w:t xml:space="preserve">the additional fields for Quality Now </w:t>
+              </w:r>
+            </w:ins>
+          </w:p>
+        </w:tc>
+        <w:tc>
+          <w:tcPr>
+            <w:tcW w:w="4500" w:type="dxa"/>
+          </w:tcPr>
+          <w:p>
+            <w:pPr>
+              <w:rPr>
+                <w:ins w:id="147" w:author="Palacherla, Susmitha C (NONUS)" w:date="2019-04-03T12:45:00Z"/>
+                <w:noProof/>
+              </w:rPr>
+            </w:pPr>
+            <w:ins w:id="148" w:author="Palacherla, Susmitha C (NONUS)" w:date="2019-04-03T12:49:00Z">
+              <w:r>
+                <w:rPr>
+                  <w:bCs/>
+                </w:rPr>
+                <w:t>Report fields should met FS list</w:t>
+              </w:r>
+            </w:ins>
+          </w:p>
+          <w:p>
+            <w:pPr>
+              <w:rPr>
+                <w:ins w:id="149" w:author="Palacherla, Susmitha C (NONUS)" w:date="2019-04-03T12:45:00Z"/>
+                <w:bCs/>
+              </w:rPr>
+            </w:pPr>
+          </w:p>
+        </w:tc>
+        <w:tc>
+          <w:tcPr>
+            <w:tcW w:w="1260" w:type="dxa"/>
+          </w:tcPr>
+          <w:p>
+            <w:pPr>
+              <w:rPr>
+                <w:ins w:id="150" w:author="Palacherla, Susmitha C (NONUS)" w:date="2019-04-03T12:45:00Z"/>
+              </w:rPr>
+            </w:pPr>
+            <w:ins w:id="151" w:author="Palacherla, Susmitha C (NONUS)" w:date="2019-04-03T12:45:00Z">
+              <w:r>
+                <w:rPr>
+                  <w:bCs/>
+                </w:rPr>
+                <w:t>P</w:t>
+              </w:r>
+            </w:ins>
+          </w:p>
+        </w:tc>
+        <w:tc>
+          <w:tcPr>
+            <w:tcW w:w="2880" w:type="dxa"/>
+          </w:tcPr>
+          <w:p>
+            <w:pPr>
+              <w:rPr>
+                <w:ins w:id="152" w:author="Palacherla, Susmitha C (NONUS)" w:date="2019-04-03T12:45:00Z"/>
+                <w:bCs/>
+              </w:rPr>
+            </w:pPr>
+          </w:p>
+        </w:tc>
+      </w:tr>
+    </w:tbl>
+    <w:p>
+      <w:pPr>
+        <w:rPr>
+          <w:ins w:id="153" w:author="Palacherla, Susmitha C (NONUS)" w:date="2019-04-03T12:45:00Z"/>
+        </w:rPr>
+      </w:pPr>
+    </w:p>
     <w:p/>
     <w:sectPr>
       <w:headerReference w:type="default" r:id="rId11"/>
@@ -4867,7 +6365,7 @@
         <w:sz w:val="18"/>
         <w:szCs w:val="18"/>
       </w:rPr>
-      <w:t>6</w:t>
+      <w:t>7</w:t>
     </w:r>
     <w:r>
       <w:rPr>
@@ -5877,6 +7375,14 @@
   </w:num>
   <w:numIdMacAtCleanup w:val="3"/>
 </w:numbering>
+</file>
+
+<file path=word/people.xml><?xml version="1.0" encoding="utf-8"?>
+<w15:people xmlns:wpc="http://schemas.microsoft.com/office/word/2010/wordprocessingCanvas" xmlns:mc="http://schemas.openxmlformats.org/markup-compatibility/2006" xmlns:o="urn:schemas-microsoft-com:office:office" xmlns:r="http://schemas.openxmlformats.org/officeDocument/2006/relationships" xmlns:m="http://schemas.openxmlformats.org/officeDocument/2006/math" xmlns:v="urn:schemas-microsoft-com:vml" xmlns:wp14="http://schemas.microsoft.com/office/word/2010/wordprocessingDrawing" xmlns:wp="http://schemas.openxmlformats.org/drawingml/2006/wordprocessingDrawing" xmlns:w10="urn:schemas-microsoft-com:office:word" xmlns:w="http://schemas.openxmlformats.org/wordprocessingml/2006/main" xmlns:w14="http://schemas.microsoft.com/office/word/2010/wordml" xmlns:w15="http://schemas.microsoft.com/office/word/2012/wordml" xmlns:wpg="http://schemas.microsoft.com/office/word/2010/wordprocessingGroup" xmlns:wpi="http://schemas.microsoft.com/office/word/2010/wordprocessingInk" xmlns:wne="http://schemas.microsoft.com/office/word/2006/wordml" xmlns:wps="http://schemas.microsoft.com/office/word/2010/wordprocessingShape" mc:Ignorable="w14 w15 wp14">
+  <w15:person w15:author="Palacherla, Susmitha C (NONUS)">
+    <w15:presenceInfo w15:providerId="AD" w15:userId="S-1-5-21-560238246-503670158-341402209-633624"/>
+  </w15:person>
+</w15:people>
 </file>
 
 <file path=word/styles.xml><?xml version="1.0" encoding="utf-8"?>
@@ -7163,7 +8669,7 @@
 </file>
 
 <file path=customXml/itemProps1.xml><?xml version="1.0" encoding="utf-8"?>
-<ds:datastoreItem xmlns:ds="http://schemas.openxmlformats.org/officeDocument/2006/customXml" ds:itemID="{3C3BAEDC-14D4-4010-96CB-A5E2E93575D4}">
+<ds:datastoreItem xmlns:ds="http://schemas.openxmlformats.org/officeDocument/2006/customXml" ds:itemID="{4AF93E09-BD21-4D29-8A42-1BDB3480018B}">
   <ds:schemaRefs>
     <ds:schemaRef ds:uri="http://schemas.openxmlformats.org/officeDocument/2006/bibliography"/>
   </ds:schemaRefs>

--- a/Unit Test/DB/CCO_eCoaching_Log_Scheduled_Summary_Report_UTD.docx
+++ b/Unit Test/DB/CCO_eCoaching_Log_Scheduled_Summary_Report_UTD.docx
@@ -1,6 +1,6 @@
 
 <file path=word/document.xml><?xml version="1.0" encoding="utf-8"?>
-<w:document xmlns:wpc="http://schemas.microsoft.com/office/word/2010/wordprocessingCanvas" xmlns:mc="http://schemas.openxmlformats.org/markup-compatibility/2006" xmlns:o="urn:schemas-microsoft-com:office:office" xmlns:r="http://schemas.openxmlformats.org/officeDocument/2006/relationships" xmlns:m="http://schemas.openxmlformats.org/officeDocument/2006/math" xmlns:v="urn:schemas-microsoft-com:vml" xmlns:wp14="http://schemas.microsoft.com/office/word/2010/wordprocessingDrawing" xmlns:wp="http://schemas.openxmlformats.org/drawingml/2006/wordprocessingDrawing" xmlns:w10="urn:schemas-microsoft-com:office:word" xmlns:w="http://schemas.openxmlformats.org/wordprocessingml/2006/main" xmlns:w14="http://schemas.microsoft.com/office/word/2010/wordml" xmlns:w15="http://schemas.microsoft.com/office/word/2012/wordml" xmlns:wpg="http://schemas.microsoft.com/office/word/2010/wordprocessingGroup" xmlns:wpi="http://schemas.microsoft.com/office/word/2010/wordprocessingInk" xmlns:wne="http://schemas.microsoft.com/office/word/2006/wordml" xmlns:wps="http://schemas.microsoft.com/office/word/2010/wordprocessingShape" mc:Ignorable="w14 w15 wp14">
+<w:document xmlns:wpc="http://schemas.microsoft.com/office/word/2010/wordprocessingCanvas" xmlns:cx="http://schemas.microsoft.com/office/drawing/2014/chartex" xmlns:cx1="http://schemas.microsoft.com/office/drawing/2015/9/8/chartex" xmlns:mc="http://schemas.openxmlformats.org/markup-compatibility/2006" xmlns:o="urn:schemas-microsoft-com:office:office" xmlns:r="http://schemas.openxmlformats.org/officeDocument/2006/relationships" xmlns:m="http://schemas.openxmlformats.org/officeDocument/2006/math" xmlns:v="urn:schemas-microsoft-com:vml" xmlns:wp14="http://schemas.microsoft.com/office/word/2010/wordprocessingDrawing" xmlns:wp="http://schemas.openxmlformats.org/drawingml/2006/wordprocessingDrawing" xmlns:w10="urn:schemas-microsoft-com:office:word" xmlns:w="http://schemas.openxmlformats.org/wordprocessingml/2006/main" xmlns:w14="http://schemas.microsoft.com/office/word/2010/wordml" xmlns:w15="http://schemas.microsoft.com/office/word/2012/wordml" xmlns:w16se="http://schemas.microsoft.com/office/word/2015/wordml/symex" xmlns:wpg="http://schemas.microsoft.com/office/word/2010/wordprocessingGroup" xmlns:wpi="http://schemas.microsoft.com/office/word/2010/wordprocessingInk" xmlns:wne="http://schemas.microsoft.com/office/word/2006/wordml" xmlns:wps="http://schemas.microsoft.com/office/word/2010/wordprocessingShape" mc:Ignorable="w14 w15 w16se wp14">
   <w:body>
     <w:p>
       <w:pPr>
@@ -77,6 +77,34 @@
     </w:p>
     <w:p>
       <w:pPr>
+        <w:overflowPunct/>
+        <w:autoSpaceDE/>
+        <w:autoSpaceDN/>
+        <w:adjustRightInd/>
+        <w:spacing w:after="200" w:line="276" w:lineRule="auto"/>
+        <w:ind w:left="3600" w:right="-270" w:firstLine="720"/>
+        <w:jc w:val="both"/>
+        <w:textAlignment w:val="auto"/>
+        <w:rPr>
+          <w:rFonts w:ascii="Century Schoolbook" w:hAnsi="Century Schoolbook"/>
+          <w:sz w:val="22"/>
+          <w:szCs w:val="22"/>
+        </w:rPr>
+      </w:pPr>
+      <w:r>
+        <w:rPr>
+          <w:rFonts w:ascii="Calibri" w:hAnsi="Calibri"/>
+          <w:b/>
+          <w:bCs/>
+          <w:noProof/>
+          <w:sz w:val="56"/>
+          <w:szCs w:val="56"/>
+        </w:rPr>
+        <w:t>eCoaching Log System</w:t>
+      </w:r>
+    </w:p>
+    <w:p>
+      <w:pPr>
         <w:jc w:val="center"/>
         <w:rPr>
           <w:b/>
@@ -92,17 +120,30 @@
           <w:sz w:val="40"/>
           <w:szCs w:val="40"/>
         </w:rPr>
-        <w:t xml:space="preserve">CCO </w:t>
+        <w:t xml:space="preserve">Unit Test Document </w:t>
       </w:r>
-      <w:r>
-        <w:rPr>
-          <w:b/>
-          <w:color w:val="000000"/>
-          <w:sz w:val="40"/>
-          <w:szCs w:val="40"/>
-        </w:rPr>
-        <w:t>eCoaching</w:t>
-      </w:r>
+      <w:del w:id="0" w:author="Palacherla, Susmitha C (NE)" w:date="2020-08-03T14:04:00Z">
+        <w:r>
+          <w:rPr>
+            <w:b/>
+            <w:color w:val="000000"/>
+            <w:sz w:val="40"/>
+            <w:szCs w:val="40"/>
+          </w:rPr>
+          <w:delText>-</w:delText>
+        </w:r>
+      </w:del>
+      <w:ins w:id="1" w:author="Palacherla, Susmitha C (NE)" w:date="2020-08-03T14:04:00Z">
+        <w:r>
+          <w:rPr>
+            <w:b/>
+            <w:color w:val="000000"/>
+            <w:sz w:val="40"/>
+            <w:szCs w:val="40"/>
+          </w:rPr>
+          <w:t>–</w:t>
+        </w:r>
+      </w:ins>
       <w:r>
         <w:rPr>
           <w:b/>
@@ -112,58 +153,37 @@
         </w:rPr>
         <w:t xml:space="preserve"> </w:t>
       </w:r>
-      <w:r>
+      <w:del w:id="2" w:author="Palacherla, Susmitha C (NE)" w:date="2020-08-03T14:04:00Z">
+        <w:r>
+          <w:rPr>
+            <w:b/>
+            <w:color w:val="000000"/>
+            <w:sz w:val="40"/>
+            <w:szCs w:val="40"/>
+          </w:rPr>
+          <w:delText>ETS Load process</w:delText>
+        </w:r>
+      </w:del>
+      <w:ins w:id="3" w:author="Palacherla, Susmitha C (NE)" w:date="2020-08-03T14:04:00Z">
+        <w:r>
+          <w:rPr>
+            <w:b/>
+            <w:color w:val="000000"/>
+            <w:sz w:val="40"/>
+            <w:szCs w:val="40"/>
+          </w:rPr>
+          <w:t>Scheduled Reports</w:t>
+        </w:r>
+      </w:ins>
+    </w:p>
+    <w:p>
+      <w:pPr>
         <w:rPr>
           <w:b/>
           <w:color w:val="000000"/>
           <w:sz w:val="40"/>
           <w:szCs w:val="40"/>
         </w:rPr>
-        <w:t>DB</w:t>
-      </w:r>
-      <w:r>
-        <w:rPr>
-          <w:b/>
-          <w:color w:val="000000"/>
-          <w:sz w:val="40"/>
-          <w:szCs w:val="40"/>
-        </w:rPr>
-        <w:t xml:space="preserve"> Unit Test Document</w:t>
-      </w:r>
-    </w:p>
-    <w:p>
-      <w:pPr>
-        <w:pStyle w:val="ListParagraph"/>
-        <w:numPr>
-          <w:ilvl w:val="0"/>
-          <w:numId w:val="1"/>
-        </w:numPr>
-        <w:jc w:val="center"/>
-        <w:rPr>
-          <w:b/>
-          <w:color w:val="000000"/>
-          <w:sz w:val="40"/>
-          <w:szCs w:val="40"/>
-        </w:rPr>
-      </w:pPr>
-      <w:r>
-        <w:rPr>
-          <w:b/>
-          <w:color w:val="000000"/>
-          <w:sz w:val="40"/>
-          <w:szCs w:val="40"/>
-        </w:rPr>
-        <w:t>Scheduled Reports</w:t>
-      </w:r>
-    </w:p>
-    <w:p>
-      <w:pPr>
-        <w:rPr>
-          <w:b/>
-          <w:color w:val="000000"/>
-          <w:sz w:val="40"/>
-          <w:szCs w:val="40"/>
-        </w:rPr>
       </w:pPr>
     </w:p>
     <w:p>
@@ -221,52 +241,55 @@
         <w:spacing w:before="180" w:line="180" w:lineRule="auto"/>
         <w:jc w:val="center"/>
         <w:rPr>
+          <w:del w:id="4" w:author="Palacherla, Susmitha C (NE)" w:date="2020-08-03T14:04:00Z"/>
           <w:color w:val="000000"/>
           <w:sz w:val="18"/>
           <w:szCs w:val="18"/>
         </w:rPr>
       </w:pPr>
-      <w:r>
-        <w:rPr>
-          <w:color w:val="000000"/>
-          <w:sz w:val="18"/>
-          <w:szCs w:val="18"/>
-        </w:rPr>
-        <w:fldChar w:fldCharType="begin"/>
-      </w:r>
-      <w:r>
-        <w:rPr>
-          <w:color w:val="000000"/>
-          <w:sz w:val="18"/>
-          <w:szCs w:val="18"/>
-        </w:rPr>
-        <w:instrText xml:space="preserve"> DATE \@ "MMMM d, yyyy" </w:instrText>
-      </w:r>
-      <w:r>
-        <w:rPr>
-          <w:color w:val="000000"/>
-          <w:sz w:val="18"/>
-          <w:szCs w:val="18"/>
-        </w:rPr>
-        <w:fldChar w:fldCharType="separate"/>
-      </w:r>
-      <w:r>
-        <w:rPr>
-          <w:noProof/>
-          <w:color w:val="000000"/>
-          <w:sz w:val="18"/>
-          <w:szCs w:val="18"/>
-        </w:rPr>
-        <w:t>April 3, 2019</w:t>
-      </w:r>
-      <w:r>
-        <w:rPr>
-          <w:color w:val="000000"/>
-          <w:sz w:val="18"/>
-          <w:szCs w:val="18"/>
-        </w:rPr>
-        <w:fldChar w:fldCharType="end"/>
-      </w:r>
+      <w:del w:id="5" w:author="Palacherla, Susmitha C (NE)" w:date="2020-08-03T14:04:00Z">
+        <w:r>
+          <w:rPr>
+            <w:color w:val="000000"/>
+            <w:sz w:val="18"/>
+            <w:szCs w:val="18"/>
+          </w:rPr>
+          <w:fldChar w:fldCharType="begin"/>
+        </w:r>
+        <w:r>
+          <w:rPr>
+            <w:color w:val="000000"/>
+            <w:sz w:val="18"/>
+            <w:szCs w:val="18"/>
+          </w:rPr>
+          <w:delInstrText xml:space="preserve"> DATE \@ "MMMM d, yyyy" </w:delInstrText>
+        </w:r>
+        <w:r>
+          <w:rPr>
+            <w:color w:val="000000"/>
+            <w:sz w:val="18"/>
+            <w:szCs w:val="18"/>
+          </w:rPr>
+          <w:fldChar w:fldCharType="separate"/>
+        </w:r>
+        <w:r>
+          <w:rPr>
+            <w:noProof/>
+            <w:color w:val="000000"/>
+            <w:sz w:val="18"/>
+            <w:szCs w:val="18"/>
+          </w:rPr>
+          <w:delText>August 3, 2020</w:delText>
+        </w:r>
+        <w:r>
+          <w:rPr>
+            <w:color w:val="000000"/>
+            <w:sz w:val="18"/>
+            <w:szCs w:val="18"/>
+          </w:rPr>
+          <w:fldChar w:fldCharType="end"/>
+        </w:r>
+      </w:del>
     </w:p>
     <w:p/>
     <w:p/>
@@ -346,19 +369,19 @@
                 <w:i/>
               </w:rPr>
             </w:pPr>
-            <w:bookmarkStart w:id="0" w:name="_Toc487957378"/>
-            <w:bookmarkStart w:id="1" w:name="_Toc487957406"/>
-            <w:bookmarkStart w:id="2" w:name="_Toc487957442"/>
-            <w:bookmarkStart w:id="3" w:name="_Toc488815784"/>
-            <w:bookmarkStart w:id="4" w:name="_Toc489175849"/>
+            <w:bookmarkStart w:id="6" w:name="_Toc487957378"/>
+            <w:bookmarkStart w:id="7" w:name="_Toc487957406"/>
+            <w:bookmarkStart w:id="8" w:name="_Toc487957442"/>
+            <w:bookmarkStart w:id="9" w:name="_Toc488815784"/>
+            <w:bookmarkStart w:id="10" w:name="_Toc489175849"/>
             <w:r>
               <w:t>Date</w:t>
             </w:r>
-            <w:bookmarkEnd w:id="0"/>
-            <w:bookmarkEnd w:id="1"/>
-            <w:bookmarkEnd w:id="2"/>
-            <w:bookmarkEnd w:id="3"/>
-            <w:bookmarkEnd w:id="4"/>
+            <w:bookmarkEnd w:id="6"/>
+            <w:bookmarkEnd w:id="7"/>
+            <w:bookmarkEnd w:id="8"/>
+            <w:bookmarkEnd w:id="9"/>
+            <w:bookmarkEnd w:id="10"/>
           </w:p>
         </w:tc>
         <w:tc>
@@ -395,19 +418,19 @@
                 <w:i/>
               </w:rPr>
             </w:pPr>
-            <w:bookmarkStart w:id="5" w:name="_Toc487957379"/>
-            <w:bookmarkStart w:id="6" w:name="_Toc487957407"/>
-            <w:bookmarkStart w:id="7" w:name="_Toc487957443"/>
-            <w:bookmarkStart w:id="8" w:name="_Toc488815785"/>
-            <w:bookmarkStart w:id="9" w:name="_Toc489175850"/>
+            <w:bookmarkStart w:id="11" w:name="_Toc487957379"/>
+            <w:bookmarkStart w:id="12" w:name="_Toc487957407"/>
+            <w:bookmarkStart w:id="13" w:name="_Toc487957443"/>
+            <w:bookmarkStart w:id="14" w:name="_Toc488815785"/>
+            <w:bookmarkStart w:id="15" w:name="_Toc489175850"/>
             <w:r>
               <w:t>Change Description</w:t>
             </w:r>
-            <w:bookmarkEnd w:id="5"/>
-            <w:bookmarkEnd w:id="6"/>
-            <w:bookmarkEnd w:id="7"/>
-            <w:bookmarkEnd w:id="8"/>
-            <w:bookmarkEnd w:id="9"/>
+            <w:bookmarkEnd w:id="11"/>
+            <w:bookmarkEnd w:id="12"/>
+            <w:bookmarkEnd w:id="13"/>
+            <w:bookmarkEnd w:id="14"/>
+            <w:bookmarkEnd w:id="15"/>
           </w:p>
         </w:tc>
         <w:tc>
@@ -427,19 +450,19 @@
                 <w:i/>
               </w:rPr>
             </w:pPr>
-            <w:bookmarkStart w:id="10" w:name="_Toc487957380"/>
-            <w:bookmarkStart w:id="11" w:name="_Toc487957408"/>
-            <w:bookmarkStart w:id="12" w:name="_Toc487957444"/>
-            <w:bookmarkStart w:id="13" w:name="_Toc488815786"/>
-            <w:bookmarkStart w:id="14" w:name="_Toc489175851"/>
+            <w:bookmarkStart w:id="16" w:name="_Toc487957380"/>
+            <w:bookmarkStart w:id="17" w:name="_Toc487957408"/>
+            <w:bookmarkStart w:id="18" w:name="_Toc487957444"/>
+            <w:bookmarkStart w:id="19" w:name="_Toc488815786"/>
+            <w:bookmarkStart w:id="20" w:name="_Toc489175851"/>
             <w:r>
               <w:t>Author</w:t>
             </w:r>
-            <w:bookmarkEnd w:id="10"/>
-            <w:bookmarkEnd w:id="11"/>
-            <w:bookmarkEnd w:id="12"/>
-            <w:bookmarkEnd w:id="13"/>
-            <w:bookmarkEnd w:id="14"/>
+            <w:bookmarkEnd w:id="16"/>
+            <w:bookmarkEnd w:id="17"/>
+            <w:bookmarkEnd w:id="18"/>
+            <w:bookmarkEnd w:id="19"/>
+            <w:bookmarkEnd w:id="20"/>
           </w:p>
         </w:tc>
       </w:tr>
@@ -679,18 +702,8 @@
           </w:tcPr>
           <w:p>
             <w:r>
-              <w:t>4.</w:t>
-            </w:r>
-            <w:ins w:id="15" w:author="Palacherla, Susmitha C (NONUS)" w:date="2019-04-03T12:45:00Z">
-              <w:r>
-                <w:t>0</w:t>
-              </w:r>
-            </w:ins>
-            <w:del w:id="16" w:author="Palacherla, Susmitha C (NONUS)" w:date="2019-04-03T12:45:00Z">
-              <w:r>
-                <w:delText>0</w:delText>
-              </w:r>
-            </w:del>
+              <w:t>4.0</w:t>
+            </w:r>
           </w:p>
         </w:tc>
         <w:tc>
@@ -737,7 +750,13 @@
               <w:right w:val="single" w:sz="6" w:space="0" w:color="C0C0C0"/>
             </w:tcBorders>
           </w:tcPr>
-          <w:p/>
+          <w:p>
+            <w:ins w:id="21" w:author="Palacherla, Susmitha C (NE)" w:date="2020-08-03T14:39:00Z">
+              <w:r>
+                <w:t>8/3/2020</w:t>
+              </w:r>
+            </w:ins>
+          </w:p>
         </w:tc>
         <w:tc>
           <w:tcPr>
@@ -749,7 +768,18 @@
               <w:right w:val="single" w:sz="6" w:space="0" w:color="C0C0C0"/>
             </w:tcBorders>
           </w:tcPr>
-          <w:p/>
+          <w:p>
+            <w:ins w:id="22" w:author="Palacherla, Susmitha C (NE)" w:date="2020-08-03T14:39:00Z">
+              <w:r>
+                <w:t>5</w:t>
+              </w:r>
+              <w:bookmarkStart w:id="23" w:name="_GoBack"/>
+              <w:bookmarkEnd w:id="23"/>
+              <w:r>
+                <w:t>.0</w:t>
+              </w:r>
+            </w:ins>
+          </w:p>
         </w:tc>
         <w:tc>
           <w:tcPr>
@@ -761,7 +791,13 @@
               <w:right w:val="single" w:sz="6" w:space="0" w:color="C0C0C0"/>
             </w:tcBorders>
           </w:tcPr>
-          <w:p/>
+          <w:p>
+            <w:ins w:id="24" w:author="Palacherla, Susmitha C (NE)" w:date="2020-08-03T14:39:00Z">
+              <w:r>
+                <w:t>TFS 17716 - Removed company specific references</w:t>
+              </w:r>
+            </w:ins>
+          </w:p>
         </w:tc>
         <w:tc>
           <w:tcPr>
@@ -773,7 +809,13 @@
               <w:right w:val="single" w:sz="6" w:space="0" w:color="C0C0C0"/>
             </w:tcBorders>
           </w:tcPr>
-          <w:p/>
+          <w:p>
+            <w:ins w:id="25" w:author="Palacherla, Susmitha C (NE)" w:date="2020-08-03T14:39:00Z">
+              <w:r>
+                <w:t>Susmitha Palacherla</w:t>
+              </w:r>
+            </w:ins>
+          </w:p>
         </w:tc>
       </w:tr>
       <w:tr>
@@ -934,7 +976,6 @@
               <w:tab w:val="right" w:leader="dot" w:pos="13670"/>
             </w:tabs>
             <w:rPr>
-              <w:ins w:id="17" w:author="Palacherla, Susmitha C (NONUS)" w:date="2019-04-03T12:50:00Z"/>
               <w:rFonts w:asciiTheme="minorHAnsi" w:eastAsiaTheme="minorEastAsia" w:hAnsiTheme="minorHAnsi" w:cstheme="minorBidi"/>
               <w:noProof/>
               <w:sz w:val="22"/>
@@ -950,47 +991,7 @@
           <w:r>
             <w:fldChar w:fldCharType="separate"/>
           </w:r>
-          <w:ins w:id="18" w:author="Palacherla, Susmitha C (NONUS)" w:date="2019-04-03T12:50:00Z">
-            <w:r>
-              <w:rPr>
-                <w:rStyle w:val="Hyperlink"/>
-                <w:noProof/>
-              </w:rPr>
-              <w:fldChar w:fldCharType="begin"/>
-            </w:r>
-            <w:r>
-              <w:rPr>
-                <w:rStyle w:val="Hyperlink"/>
-                <w:noProof/>
-              </w:rPr>
-              <w:instrText xml:space="preserve"> </w:instrText>
-            </w:r>
-            <w:r>
-              <w:rPr>
-                <w:noProof/>
-              </w:rPr>
-              <w:instrText>HYPERLINK \l "_Toc5188218"</w:instrText>
-            </w:r>
-            <w:r>
-              <w:rPr>
-                <w:rStyle w:val="Hyperlink"/>
-                <w:noProof/>
-              </w:rPr>
-              <w:instrText xml:space="preserve"> </w:instrText>
-            </w:r>
-            <w:r>
-              <w:rPr>
-                <w:rStyle w:val="Hyperlink"/>
-                <w:noProof/>
-              </w:rPr>
-            </w:r>
-            <w:r>
-              <w:rPr>
-                <w:rStyle w:val="Hyperlink"/>
-                <w:noProof/>
-              </w:rPr>
-              <w:fldChar w:fldCharType="separate"/>
-            </w:r>
+          <w:hyperlink w:anchor="_Toc5188218" w:history="1">
             <w:r>
               <w:rPr>
                 <w:rStyle w:val="Hyperlink"/>
@@ -1041,20 +1042,18 @@
                 <w:webHidden/>
               </w:rPr>
             </w:r>
-          </w:ins>
-          <w:r>
-            <w:rPr>
-              <w:noProof/>
-              <w:webHidden/>
-            </w:rPr>
-            <w:fldChar w:fldCharType="separate"/>
-          </w:r>
-          <w:ins w:id="19" w:author="Palacherla, Susmitha C (NONUS)" w:date="2019-04-03T12:50:00Z">
             <w:r>
               <w:rPr>
                 <w:noProof/>
                 <w:webHidden/>
               </w:rPr>
+              <w:fldChar w:fldCharType="separate"/>
+            </w:r>
+            <w:r>
+              <w:rPr>
+                <w:noProof/>
+                <w:webHidden/>
+              </w:rPr>
               <w:t>4</w:t>
             </w:r>
             <w:r>
@@ -1064,14 +1063,7 @@
               </w:rPr>
               <w:fldChar w:fldCharType="end"/>
             </w:r>
-            <w:r>
-              <w:rPr>
-                <w:rStyle w:val="Hyperlink"/>
-                <w:noProof/>
-              </w:rPr>
-              <w:fldChar w:fldCharType="end"/>
-            </w:r>
-          </w:ins>
+          </w:hyperlink>
         </w:p>
         <w:p>
           <w:pPr>
@@ -1081,54 +1073,13 @@
               <w:tab w:val="right" w:leader="dot" w:pos="13670"/>
             </w:tabs>
             <w:rPr>
-              <w:ins w:id="20" w:author="Palacherla, Susmitha C (NONUS)" w:date="2019-04-03T12:50:00Z"/>
               <w:rFonts w:asciiTheme="minorHAnsi" w:eastAsiaTheme="minorEastAsia" w:hAnsiTheme="minorHAnsi" w:cstheme="minorBidi"/>
               <w:noProof/>
               <w:sz w:val="22"/>
               <w:szCs w:val="22"/>
             </w:rPr>
           </w:pPr>
-          <w:ins w:id="21" w:author="Palacherla, Susmitha C (NONUS)" w:date="2019-04-03T12:50:00Z">
-            <w:r>
-              <w:rPr>
-                <w:rStyle w:val="Hyperlink"/>
-                <w:noProof/>
-              </w:rPr>
-              <w:fldChar w:fldCharType="begin"/>
-            </w:r>
-            <w:r>
-              <w:rPr>
-                <w:rStyle w:val="Hyperlink"/>
-                <w:noProof/>
-              </w:rPr>
-              <w:instrText xml:space="preserve"> </w:instrText>
-            </w:r>
-            <w:r>
-              <w:rPr>
-                <w:noProof/>
-              </w:rPr>
-              <w:instrText>HYPERLINK \l "_Toc5188219"</w:instrText>
-            </w:r>
-            <w:r>
-              <w:rPr>
-                <w:rStyle w:val="Hyperlink"/>
-                <w:noProof/>
-              </w:rPr>
-              <w:instrText xml:space="preserve"> </w:instrText>
-            </w:r>
-            <w:r>
-              <w:rPr>
-                <w:rStyle w:val="Hyperlink"/>
-                <w:noProof/>
-              </w:rPr>
-            </w:r>
-            <w:r>
-              <w:rPr>
-                <w:rStyle w:val="Hyperlink"/>
-                <w:noProof/>
-              </w:rPr>
-              <w:fldChar w:fldCharType="separate"/>
-            </w:r>
+          <w:hyperlink w:anchor="_Toc5188219" w:history="1">
             <w:r>
               <w:rPr>
                 <w:rStyle w:val="Hyperlink"/>
@@ -1179,20 +1130,18 @@
                 <w:webHidden/>
               </w:rPr>
             </w:r>
-          </w:ins>
-          <w:r>
-            <w:rPr>
-              <w:noProof/>
-              <w:webHidden/>
-            </w:rPr>
-            <w:fldChar w:fldCharType="separate"/>
-          </w:r>
-          <w:ins w:id="22" w:author="Palacherla, Susmitha C (NONUS)" w:date="2019-04-03T12:50:00Z">
             <w:r>
               <w:rPr>
                 <w:noProof/>
                 <w:webHidden/>
               </w:rPr>
+              <w:fldChar w:fldCharType="separate"/>
+            </w:r>
+            <w:r>
+              <w:rPr>
+                <w:noProof/>
+                <w:webHidden/>
+              </w:rPr>
               <w:t>5</w:t>
             </w:r>
             <w:r>
@@ -1202,14 +1151,7 @@
               </w:rPr>
               <w:fldChar w:fldCharType="end"/>
             </w:r>
-            <w:r>
-              <w:rPr>
-                <w:rStyle w:val="Hyperlink"/>
-                <w:noProof/>
-              </w:rPr>
-              <w:fldChar w:fldCharType="end"/>
-            </w:r>
-          </w:ins>
+          </w:hyperlink>
         </w:p>
         <w:p>
           <w:pPr>
@@ -1219,54 +1161,13 @@
               <w:tab w:val="right" w:leader="dot" w:pos="13670"/>
             </w:tabs>
             <w:rPr>
-              <w:ins w:id="23" w:author="Palacherla, Susmitha C (NONUS)" w:date="2019-04-03T12:50:00Z"/>
               <w:rFonts w:asciiTheme="minorHAnsi" w:eastAsiaTheme="minorEastAsia" w:hAnsiTheme="minorHAnsi" w:cstheme="minorBidi"/>
               <w:noProof/>
               <w:sz w:val="22"/>
               <w:szCs w:val="22"/>
             </w:rPr>
           </w:pPr>
-          <w:ins w:id="24" w:author="Palacherla, Susmitha C (NONUS)" w:date="2019-04-03T12:50:00Z">
-            <w:r>
-              <w:rPr>
-                <w:rStyle w:val="Hyperlink"/>
-                <w:noProof/>
-              </w:rPr>
-              <w:fldChar w:fldCharType="begin"/>
-            </w:r>
-            <w:r>
-              <w:rPr>
-                <w:rStyle w:val="Hyperlink"/>
-                <w:noProof/>
-              </w:rPr>
-              <w:instrText xml:space="preserve"> </w:instrText>
-            </w:r>
-            <w:r>
-              <w:rPr>
-                <w:noProof/>
-              </w:rPr>
-              <w:instrText>HYPERLINK \l "_Toc5188220"</w:instrText>
-            </w:r>
-            <w:r>
-              <w:rPr>
-                <w:rStyle w:val="Hyperlink"/>
-                <w:noProof/>
-              </w:rPr>
-              <w:instrText xml:space="preserve"> </w:instrText>
-            </w:r>
-            <w:r>
-              <w:rPr>
-                <w:rStyle w:val="Hyperlink"/>
-                <w:noProof/>
-              </w:rPr>
-            </w:r>
-            <w:r>
-              <w:rPr>
-                <w:rStyle w:val="Hyperlink"/>
-                <w:noProof/>
-              </w:rPr>
-              <w:fldChar w:fldCharType="separate"/>
-            </w:r>
+          <w:hyperlink w:anchor="_Toc5188220" w:history="1">
             <w:r>
               <w:rPr>
                 <w:rStyle w:val="Hyperlink"/>
@@ -1317,20 +1218,18 @@
                 <w:webHidden/>
               </w:rPr>
             </w:r>
-          </w:ins>
-          <w:r>
-            <w:rPr>
-              <w:noProof/>
-              <w:webHidden/>
-            </w:rPr>
-            <w:fldChar w:fldCharType="separate"/>
-          </w:r>
-          <w:ins w:id="25" w:author="Palacherla, Susmitha C (NONUS)" w:date="2019-04-03T12:50:00Z">
             <w:r>
               <w:rPr>
                 <w:noProof/>
                 <w:webHidden/>
               </w:rPr>
+              <w:fldChar w:fldCharType="separate"/>
+            </w:r>
+            <w:r>
+              <w:rPr>
+                <w:noProof/>
+                <w:webHidden/>
+              </w:rPr>
               <w:t>6</w:t>
             </w:r>
             <w:r>
@@ -1340,14 +1239,7 @@
               </w:rPr>
               <w:fldChar w:fldCharType="end"/>
             </w:r>
-            <w:r>
-              <w:rPr>
-                <w:rStyle w:val="Hyperlink"/>
-                <w:noProof/>
-              </w:rPr>
-              <w:fldChar w:fldCharType="end"/>
-            </w:r>
-          </w:ins>
+          </w:hyperlink>
         </w:p>
         <w:p>
           <w:pPr>
@@ -1357,54 +1249,13 @@
               <w:tab w:val="right" w:leader="dot" w:pos="13670"/>
             </w:tabs>
             <w:rPr>
-              <w:ins w:id="26" w:author="Palacherla, Susmitha C (NONUS)" w:date="2019-04-03T12:50:00Z"/>
               <w:rFonts w:asciiTheme="minorHAnsi" w:eastAsiaTheme="minorEastAsia" w:hAnsiTheme="minorHAnsi" w:cstheme="minorBidi"/>
               <w:noProof/>
               <w:sz w:val="22"/>
               <w:szCs w:val="22"/>
             </w:rPr>
           </w:pPr>
-          <w:ins w:id="27" w:author="Palacherla, Susmitha C (NONUS)" w:date="2019-04-03T12:50:00Z">
-            <w:r>
-              <w:rPr>
-                <w:rStyle w:val="Hyperlink"/>
-                <w:noProof/>
-              </w:rPr>
-              <w:fldChar w:fldCharType="begin"/>
-            </w:r>
-            <w:r>
-              <w:rPr>
-                <w:rStyle w:val="Hyperlink"/>
-                <w:noProof/>
-              </w:rPr>
-              <w:instrText xml:space="preserve"> </w:instrText>
-            </w:r>
-            <w:r>
-              <w:rPr>
-                <w:noProof/>
-              </w:rPr>
-              <w:instrText>HYPERLINK \l "_Toc5188221"</w:instrText>
-            </w:r>
-            <w:r>
-              <w:rPr>
-                <w:rStyle w:val="Hyperlink"/>
-                <w:noProof/>
-              </w:rPr>
-              <w:instrText xml:space="preserve"> </w:instrText>
-            </w:r>
-            <w:r>
-              <w:rPr>
-                <w:rStyle w:val="Hyperlink"/>
-                <w:noProof/>
-              </w:rPr>
-            </w:r>
-            <w:r>
-              <w:rPr>
-                <w:rStyle w:val="Hyperlink"/>
-                <w:noProof/>
-              </w:rPr>
-              <w:fldChar w:fldCharType="separate"/>
-            </w:r>
+          <w:hyperlink w:anchor="_Toc5188221" w:history="1">
             <w:r>
               <w:rPr>
                 <w:rStyle w:val="Hyperlink"/>
@@ -1455,20 +1306,18 @@
                 <w:webHidden/>
               </w:rPr>
             </w:r>
-          </w:ins>
-          <w:r>
-            <w:rPr>
-              <w:noProof/>
-              <w:webHidden/>
-            </w:rPr>
-            <w:fldChar w:fldCharType="separate"/>
-          </w:r>
-          <w:ins w:id="28" w:author="Palacherla, Susmitha C (NONUS)" w:date="2019-04-03T12:50:00Z">
             <w:r>
               <w:rPr>
                 <w:noProof/>
                 <w:webHidden/>
               </w:rPr>
+              <w:fldChar w:fldCharType="separate"/>
+            </w:r>
+            <w:r>
+              <w:rPr>
+                <w:noProof/>
+                <w:webHidden/>
+              </w:rPr>
               <w:t>6</w:t>
             </w:r>
             <w:r>
@@ -1478,197 +1327,7 @@
               </w:rPr>
               <w:fldChar w:fldCharType="end"/>
             </w:r>
-            <w:r>
-              <w:rPr>
-                <w:rStyle w:val="Hyperlink"/>
-                <w:noProof/>
-              </w:rPr>
-              <w:fldChar w:fldCharType="end"/>
-            </w:r>
-          </w:ins>
-        </w:p>
-        <w:p>
-          <w:pPr>
-            <w:pStyle w:val="TOC2"/>
-            <w:tabs>
-              <w:tab w:val="left" w:pos="880"/>
-              <w:tab w:val="right" w:leader="dot" w:pos="13670"/>
-            </w:tabs>
-            <w:rPr>
-              <w:del w:id="29" w:author="Palacherla, Susmitha C (NONUS)" w:date="2019-04-03T12:50:00Z"/>
-              <w:rFonts w:asciiTheme="minorHAnsi" w:eastAsiaTheme="minorEastAsia" w:hAnsiTheme="minorHAnsi" w:cstheme="minorBidi"/>
-              <w:noProof/>
-              <w:sz w:val="22"/>
-              <w:szCs w:val="22"/>
-            </w:rPr>
-          </w:pPr>
-          <w:del w:id="30" w:author="Palacherla, Susmitha C (NONUS)" w:date="2019-04-03T12:50:00Z">
-            <w:r>
-              <w:rPr>
-                <w:rStyle w:val="Hyperlink"/>
-                <w:noProof/>
-                <w:rPrChange w:id="31" w:author="Palacherla, Susmitha C (NONUS)" w:date="2019-04-03T12:50:00Z">
-                  <w:rPr>
-                    <w:rStyle w:val="Hyperlink"/>
-                    <w:noProof/>
-                  </w:rPr>
-                </w:rPrChange>
-              </w:rPr>
-              <w:delText>1.0</w:delText>
-            </w:r>
-            <w:r>
-              <w:rPr>
-                <w:rFonts w:asciiTheme="minorHAnsi" w:eastAsiaTheme="minorEastAsia" w:hAnsiTheme="minorHAnsi" w:cstheme="minorBidi"/>
-                <w:noProof/>
-                <w:sz w:val="22"/>
-                <w:szCs w:val="22"/>
-              </w:rPr>
-              <w:tab/>
-            </w:r>
-            <w:r>
-              <w:rPr>
-                <w:rStyle w:val="Hyperlink"/>
-                <w:noProof/>
-                <w:rPrChange w:id="32" w:author="Palacherla, Susmitha C (NONUS)" w:date="2019-04-03T12:50:00Z">
-                  <w:rPr>
-                    <w:rStyle w:val="Hyperlink"/>
-                    <w:noProof/>
-                  </w:rPr>
-                </w:rPrChange>
-              </w:rPr>
-              <w:delText>TFS 6066- Coaching Summary Reports</w:delText>
-            </w:r>
-            <w:r>
-              <w:rPr>
-                <w:noProof/>
-                <w:webHidden/>
-              </w:rPr>
-              <w:tab/>
-              <w:delText>4</w:delText>
-            </w:r>
-          </w:del>
-        </w:p>
-        <w:p>
-          <w:pPr>
-            <w:pStyle w:val="TOC2"/>
-            <w:tabs>
-              <w:tab w:val="left" w:pos="880"/>
-              <w:tab w:val="right" w:leader="dot" w:pos="13670"/>
-            </w:tabs>
-            <w:rPr>
-              <w:del w:id="33" w:author="Palacherla, Susmitha C (NONUS)" w:date="2019-04-03T12:50:00Z"/>
-              <w:rFonts w:asciiTheme="minorHAnsi" w:eastAsiaTheme="minorEastAsia" w:hAnsiTheme="minorHAnsi" w:cstheme="minorBidi"/>
-              <w:noProof/>
-              <w:sz w:val="22"/>
-              <w:szCs w:val="22"/>
-            </w:rPr>
-          </w:pPr>
-          <w:del w:id="34" w:author="Palacherla, Susmitha C (NONUS)" w:date="2019-04-03T12:50:00Z">
-            <w:r>
-              <w:rPr>
-                <w:rStyle w:val="Hyperlink"/>
-                <w:noProof/>
-                <w:rPrChange w:id="35" w:author="Palacherla, Susmitha C (NONUS)" w:date="2019-04-03T12:50:00Z">
-                  <w:rPr>
-                    <w:rStyle w:val="Hyperlink"/>
-                    <w:noProof/>
-                  </w:rPr>
-                </w:rPrChange>
-              </w:rPr>
-              <w:delText>2.0</w:delText>
-            </w:r>
-            <w:r>
-              <w:rPr>
-                <w:rFonts w:asciiTheme="minorHAnsi" w:eastAsiaTheme="minorEastAsia" w:hAnsiTheme="minorHAnsi" w:cstheme="minorBidi"/>
-                <w:noProof/>
-                <w:sz w:val="22"/>
-                <w:szCs w:val="22"/>
-              </w:rPr>
-              <w:tab/>
-            </w:r>
-            <w:r>
-              <w:rPr>
-                <w:rStyle w:val="Hyperlink"/>
-                <w:noProof/>
-                <w:rPrChange w:id="36" w:author="Palacherla, Susmitha C (NONUS)" w:date="2019-04-03T12:50:00Z">
-                  <w:rPr>
-                    <w:rStyle w:val="Hyperlink"/>
-                    <w:noProof/>
-                  </w:rPr>
-                </w:rPrChange>
-              </w:rPr>
-              <w:delText>TFS 7854 – File encryption and use Encrypted data</w:delText>
-            </w:r>
-            <w:r>
-              <w:rPr>
-                <w:noProof/>
-                <w:webHidden/>
-              </w:rPr>
-              <w:tab/>
-              <w:delText>5</w:delText>
-            </w:r>
-          </w:del>
-        </w:p>
-        <w:p>
-          <w:pPr>
-            <w:pStyle w:val="TOC2"/>
-            <w:tabs>
-              <w:tab w:val="left" w:pos="880"/>
-              <w:tab w:val="right" w:leader="dot" w:pos="13670"/>
-            </w:tabs>
-            <w:rPr>
-              <w:del w:id="37" w:author="Palacherla, Susmitha C (NONUS)" w:date="2019-04-03T12:50:00Z"/>
-              <w:rFonts w:asciiTheme="minorHAnsi" w:eastAsiaTheme="minorEastAsia" w:hAnsiTheme="minorHAnsi" w:cstheme="minorBidi"/>
-              <w:noProof/>
-              <w:sz w:val="22"/>
-              <w:szCs w:val="22"/>
-            </w:rPr>
-          </w:pPr>
-          <w:del w:id="38" w:author="Palacherla, Susmitha C (NONUS)" w:date="2019-04-03T12:50:00Z">
-            <w:r>
-              <w:rPr>
-                <w:rStyle w:val="Hyperlink"/>
-                <w:noProof/>
-                <w:rPrChange w:id="39" w:author="Palacherla, Susmitha C (NONUS)" w:date="2019-04-03T12:50:00Z">
-                  <w:rPr>
-                    <w:rStyle w:val="Hyperlink"/>
-                    <w:noProof/>
-                  </w:rPr>
-                </w:rPrChange>
-              </w:rPr>
-              <w:delText>3.0</w:delText>
-            </w:r>
-            <w:r>
-              <w:rPr>
-                <w:rFonts w:asciiTheme="minorHAnsi" w:eastAsiaTheme="minorEastAsia" w:hAnsiTheme="minorHAnsi" w:cstheme="minorBidi"/>
-                <w:noProof/>
-                <w:sz w:val="22"/>
-                <w:szCs w:val="22"/>
-              </w:rPr>
-              <w:tab/>
-            </w:r>
-            <w:r>
-              <w:rPr>
-                <w:rStyle w:val="Hyperlink"/>
-                <w:noProof/>
-                <w:rPrChange w:id="40" w:author="Palacherla, Susmitha C (NONUS)" w:date="2019-04-03T12:50:00Z">
-                  <w:rPr>
-                    <w:rStyle w:val="Hyperlink"/>
-                    <w:noProof/>
-                  </w:rPr>
-                </w:rPrChange>
-              </w:rPr>
-              <w:delText>TFS 10524 Move apps away from E Drive</w:delText>
-            </w:r>
-            <w:r>
-              <w:rPr>
-                <w:noProof/>
-                <w:webHidden/>
-              </w:rPr>
-              <w:tab/>
-              <w:delText>6</w:delText>
-            </w:r>
-          </w:del>
+          </w:hyperlink>
         </w:p>
         <w:p>
           <w:r>
@@ -1688,20 +1347,6 @@
           <w:sz w:val="18"/>
         </w:rPr>
       </w:pPr>
-    </w:p>
-    <w:p/>
-    <w:p/>
-    <w:p/>
-    <w:p/>
-    <w:p/>
-    <w:p/>
-    <w:p/>
-    <w:p/>
-    <w:p/>
-    <w:p/>
-    <w:p>
-      <w:bookmarkStart w:id="41" w:name="_GoBack"/>
-      <w:bookmarkEnd w:id="41"/>
     </w:p>
     <w:p/>
     <w:p/>
@@ -1727,6 +1372,17 @@
     <w:p/>
     <w:p/>
     <w:p/>
+    <w:p/>
+    <w:p/>
+    <w:p/>
+    <w:p/>
+    <w:p/>
+    <w:p/>
+    <w:p/>
+    <w:p/>
+    <w:p/>
+    <w:p/>
+    <w:p/>
     <w:p>
       <w:pPr>
         <w:pStyle w:val="Heading2"/>
@@ -1735,14 +1391,14 @@
           <w:numId w:val="3"/>
         </w:numPr>
       </w:pPr>
-      <w:bookmarkStart w:id="42" w:name="_Toc391395339"/>
-      <w:bookmarkStart w:id="43" w:name="_Toc5188218"/>
+      <w:bookmarkStart w:id="26" w:name="_Toc5188218"/>
+      <w:bookmarkStart w:id="27" w:name="_Toc391395339"/>
       <w:r>
         <w:t>TFS 6066- Coaching Summary Reports</w:t>
       </w:r>
-      <w:bookmarkEnd w:id="43"/>
+      <w:bookmarkEnd w:id="26"/>
     </w:p>
-    <w:bookmarkEnd w:id="42"/>
+    <w:bookmarkEnd w:id="27"/>
     <w:p/>
     <w:tbl>
       <w:tblPr>
@@ -1845,16 +1501,11 @@
             <w:tcW w:w="10455" w:type="dxa"/>
           </w:tcPr>
           <w:p>
-            <w:proofErr w:type="spellStart"/>
             <w:r>
               <w:t>eCoaching</w:t>
             </w:r>
             <w:r>
-              <w:t>Dev</w:t>
-            </w:r>
-            <w:proofErr w:type="spellEnd"/>
-            <w:r>
-              <w:t xml:space="preserve"> database on </w:t>
+              <w:t xml:space="preserve">Dev database on </w:t>
             </w:r>
             <w:r>
               <w:t>f3420-ecldbd01</w:t>
@@ -1887,11 +1538,9 @@
             <w:r>
               <w:t xml:space="preserve">Package - </w:t>
             </w:r>
-            <w:proofErr w:type="spellStart"/>
             <w:r>
               <w:t>CoachingSummaryReport.dtsx</w:t>
             </w:r>
-            <w:proofErr w:type="spellEnd"/>
           </w:p>
           <w:p/>
         </w:tc>
@@ -2252,56 +1901,20 @@
               <w:rPr>
                 <w:bCs/>
               </w:rPr>
-              <w:t xml:space="preserve">job with default date </w:t>
-            </w:r>
-            <w:proofErr w:type="spellStart"/>
-            <w:r>
-              <w:rPr>
-                <w:bCs/>
-              </w:rPr>
-              <w:t>config</w:t>
-            </w:r>
-            <w:proofErr w:type="spellEnd"/>
-            <w:r>
-              <w:rPr>
-                <w:bCs/>
-              </w:rPr>
-              <w:t xml:space="preserve"> </w:t>
-            </w:r>
-            <w:proofErr w:type="spellStart"/>
-            <w:r>
-              <w:rPr>
-                <w:bCs/>
-              </w:rPr>
-              <w:t>params</w:t>
-            </w:r>
-            <w:proofErr w:type="spellEnd"/>
-          </w:p>
-          <w:p>
-            <w:pPr>
-              <w:rPr>
-                <w:bCs/>
-              </w:rPr>
-            </w:pPr>
-            <w:r>
-              <w:rPr>
-                <w:bCs/>
-              </w:rPr>
-              <w:t>(</w:t>
-            </w:r>
-            <w:proofErr w:type="spellStart"/>
-            <w:r>
-              <w:rPr>
-                <w:bCs/>
-              </w:rPr>
-              <w:t>Adhoc</w:t>
-            </w:r>
-            <w:proofErr w:type="spellEnd"/>
-            <w:r>
-              <w:rPr>
-                <w:bCs/>
-              </w:rPr>
-              <w:t xml:space="preserve"> = 0)</w:t>
+              <w:t>job with default date config params</w:t>
+            </w:r>
+          </w:p>
+          <w:p>
+            <w:pPr>
+              <w:rPr>
+                <w:bCs/>
+              </w:rPr>
+            </w:pPr>
+            <w:r>
+              <w:rPr>
+                <w:bCs/>
+              </w:rPr>
+              <w:t>(Adhoc = 0)</w:t>
             </w:r>
           </w:p>
         </w:tc>
@@ -2391,56 +2004,20 @@
               <w:rPr>
                 <w:bCs/>
               </w:rPr>
-              <w:t xml:space="preserve">job with custom date </w:t>
-            </w:r>
-            <w:proofErr w:type="spellStart"/>
-            <w:r>
-              <w:rPr>
-                <w:bCs/>
-              </w:rPr>
-              <w:t>config</w:t>
-            </w:r>
-            <w:proofErr w:type="spellEnd"/>
-            <w:r>
-              <w:rPr>
-                <w:bCs/>
-              </w:rPr>
-              <w:t xml:space="preserve"> </w:t>
-            </w:r>
-            <w:proofErr w:type="spellStart"/>
-            <w:r>
-              <w:rPr>
-                <w:bCs/>
-              </w:rPr>
-              <w:t>params</w:t>
-            </w:r>
-            <w:proofErr w:type="spellEnd"/>
-          </w:p>
-          <w:p>
-            <w:pPr>
-              <w:rPr>
-                <w:bCs/>
-              </w:rPr>
-            </w:pPr>
-            <w:r>
-              <w:rPr>
-                <w:bCs/>
-              </w:rPr>
-              <w:t>(</w:t>
-            </w:r>
-            <w:proofErr w:type="spellStart"/>
-            <w:r>
-              <w:rPr>
-                <w:bCs/>
-              </w:rPr>
-              <w:t>Adhoc</w:t>
-            </w:r>
-            <w:proofErr w:type="spellEnd"/>
-            <w:r>
-              <w:rPr>
-                <w:bCs/>
-              </w:rPr>
-              <w:t xml:space="preserve"> = 1)</w:t>
+              <w:t>job with custom date config params</w:t>
+            </w:r>
+          </w:p>
+          <w:p>
+            <w:pPr>
+              <w:rPr>
+                <w:bCs/>
+              </w:rPr>
+            </w:pPr>
+            <w:r>
+              <w:rPr>
+                <w:bCs/>
+              </w:rPr>
+              <w:t>(Adhoc = 1)</w:t>
             </w:r>
           </w:p>
         </w:tc>
@@ -2458,21 +2035,7 @@
               <w:rPr>
                 <w:bCs/>
               </w:rPr>
-              <w:t xml:space="preserve">Reports should be generated for date range specified by begin and end date in </w:t>
-            </w:r>
-            <w:proofErr w:type="spellStart"/>
-            <w:r>
-              <w:rPr>
-                <w:bCs/>
-              </w:rPr>
-              <w:t>config</w:t>
-            </w:r>
-            <w:proofErr w:type="spellEnd"/>
-            <w:r>
-              <w:rPr>
-                <w:bCs/>
-              </w:rPr>
-              <w:t xml:space="preserve"> file.</w:t>
+              <w:t>Reports should be generated for date range specified by begin and end date in config file.</w:t>
             </w:r>
           </w:p>
         </w:tc>
@@ -2920,6 +2483,7 @@
               <w:rPr>
                 <w:bCs/>
               </w:rPr>
+              <w:lastRenderedPageBreak/>
               <w:t>1.8</w:t>
             </w:r>
           </w:p>
@@ -3012,11 +2576,11 @@
           <w:numId w:val="3"/>
         </w:numPr>
       </w:pPr>
-      <w:bookmarkStart w:id="44" w:name="_Toc5188219"/>
+      <w:bookmarkStart w:id="28" w:name="_Toc5188219"/>
       <w:r>
         <w:t>TFS 7854 – File encryption and use Encrypted data</w:t>
       </w:r>
-      <w:bookmarkEnd w:id="44"/>
+      <w:bookmarkEnd w:id="28"/>
     </w:p>
     <w:p/>
     <w:tbl>
@@ -3120,16 +2684,11 @@
             <w:tcW w:w="10455" w:type="dxa"/>
           </w:tcPr>
           <w:p>
-            <w:proofErr w:type="spellStart"/>
             <w:r>
               <w:t>eCoaching</w:t>
             </w:r>
             <w:r>
-              <w:t>Dev</w:t>
-            </w:r>
-            <w:proofErr w:type="spellEnd"/>
-            <w:r>
-              <w:t xml:space="preserve"> database on f3420-ecldbd01 </w:t>
+              <w:t xml:space="preserve">Dev database on f3420-ecldbd01 </w:t>
             </w:r>
           </w:p>
         </w:tc>
@@ -3156,11 +2715,9 @@
             <w:r>
               <w:t xml:space="preserve">Package - </w:t>
             </w:r>
-            <w:proofErr w:type="spellStart"/>
             <w:r>
               <w:t>CoachingSummaryReport.dtsx</w:t>
             </w:r>
-            <w:proofErr w:type="spellEnd"/>
           </w:p>
           <w:p/>
         </w:tc>
@@ -3502,56 +3059,20 @@
               <w:rPr>
                 <w:bCs/>
               </w:rPr>
-              <w:t xml:space="preserve">job with default date </w:t>
-            </w:r>
-            <w:proofErr w:type="spellStart"/>
-            <w:r>
-              <w:rPr>
-                <w:bCs/>
-              </w:rPr>
-              <w:t>config</w:t>
-            </w:r>
-            <w:proofErr w:type="spellEnd"/>
-            <w:r>
-              <w:rPr>
-                <w:bCs/>
-              </w:rPr>
-              <w:t xml:space="preserve"> </w:t>
-            </w:r>
-            <w:proofErr w:type="spellStart"/>
-            <w:r>
-              <w:rPr>
-                <w:bCs/>
-              </w:rPr>
-              <w:t>params</w:t>
-            </w:r>
-            <w:proofErr w:type="spellEnd"/>
-          </w:p>
-          <w:p>
-            <w:pPr>
-              <w:rPr>
-                <w:bCs/>
-              </w:rPr>
-            </w:pPr>
-            <w:r>
-              <w:rPr>
-                <w:bCs/>
-              </w:rPr>
-              <w:t>(</w:t>
-            </w:r>
-            <w:proofErr w:type="spellStart"/>
-            <w:r>
-              <w:rPr>
-                <w:bCs/>
-              </w:rPr>
-              <w:t>Adhoc</w:t>
-            </w:r>
-            <w:proofErr w:type="spellEnd"/>
-            <w:r>
-              <w:rPr>
-                <w:bCs/>
-              </w:rPr>
-              <w:t xml:space="preserve"> = 0)</w:t>
+              <w:t>job with default date config params</w:t>
+            </w:r>
+          </w:p>
+          <w:p>
+            <w:pPr>
+              <w:rPr>
+                <w:bCs/>
+              </w:rPr>
+            </w:pPr>
+            <w:r>
+              <w:rPr>
+                <w:bCs/>
+              </w:rPr>
+              <w:t>(Adhoc = 0)</w:t>
             </w:r>
           </w:p>
         </w:tc>
@@ -3842,6 +3363,7 @@
               <w:rPr>
                 <w:bCs/>
               </w:rPr>
+              <w:lastRenderedPageBreak/>
               <w:t>2.</w:t>
             </w:r>
             <w:r>
@@ -4256,11 +3778,11 @@
           <w:numId w:val="3"/>
         </w:numPr>
       </w:pPr>
-      <w:bookmarkStart w:id="45" w:name="_Toc5188220"/>
+      <w:bookmarkStart w:id="29" w:name="_Toc5188220"/>
       <w:r>
         <w:t>TFS 10524 Move apps away from E Drive</w:t>
       </w:r>
-      <w:bookmarkEnd w:id="45"/>
+      <w:bookmarkEnd w:id="29"/>
     </w:p>
     <w:tbl>
       <w:tblPr>
@@ -4363,16 +3885,11 @@
             <w:tcW w:w="10455" w:type="dxa"/>
           </w:tcPr>
           <w:p>
-            <w:proofErr w:type="spellStart"/>
             <w:r>
               <w:t>eCoaching</w:t>
             </w:r>
             <w:r>
-              <w:t>Dev</w:t>
-            </w:r>
-            <w:proofErr w:type="spellEnd"/>
-            <w:r>
-              <w:t xml:space="preserve"> database on f3420-ecldbd01 </w:t>
+              <w:t xml:space="preserve">Dev database on f3420-ecldbd01 </w:t>
             </w:r>
           </w:p>
         </w:tc>
@@ -4399,11 +3916,9 @@
             <w:r>
               <w:t xml:space="preserve">Package - </w:t>
             </w:r>
-            <w:proofErr w:type="spellStart"/>
             <w:r>
               <w:t>CoachingSummaryReport.dtsx</w:t>
             </w:r>
-            <w:proofErr w:type="spellEnd"/>
           </w:p>
           <w:p/>
         </w:tc>
@@ -4848,21 +4363,7 @@
               <w:rPr>
                 <w:bCs/>
               </w:rPr>
-              <w:t xml:space="preserve">Job should run successfully using </w:t>
-            </w:r>
-            <w:proofErr w:type="spellStart"/>
-            <w:r>
-              <w:rPr>
-                <w:bCs/>
-              </w:rPr>
-              <w:t>config</w:t>
-            </w:r>
-            <w:proofErr w:type="spellEnd"/>
-            <w:r>
-              <w:rPr>
-                <w:bCs/>
-              </w:rPr>
-              <w:t xml:space="preserve"> file from new G drive</w:t>
+              <w:t>Job should run successfully using config file from new G drive</w:t>
             </w:r>
           </w:p>
           <w:p>
@@ -5001,6 +4502,7 @@
               <w:rPr>
                 <w:bCs/>
               </w:rPr>
+              <w:lastRenderedPageBreak/>
               <w:t>3.5</w:t>
             </w:r>
           </w:p>
@@ -5151,27 +4653,9 @@
         </w:tc>
       </w:tr>
     </w:tbl>
-    <w:p>
-      <w:pPr>
-        <w:rPr>
-          <w:ins w:id="46" w:author="Palacherla, Susmitha C (NONUS)" w:date="2019-04-03T12:45:00Z"/>
-        </w:rPr>
-      </w:pPr>
-    </w:p>
-    <w:p>
-      <w:pPr>
-        <w:rPr>
-          <w:ins w:id="47" w:author="Palacherla, Susmitha C (NONUS)" w:date="2019-04-03T12:45:00Z"/>
-        </w:rPr>
-      </w:pPr>
-    </w:p>
-    <w:p>
-      <w:pPr>
-        <w:rPr>
-          <w:ins w:id="48" w:author="Palacherla, Susmitha C (NONUS)" w:date="2019-04-03T12:45:00Z"/>
-        </w:rPr>
-      </w:pPr>
-    </w:p>
+    <w:p/>
+    <w:p/>
+    <w:p/>
     <w:p>
       <w:pPr>
         <w:pStyle w:val="Heading2"/>
@@ -5179,17 +4663,12 @@
           <w:ilvl w:val="0"/>
           <w:numId w:val="3"/>
         </w:numPr>
-        <w:rPr>
-          <w:ins w:id="49" w:author="Palacherla, Susmitha C (NONUS)" w:date="2019-04-03T12:45:00Z"/>
-        </w:rPr>
-      </w:pPr>
-      <w:bookmarkStart w:id="50" w:name="_Toc5188221"/>
-      <w:ins w:id="51" w:author="Palacherla, Susmitha C (NONUS)" w:date="2019-04-03T12:45:00Z">
-        <w:r>
-          <w:t>TFS 13333 Updates for Quality Now</w:t>
-        </w:r>
-        <w:bookmarkEnd w:id="50"/>
-      </w:ins>
+      </w:pPr>
+      <w:bookmarkStart w:id="30" w:name="_Toc5188221"/>
+      <w:r>
+        <w:t>TFS 13333 Updates for Quality Now</w:t>
+      </w:r>
+      <w:bookmarkEnd w:id="30"/>
     </w:p>
     <w:tbl>
       <w:tblPr>
@@ -5213,7 +4692,6 @@
       <w:tr>
         <w:trPr>
           <w:tblHeader/>
-          <w:ins w:id="52" w:author="Palacherla, Susmitha C (NONUS)" w:date="2019-04-03T12:45:00Z"/>
         </w:trPr>
         <w:tc>
           <w:tcPr>
@@ -5221,16 +4699,9 @@
             <w:shd w:val="solid" w:color="auto" w:fill="000000"/>
           </w:tcPr>
           <w:p>
-            <w:pPr>
-              <w:rPr>
-                <w:ins w:id="53" w:author="Palacherla, Susmitha C (NONUS)" w:date="2019-04-03T12:45:00Z"/>
-              </w:rPr>
-            </w:pPr>
-            <w:ins w:id="54" w:author="Palacherla, Susmitha C (NONUS)" w:date="2019-04-03T12:45:00Z">
-              <w:r>
-                <w:t>Item</w:t>
-              </w:r>
-            </w:ins>
+            <w:r>
+              <w:t>Item</w:t>
+            </w:r>
           </w:p>
         </w:tc>
         <w:tc>
@@ -5239,67 +4710,35 @@
             <w:shd w:val="solid" w:color="auto" w:fill="000000"/>
           </w:tcPr>
           <w:p>
-            <w:pPr>
-              <w:rPr>
-                <w:ins w:id="55" w:author="Palacherla, Susmitha C (NONUS)" w:date="2019-04-03T12:45:00Z"/>
-              </w:rPr>
-            </w:pPr>
-            <w:ins w:id="56" w:author="Palacherla, Susmitha C (NONUS)" w:date="2019-04-03T12:45:00Z">
-              <w:r>
-                <w:t>Description</w:t>
-              </w:r>
-            </w:ins>
+            <w:r>
+              <w:t>Description</w:t>
+            </w:r>
           </w:p>
         </w:tc>
       </w:tr>
       <w:tr>
-        <w:trPr>
-          <w:ins w:id="57" w:author="Palacherla, Susmitha C (NONUS)" w:date="2019-04-03T12:45:00Z"/>
-        </w:trPr>
         <w:tc>
           <w:tcPr>
             <w:tcW w:w="2549" w:type="dxa"/>
           </w:tcPr>
-          <w:p>
-            <w:pPr>
-              <w:rPr>
-                <w:ins w:id="58" w:author="Palacherla, Susmitha C (NONUS)" w:date="2019-04-03T12:45:00Z"/>
-              </w:rPr>
-            </w:pPr>
-          </w:p>
+          <w:p/>
         </w:tc>
         <w:tc>
           <w:tcPr>
             <w:tcW w:w="10455" w:type="dxa"/>
           </w:tcPr>
-          <w:p>
-            <w:pPr>
-              <w:rPr>
-                <w:ins w:id="59" w:author="Palacherla, Susmitha C (NONUS)" w:date="2019-04-03T12:45:00Z"/>
-              </w:rPr>
-            </w:pPr>
-          </w:p>
+          <w:p/>
         </w:tc>
       </w:tr>
       <w:tr>
-        <w:trPr>
-          <w:ins w:id="60" w:author="Palacherla, Susmitha C (NONUS)" w:date="2019-04-03T12:45:00Z"/>
-        </w:trPr>
         <w:tc>
           <w:tcPr>
             <w:tcW w:w="2549" w:type="dxa"/>
           </w:tcPr>
           <w:p>
-            <w:pPr>
-              <w:rPr>
-                <w:ins w:id="61" w:author="Palacherla, Susmitha C (NONUS)" w:date="2019-04-03T12:45:00Z"/>
-              </w:rPr>
-            </w:pPr>
-            <w:ins w:id="62" w:author="Palacherla, Susmitha C (NONUS)" w:date="2019-04-03T12:45:00Z">
-              <w:r>
-                <w:t>Description</w:t>
-              </w:r>
-            </w:ins>
+            <w:r>
+              <w:t>Description</w:t>
+            </w:r>
           </w:p>
         </w:tc>
         <w:tc>
@@ -5307,41 +4746,21 @@
             <w:tcW w:w="10455" w:type="dxa"/>
           </w:tcPr>
           <w:p>
-            <w:pPr>
-              <w:rPr>
-                <w:ins w:id="63" w:author="Palacherla, Susmitha C (NONUS)" w:date="2019-04-03T12:45:00Z"/>
-              </w:rPr>
-              <w:pPrChange w:id="64" w:author="Palacherla, Susmitha C (NONUS)" w:date="2019-04-03T12:46:00Z">
-                <w:pPr/>
-              </w:pPrChange>
-            </w:pPr>
-            <w:ins w:id="65" w:author="Palacherla, Susmitha C (NONUS)" w:date="2019-04-03T12:46:00Z">
-              <w:r>
-                <w:t>Updates to reporting to support Quality Now</w:t>
-              </w:r>
-            </w:ins>
+            <w:r>
+              <w:t>Updates to reporting to support Quality Now</w:t>
+            </w:r>
           </w:p>
         </w:tc>
       </w:tr>
       <w:tr>
-        <w:trPr>
-          <w:ins w:id="66" w:author="Palacherla, Susmitha C (NONUS)" w:date="2019-04-03T12:45:00Z"/>
-        </w:trPr>
         <w:tc>
           <w:tcPr>
             <w:tcW w:w="2549" w:type="dxa"/>
           </w:tcPr>
           <w:p>
-            <w:pPr>
-              <w:rPr>
-                <w:ins w:id="67" w:author="Palacherla, Susmitha C (NONUS)" w:date="2019-04-03T12:45:00Z"/>
-              </w:rPr>
-            </w:pPr>
-            <w:ins w:id="68" w:author="Palacherla, Susmitha C (NONUS)" w:date="2019-04-03T12:45:00Z">
-              <w:r>
-                <w:t>Test Environment</w:t>
-              </w:r>
-            </w:ins>
+            <w:r>
+              <w:t>Test Environment</w:t>
+            </w:r>
           </w:p>
         </w:tc>
         <w:tc>
@@ -5349,47 +4768,27 @@
             <w:tcW w:w="10455" w:type="dxa"/>
           </w:tcPr>
           <w:p>
-            <w:pPr>
-              <w:rPr>
-                <w:ins w:id="69" w:author="Palacherla, Susmitha C (NONUS)" w:date="2019-04-03T12:45:00Z"/>
-              </w:rPr>
-            </w:pPr>
-            <w:proofErr w:type="spellStart"/>
-            <w:ins w:id="70" w:author="Palacherla, Susmitha C (NONUS)" w:date="2019-04-03T12:45:00Z">
-              <w:r>
-                <w:t>eCoaching</w:t>
-              </w:r>
-              <w:r>
-                <w:t>Dev</w:t>
-              </w:r>
-              <w:proofErr w:type="spellEnd"/>
-              <w:r>
-                <w:t xml:space="preserve"> database on f3420-ecldbd01 </w:t>
-              </w:r>
-            </w:ins>
+            <w:r>
+              <w:t>eCoaching</w:t>
+            </w:r>
+            <w:r>
+              <w:t xml:space="preserve">Dev database on f3420-ecldbd01 </w:t>
+            </w:r>
           </w:p>
         </w:tc>
       </w:tr>
       <w:tr>
         <w:trPr>
           <w:trHeight w:val="467"/>
-          <w:ins w:id="71" w:author="Palacherla, Susmitha C (NONUS)" w:date="2019-04-03T12:45:00Z"/>
         </w:trPr>
         <w:tc>
           <w:tcPr>
             <w:tcW w:w="2549" w:type="dxa"/>
           </w:tcPr>
           <w:p>
-            <w:pPr>
-              <w:rPr>
-                <w:ins w:id="72" w:author="Palacherla, Susmitha C (NONUS)" w:date="2019-04-03T12:45:00Z"/>
-              </w:rPr>
-            </w:pPr>
-            <w:ins w:id="73" w:author="Palacherla, Susmitha C (NONUS)" w:date="2019-04-03T12:45:00Z">
-              <w:r>
-                <w:t>SSIS Package</w:t>
-              </w:r>
-            </w:ins>
+            <w:r>
+              <w:t>SSIS Package</w:t>
+            </w:r>
           </w:p>
         </w:tc>
         <w:tc>
@@ -5397,54 +4796,28 @@
             <w:tcW w:w="10455" w:type="dxa"/>
           </w:tcPr>
           <w:p>
-            <w:pPr>
-              <w:rPr>
-                <w:ins w:id="74" w:author="Palacherla, Susmitha C (NONUS)" w:date="2019-04-03T12:45:00Z"/>
-              </w:rPr>
-            </w:pPr>
-            <w:ins w:id="75" w:author="Palacherla, Susmitha C (NONUS)" w:date="2019-04-03T12:45:00Z">
-              <w:r>
-                <w:t xml:space="preserve">Package - </w:t>
-              </w:r>
-              <w:proofErr w:type="spellStart"/>
-              <w:r>
-                <w:t>CoachingSummaryReport.dtsx</w:t>
-              </w:r>
-              <w:proofErr w:type="spellEnd"/>
-            </w:ins>
-          </w:p>
-          <w:p>
-            <w:pPr>
-              <w:rPr>
-                <w:ins w:id="76" w:author="Palacherla, Susmitha C (NONUS)" w:date="2019-04-03T12:45:00Z"/>
-              </w:rPr>
-            </w:pPr>
-          </w:p>
+            <w:r>
+              <w:t xml:space="preserve">Package - </w:t>
+            </w:r>
+            <w:r>
+              <w:t>CoachingSummaryReport.dtsx</w:t>
+            </w:r>
+          </w:p>
+          <w:p/>
         </w:tc>
       </w:tr>
       <w:tr>
-        <w:trPr>
-          <w:ins w:id="77" w:author="Palacherla, Susmitha C (NONUS)" w:date="2019-04-03T12:45:00Z"/>
-        </w:trPr>
         <w:tc>
           <w:tcPr>
             <w:tcW w:w="2549" w:type="dxa"/>
           </w:tcPr>
           <w:p>
-            <w:pPr>
-              <w:rPr>
-                <w:ins w:id="78" w:author="Palacherla, Susmitha C (NONUS)" w:date="2019-04-03T12:45:00Z"/>
-              </w:rPr>
-            </w:pPr>
-            <w:ins w:id="79" w:author="Palacherla, Susmitha C (NONUS)" w:date="2019-04-03T12:45:00Z">
-              <w:r>
-                <w:lastRenderedPageBreak/>
-                <w:t xml:space="preserve">Output </w:t>
-              </w:r>
-              <w:r>
-                <w:t>File Staging directories</w:t>
-              </w:r>
-            </w:ins>
+            <w:r>
+              <w:t xml:space="preserve">Output </w:t>
+            </w:r>
+            <w:r>
+              <w:t>File Staging directories</w:t>
+            </w:r>
           </w:p>
         </w:tc>
         <w:tc>
@@ -5452,75 +4825,30 @@
             <w:tcW w:w="10455" w:type="dxa"/>
           </w:tcPr>
           <w:p>
-            <w:pPr>
-              <w:rPr>
-                <w:ins w:id="80" w:author="Palacherla, Susmitha C (NONUS)" w:date="2019-04-03T12:45:00Z"/>
-              </w:rPr>
-            </w:pPr>
-            <w:ins w:id="81" w:author="Palacherla, Susmitha C (NONUS)" w:date="2019-04-03T12:45:00Z">
-              <w:r>
-                <w:t xml:space="preserve">Dev - </w:t>
-              </w:r>
-              <w:r>
-                <w:rPr>
-                  <w:rStyle w:val="Hyperlink"/>
-                </w:rPr>
-                <w:fldChar w:fldCharType="begin"/>
-              </w:r>
-              <w:r>
-                <w:rPr>
-                  <w:rStyle w:val="Hyperlink"/>
-                </w:rPr>
-                <w:instrText xml:space="preserve"> HYPERLINK "file:///\\\\f3420-ecldbd01\\data\\Coaching\\Reports\\" </w:instrText>
-              </w:r>
-              <w:r>
-                <w:rPr>
-                  <w:rStyle w:val="Hyperlink"/>
-                </w:rPr>
-                <w:fldChar w:fldCharType="separate"/>
-              </w:r>
+            <w:r>
+              <w:t xml:space="preserve">Dev - </w:t>
+            </w:r>
+            <w:hyperlink r:id="rId11" w:history="1">
               <w:r>
                 <w:rPr>
                   <w:rStyle w:val="Hyperlink"/>
                 </w:rPr>
                 <w:t>\\f3420-ecldbd01\data\Coaching\Reports\</w:t>
               </w:r>
-              <w:r>
-                <w:rPr>
-                  <w:rStyle w:val="Hyperlink"/>
-                </w:rPr>
-                <w:fldChar w:fldCharType="end"/>
-              </w:r>
-            </w:ins>
-          </w:p>
-          <w:p>
-            <w:pPr>
-              <w:rPr>
-                <w:ins w:id="82" w:author="Palacherla, Susmitha C (NONUS)" w:date="2019-04-03T12:45:00Z"/>
-              </w:rPr>
-            </w:pPr>
-          </w:p>
+            </w:hyperlink>
+          </w:p>
+          <w:p/>
         </w:tc>
       </w:tr>
       <w:tr>
-        <w:trPr>
-          <w:ins w:id="83" w:author="Palacherla, Susmitha C (NONUS)" w:date="2019-04-03T12:45:00Z"/>
-        </w:trPr>
         <w:tc>
           <w:tcPr>
             <w:tcW w:w="2549" w:type="dxa"/>
           </w:tcPr>
           <w:p>
-            <w:pPr>
-              <w:rPr>
-                <w:ins w:id="84" w:author="Palacherla, Susmitha C (NONUS)" w:date="2019-04-03T12:45:00Z"/>
-              </w:rPr>
-            </w:pPr>
-            <w:ins w:id="85" w:author="Palacherla, Susmitha C (NONUS)" w:date="2019-04-03T12:45:00Z">
-              <w:r>
-                <w:t>Source Files</w:t>
-              </w:r>
-            </w:ins>
+            <w:r>
+              <w:t>Source Files</w:t>
+            </w:r>
           </w:p>
         </w:tc>
         <w:tc>
@@ -5528,27 +4856,14 @@
             <w:tcW w:w="10455" w:type="dxa"/>
           </w:tcPr>
           <w:p>
-            <w:pPr>
-              <w:rPr>
-                <w:ins w:id="86" w:author="Palacherla, Susmitha C (NONUS)" w:date="2019-04-03T12:45:00Z"/>
-              </w:rPr>
-            </w:pPr>
-            <w:ins w:id="87" w:author="Palacherla, Susmitha C (NONUS)" w:date="2019-04-03T12:45:00Z">
-              <w:r>
-                <w:t>NA</w:t>
-              </w:r>
-            </w:ins>
+            <w:r>
+              <w:t>NA</w:t>
+            </w:r>
           </w:p>
         </w:tc>
       </w:tr>
     </w:tbl>
-    <w:p>
-      <w:pPr>
-        <w:rPr>
-          <w:ins w:id="88" w:author="Palacherla, Susmitha C (NONUS)" w:date="2019-04-03T12:45:00Z"/>
-        </w:rPr>
-      </w:pPr>
-    </w:p>
+    <w:p/>
     <w:tbl>
       <w:tblPr>
         <w:tblW w:w="13500" w:type="dxa"/>
@@ -5575,7 +4890,6 @@
         <w:trPr>
           <w:cantSplit/>
           <w:tblHeader/>
-          <w:ins w:id="89" w:author="Palacherla, Susmitha C (NONUS)" w:date="2019-04-03T12:45:00Z"/>
         </w:trPr>
         <w:tc>
           <w:tcPr>
@@ -5585,15 +4899,12 @@
           <w:p>
             <w:pPr>
               <w:rPr>
-                <w:ins w:id="90" w:author="Palacherla, Susmitha C (NONUS)" w:date="2019-04-03T12:45:00Z"/>
                 <w:i/>
               </w:rPr>
             </w:pPr>
-            <w:ins w:id="91" w:author="Palacherla, Susmitha C (NONUS)" w:date="2019-04-03T12:45:00Z">
-              <w:r>
-                <w:t>TEST#</w:t>
-              </w:r>
-            </w:ins>
+            <w:r>
+              <w:t>TEST#</w:t>
+            </w:r>
           </w:p>
         </w:tc>
         <w:tc>
@@ -5604,15 +4915,12 @@
           <w:p>
             <w:pPr>
               <w:rPr>
-                <w:ins w:id="92" w:author="Palacherla, Susmitha C (NONUS)" w:date="2019-04-03T12:45:00Z"/>
                 <w:i/>
               </w:rPr>
             </w:pPr>
-            <w:ins w:id="93" w:author="Palacherla, Susmitha C (NONUS)" w:date="2019-04-03T12:45:00Z">
-              <w:r>
-                <w:t>ACTION</w:t>
-              </w:r>
-            </w:ins>
+            <w:r>
+              <w:t>ACTION</w:t>
+            </w:r>
           </w:p>
         </w:tc>
         <w:tc>
@@ -5623,15 +4931,12 @@
           <w:p>
             <w:pPr>
               <w:rPr>
-                <w:ins w:id="94" w:author="Palacherla, Susmitha C (NONUS)" w:date="2019-04-03T12:45:00Z"/>
                 <w:i/>
               </w:rPr>
             </w:pPr>
-            <w:ins w:id="95" w:author="Palacherla, Susmitha C (NONUS)" w:date="2019-04-03T12:45:00Z">
-              <w:r>
-                <w:t xml:space="preserve">EXPECTED RESULTS </w:t>
-              </w:r>
-            </w:ins>
+            <w:r>
+              <w:t xml:space="preserve">EXPECTED RESULTS </w:t>
+            </w:r>
           </w:p>
         </w:tc>
         <w:tc>
@@ -5642,28 +4947,22 @@
           <w:p>
             <w:pPr>
               <w:rPr>
-                <w:ins w:id="96" w:author="Palacherla, Susmitha C (NONUS)" w:date="2019-04-03T12:45:00Z"/>
                 <w:i/>
               </w:rPr>
             </w:pPr>
-            <w:ins w:id="97" w:author="Palacherla, Susmitha C (NONUS)" w:date="2019-04-03T12:45:00Z">
-              <w:r>
-                <w:t>RESULTS</w:t>
-              </w:r>
-            </w:ins>
-          </w:p>
-          <w:p>
-            <w:pPr>
-              <w:rPr>
-                <w:ins w:id="98" w:author="Palacherla, Susmitha C (NONUS)" w:date="2019-04-03T12:45:00Z"/>
+            <w:r>
+              <w:t>RESULTS</w:t>
+            </w:r>
+          </w:p>
+          <w:p>
+            <w:pPr>
+              <w:rPr>
                 <w:i/>
               </w:rPr>
             </w:pPr>
-            <w:ins w:id="99" w:author="Palacherla, Susmitha C (NONUS)" w:date="2019-04-03T12:45:00Z">
-              <w:r>
-                <w:t>P/F/I</w:t>
-              </w:r>
-            </w:ins>
+            <w:r>
+              <w:t>P/F/I</w:t>
+            </w:r>
           </w:p>
         </w:tc>
         <w:tc>
@@ -5674,22 +4973,18 @@
           <w:p>
             <w:pPr>
               <w:rPr>
-                <w:ins w:id="100" w:author="Palacherla, Susmitha C (NONUS)" w:date="2019-04-03T12:45:00Z"/>
                 <w:i/>
               </w:rPr>
             </w:pPr>
-            <w:ins w:id="101" w:author="Palacherla, Susmitha C (NONUS)" w:date="2019-04-03T12:45:00Z">
-              <w:r>
-                <w:t>COMMENTS</w:t>
-              </w:r>
-            </w:ins>
+            <w:r>
+              <w:t>COMMENTS</w:t>
+            </w:r>
           </w:p>
         </w:tc>
       </w:tr>
       <w:tr>
         <w:trPr>
           <w:cantSplit/>
-          <w:ins w:id="102" w:author="Palacherla, Susmitha C (NONUS)" w:date="2019-04-03T12:45:00Z"/>
         </w:trPr>
         <w:tc>
           <w:tcPr>
@@ -5698,26 +4993,21 @@
           <w:p>
             <w:pPr>
               <w:rPr>
-                <w:ins w:id="103" w:author="Palacherla, Susmitha C (NONUS)" w:date="2019-04-03T12:45:00Z"/>
                 <w:i/>
               </w:rPr>
             </w:pPr>
-            <w:ins w:id="104" w:author="Palacherla, Susmitha C (NONUS)" w:date="2019-04-03T12:46:00Z">
-              <w:r>
-                <w:rPr>
-                  <w:bCs/>
-                </w:rPr>
-                <w:t>4.</w:t>
-              </w:r>
-            </w:ins>
-            <w:ins w:id="105" w:author="Palacherla, Susmitha C (NONUS)" w:date="2019-04-03T12:45:00Z">
-              <w:r>
-                <w:rPr>
-                  <w:bCs/>
-                </w:rPr>
-                <w:t>1</w:t>
-              </w:r>
-            </w:ins>
+            <w:r>
+              <w:rPr>
+                <w:bCs/>
+              </w:rPr>
+              <w:t>4.</w:t>
+            </w:r>
+            <w:r>
+              <w:rPr>
+                <w:bCs/>
+              </w:rPr>
+              <w:t>1</w:t>
+            </w:r>
           </w:p>
         </w:tc>
         <w:tc>
@@ -5727,24 +5017,21 @@
           <w:p>
             <w:pPr>
               <w:rPr>
-                <w:ins w:id="106" w:author="Palacherla, Susmitha C (NONUS)" w:date="2019-04-03T12:45:00Z"/>
-                <w:bCs/>
-              </w:rPr>
-            </w:pPr>
-            <w:ins w:id="107" w:author="Palacherla, Susmitha C (NONUS)" w:date="2019-04-03T12:45:00Z">
-              <w:r>
-                <w:rPr>
-                  <w:bCs/>
-                </w:rPr>
-                <w:t xml:space="preserve">Run sql agent Job </w:t>
-              </w:r>
-              <w:r>
-                <w:rPr>
-                  <w:noProof/>
-                </w:rPr>
-                <w:t xml:space="preserve"> </w:t>
-              </w:r>
-            </w:ins>
+                <w:bCs/>
+              </w:rPr>
+            </w:pPr>
+            <w:r>
+              <w:rPr>
+                <w:bCs/>
+              </w:rPr>
+              <w:t xml:space="preserve">Run sql agent Job </w:t>
+            </w:r>
+            <w:r>
+              <w:rPr>
+                <w:noProof/>
+              </w:rPr>
+              <w:t xml:space="preserve"> </w:t>
+            </w:r>
           </w:p>
         </w:tc>
         <w:tc>
@@ -5754,62 +5041,34 @@
           <w:p>
             <w:pPr>
               <w:rPr>
-                <w:ins w:id="108" w:author="Palacherla, Susmitha C (NONUS)" w:date="2019-04-03T12:47:00Z"/>
-                <w:bCs/>
-              </w:rPr>
-              <w:pPrChange w:id="109" w:author="Palacherla, Susmitha C (NONUS)" w:date="2019-04-03T12:47:00Z">
-                <w:pPr/>
-              </w:pPrChange>
-            </w:pPr>
-            <w:ins w:id="110" w:author="Palacherla, Susmitha C (NONUS)" w:date="2019-04-03T12:45:00Z">
-              <w:r>
-                <w:rPr>
-                  <w:bCs/>
-                </w:rPr>
-                <w:t xml:space="preserve">Job should run successfully and </w:t>
-              </w:r>
-              <w:r>
-                <w:rPr>
-                  <w:bCs/>
-                </w:rPr>
-                <w:t xml:space="preserve">generate </w:t>
-              </w:r>
-            </w:ins>
-            <w:ins w:id="111" w:author="Palacherla, Susmitha C (NONUS)" w:date="2019-04-03T12:47:00Z">
-              <w:r>
-                <w:rPr>
-                  <w:bCs/>
-                </w:rPr>
-                <w:t>6</w:t>
-              </w:r>
-            </w:ins>
-            <w:ins w:id="112" w:author="Palacherla, Susmitha C (NONUS)" w:date="2019-04-03T12:45:00Z">
-              <w:r>
-                <w:rPr>
-                  <w:bCs/>
-                </w:rPr>
-                <w:t xml:space="preserve"> Reports</w:t>
-              </w:r>
-            </w:ins>
-          </w:p>
-          <w:p>
-            <w:pPr>
-              <w:rPr>
-                <w:ins w:id="113" w:author="Palacherla, Susmitha C (NONUS)" w:date="2019-04-03T12:45:00Z"/>
-                <w:bCs/>
-              </w:rPr>
-              <w:pPrChange w:id="114" w:author="Palacherla, Susmitha C (NONUS)" w:date="2019-04-03T12:47:00Z">
-                <w:pPr/>
-              </w:pPrChange>
-            </w:pPr>
-            <w:ins w:id="115" w:author="Palacherla, Susmitha C (NONUS)" w:date="2019-04-03T12:47:00Z">
-              <w:r>
-                <w:rPr>
-                  <w:bCs/>
-                </w:rPr>
-                <w:t>(CSR QN Report is new)</w:t>
-              </w:r>
-            </w:ins>
+                <w:bCs/>
+              </w:rPr>
+            </w:pPr>
+            <w:r>
+              <w:rPr>
+                <w:bCs/>
+              </w:rPr>
+              <w:t xml:space="preserve">Job should run successfully and </w:t>
+            </w:r>
+            <w:r>
+              <w:rPr>
+                <w:bCs/>
+              </w:rPr>
+              <w:t>generate 6 Reports</w:t>
+            </w:r>
+          </w:p>
+          <w:p>
+            <w:pPr>
+              <w:rPr>
+                <w:bCs/>
+              </w:rPr>
+            </w:pPr>
+            <w:r>
+              <w:rPr>
+                <w:bCs/>
+              </w:rPr>
+              <w:t>(CSR QN Report is new)</w:t>
+            </w:r>
           </w:p>
         </w:tc>
         <w:tc>
@@ -5819,18 +5078,15 @@
           <w:p>
             <w:pPr>
               <w:rPr>
-                <w:ins w:id="116" w:author="Palacherla, Susmitha C (NONUS)" w:date="2019-04-03T12:45:00Z"/>
-                <w:bCs/>
-              </w:rPr>
-            </w:pPr>
-            <w:ins w:id="117" w:author="Palacherla, Susmitha C (NONUS)" w:date="2019-04-03T12:45:00Z">
-              <w:r>
-                <w:rPr>
-                  <w:bCs/>
-                </w:rPr>
-                <w:t>P</w:t>
-              </w:r>
-            </w:ins>
+                <w:bCs/>
+              </w:rPr>
+            </w:pPr>
+            <w:r>
+              <w:rPr>
+                <w:bCs/>
+              </w:rPr>
+              <w:t>P</w:t>
+            </w:r>
           </w:p>
         </w:tc>
         <w:tc>
@@ -5840,52 +5096,21 @@
           <w:p>
             <w:pPr>
               <w:rPr>
-                <w:ins w:id="118" w:author="Palacherla, Susmitha C (NONUS)" w:date="2019-04-03T12:45:00Z"/>
-                <w:bCs/>
-              </w:rPr>
-              <w:pPrChange w:id="119" w:author="Palacherla, Susmitha C (NONUS)" w:date="2019-04-03T12:48:00Z">
-                <w:pPr/>
-              </w:pPrChange>
-            </w:pPr>
-            <w:ins w:id="120" w:author="Palacherla, Susmitha C (NONUS)" w:date="2019-04-03T12:45:00Z">
-              <w:r>
-                <w:rPr>
-                  <w:bCs/>
-                </w:rPr>
-                <w:t xml:space="preserve">Ran on </w:t>
-              </w:r>
-            </w:ins>
-            <w:ins w:id="121" w:author="Palacherla, Susmitha C (NONUS)" w:date="2019-04-03T12:47:00Z">
-              <w:r>
-                <w:rPr>
-                  <w:bCs/>
-                </w:rPr>
-                <w:t>3/29/2019 for ad-hoc dates (</w:t>
-              </w:r>
-            </w:ins>
-            <w:ins w:id="122" w:author="Palacherla, Susmitha C (NONUS)" w:date="2019-04-03T12:48:00Z">
-              <w:r>
-                <w:rPr>
-                  <w:bCs/>
-                </w:rPr>
-                <w:t>March</w:t>
-              </w:r>
-            </w:ins>
-            <w:ins w:id="123" w:author="Palacherla, Susmitha C (NONUS)" w:date="2019-04-03T12:47:00Z">
-              <w:r>
-                <w:rPr>
-                  <w:bCs/>
-                </w:rPr>
-                <w:t xml:space="preserve"> 2019)</w:t>
-              </w:r>
-            </w:ins>
+                <w:bCs/>
+              </w:rPr>
+            </w:pPr>
+            <w:r>
+              <w:rPr>
+                <w:bCs/>
+              </w:rPr>
+              <w:t>Ran on 3/29/2019 for ad-hoc dates (March 2019)</w:t>
+            </w:r>
           </w:p>
         </w:tc>
       </w:tr>
       <w:tr>
         <w:trPr>
           <w:cantSplit/>
-          <w:ins w:id="124" w:author="Palacherla, Susmitha C (NONUS)" w:date="2019-04-03T12:45:00Z"/>
         </w:trPr>
         <w:tc>
           <w:tcPr>
@@ -5894,26 +5119,15 @@
           <w:p>
             <w:pPr>
               <w:rPr>
-                <w:ins w:id="125" w:author="Palacherla, Susmitha C (NONUS)" w:date="2019-04-03T12:45:00Z"/>
-                <w:bCs/>
-              </w:rPr>
-            </w:pPr>
-            <w:ins w:id="126" w:author="Palacherla, Susmitha C (NONUS)" w:date="2019-04-03T12:46:00Z">
-              <w:r>
-                <w:rPr>
-                  <w:bCs/>
-                </w:rPr>
-                <w:t>4.</w:t>
-              </w:r>
-            </w:ins>
-            <w:ins w:id="127" w:author="Palacherla, Susmitha C (NONUS)" w:date="2019-04-03T12:45:00Z">
-              <w:r>
-                <w:rPr>
-                  <w:bCs/>
-                </w:rPr>
-                <w:t>2</w:t>
-              </w:r>
-            </w:ins>
+                <w:bCs/>
+              </w:rPr>
+            </w:pPr>
+            <w:r>
+              <w:rPr>
+                <w:bCs/>
+              </w:rPr>
+              <w:t>4.2</w:t>
+            </w:r>
           </w:p>
         </w:tc>
         <w:tc>
@@ -5923,18 +5137,15 @@
           <w:p>
             <w:pPr>
               <w:rPr>
-                <w:ins w:id="128" w:author="Palacherla, Susmitha C (NONUS)" w:date="2019-04-03T12:45:00Z"/>
-                <w:noProof/>
-              </w:rPr>
-            </w:pPr>
-            <w:ins w:id="129" w:author="Palacherla, Susmitha C (NONUS)" w:date="2019-04-03T12:45:00Z">
-              <w:r>
-                <w:rPr>
-                  <w:noProof/>
-                </w:rPr>
-                <w:t>Completion Notification</w:t>
-              </w:r>
-            </w:ins>
+                <w:noProof/>
+              </w:rPr>
+            </w:pPr>
+            <w:r>
+              <w:rPr>
+                <w:noProof/>
+              </w:rPr>
+              <w:t>Completion Notification</w:t>
+            </w:r>
           </w:p>
         </w:tc>
         <w:tc>
@@ -5944,50 +5155,41 @@
           <w:p>
             <w:pPr>
               <w:rPr>
-                <w:ins w:id="130" w:author="Palacherla, Susmitha C (NONUS)" w:date="2019-04-03T12:45:00Z"/>
-                <w:bCs/>
-              </w:rPr>
-            </w:pPr>
-            <w:ins w:id="131" w:author="Palacherla, Susmitha C (NONUS)" w:date="2019-04-03T12:45:00Z">
-              <w:r>
-                <w:rPr>
-                  <w:bCs/>
-                </w:rPr>
-                <w:t>Email should show Month Name, YYY in subject and Show report location in message body</w:t>
-              </w:r>
-            </w:ins>
-          </w:p>
-          <w:p>
-            <w:pPr>
-              <w:rPr>
-                <w:ins w:id="132" w:author="Palacherla, Susmitha C (NONUS)" w:date="2019-04-03T12:48:00Z"/>
-                <w:bCs/>
-              </w:rPr>
-            </w:pPr>
-            <w:ins w:id="133" w:author="Palacherla, Susmitha C (NONUS)" w:date="2019-04-03T12:45:00Z">
-              <w:r>
-                <w:rPr>
-                  <w:bCs/>
-                </w:rPr>
-                <w:t>Correctly formatted</w:t>
-              </w:r>
-            </w:ins>
-          </w:p>
-          <w:p>
-            <w:pPr>
-              <w:rPr>
-                <w:ins w:id="134" w:author="Palacherla, Susmitha C (NONUS)" w:date="2019-04-03T12:45:00Z"/>
-                <w:bCs/>
-              </w:rPr>
-            </w:pPr>
-            <w:ins w:id="135" w:author="Palacherla, Susmitha C (NONUS)" w:date="2019-04-03T12:48:00Z">
-              <w:r>
-                <w:rPr>
-                  <w:bCs/>
-                </w:rPr>
-                <w:t>eCL_CoachingSummary_QN_CSR_20190301_20190331.csv</w:t>
-              </w:r>
-            </w:ins>
+                <w:bCs/>
+              </w:rPr>
+            </w:pPr>
+            <w:r>
+              <w:rPr>
+                <w:bCs/>
+              </w:rPr>
+              <w:t>Email should show Month Name, YYY in subject and Show report location in message body</w:t>
+            </w:r>
+          </w:p>
+          <w:p>
+            <w:pPr>
+              <w:rPr>
+                <w:bCs/>
+              </w:rPr>
+            </w:pPr>
+            <w:r>
+              <w:rPr>
+                <w:bCs/>
+              </w:rPr>
+              <w:t>Correctly formatted</w:t>
+            </w:r>
+          </w:p>
+          <w:p>
+            <w:pPr>
+              <w:rPr>
+                <w:bCs/>
+              </w:rPr>
+            </w:pPr>
+            <w:r>
+              <w:rPr>
+                <w:bCs/>
+              </w:rPr>
+              <w:t>eCL_CoachingSummary_QN_CSR_20190301_20190331.csv</w:t>
+            </w:r>
           </w:p>
         </w:tc>
         <w:tc>
@@ -5995,19 +5197,12 @@
             <w:tcW w:w="1260" w:type="dxa"/>
           </w:tcPr>
           <w:p>
-            <w:pPr>
-              <w:rPr>
-                <w:ins w:id="136" w:author="Palacherla, Susmitha C (NONUS)" w:date="2019-04-03T12:45:00Z"/>
-              </w:rPr>
-            </w:pPr>
-            <w:ins w:id="137" w:author="Palacherla, Susmitha C (NONUS)" w:date="2019-04-03T12:45:00Z">
-              <w:r>
-                <w:rPr>
-                  <w:bCs/>
-                </w:rPr>
-                <w:t>P</w:t>
-              </w:r>
-            </w:ins>
+            <w:r>
+              <w:rPr>
+                <w:bCs/>
+              </w:rPr>
+              <w:t>P</w:t>
+            </w:r>
           </w:p>
         </w:tc>
         <w:tc>
@@ -6017,7 +5212,6 @@
           <w:p>
             <w:pPr>
               <w:rPr>
-                <w:ins w:id="138" w:author="Palacherla, Susmitha C (NONUS)" w:date="2019-04-03T12:45:00Z"/>
                 <w:bCs/>
               </w:rPr>
             </w:pPr>
@@ -6027,7 +5221,6 @@
       <w:tr>
         <w:trPr>
           <w:cantSplit/>
-          <w:ins w:id="139" w:author="Palacherla, Susmitha C (NONUS)" w:date="2019-04-03T12:45:00Z"/>
         </w:trPr>
         <w:tc>
           <w:tcPr>
@@ -6036,26 +5229,15 @@
           <w:p>
             <w:pPr>
               <w:rPr>
-                <w:ins w:id="140" w:author="Palacherla, Susmitha C (NONUS)" w:date="2019-04-03T12:45:00Z"/>
-                <w:bCs/>
-              </w:rPr>
-            </w:pPr>
-            <w:ins w:id="141" w:author="Palacherla, Susmitha C (NONUS)" w:date="2019-04-03T12:46:00Z">
-              <w:r>
-                <w:rPr>
-                  <w:bCs/>
-                </w:rPr>
-                <w:t>4.</w:t>
-              </w:r>
-            </w:ins>
-            <w:ins w:id="142" w:author="Palacherla, Susmitha C (NONUS)" w:date="2019-04-03T12:45:00Z">
-              <w:r>
-                <w:rPr>
-                  <w:bCs/>
-                </w:rPr>
-                <w:t>3</w:t>
-              </w:r>
-            </w:ins>
+                <w:bCs/>
+              </w:rPr>
+            </w:pPr>
+            <w:r>
+              <w:rPr>
+                <w:bCs/>
+              </w:rPr>
+              <w:t>4.3</w:t>
+            </w:r>
           </w:p>
         </w:tc>
         <w:tc>
@@ -6065,29 +5247,15 @@
           <w:p>
             <w:pPr>
               <w:rPr>
-                <w:ins w:id="143" w:author="Palacherla, Susmitha C (NONUS)" w:date="2019-04-03T12:45:00Z"/>
-                <w:noProof/>
-              </w:rPr>
-              <w:pPrChange w:id="144" w:author="Palacherla, Susmitha C (NONUS)" w:date="2019-04-03T12:49:00Z">
-                <w:pPr/>
-              </w:pPrChange>
-            </w:pPr>
-            <w:ins w:id="145" w:author="Palacherla, Susmitha C (NONUS)" w:date="2019-04-03T12:45:00Z">
-              <w:r>
-                <w:rPr>
-                  <w:noProof/>
-                </w:rPr>
-                <w:t xml:space="preserve">Check </w:t>
-              </w:r>
-            </w:ins>
-            <w:ins w:id="146" w:author="Palacherla, Susmitha C (NONUS)" w:date="2019-04-03T12:49:00Z">
-              <w:r>
-                <w:rPr>
-                  <w:noProof/>
-                </w:rPr>
-                <w:t xml:space="preserve">the additional fields for Quality Now </w:t>
-              </w:r>
-            </w:ins>
+                <w:noProof/>
+              </w:rPr>
+            </w:pPr>
+            <w:r>
+              <w:rPr>
+                <w:noProof/>
+              </w:rPr>
+              <w:t xml:space="preserve">Check the additional fields for Quality Now </w:t>
+            </w:r>
           </w:p>
         </w:tc>
         <w:tc>
@@ -6097,23 +5265,19 @@
           <w:p>
             <w:pPr>
               <w:rPr>
-                <w:ins w:id="147" w:author="Palacherla, Susmitha C (NONUS)" w:date="2019-04-03T12:45:00Z"/>
-                <w:noProof/>
-              </w:rPr>
-            </w:pPr>
-            <w:ins w:id="148" w:author="Palacherla, Susmitha C (NONUS)" w:date="2019-04-03T12:49:00Z">
-              <w:r>
-                <w:rPr>
-                  <w:bCs/>
-                </w:rPr>
-                <w:t>Report fields should met FS list</w:t>
-              </w:r>
-            </w:ins>
-          </w:p>
-          <w:p>
-            <w:pPr>
-              <w:rPr>
-                <w:ins w:id="149" w:author="Palacherla, Susmitha C (NONUS)" w:date="2019-04-03T12:45:00Z"/>
+                <w:noProof/>
+              </w:rPr>
+            </w:pPr>
+            <w:r>
+              <w:rPr>
+                <w:bCs/>
+              </w:rPr>
+              <w:t>Report fields should met FS list</w:t>
+            </w:r>
+          </w:p>
+          <w:p>
+            <w:pPr>
+              <w:rPr>
                 <w:bCs/>
               </w:rPr>
             </w:pPr>
@@ -6124,19 +5288,12 @@
             <w:tcW w:w="1260" w:type="dxa"/>
           </w:tcPr>
           <w:p>
-            <w:pPr>
-              <w:rPr>
-                <w:ins w:id="150" w:author="Palacherla, Susmitha C (NONUS)" w:date="2019-04-03T12:45:00Z"/>
-              </w:rPr>
-            </w:pPr>
-            <w:ins w:id="151" w:author="Palacherla, Susmitha C (NONUS)" w:date="2019-04-03T12:45:00Z">
-              <w:r>
-                <w:rPr>
-                  <w:bCs/>
-                </w:rPr>
-                <w:t>P</w:t>
-              </w:r>
-            </w:ins>
+            <w:r>
+              <w:rPr>
+                <w:bCs/>
+              </w:rPr>
+              <w:t>P</w:t>
+            </w:r>
           </w:p>
         </w:tc>
         <w:tc>
@@ -6146,7 +5303,6 @@
           <w:p>
             <w:pPr>
               <w:rPr>
-                <w:ins w:id="152" w:author="Palacherla, Susmitha C (NONUS)" w:date="2019-04-03T12:45:00Z"/>
                 <w:bCs/>
               </w:rPr>
             </w:pPr>
@@ -6154,18 +5310,12 @@
         </w:tc>
       </w:tr>
     </w:tbl>
-    <w:p>
-      <w:pPr>
-        <w:rPr>
-          <w:ins w:id="153" w:author="Palacherla, Susmitha C (NONUS)" w:date="2019-04-03T12:45:00Z"/>
-        </w:rPr>
-      </w:pPr>
-    </w:p>
+    <w:p/>
     <w:p/>
     <w:sectPr>
-      <w:headerReference w:type="default" r:id="rId11"/>
-      <w:footerReference w:type="default" r:id="rId12"/>
-      <w:footerReference w:type="first" r:id="rId13"/>
+      <w:headerReference w:type="default" r:id="rId12"/>
+      <w:footerReference w:type="default" r:id="rId13"/>
+      <w:footerReference w:type="first" r:id="rId14"/>
       <w:pgSz w:w="15840" w:h="12240" w:orient="landscape" w:code="1"/>
       <w:pgMar w:top="720" w:right="1080" w:bottom="720" w:left="1080" w:header="720" w:footer="720" w:gutter="0"/>
       <w:cols w:space="720"/>
@@ -6176,7 +5326,7 @@
 </file>
 
 <file path=word/endnotes.xml><?xml version="1.0" encoding="utf-8"?>
-<w:endnotes xmlns:wpc="http://schemas.microsoft.com/office/word/2010/wordprocessingCanvas" xmlns:mc="http://schemas.openxmlformats.org/markup-compatibility/2006" xmlns:o="urn:schemas-microsoft-com:office:office" xmlns:r="http://schemas.openxmlformats.org/officeDocument/2006/relationships" xmlns:m="http://schemas.openxmlformats.org/officeDocument/2006/math" xmlns:v="urn:schemas-microsoft-com:vml" xmlns:wp14="http://schemas.microsoft.com/office/word/2010/wordprocessingDrawing" xmlns:wp="http://schemas.openxmlformats.org/drawingml/2006/wordprocessingDrawing" xmlns:w10="urn:schemas-microsoft-com:office:word" xmlns:w="http://schemas.openxmlformats.org/wordprocessingml/2006/main" xmlns:w14="http://schemas.microsoft.com/office/word/2010/wordml" xmlns:w15="http://schemas.microsoft.com/office/word/2012/wordml" xmlns:wpg="http://schemas.microsoft.com/office/word/2010/wordprocessingGroup" xmlns:wpi="http://schemas.microsoft.com/office/word/2010/wordprocessingInk" xmlns:wne="http://schemas.microsoft.com/office/word/2006/wordml" xmlns:wps="http://schemas.microsoft.com/office/word/2010/wordprocessingShape" mc:Ignorable="w14 w15 wp14">
+<w:endnotes xmlns:wpc="http://schemas.microsoft.com/office/word/2010/wordprocessingCanvas" xmlns:cx="http://schemas.microsoft.com/office/drawing/2014/chartex" xmlns:cx1="http://schemas.microsoft.com/office/drawing/2015/9/8/chartex" xmlns:mc="http://schemas.openxmlformats.org/markup-compatibility/2006" xmlns:o="urn:schemas-microsoft-com:office:office" xmlns:r="http://schemas.openxmlformats.org/officeDocument/2006/relationships" xmlns:m="http://schemas.openxmlformats.org/officeDocument/2006/math" xmlns:v="urn:schemas-microsoft-com:vml" xmlns:wp14="http://schemas.microsoft.com/office/word/2010/wordprocessingDrawing" xmlns:wp="http://schemas.openxmlformats.org/drawingml/2006/wordprocessingDrawing" xmlns:w10="urn:schemas-microsoft-com:office:word" xmlns:w="http://schemas.openxmlformats.org/wordprocessingml/2006/main" xmlns:w14="http://schemas.microsoft.com/office/word/2010/wordml" xmlns:w15="http://schemas.microsoft.com/office/word/2012/wordml" xmlns:w16se="http://schemas.microsoft.com/office/word/2015/wordml/symex" xmlns:wpg="http://schemas.microsoft.com/office/word/2010/wordprocessingGroup" xmlns:wpi="http://schemas.microsoft.com/office/word/2010/wordprocessingInk" xmlns:wne="http://schemas.microsoft.com/office/word/2006/wordml" xmlns:wps="http://schemas.microsoft.com/office/word/2010/wordprocessingShape" mc:Ignorable="w14 w15 w16se wp14">
   <w:endnote w:type="separator" w:id="-1">
     <w:p>
       <w:r>
@@ -6195,7 +5345,7 @@
 </file>
 
 <file path=word/footer1.xml><?xml version="1.0" encoding="utf-8"?>
-<w:ftr xmlns:wpc="http://schemas.microsoft.com/office/word/2010/wordprocessingCanvas" xmlns:mc="http://schemas.openxmlformats.org/markup-compatibility/2006" xmlns:o="urn:schemas-microsoft-com:office:office" xmlns:r="http://schemas.openxmlformats.org/officeDocument/2006/relationships" xmlns:m="http://schemas.openxmlformats.org/officeDocument/2006/math" xmlns:v="urn:schemas-microsoft-com:vml" xmlns:wp14="http://schemas.microsoft.com/office/word/2010/wordprocessingDrawing" xmlns:wp="http://schemas.openxmlformats.org/drawingml/2006/wordprocessingDrawing" xmlns:w10="urn:schemas-microsoft-com:office:word" xmlns:w="http://schemas.openxmlformats.org/wordprocessingml/2006/main" xmlns:w14="http://schemas.microsoft.com/office/word/2010/wordml" xmlns:w15="http://schemas.microsoft.com/office/word/2012/wordml" xmlns:wpg="http://schemas.microsoft.com/office/word/2010/wordprocessingGroup" xmlns:wpi="http://schemas.microsoft.com/office/word/2010/wordprocessingInk" xmlns:wne="http://schemas.microsoft.com/office/word/2006/wordml" xmlns:wps="http://schemas.microsoft.com/office/word/2010/wordprocessingShape" mc:Ignorable="w14 w15 wp14">
+<w:ftr xmlns:wpc="http://schemas.microsoft.com/office/word/2010/wordprocessingCanvas" xmlns:cx="http://schemas.microsoft.com/office/drawing/2014/chartex" xmlns:cx1="http://schemas.microsoft.com/office/drawing/2015/9/8/chartex" xmlns:mc="http://schemas.openxmlformats.org/markup-compatibility/2006" xmlns:o="urn:schemas-microsoft-com:office:office" xmlns:r="http://schemas.openxmlformats.org/officeDocument/2006/relationships" xmlns:m="http://schemas.openxmlformats.org/officeDocument/2006/math" xmlns:v="urn:schemas-microsoft-com:vml" xmlns:wp14="http://schemas.microsoft.com/office/word/2010/wordprocessingDrawing" xmlns:wp="http://schemas.openxmlformats.org/drawingml/2006/wordprocessingDrawing" xmlns:w10="urn:schemas-microsoft-com:office:word" xmlns:w="http://schemas.openxmlformats.org/wordprocessingml/2006/main" xmlns:w14="http://schemas.microsoft.com/office/word/2010/wordml" xmlns:w15="http://schemas.microsoft.com/office/word/2012/wordml" xmlns:w16se="http://schemas.microsoft.com/office/word/2015/wordml/symex" xmlns:wpg="http://schemas.microsoft.com/office/word/2010/wordprocessingGroup" xmlns:wpi="http://schemas.microsoft.com/office/word/2010/wordprocessingInk" xmlns:wne="http://schemas.microsoft.com/office/word/2006/wordml" xmlns:wps="http://schemas.microsoft.com/office/word/2010/wordprocessingShape" mc:Ignorable="w14 w15 w16se wp14">
   <w:p>
     <w:pPr>
       <w:pStyle w:val="CommentText"/>
@@ -6203,25 +5353,28 @@
         <w:tab w:val="right" w:pos="10080"/>
       </w:tabs>
       <w:rPr>
+        <w:del w:id="32" w:author="Palacherla, Susmitha C (NE)" w:date="2020-08-03T14:31:00Z"/>
         <w:noProof/>
         <w:sz w:val="18"/>
         <w:szCs w:val="18"/>
       </w:rPr>
     </w:pPr>
-    <w:r>
-      <w:rPr>
-        <w:b/>
-        <w:sz w:val="18"/>
-      </w:rPr>
-      <w:t>GDIT, INC. PROPRIETARY</w:t>
-    </w:r>
-    <w:r>
-      <w:rPr>
-        <w:b/>
-        <w:sz w:val="18"/>
-      </w:rPr>
-      <w:tab/>
-    </w:r>
+    <w:del w:id="33" w:author="Palacherla, Susmitha C (NE)" w:date="2020-08-03T14:31:00Z">
+      <w:r>
+        <w:rPr>
+          <w:b/>
+          <w:sz w:val="18"/>
+        </w:rPr>
+        <w:delText>GDIT, INC. PROPRIETARY</w:delText>
+      </w:r>
+      <w:r>
+        <w:rPr>
+          <w:b/>
+          <w:sz w:val="18"/>
+        </w:rPr>
+        <w:tab/>
+      </w:r>
+    </w:del>
   </w:p>
   <w:p>
     <w:pPr>
@@ -6229,22 +5382,25 @@
         <w:tab w:val="right" w:pos="10080"/>
       </w:tabs>
       <w:rPr>
+        <w:del w:id="34" w:author="Palacherla, Susmitha C (NE)" w:date="2020-08-03T14:31:00Z"/>
         <w:sz w:val="18"/>
       </w:rPr>
     </w:pPr>
-    <w:r>
-      <w:rPr>
-        <w:sz w:val="18"/>
-      </w:rPr>
-      <w:t>Copyrighted Material of GDIT, Inc.</w:t>
-    </w:r>
-    <w:r>
-      <w:rPr>
-        <w:sz w:val="18"/>
-      </w:rPr>
-      <w:tab/>
-      <w:t xml:space="preserve">                      </w:t>
-    </w:r>
+    <w:del w:id="35" w:author="Palacherla, Susmitha C (NE)" w:date="2020-08-03T14:31:00Z">
+      <w:r>
+        <w:rPr>
+          <w:sz w:val="18"/>
+        </w:rPr>
+        <w:delText>Copyrighted Material of GDIT, Inc.</w:delText>
+      </w:r>
+      <w:r>
+        <w:rPr>
+          <w:sz w:val="18"/>
+        </w:rPr>
+        <w:tab/>
+        <w:delText xml:space="preserve">                      </w:delText>
+      </w:r>
+    </w:del>
   </w:p>
   <w:p>
     <w:pPr>
@@ -6255,126 +5411,269 @@
         <w:tab w:val="right" w:pos="10080"/>
       </w:tabs>
       <w:rPr>
+        <w:del w:id="36" w:author="Palacherla, Susmitha C (NE)" w:date="2020-08-03T14:31:00Z"/>
         <w:rStyle w:val="PageNumber"/>
         <w:sz w:val="18"/>
         <w:szCs w:val="18"/>
       </w:rPr>
     </w:pPr>
-    <w:r>
+    <w:del w:id="37" w:author="Palacherla, Susmitha C (NE)" w:date="2020-08-03T14:31:00Z">
+      <w:r>
+        <w:rPr>
+          <w:sz w:val="18"/>
+        </w:rPr>
+        <w:delText>Created 2013.  All rights reserved.</w:delText>
+      </w:r>
+      <w:r>
+        <w:rPr>
+          <w:sz w:val="18"/>
+        </w:rPr>
+        <w:tab/>
+      </w:r>
+      <w:r>
+        <w:rPr>
+          <w:sz w:val="18"/>
+        </w:rPr>
+        <w:tab/>
+      </w:r>
+      <w:r>
+        <w:rPr>
+          <w:sz w:val="18"/>
+        </w:rPr>
+        <w:tab/>
+        <w:delText xml:space="preserve">          Page </w:delText>
+      </w:r>
+      <w:r>
+        <w:rPr>
+          <w:rStyle w:val="PageNumber"/>
+          <w:sz w:val="18"/>
+          <w:szCs w:val="18"/>
+        </w:rPr>
+        <w:fldChar w:fldCharType="begin"/>
+      </w:r>
+      <w:r>
+        <w:rPr>
+          <w:rStyle w:val="PageNumber"/>
+          <w:sz w:val="18"/>
+          <w:szCs w:val="18"/>
+        </w:rPr>
+        <w:delInstrText xml:space="preserve"> PAGE </w:delInstrText>
+      </w:r>
+      <w:r>
+        <w:rPr>
+          <w:rStyle w:val="PageNumber"/>
+          <w:sz w:val="18"/>
+          <w:szCs w:val="18"/>
+        </w:rPr>
+        <w:fldChar w:fldCharType="separate"/>
+      </w:r>
+      <w:r>
+        <w:rPr>
+          <w:rStyle w:val="PageNumber"/>
+          <w:noProof/>
+          <w:sz w:val="18"/>
+          <w:szCs w:val="18"/>
+        </w:rPr>
+        <w:delText>1</w:delText>
+      </w:r>
+      <w:r>
+        <w:rPr>
+          <w:rStyle w:val="PageNumber"/>
+          <w:sz w:val="18"/>
+          <w:szCs w:val="18"/>
+        </w:rPr>
+        <w:fldChar w:fldCharType="end"/>
+      </w:r>
+      <w:r>
+        <w:rPr>
+          <w:rStyle w:val="PageNumber"/>
+          <w:sz w:val="18"/>
+          <w:szCs w:val="18"/>
+        </w:rPr>
+        <w:delText xml:space="preserve"> of </w:delText>
+      </w:r>
+      <w:r>
+        <w:rPr>
+          <w:rStyle w:val="PageNumber"/>
+          <w:sz w:val="18"/>
+          <w:szCs w:val="18"/>
+        </w:rPr>
+        <w:fldChar w:fldCharType="begin"/>
+      </w:r>
+      <w:r>
+        <w:rPr>
+          <w:rStyle w:val="PageNumber"/>
+          <w:sz w:val="18"/>
+          <w:szCs w:val="18"/>
+        </w:rPr>
+        <w:delInstrText xml:space="preserve"> NUMPAGES </w:delInstrText>
+      </w:r>
+      <w:r>
+        <w:rPr>
+          <w:rStyle w:val="PageNumber"/>
+          <w:sz w:val="18"/>
+          <w:szCs w:val="18"/>
+        </w:rPr>
+        <w:fldChar w:fldCharType="separate"/>
+      </w:r>
+      <w:r>
+        <w:rPr>
+          <w:rStyle w:val="PageNumber"/>
+          <w:noProof/>
+          <w:sz w:val="18"/>
+          <w:szCs w:val="18"/>
+        </w:rPr>
+        <w:delText>7</w:delText>
+      </w:r>
+      <w:r>
+        <w:rPr>
+          <w:rStyle w:val="PageNumber"/>
+          <w:sz w:val="18"/>
+          <w:szCs w:val="18"/>
+        </w:rPr>
+        <w:fldChar w:fldCharType="end"/>
+      </w:r>
+    </w:del>
+  </w:p>
+  <w:p>
+    <w:pPr>
+      <w:pStyle w:val="Footertext1"/>
       <w:rPr>
-        <w:sz w:val="18"/>
+        <w:ins w:id="38" w:author="Palacherla, Susmitha C (NE)" w:date="2020-08-03T14:31:00Z"/>
+        <w:color w:val="FFFFFF"/>
       </w:rPr>
-      <w:t>Created 2013.  All rights reserved.</w:t>
-    </w:r>
-    <w:r>
+    </w:pPr>
+    <w:ins w:id="39" w:author="Palacherla, Susmitha C (NE)" w:date="2020-08-03T14:31:00Z">
+      <w:r>
+        <w:t>This document contains confidential and proprietary information,</w:t>
+      </w:r>
+    </w:ins>
+  </w:p>
+  <w:p>
+    <w:pPr>
+      <w:pStyle w:val="Footertext2"/>
       <w:rPr>
-        <w:sz w:val="18"/>
+        <w:ins w:id="40" w:author="Palacherla, Susmitha C (NE)" w:date="2020-08-03T14:31:00Z"/>
+        <w:color w:val="FFFFFF"/>
       </w:rPr>
-      <w:tab/>
-    </w:r>
-    <w:r>
+    </w:pPr>
+    <w:ins w:id="41" w:author="Palacherla, Susmitha C (NE)" w:date="2020-08-03T14:31:00Z">
+      <w:r>
+        <w:t>Which shall not be used, disclosed, or reproduced for any purpose other than the conduct of company business affairs.</w:t>
+      </w:r>
+    </w:ins>
+  </w:p>
+  <w:p>
+    <w:pPr>
+      <w:pStyle w:val="Footer"/>
       <w:rPr>
-        <w:sz w:val="18"/>
+        <w:ins w:id="42" w:author="Palacherla, Susmitha C (NE)" w:date="2020-08-03T14:31:00Z"/>
       </w:rPr>
-      <w:tab/>
-    </w:r>
-    <w:r>
-      <w:rPr>
-        <w:sz w:val="18"/>
-      </w:rPr>
-      <w:tab/>
-      <w:t xml:space="preserve">          Page </w:t>
-    </w:r>
-    <w:r>
-      <w:rPr>
-        <w:rStyle w:val="PageNumber"/>
-        <w:sz w:val="18"/>
-        <w:szCs w:val="18"/>
-      </w:rPr>
-      <w:fldChar w:fldCharType="begin"/>
-    </w:r>
-    <w:r>
-      <w:rPr>
-        <w:rStyle w:val="PageNumber"/>
-        <w:sz w:val="18"/>
-        <w:szCs w:val="18"/>
-      </w:rPr>
-      <w:instrText xml:space="preserve"> PAGE </w:instrText>
-    </w:r>
-    <w:r>
-      <w:rPr>
-        <w:rStyle w:val="PageNumber"/>
-        <w:sz w:val="18"/>
-        <w:szCs w:val="18"/>
-      </w:rPr>
-      <w:fldChar w:fldCharType="separate"/>
-    </w:r>
+    </w:pPr>
+    <w:ins w:id="43" w:author="Palacherla, Susmitha C (NE)" w:date="2020-08-03T14:31:00Z">
+      <w:r>
+        <w:t xml:space="preserve">Revised </w:t>
+      </w:r>
+      <w:r>
+        <w:fldChar w:fldCharType="begin"/>
+      </w:r>
+      <w:r>
+        <w:instrText xml:space="preserve"> DATE \@ "M/d/yyyy" </w:instrText>
+      </w:r>
+      <w:r>
+        <w:fldChar w:fldCharType="separate"/>
+      </w:r>
+      <w:r>
+        <w:rPr>
+          <w:noProof/>
+        </w:rPr>
+        <w:t>8/3/2020</w:t>
+      </w:r>
+      <w:r>
+        <w:fldChar w:fldCharType="end"/>
+      </w:r>
+      <w:r>
+        <w:tab/>
+      </w:r>
+      <w:r>
+        <w:tab/>
+      </w:r>
+      <w:r>
+        <w:t xml:space="preserve">Page </w:t>
+      </w:r>
+      <w:r>
+        <w:rPr>
+          <w:rStyle w:val="PageNumber"/>
+        </w:rPr>
+        <w:fldChar w:fldCharType="begin"/>
+      </w:r>
+      <w:r>
+        <w:rPr>
+          <w:rStyle w:val="PageNumber"/>
+        </w:rPr>
+        <w:instrText xml:space="preserve"> PAGE </w:instrText>
+      </w:r>
+      <w:r>
+        <w:rPr>
+          <w:rStyle w:val="PageNumber"/>
+        </w:rPr>
+        <w:fldChar w:fldCharType="separate"/>
+      </w:r>
+    </w:ins>
     <w:r>
       <w:rPr>
         <w:rStyle w:val="PageNumber"/>
         <w:noProof/>
-        <w:sz w:val="18"/>
-        <w:szCs w:val="18"/>
       </w:rPr>
-      <w:t>3</w:t>
+      <w:t>2</w:t>
     </w:r>
-    <w:r>
-      <w:rPr>
-        <w:rStyle w:val="PageNumber"/>
-        <w:sz w:val="18"/>
-        <w:szCs w:val="18"/>
-      </w:rPr>
-      <w:fldChar w:fldCharType="end"/>
-    </w:r>
-    <w:r>
-      <w:rPr>
-        <w:rStyle w:val="PageNumber"/>
-        <w:sz w:val="18"/>
-        <w:szCs w:val="18"/>
-      </w:rPr>
-      <w:t xml:space="preserve"> of </w:t>
-    </w:r>
-    <w:r>
-      <w:rPr>
-        <w:rStyle w:val="PageNumber"/>
-        <w:sz w:val="18"/>
-        <w:szCs w:val="18"/>
-      </w:rPr>
-      <w:fldChar w:fldCharType="begin"/>
-    </w:r>
-    <w:r>
-      <w:rPr>
-        <w:rStyle w:val="PageNumber"/>
-        <w:sz w:val="18"/>
-        <w:szCs w:val="18"/>
-      </w:rPr>
-      <w:instrText xml:space="preserve"> NUMPAGES </w:instrText>
-    </w:r>
-    <w:r>
-      <w:rPr>
-        <w:rStyle w:val="PageNumber"/>
-        <w:sz w:val="18"/>
-        <w:szCs w:val="18"/>
-      </w:rPr>
-      <w:fldChar w:fldCharType="separate"/>
-    </w:r>
+    <w:ins w:id="44" w:author="Palacherla, Susmitha C (NE)" w:date="2020-08-03T14:31:00Z">
+      <w:r>
+        <w:rPr>
+          <w:rStyle w:val="PageNumber"/>
+        </w:rPr>
+        <w:fldChar w:fldCharType="end"/>
+      </w:r>
+      <w:r>
+        <w:rPr>
+          <w:rStyle w:val="PageNumber"/>
+        </w:rPr>
+        <w:t xml:space="preserve"> of </w:t>
+      </w:r>
+      <w:r>
+        <w:rPr>
+          <w:rStyle w:val="PageNumber"/>
+        </w:rPr>
+        <w:fldChar w:fldCharType="begin"/>
+      </w:r>
+      <w:r>
+        <w:rPr>
+          <w:rStyle w:val="PageNumber"/>
+        </w:rPr>
+        <w:instrText xml:space="preserve"> NUMPAGES </w:instrText>
+      </w:r>
+      <w:r>
+        <w:rPr>
+          <w:rStyle w:val="PageNumber"/>
+        </w:rPr>
+        <w:fldChar w:fldCharType="separate"/>
+      </w:r>
+    </w:ins>
     <w:r>
       <w:rPr>
         <w:rStyle w:val="PageNumber"/>
         <w:noProof/>
-        <w:sz w:val="18"/>
-        <w:szCs w:val="18"/>
       </w:rPr>
       <w:t>7</w:t>
     </w:r>
-    <w:r>
-      <w:rPr>
-        <w:rStyle w:val="PageNumber"/>
-        <w:sz w:val="18"/>
-        <w:szCs w:val="18"/>
-      </w:rPr>
-      <w:fldChar w:fldCharType="end"/>
-    </w:r>
+    <w:ins w:id="45" w:author="Palacherla, Susmitha C (NE)" w:date="2020-08-03T14:31:00Z">
+      <w:r>
+        <w:rPr>
+          <w:rStyle w:val="PageNumber"/>
+        </w:rPr>
+        <w:fldChar w:fldCharType="end"/>
+      </w:r>
+    </w:ins>
   </w:p>
   <w:p>
     <w:pPr>
@@ -6393,7 +5692,7 @@
 </file>
 
 <file path=word/footer2.xml><?xml version="1.0" encoding="utf-8"?>
-<w:ftr xmlns:wpc="http://schemas.microsoft.com/office/word/2010/wordprocessingCanvas" xmlns:mc="http://schemas.openxmlformats.org/markup-compatibility/2006" xmlns:o="urn:schemas-microsoft-com:office:office" xmlns:r="http://schemas.openxmlformats.org/officeDocument/2006/relationships" xmlns:m="http://schemas.openxmlformats.org/officeDocument/2006/math" xmlns:v="urn:schemas-microsoft-com:vml" xmlns:wp14="http://schemas.microsoft.com/office/word/2010/wordprocessingDrawing" xmlns:wp="http://schemas.openxmlformats.org/drawingml/2006/wordprocessingDrawing" xmlns:w10="urn:schemas-microsoft-com:office:word" xmlns:w="http://schemas.openxmlformats.org/wordprocessingml/2006/main" xmlns:w14="http://schemas.microsoft.com/office/word/2010/wordml" xmlns:w15="http://schemas.microsoft.com/office/word/2012/wordml" xmlns:wpg="http://schemas.microsoft.com/office/word/2010/wordprocessingGroup" xmlns:wpi="http://schemas.microsoft.com/office/word/2010/wordprocessingInk" xmlns:wne="http://schemas.microsoft.com/office/word/2006/wordml" xmlns:wps="http://schemas.microsoft.com/office/word/2010/wordprocessingShape" mc:Ignorable="w14 w15 wp14">
+<w:ftr xmlns:wpc="http://schemas.microsoft.com/office/word/2010/wordprocessingCanvas" xmlns:cx="http://schemas.microsoft.com/office/drawing/2014/chartex" xmlns:cx1="http://schemas.microsoft.com/office/drawing/2015/9/8/chartex" xmlns:mc="http://schemas.openxmlformats.org/markup-compatibility/2006" xmlns:o="urn:schemas-microsoft-com:office:office" xmlns:r="http://schemas.openxmlformats.org/officeDocument/2006/relationships" xmlns:m="http://schemas.openxmlformats.org/officeDocument/2006/math" xmlns:v="urn:schemas-microsoft-com:vml" xmlns:wp14="http://schemas.microsoft.com/office/word/2010/wordprocessingDrawing" xmlns:wp="http://schemas.openxmlformats.org/drawingml/2006/wordprocessingDrawing" xmlns:w10="urn:schemas-microsoft-com:office:word" xmlns:w="http://schemas.openxmlformats.org/wordprocessingml/2006/main" xmlns:w14="http://schemas.microsoft.com/office/word/2010/wordml" xmlns:w15="http://schemas.microsoft.com/office/word/2012/wordml" xmlns:w16se="http://schemas.microsoft.com/office/word/2015/wordml/symex" xmlns:wpg="http://schemas.microsoft.com/office/word/2010/wordprocessingGroup" xmlns:wpi="http://schemas.microsoft.com/office/word/2010/wordprocessingInk" xmlns:wne="http://schemas.microsoft.com/office/word/2006/wordml" xmlns:wps="http://schemas.microsoft.com/office/word/2010/wordprocessingShape" mc:Ignorable="w14 w15 w16se wp14">
   <w:p>
     <w:pPr>
       <w:pStyle w:val="Footer"/>
@@ -6519,7 +5818,7 @@
 </file>
 
 <file path=word/footnotes.xml><?xml version="1.0" encoding="utf-8"?>
-<w:footnotes xmlns:wpc="http://schemas.microsoft.com/office/word/2010/wordprocessingCanvas" xmlns:mc="http://schemas.openxmlformats.org/markup-compatibility/2006" xmlns:o="urn:schemas-microsoft-com:office:office" xmlns:r="http://schemas.openxmlformats.org/officeDocument/2006/relationships" xmlns:m="http://schemas.openxmlformats.org/officeDocument/2006/math" xmlns:v="urn:schemas-microsoft-com:vml" xmlns:wp14="http://schemas.microsoft.com/office/word/2010/wordprocessingDrawing" xmlns:wp="http://schemas.openxmlformats.org/drawingml/2006/wordprocessingDrawing" xmlns:w10="urn:schemas-microsoft-com:office:word" xmlns:w="http://schemas.openxmlformats.org/wordprocessingml/2006/main" xmlns:w14="http://schemas.microsoft.com/office/word/2010/wordml" xmlns:w15="http://schemas.microsoft.com/office/word/2012/wordml" xmlns:wpg="http://schemas.microsoft.com/office/word/2010/wordprocessingGroup" xmlns:wpi="http://schemas.microsoft.com/office/word/2010/wordprocessingInk" xmlns:wne="http://schemas.microsoft.com/office/word/2006/wordml" xmlns:wps="http://schemas.microsoft.com/office/word/2010/wordprocessingShape" mc:Ignorable="w14 w15 wp14">
+<w:footnotes xmlns:wpc="http://schemas.microsoft.com/office/word/2010/wordprocessingCanvas" xmlns:cx="http://schemas.microsoft.com/office/drawing/2014/chartex" xmlns:cx1="http://schemas.microsoft.com/office/drawing/2015/9/8/chartex" xmlns:mc="http://schemas.openxmlformats.org/markup-compatibility/2006" xmlns:o="urn:schemas-microsoft-com:office:office" xmlns:r="http://schemas.openxmlformats.org/officeDocument/2006/relationships" xmlns:m="http://schemas.openxmlformats.org/officeDocument/2006/math" xmlns:v="urn:schemas-microsoft-com:vml" xmlns:wp14="http://schemas.microsoft.com/office/word/2010/wordprocessingDrawing" xmlns:wp="http://schemas.openxmlformats.org/drawingml/2006/wordprocessingDrawing" xmlns:w10="urn:schemas-microsoft-com:office:word" xmlns:w="http://schemas.openxmlformats.org/wordprocessingml/2006/main" xmlns:w14="http://schemas.microsoft.com/office/word/2010/wordml" xmlns:w15="http://schemas.microsoft.com/office/word/2012/wordml" xmlns:w16se="http://schemas.microsoft.com/office/word/2015/wordml/symex" xmlns:wpg="http://schemas.microsoft.com/office/word/2010/wordprocessingGroup" xmlns:wpi="http://schemas.microsoft.com/office/word/2010/wordprocessingInk" xmlns:wne="http://schemas.microsoft.com/office/word/2006/wordml" xmlns:wps="http://schemas.microsoft.com/office/word/2010/wordprocessingShape" mc:Ignorable="w14 w15 w16se wp14">
   <w:footnote w:type="separator" w:id="-1">
     <w:p>
       <w:r>
@@ -6538,7 +5837,7 @@
 </file>
 
 <file path=word/header1.xml><?xml version="1.0" encoding="utf-8"?>
-<w:hdr xmlns:wpc="http://schemas.microsoft.com/office/word/2010/wordprocessingCanvas" xmlns:mc="http://schemas.openxmlformats.org/markup-compatibility/2006" xmlns:o="urn:schemas-microsoft-com:office:office" xmlns:r="http://schemas.openxmlformats.org/officeDocument/2006/relationships" xmlns:m="http://schemas.openxmlformats.org/officeDocument/2006/math" xmlns:v="urn:schemas-microsoft-com:vml" xmlns:wp14="http://schemas.microsoft.com/office/word/2010/wordprocessingDrawing" xmlns:wp="http://schemas.openxmlformats.org/drawingml/2006/wordprocessingDrawing" xmlns:w10="urn:schemas-microsoft-com:office:word" xmlns:w="http://schemas.openxmlformats.org/wordprocessingml/2006/main" xmlns:w14="http://schemas.microsoft.com/office/word/2010/wordml" xmlns:w15="http://schemas.microsoft.com/office/word/2012/wordml" xmlns:wpg="http://schemas.microsoft.com/office/word/2010/wordprocessingGroup" xmlns:wpi="http://schemas.microsoft.com/office/word/2010/wordprocessingInk" xmlns:wne="http://schemas.microsoft.com/office/word/2006/wordml" xmlns:wps="http://schemas.microsoft.com/office/word/2010/wordprocessingShape" mc:Ignorable="w14 w15 wp14">
+<w:hdr xmlns:wpc="http://schemas.microsoft.com/office/word/2010/wordprocessingCanvas" xmlns:cx="http://schemas.microsoft.com/office/drawing/2014/chartex" xmlns:cx1="http://schemas.microsoft.com/office/drawing/2015/9/8/chartex" xmlns:mc="http://schemas.openxmlformats.org/markup-compatibility/2006" xmlns:o="urn:schemas-microsoft-com:office:office" xmlns:r="http://schemas.openxmlformats.org/officeDocument/2006/relationships" xmlns:m="http://schemas.openxmlformats.org/officeDocument/2006/math" xmlns:v="urn:schemas-microsoft-com:vml" xmlns:wp14="http://schemas.microsoft.com/office/word/2010/wordprocessingDrawing" xmlns:wp="http://schemas.openxmlformats.org/drawingml/2006/wordprocessingDrawing" xmlns:w10="urn:schemas-microsoft-com:office:word" xmlns:w="http://schemas.openxmlformats.org/wordprocessingml/2006/main" xmlns:w14="http://schemas.microsoft.com/office/word/2010/wordml" xmlns:w15="http://schemas.microsoft.com/office/word/2012/wordml" xmlns:w16se="http://schemas.microsoft.com/office/word/2015/wordml/symex" xmlns:wpg="http://schemas.microsoft.com/office/word/2010/wordprocessingGroup" xmlns:wpi="http://schemas.microsoft.com/office/word/2010/wordprocessingInk" xmlns:wne="http://schemas.microsoft.com/office/word/2006/wordml" xmlns:wps="http://schemas.microsoft.com/office/word/2010/wordprocessingShape" mc:Ignorable="w14 w15 w16se wp14">
   <w:p>
     <w:pPr>
       <w:pStyle w:val="Header"/>
@@ -6557,7 +5856,21 @@
       <w:rPr>
         <w:sz w:val="18"/>
       </w:rPr>
-      <w:t xml:space="preserve">                                                                   CCO eCoaching DB Unit Test Document</w:t>
+      <w:t xml:space="preserve">                                                                   </w:t>
+    </w:r>
+    <w:del w:id="31" w:author="Palacherla, Susmitha C (NE)" w:date="2020-08-03T14:32:00Z">
+      <w:r>
+        <w:rPr>
+          <w:sz w:val="18"/>
+        </w:rPr>
+        <w:delText xml:space="preserve">CCO </w:delText>
+      </w:r>
+    </w:del>
+    <w:r>
+      <w:rPr>
+        <w:sz w:val="18"/>
+      </w:rPr>
+      <w:t>eCoaching DB Unit Test Document</w:t>
     </w:r>
     <w:r>
       <w:rPr>
@@ -6577,7 +5890,7 @@
 </file>
 
 <file path=word/numbering.xml><?xml version="1.0" encoding="utf-8"?>
-<w:numbering xmlns:wpc="http://schemas.microsoft.com/office/word/2010/wordprocessingCanvas" xmlns:mc="http://schemas.openxmlformats.org/markup-compatibility/2006" xmlns:o="urn:schemas-microsoft-com:office:office" xmlns:r="http://schemas.openxmlformats.org/officeDocument/2006/relationships" xmlns:m="http://schemas.openxmlformats.org/officeDocument/2006/math" xmlns:v="urn:schemas-microsoft-com:vml" xmlns:wp14="http://schemas.microsoft.com/office/word/2010/wordprocessingDrawing" xmlns:wp="http://schemas.openxmlformats.org/drawingml/2006/wordprocessingDrawing" xmlns:w10="urn:schemas-microsoft-com:office:word" xmlns:w="http://schemas.openxmlformats.org/wordprocessingml/2006/main" xmlns:w14="http://schemas.microsoft.com/office/word/2010/wordml" xmlns:w15="http://schemas.microsoft.com/office/word/2012/wordml" xmlns:wpg="http://schemas.microsoft.com/office/word/2010/wordprocessingGroup" xmlns:wpi="http://schemas.microsoft.com/office/word/2010/wordprocessingInk" xmlns:wne="http://schemas.microsoft.com/office/word/2006/wordml" xmlns:wps="http://schemas.microsoft.com/office/word/2010/wordprocessingShape" mc:Ignorable="w14 w15 wp14">
+<w:numbering xmlns:wpc="http://schemas.microsoft.com/office/word/2010/wordprocessingCanvas" xmlns:cx="http://schemas.microsoft.com/office/drawing/2014/chartex" xmlns:cx1="http://schemas.microsoft.com/office/drawing/2015/9/8/chartex" xmlns:mc="http://schemas.openxmlformats.org/markup-compatibility/2006" xmlns:o="urn:schemas-microsoft-com:office:office" xmlns:r="http://schemas.openxmlformats.org/officeDocument/2006/relationships" xmlns:m="http://schemas.openxmlformats.org/officeDocument/2006/math" xmlns:v="urn:schemas-microsoft-com:vml" xmlns:wp14="http://schemas.microsoft.com/office/word/2010/wordprocessingDrawing" xmlns:wp="http://schemas.openxmlformats.org/drawingml/2006/wordprocessingDrawing" xmlns:w10="urn:schemas-microsoft-com:office:word" xmlns:w="http://schemas.openxmlformats.org/wordprocessingml/2006/main" xmlns:w14="http://schemas.microsoft.com/office/word/2010/wordml" xmlns:w15="http://schemas.microsoft.com/office/word/2012/wordml" xmlns:w16se="http://schemas.microsoft.com/office/word/2015/wordml/symex" xmlns:wpg="http://schemas.microsoft.com/office/word/2010/wordprocessingGroup" xmlns:wpi="http://schemas.microsoft.com/office/word/2010/wordprocessingInk" xmlns:wne="http://schemas.microsoft.com/office/word/2006/wordml" xmlns:wps="http://schemas.microsoft.com/office/word/2010/wordprocessingShape" mc:Ignorable="w14 w15 w16se wp14">
   <w:abstractNum w:abstractNumId="0" w15:restartNumberingAfterBreak="0">
     <w:nsid w:val="028F670F"/>
     <w:multiLevelType w:val="hybridMultilevel"/>
@@ -7378,15 +6691,15 @@
 </file>
 
 <file path=word/people.xml><?xml version="1.0" encoding="utf-8"?>
-<w15:people xmlns:wpc="http://schemas.microsoft.com/office/word/2010/wordprocessingCanvas" xmlns:mc="http://schemas.openxmlformats.org/markup-compatibility/2006" xmlns:o="urn:schemas-microsoft-com:office:office" xmlns:r="http://schemas.openxmlformats.org/officeDocument/2006/relationships" xmlns:m="http://schemas.openxmlformats.org/officeDocument/2006/math" xmlns:v="urn:schemas-microsoft-com:vml" xmlns:wp14="http://schemas.microsoft.com/office/word/2010/wordprocessingDrawing" xmlns:wp="http://schemas.openxmlformats.org/drawingml/2006/wordprocessingDrawing" xmlns:w10="urn:schemas-microsoft-com:office:word" xmlns:w="http://schemas.openxmlformats.org/wordprocessingml/2006/main" xmlns:w14="http://schemas.microsoft.com/office/word/2010/wordml" xmlns:w15="http://schemas.microsoft.com/office/word/2012/wordml" xmlns:wpg="http://schemas.microsoft.com/office/word/2010/wordprocessingGroup" xmlns:wpi="http://schemas.microsoft.com/office/word/2010/wordprocessingInk" xmlns:wne="http://schemas.microsoft.com/office/word/2006/wordml" xmlns:wps="http://schemas.microsoft.com/office/word/2010/wordprocessingShape" mc:Ignorable="w14 w15 wp14">
-  <w15:person w15:author="Palacherla, Susmitha C (NONUS)">
+<w15:people xmlns:wpc="http://schemas.microsoft.com/office/word/2010/wordprocessingCanvas" xmlns:cx="http://schemas.microsoft.com/office/drawing/2014/chartex" xmlns:cx1="http://schemas.microsoft.com/office/drawing/2015/9/8/chartex" xmlns:mc="http://schemas.openxmlformats.org/markup-compatibility/2006" xmlns:o="urn:schemas-microsoft-com:office:office" xmlns:r="http://schemas.openxmlformats.org/officeDocument/2006/relationships" xmlns:m="http://schemas.openxmlformats.org/officeDocument/2006/math" xmlns:v="urn:schemas-microsoft-com:vml" xmlns:wp14="http://schemas.microsoft.com/office/word/2010/wordprocessingDrawing" xmlns:wp="http://schemas.openxmlformats.org/drawingml/2006/wordprocessingDrawing" xmlns:w10="urn:schemas-microsoft-com:office:word" xmlns:w="http://schemas.openxmlformats.org/wordprocessingml/2006/main" xmlns:w14="http://schemas.microsoft.com/office/word/2010/wordml" xmlns:w15="http://schemas.microsoft.com/office/word/2012/wordml" xmlns:w16se="http://schemas.microsoft.com/office/word/2015/wordml/symex" xmlns:wpg="http://schemas.microsoft.com/office/word/2010/wordprocessingGroup" xmlns:wpi="http://schemas.microsoft.com/office/word/2010/wordprocessingInk" xmlns:wne="http://schemas.microsoft.com/office/word/2006/wordml" xmlns:wps="http://schemas.microsoft.com/office/word/2010/wordprocessingShape" mc:Ignorable="w14 w15 w16se wp14">
+  <w15:person w15:author="Palacherla, Susmitha C (NE)">
     <w15:presenceInfo w15:providerId="AD" w15:userId="S-1-5-21-560238246-503670158-341402209-633624"/>
   </w15:person>
 </w15:people>
 </file>
 
 <file path=word/styles.xml><?xml version="1.0" encoding="utf-8"?>
-<w:styles xmlns:mc="http://schemas.openxmlformats.org/markup-compatibility/2006" xmlns:r="http://schemas.openxmlformats.org/officeDocument/2006/relationships" xmlns:w="http://schemas.openxmlformats.org/wordprocessingml/2006/main" xmlns:w14="http://schemas.microsoft.com/office/word/2010/wordml" xmlns:w15="http://schemas.microsoft.com/office/word/2012/wordml" mc:Ignorable="w14 w15">
+<w:styles xmlns:mc="http://schemas.openxmlformats.org/markup-compatibility/2006" xmlns:r="http://schemas.openxmlformats.org/officeDocument/2006/relationships" xmlns:w="http://schemas.openxmlformats.org/wordprocessingml/2006/main" xmlns:w14="http://schemas.microsoft.com/office/word/2010/wordml" xmlns:w15="http://schemas.microsoft.com/office/word/2012/wordml" xmlns:w16se="http://schemas.microsoft.com/office/word/2015/wordml/symex" mc:Ignorable="w14 w15 w16se">
   <w:docDefaults>
     <w:rPrDefault>
       <w:rPr>
@@ -8272,6 +7585,7 @@
     <w:name w:val="Footer Char"/>
     <w:basedOn w:val="DefaultParagraphFont"/>
     <w:link w:val="Footer"/>
+    <w:uiPriority w:val="99"/>
     <w:rsid w:val="00534A8B"/>
   </w:style>
   <w:style w:type="character" w:customStyle="1" w:styleId="Heading1Char">
@@ -8377,6 +7691,51 @@
       <w:spacing w:after="100"/>
       <w:ind w:left="200"/>
     </w:pPr>
+  </w:style>
+  <w:style w:type="paragraph" w:customStyle="1" w:styleId="Footertext1">
+    <w:name w:val="Footer text 1"/>
+    <w:basedOn w:val="Footer"/>
+    <w:rsid w:val="003C46E8"/>
+    <w:pPr>
+      <w:tabs>
+        <w:tab w:val="clear" w:pos="4320"/>
+        <w:tab w:val="clear" w:pos="8640"/>
+      </w:tabs>
+      <w:overflowPunct/>
+      <w:autoSpaceDE/>
+      <w:autoSpaceDN/>
+      <w:adjustRightInd/>
+      <w:spacing w:before="120"/>
+      <w:jc w:val="center"/>
+      <w:textAlignment w:val="auto"/>
+    </w:pPr>
+    <w:rPr>
+      <w:rFonts w:ascii="CG Times" w:hAnsi="CG Times" w:cs="Vrinda"/>
+      <w:sz w:val="18"/>
+      <w:szCs w:val="18"/>
+    </w:rPr>
+  </w:style>
+  <w:style w:type="paragraph" w:customStyle="1" w:styleId="Footertext2">
+    <w:name w:val="Footer text 2"/>
+    <w:basedOn w:val="Footer"/>
+    <w:rsid w:val="003C46E8"/>
+    <w:pPr>
+      <w:tabs>
+        <w:tab w:val="clear" w:pos="4320"/>
+        <w:tab w:val="clear" w:pos="8640"/>
+      </w:tabs>
+      <w:overflowPunct/>
+      <w:autoSpaceDE/>
+      <w:autoSpaceDN/>
+      <w:adjustRightInd/>
+      <w:jc w:val="center"/>
+      <w:textAlignment w:val="auto"/>
+    </w:pPr>
+    <w:rPr>
+      <w:rFonts w:ascii="CG Times" w:hAnsi="CG Times" w:cs="Vrinda"/>
+      <w:sz w:val="18"/>
+      <w:szCs w:val="18"/>
+    </w:rPr>
   </w:style>
 </w:styles>
 </file>
@@ -8669,7 +8028,7 @@
 </file>
 
 <file path=customXml/itemProps1.xml><?xml version="1.0" encoding="utf-8"?>
-<ds:datastoreItem xmlns:ds="http://schemas.openxmlformats.org/officeDocument/2006/customXml" ds:itemID="{4AF93E09-BD21-4D29-8A42-1BDB3480018B}">
+<ds:datastoreItem xmlns:ds="http://schemas.openxmlformats.org/officeDocument/2006/customXml" ds:itemID="{FA9B034D-7992-4A45-A9FA-892B11E33AE6}">
   <ds:schemaRefs>
     <ds:schemaRef ds:uri="http://schemas.openxmlformats.org/officeDocument/2006/bibliography"/>
   </ds:schemaRefs>

--- a/Unit Test/DB/CCO_eCoaching_Log_Scheduled_Summary_Report_UTD.docx
+++ b/Unit Test/DB/CCO_eCoaching_Log_Scheduled_Summary_Report_UTD.docx
@@ -1,6 +1,6 @@
 
 <file path=word/document.xml><?xml version="1.0" encoding="utf-8"?>
-<w:document xmlns:wpc="http://schemas.microsoft.com/office/word/2010/wordprocessingCanvas" xmlns:cx="http://schemas.microsoft.com/office/drawing/2014/chartex" xmlns:cx1="http://schemas.microsoft.com/office/drawing/2015/9/8/chartex" xmlns:mc="http://schemas.openxmlformats.org/markup-compatibility/2006" xmlns:o="urn:schemas-microsoft-com:office:office" xmlns:r="http://schemas.openxmlformats.org/officeDocument/2006/relationships" xmlns:m="http://schemas.openxmlformats.org/officeDocument/2006/math" xmlns:v="urn:schemas-microsoft-com:vml" xmlns:wp14="http://schemas.microsoft.com/office/word/2010/wordprocessingDrawing" xmlns:wp="http://schemas.openxmlformats.org/drawingml/2006/wordprocessingDrawing" xmlns:w10="urn:schemas-microsoft-com:office:word" xmlns:w="http://schemas.openxmlformats.org/wordprocessingml/2006/main" xmlns:w14="http://schemas.microsoft.com/office/word/2010/wordml" xmlns:w15="http://schemas.microsoft.com/office/word/2012/wordml" xmlns:w16se="http://schemas.microsoft.com/office/word/2015/wordml/symex" xmlns:wpg="http://schemas.microsoft.com/office/word/2010/wordprocessingGroup" xmlns:wpi="http://schemas.microsoft.com/office/word/2010/wordprocessingInk" xmlns:wne="http://schemas.microsoft.com/office/word/2006/wordml" xmlns:wps="http://schemas.microsoft.com/office/word/2010/wordprocessingShape" mc:Ignorable="w14 w15 w16se wp14">
+<w:document xmlns:wpc="http://schemas.microsoft.com/office/word/2010/wordprocessingCanvas" xmlns:cx="http://schemas.microsoft.com/office/drawing/2014/chartex" xmlns:cx1="http://schemas.microsoft.com/office/drawing/2015/9/8/chartex" xmlns:cx2="http://schemas.microsoft.com/office/drawing/2015/10/21/chartex" xmlns:cx3="http://schemas.microsoft.com/office/drawing/2016/5/9/chartex" xmlns:cx4="http://schemas.microsoft.com/office/drawing/2016/5/10/chartex" xmlns:cx5="http://schemas.microsoft.com/office/drawing/2016/5/11/chartex" xmlns:cx6="http://schemas.microsoft.com/office/drawing/2016/5/12/chartex" xmlns:cx7="http://schemas.microsoft.com/office/drawing/2016/5/13/chartex" xmlns:cx8="http://schemas.microsoft.com/office/drawing/2016/5/14/chartex" xmlns:mc="http://schemas.openxmlformats.org/markup-compatibility/2006" xmlns:aink="http://schemas.microsoft.com/office/drawing/2016/ink" xmlns:am3d="http://schemas.microsoft.com/office/drawing/2017/model3d" xmlns:o="urn:schemas-microsoft-com:office:office" xmlns:r="http://schemas.openxmlformats.org/officeDocument/2006/relationships" xmlns:m="http://schemas.openxmlformats.org/officeDocument/2006/math" xmlns:v="urn:schemas-microsoft-com:vml" xmlns:wp14="http://schemas.microsoft.com/office/word/2010/wordprocessingDrawing" xmlns:wp="http://schemas.openxmlformats.org/drawingml/2006/wordprocessingDrawing" xmlns:w10="urn:schemas-microsoft-com:office:word" xmlns:w="http://schemas.openxmlformats.org/wordprocessingml/2006/main" xmlns:w14="http://schemas.microsoft.com/office/word/2010/wordml" xmlns:w15="http://schemas.microsoft.com/office/word/2012/wordml" xmlns:w16cex="http://schemas.microsoft.com/office/word/2018/wordml/cex" xmlns:w16cid="http://schemas.microsoft.com/office/word/2016/wordml/cid" xmlns:w16="http://schemas.microsoft.com/office/word/2018/wordml" xmlns:w16sdtdh="http://schemas.microsoft.com/office/word/2020/wordml/sdtdatahash" xmlns:w16se="http://schemas.microsoft.com/office/word/2015/wordml/symex" xmlns:wpg="http://schemas.microsoft.com/office/word/2010/wordprocessingGroup" xmlns:wpi="http://schemas.microsoft.com/office/word/2010/wordprocessingInk" xmlns:wne="http://schemas.microsoft.com/office/word/2006/wordml" xmlns:wps="http://schemas.microsoft.com/office/word/2010/wordprocessingShape" mc:Ignorable="w14 w15 w16se w16cid w16 w16cex w16sdtdh wp14">
   <w:body>
     <w:p>
       <w:pPr>
@@ -122,28 +122,6 @@
         </w:rPr>
         <w:t xml:space="preserve">Unit Test Document </w:t>
       </w:r>
-      <w:del w:id="0" w:author="Palacherla, Susmitha C (NE)" w:date="2020-08-03T14:04:00Z">
-        <w:r>
-          <w:rPr>
-            <w:b/>
-            <w:color w:val="000000"/>
-            <w:sz w:val="40"/>
-            <w:szCs w:val="40"/>
-          </w:rPr>
-          <w:delText>-</w:delText>
-        </w:r>
-      </w:del>
-      <w:ins w:id="1" w:author="Palacherla, Susmitha C (NE)" w:date="2020-08-03T14:04:00Z">
-        <w:r>
-          <w:rPr>
-            <w:b/>
-            <w:color w:val="000000"/>
-            <w:sz w:val="40"/>
-            <w:szCs w:val="40"/>
-          </w:rPr>
-          <w:t>–</w:t>
-        </w:r>
-      </w:ins>
       <w:r>
         <w:rPr>
           <w:b/>
@@ -151,30 +129,8 @@
           <w:sz w:val="40"/>
           <w:szCs w:val="40"/>
         </w:rPr>
-        <w:t xml:space="preserve"> </w:t>
+        <w:t>– Scheduled Reports</w:t>
       </w:r>
-      <w:del w:id="2" w:author="Palacherla, Susmitha C (NE)" w:date="2020-08-03T14:04:00Z">
-        <w:r>
-          <w:rPr>
-            <w:b/>
-            <w:color w:val="000000"/>
-            <w:sz w:val="40"/>
-            <w:szCs w:val="40"/>
-          </w:rPr>
-          <w:delText>ETS Load process</w:delText>
-        </w:r>
-      </w:del>
-      <w:ins w:id="3" w:author="Palacherla, Susmitha C (NE)" w:date="2020-08-03T14:04:00Z">
-        <w:r>
-          <w:rPr>
-            <w:b/>
-            <w:color w:val="000000"/>
-            <w:sz w:val="40"/>
-            <w:szCs w:val="40"/>
-          </w:rPr>
-          <w:t>Scheduled Reports</w:t>
-        </w:r>
-      </w:ins>
     </w:p>
     <w:p>
       <w:pPr>
@@ -235,61 +191,6 @@
           <w:szCs w:val="18"/>
         </w:rPr>
       </w:pPr>
-    </w:p>
-    <w:p>
-      <w:pPr>
-        <w:spacing w:before="180" w:line="180" w:lineRule="auto"/>
-        <w:jc w:val="center"/>
-        <w:rPr>
-          <w:del w:id="4" w:author="Palacherla, Susmitha C (NE)" w:date="2020-08-03T14:04:00Z"/>
-          <w:color w:val="000000"/>
-          <w:sz w:val="18"/>
-          <w:szCs w:val="18"/>
-        </w:rPr>
-      </w:pPr>
-      <w:del w:id="5" w:author="Palacherla, Susmitha C (NE)" w:date="2020-08-03T14:04:00Z">
-        <w:r>
-          <w:rPr>
-            <w:color w:val="000000"/>
-            <w:sz w:val="18"/>
-            <w:szCs w:val="18"/>
-          </w:rPr>
-          <w:fldChar w:fldCharType="begin"/>
-        </w:r>
-        <w:r>
-          <w:rPr>
-            <w:color w:val="000000"/>
-            <w:sz w:val="18"/>
-            <w:szCs w:val="18"/>
-          </w:rPr>
-          <w:delInstrText xml:space="preserve"> DATE \@ "MMMM d, yyyy" </w:delInstrText>
-        </w:r>
-        <w:r>
-          <w:rPr>
-            <w:color w:val="000000"/>
-            <w:sz w:val="18"/>
-            <w:szCs w:val="18"/>
-          </w:rPr>
-          <w:fldChar w:fldCharType="separate"/>
-        </w:r>
-        <w:r>
-          <w:rPr>
-            <w:noProof/>
-            <w:color w:val="000000"/>
-            <w:sz w:val="18"/>
-            <w:szCs w:val="18"/>
-          </w:rPr>
-          <w:delText>August 3, 2020</w:delText>
-        </w:r>
-        <w:r>
-          <w:rPr>
-            <w:color w:val="000000"/>
-            <w:sz w:val="18"/>
-            <w:szCs w:val="18"/>
-          </w:rPr>
-          <w:fldChar w:fldCharType="end"/>
-        </w:r>
-      </w:del>
     </w:p>
     <w:p/>
     <w:p/>
@@ -344,7 +245,7 @@
       <w:tblGrid>
         <w:gridCol w:w="1128"/>
         <w:gridCol w:w="928"/>
-        <w:gridCol w:w="5405"/>
+        <w:gridCol w:w="6337"/>
         <w:gridCol w:w="1844"/>
       </w:tblGrid>
       <w:tr>
@@ -369,19 +270,19 @@
                 <w:i/>
               </w:rPr>
             </w:pPr>
-            <w:bookmarkStart w:id="6" w:name="_Toc487957378"/>
-            <w:bookmarkStart w:id="7" w:name="_Toc487957406"/>
-            <w:bookmarkStart w:id="8" w:name="_Toc487957442"/>
-            <w:bookmarkStart w:id="9" w:name="_Toc488815784"/>
-            <w:bookmarkStart w:id="10" w:name="_Toc489175849"/>
+            <w:bookmarkStart w:id="0" w:name="_Toc487957378"/>
+            <w:bookmarkStart w:id="1" w:name="_Toc487957406"/>
+            <w:bookmarkStart w:id="2" w:name="_Toc487957442"/>
+            <w:bookmarkStart w:id="3" w:name="_Toc488815784"/>
+            <w:bookmarkStart w:id="4" w:name="_Toc489175849"/>
             <w:r>
               <w:t>Date</w:t>
             </w:r>
-            <w:bookmarkEnd w:id="6"/>
-            <w:bookmarkEnd w:id="7"/>
-            <w:bookmarkEnd w:id="8"/>
-            <w:bookmarkEnd w:id="9"/>
-            <w:bookmarkEnd w:id="10"/>
+            <w:bookmarkEnd w:id="0"/>
+            <w:bookmarkEnd w:id="1"/>
+            <w:bookmarkEnd w:id="2"/>
+            <w:bookmarkEnd w:id="3"/>
+            <w:bookmarkEnd w:id="4"/>
           </w:p>
         </w:tc>
         <w:tc>
@@ -418,19 +319,19 @@
                 <w:i/>
               </w:rPr>
             </w:pPr>
-            <w:bookmarkStart w:id="11" w:name="_Toc487957379"/>
-            <w:bookmarkStart w:id="12" w:name="_Toc487957407"/>
-            <w:bookmarkStart w:id="13" w:name="_Toc487957443"/>
-            <w:bookmarkStart w:id="14" w:name="_Toc488815785"/>
-            <w:bookmarkStart w:id="15" w:name="_Toc489175850"/>
+            <w:bookmarkStart w:id="5" w:name="_Toc487957379"/>
+            <w:bookmarkStart w:id="6" w:name="_Toc487957407"/>
+            <w:bookmarkStart w:id="7" w:name="_Toc487957443"/>
+            <w:bookmarkStart w:id="8" w:name="_Toc488815785"/>
+            <w:bookmarkStart w:id="9" w:name="_Toc489175850"/>
             <w:r>
               <w:t>Change Description</w:t>
             </w:r>
-            <w:bookmarkEnd w:id="11"/>
-            <w:bookmarkEnd w:id="12"/>
-            <w:bookmarkEnd w:id="13"/>
-            <w:bookmarkEnd w:id="14"/>
-            <w:bookmarkEnd w:id="15"/>
+            <w:bookmarkEnd w:id="5"/>
+            <w:bookmarkEnd w:id="6"/>
+            <w:bookmarkEnd w:id="7"/>
+            <w:bookmarkEnd w:id="8"/>
+            <w:bookmarkEnd w:id="9"/>
           </w:p>
         </w:tc>
         <w:tc>
@@ -450,19 +351,19 @@
                 <w:i/>
               </w:rPr>
             </w:pPr>
-            <w:bookmarkStart w:id="16" w:name="_Toc487957380"/>
-            <w:bookmarkStart w:id="17" w:name="_Toc487957408"/>
-            <w:bookmarkStart w:id="18" w:name="_Toc487957444"/>
-            <w:bookmarkStart w:id="19" w:name="_Toc488815786"/>
-            <w:bookmarkStart w:id="20" w:name="_Toc489175851"/>
+            <w:bookmarkStart w:id="10" w:name="_Toc487957380"/>
+            <w:bookmarkStart w:id="11" w:name="_Toc487957408"/>
+            <w:bookmarkStart w:id="12" w:name="_Toc487957444"/>
+            <w:bookmarkStart w:id="13" w:name="_Toc488815786"/>
+            <w:bookmarkStart w:id="14" w:name="_Toc489175851"/>
             <w:r>
               <w:t>Author</w:t>
             </w:r>
-            <w:bookmarkEnd w:id="16"/>
-            <w:bookmarkEnd w:id="17"/>
-            <w:bookmarkEnd w:id="18"/>
-            <w:bookmarkEnd w:id="19"/>
-            <w:bookmarkEnd w:id="20"/>
+            <w:bookmarkEnd w:id="10"/>
+            <w:bookmarkEnd w:id="11"/>
+            <w:bookmarkEnd w:id="12"/>
+            <w:bookmarkEnd w:id="13"/>
+            <w:bookmarkEnd w:id="14"/>
           </w:p>
         </w:tc>
       </w:tr>
@@ -751,11 +652,9 @@
             </w:tcBorders>
           </w:tcPr>
           <w:p>
-            <w:ins w:id="21" w:author="Palacherla, Susmitha C (NE)" w:date="2020-08-03T14:39:00Z">
-              <w:r>
-                <w:t>8/3/2020</w:t>
-              </w:r>
-            </w:ins>
+            <w:r>
+              <w:t>8/3/2020</w:t>
+            </w:r>
           </w:p>
         </w:tc>
         <w:tc>
@@ -769,16 +668,9 @@
             </w:tcBorders>
           </w:tcPr>
           <w:p>
-            <w:ins w:id="22" w:author="Palacherla, Susmitha C (NE)" w:date="2020-08-03T14:39:00Z">
-              <w:r>
-                <w:t>5</w:t>
-              </w:r>
-              <w:bookmarkStart w:id="23" w:name="_GoBack"/>
-              <w:bookmarkEnd w:id="23"/>
-              <w:r>
-                <w:t>.0</w:t>
-              </w:r>
-            </w:ins>
+            <w:r>
+              <w:t>5.0</w:t>
+            </w:r>
           </w:p>
         </w:tc>
         <w:tc>
@@ -792,11 +684,9 @@
             </w:tcBorders>
           </w:tcPr>
           <w:p>
-            <w:ins w:id="24" w:author="Palacherla, Susmitha C (NE)" w:date="2020-08-03T14:39:00Z">
-              <w:r>
-                <w:t>TFS 17716 - Removed company specific references</w:t>
-              </w:r>
-            </w:ins>
+            <w:r>
+              <w:t>TFS 17716 - Removed company specific references</w:t>
+            </w:r>
           </w:p>
         </w:tc>
         <w:tc>
@@ -810,11 +700,9 @@
             </w:tcBorders>
           </w:tcPr>
           <w:p>
-            <w:ins w:id="25" w:author="Palacherla, Susmitha C (NE)" w:date="2020-08-03T14:39:00Z">
-              <w:r>
-                <w:t>Susmitha Palacherla</w:t>
-              </w:r>
-            </w:ins>
+            <w:r>
+              <w:t>Susmitha Palacherla</w:t>
+            </w:r>
           </w:p>
         </w:tc>
       </w:tr>
@@ -829,7 +717,11 @@
               <w:right w:val="single" w:sz="6" w:space="0" w:color="C0C0C0"/>
             </w:tcBorders>
           </w:tcPr>
-          <w:p/>
+          <w:p>
+            <w:r>
+              <w:t>9/09/2021</w:t>
+            </w:r>
+          </w:p>
         </w:tc>
         <w:tc>
           <w:tcPr>
@@ -841,7 +733,11 @@
               <w:right w:val="single" w:sz="6" w:space="0" w:color="C0C0C0"/>
             </w:tcBorders>
           </w:tcPr>
-          <w:p/>
+          <w:p>
+            <w:r>
+              <w:t>6.0</w:t>
+            </w:r>
+          </w:p>
         </w:tc>
         <w:tc>
           <w:tcPr>
@@ -853,7 +749,14 @@
               <w:right w:val="single" w:sz="6" w:space="0" w:color="C0C0C0"/>
             </w:tcBorders>
           </w:tcPr>
-          <w:p/>
+          <w:p>
+            <w:r>
+              <w:t>TFS 22187 - Quality Now Workflow Enhancements</w:t>
+            </w:r>
+            <w:r>
+              <w:t xml:space="preserve"> and Redid test template</w:t>
+            </w:r>
+          </w:p>
         </w:tc>
         <w:tc>
           <w:tcPr>
@@ -865,7 +768,11 @@
               <w:right w:val="single" w:sz="6" w:space="0" w:color="C0C0C0"/>
             </w:tcBorders>
           </w:tcPr>
-          <w:p/>
+          <w:p>
+            <w:r>
+              <w:t>Susmitha Palacherla</w:t>
+            </w:r>
+          </w:p>
         </w:tc>
       </w:tr>
       <w:tr>
@@ -972,7 +879,6 @@
           <w:pPr>
             <w:pStyle w:val="TOC2"/>
             <w:tabs>
-              <w:tab w:val="left" w:pos="880"/>
               <w:tab w:val="right" w:leader="dot" w:pos="13670"/>
             </w:tabs>
             <w:rPr>
@@ -991,29 +897,13 @@
           <w:r>
             <w:fldChar w:fldCharType="separate"/>
           </w:r>
-          <w:hyperlink w:anchor="_Toc5188218" w:history="1">
+          <w:hyperlink w:anchor="_Toc82334896" w:history="1">
             <w:r>
               <w:rPr>
                 <w:rStyle w:val="Hyperlink"/>
                 <w:noProof/>
               </w:rPr>
-              <w:t>1.0</w:t>
-            </w:r>
-            <w:r>
-              <w:rPr>
-                <w:rFonts w:asciiTheme="minorHAnsi" w:eastAsiaTheme="minorEastAsia" w:hAnsiTheme="minorHAnsi" w:cstheme="minorBidi"/>
-                <w:noProof/>
-                <w:sz w:val="22"/>
-                <w:szCs w:val="22"/>
-              </w:rPr>
-              <w:tab/>
-            </w:r>
-            <w:r>
-              <w:rPr>
-                <w:rStyle w:val="Hyperlink"/>
-                <w:noProof/>
-              </w:rPr>
-              <w:t>TFS 6066- Coaching Summary Reports</w:t>
+              <w:t>TC1.0 Coaching Summary Report</w:t>
             </w:r>
             <w:r>
               <w:rPr>
@@ -1034,7 +924,7 @@
                 <w:noProof/>
                 <w:webHidden/>
               </w:rPr>
-              <w:instrText xml:space="preserve"> PAGEREF _Toc5188218 \h </w:instrText>
+              <w:instrText xml:space="preserve"> PAGEREF _Toc82334896 \h </w:instrText>
             </w:r>
             <w:r>
               <w:rPr>
@@ -1055,270 +945,6 @@
                 <w:webHidden/>
               </w:rPr>
               <w:t>4</w:t>
-            </w:r>
-            <w:r>
-              <w:rPr>
-                <w:noProof/>
-                <w:webHidden/>
-              </w:rPr>
-              <w:fldChar w:fldCharType="end"/>
-            </w:r>
-          </w:hyperlink>
-        </w:p>
-        <w:p>
-          <w:pPr>
-            <w:pStyle w:val="TOC2"/>
-            <w:tabs>
-              <w:tab w:val="left" w:pos="880"/>
-              <w:tab w:val="right" w:leader="dot" w:pos="13670"/>
-            </w:tabs>
-            <w:rPr>
-              <w:rFonts w:asciiTheme="minorHAnsi" w:eastAsiaTheme="minorEastAsia" w:hAnsiTheme="minorHAnsi" w:cstheme="minorBidi"/>
-              <w:noProof/>
-              <w:sz w:val="22"/>
-              <w:szCs w:val="22"/>
-            </w:rPr>
-          </w:pPr>
-          <w:hyperlink w:anchor="_Toc5188219" w:history="1">
-            <w:r>
-              <w:rPr>
-                <w:rStyle w:val="Hyperlink"/>
-                <w:noProof/>
-              </w:rPr>
-              <w:t>2.0</w:t>
-            </w:r>
-            <w:r>
-              <w:rPr>
-                <w:rFonts w:asciiTheme="minorHAnsi" w:eastAsiaTheme="minorEastAsia" w:hAnsiTheme="minorHAnsi" w:cstheme="minorBidi"/>
-                <w:noProof/>
-                <w:sz w:val="22"/>
-                <w:szCs w:val="22"/>
-              </w:rPr>
-              <w:tab/>
-            </w:r>
-            <w:r>
-              <w:rPr>
-                <w:rStyle w:val="Hyperlink"/>
-                <w:noProof/>
-              </w:rPr>
-              <w:t>TFS 7854 – File encryption and use Encrypted data</w:t>
-            </w:r>
-            <w:r>
-              <w:rPr>
-                <w:noProof/>
-                <w:webHidden/>
-              </w:rPr>
-              <w:tab/>
-            </w:r>
-            <w:r>
-              <w:rPr>
-                <w:noProof/>
-                <w:webHidden/>
-              </w:rPr>
-              <w:fldChar w:fldCharType="begin"/>
-            </w:r>
-            <w:r>
-              <w:rPr>
-                <w:noProof/>
-                <w:webHidden/>
-              </w:rPr>
-              <w:instrText xml:space="preserve"> PAGEREF _Toc5188219 \h </w:instrText>
-            </w:r>
-            <w:r>
-              <w:rPr>
-                <w:noProof/>
-                <w:webHidden/>
-              </w:rPr>
-            </w:r>
-            <w:r>
-              <w:rPr>
-                <w:noProof/>
-                <w:webHidden/>
-              </w:rPr>
-              <w:fldChar w:fldCharType="separate"/>
-            </w:r>
-            <w:r>
-              <w:rPr>
-                <w:noProof/>
-                <w:webHidden/>
-              </w:rPr>
-              <w:t>5</w:t>
-            </w:r>
-            <w:r>
-              <w:rPr>
-                <w:noProof/>
-                <w:webHidden/>
-              </w:rPr>
-              <w:fldChar w:fldCharType="end"/>
-            </w:r>
-          </w:hyperlink>
-        </w:p>
-        <w:p>
-          <w:pPr>
-            <w:pStyle w:val="TOC2"/>
-            <w:tabs>
-              <w:tab w:val="left" w:pos="880"/>
-              <w:tab w:val="right" w:leader="dot" w:pos="13670"/>
-            </w:tabs>
-            <w:rPr>
-              <w:rFonts w:asciiTheme="minorHAnsi" w:eastAsiaTheme="minorEastAsia" w:hAnsiTheme="minorHAnsi" w:cstheme="minorBidi"/>
-              <w:noProof/>
-              <w:sz w:val="22"/>
-              <w:szCs w:val="22"/>
-            </w:rPr>
-          </w:pPr>
-          <w:hyperlink w:anchor="_Toc5188220" w:history="1">
-            <w:r>
-              <w:rPr>
-                <w:rStyle w:val="Hyperlink"/>
-                <w:noProof/>
-              </w:rPr>
-              <w:t>3.0</w:t>
-            </w:r>
-            <w:r>
-              <w:rPr>
-                <w:rFonts w:asciiTheme="minorHAnsi" w:eastAsiaTheme="minorEastAsia" w:hAnsiTheme="minorHAnsi" w:cstheme="minorBidi"/>
-                <w:noProof/>
-                <w:sz w:val="22"/>
-                <w:szCs w:val="22"/>
-              </w:rPr>
-              <w:tab/>
-            </w:r>
-            <w:r>
-              <w:rPr>
-                <w:rStyle w:val="Hyperlink"/>
-                <w:noProof/>
-              </w:rPr>
-              <w:t>TFS 10524 Move apps away from E Drive</w:t>
-            </w:r>
-            <w:r>
-              <w:rPr>
-                <w:noProof/>
-                <w:webHidden/>
-              </w:rPr>
-              <w:tab/>
-            </w:r>
-            <w:r>
-              <w:rPr>
-                <w:noProof/>
-                <w:webHidden/>
-              </w:rPr>
-              <w:fldChar w:fldCharType="begin"/>
-            </w:r>
-            <w:r>
-              <w:rPr>
-                <w:noProof/>
-                <w:webHidden/>
-              </w:rPr>
-              <w:instrText xml:space="preserve"> PAGEREF _Toc5188220 \h </w:instrText>
-            </w:r>
-            <w:r>
-              <w:rPr>
-                <w:noProof/>
-                <w:webHidden/>
-              </w:rPr>
-            </w:r>
-            <w:r>
-              <w:rPr>
-                <w:noProof/>
-                <w:webHidden/>
-              </w:rPr>
-              <w:fldChar w:fldCharType="separate"/>
-            </w:r>
-            <w:r>
-              <w:rPr>
-                <w:noProof/>
-                <w:webHidden/>
-              </w:rPr>
-              <w:t>6</w:t>
-            </w:r>
-            <w:r>
-              <w:rPr>
-                <w:noProof/>
-                <w:webHidden/>
-              </w:rPr>
-              <w:fldChar w:fldCharType="end"/>
-            </w:r>
-          </w:hyperlink>
-        </w:p>
-        <w:p>
-          <w:pPr>
-            <w:pStyle w:val="TOC2"/>
-            <w:tabs>
-              <w:tab w:val="left" w:pos="880"/>
-              <w:tab w:val="right" w:leader="dot" w:pos="13670"/>
-            </w:tabs>
-            <w:rPr>
-              <w:rFonts w:asciiTheme="minorHAnsi" w:eastAsiaTheme="minorEastAsia" w:hAnsiTheme="minorHAnsi" w:cstheme="minorBidi"/>
-              <w:noProof/>
-              <w:sz w:val="22"/>
-              <w:szCs w:val="22"/>
-            </w:rPr>
-          </w:pPr>
-          <w:hyperlink w:anchor="_Toc5188221" w:history="1">
-            <w:r>
-              <w:rPr>
-                <w:rStyle w:val="Hyperlink"/>
-                <w:noProof/>
-              </w:rPr>
-              <w:t>4.0</w:t>
-            </w:r>
-            <w:r>
-              <w:rPr>
-                <w:rFonts w:asciiTheme="minorHAnsi" w:eastAsiaTheme="minorEastAsia" w:hAnsiTheme="minorHAnsi" w:cstheme="minorBidi"/>
-                <w:noProof/>
-                <w:sz w:val="22"/>
-                <w:szCs w:val="22"/>
-              </w:rPr>
-              <w:tab/>
-            </w:r>
-            <w:r>
-              <w:rPr>
-                <w:rStyle w:val="Hyperlink"/>
-                <w:noProof/>
-              </w:rPr>
-              <w:t>TFS 13333 Updates for Quality Now</w:t>
-            </w:r>
-            <w:r>
-              <w:rPr>
-                <w:noProof/>
-                <w:webHidden/>
-              </w:rPr>
-              <w:tab/>
-            </w:r>
-            <w:r>
-              <w:rPr>
-                <w:noProof/>
-                <w:webHidden/>
-              </w:rPr>
-              <w:fldChar w:fldCharType="begin"/>
-            </w:r>
-            <w:r>
-              <w:rPr>
-                <w:noProof/>
-                <w:webHidden/>
-              </w:rPr>
-              <w:instrText xml:space="preserve"> PAGEREF _Toc5188221 \h </w:instrText>
-            </w:r>
-            <w:r>
-              <w:rPr>
-                <w:noProof/>
-                <w:webHidden/>
-              </w:rPr>
-            </w:r>
-            <w:r>
-              <w:rPr>
-                <w:noProof/>
-                <w:webHidden/>
-              </w:rPr>
-              <w:fldChar w:fldCharType="separate"/>
-            </w:r>
-            <w:r>
-              <w:rPr>
-                <w:noProof/>
-                <w:webHidden/>
-              </w:rPr>
-              <w:t>6</w:t>
             </w:r>
             <w:r>
               <w:rPr>
@@ -1386,20 +1012,18 @@
     <w:p>
       <w:pPr>
         <w:pStyle w:val="Heading2"/>
-        <w:numPr>
-          <w:ilvl w:val="0"/>
-          <w:numId w:val="3"/>
-        </w:numPr>
-      </w:pPr>
-      <w:bookmarkStart w:id="26" w:name="_Toc5188218"/>
-      <w:bookmarkStart w:id="27" w:name="_Toc391395339"/>
+      </w:pPr>
+      <w:bookmarkStart w:id="15" w:name="_Toc391395339"/>
+      <w:bookmarkStart w:id="16" w:name="_Toc82334896"/>
       <w:r>
-        <w:t>TFS 6066- Coaching Summary Reports</w:t>
+        <w:t>T</w:t>
       </w:r>
-      <w:bookmarkEnd w:id="26"/>
+      <w:r>
+        <w:t>C1.0 Coaching Summary Report</w:t>
+      </w:r>
+      <w:bookmarkEnd w:id="15"/>
+      <w:bookmarkEnd w:id="16"/>
     </w:p>
-    <w:bookmarkEnd w:id="27"/>
-    <w:p/>
     <w:tbl>
       <w:tblPr>
         <w:tblW w:w="0" w:type="auto"/>
@@ -1480,7 +1104,13 @@
               <w:t xml:space="preserve">This document is used to document the test cases for the </w:t>
             </w:r>
             <w:r>
-              <w:t>Coaching Summary report generation</w:t>
+              <w:t>Coaching Summary report</w:t>
+            </w:r>
+            <w:r>
+              <w:t>s by Module</w:t>
+            </w:r>
+            <w:r>
+              <w:t xml:space="preserve"> generation</w:t>
             </w:r>
           </w:p>
         </w:tc>
@@ -1502,16 +1132,30 @@
           </w:tcPr>
           <w:p>
             <w:r>
-              <w:t>eCoaching</w:t>
-            </w:r>
-            <w:r>
-              <w:t xml:space="preserve">Dev database on </w:t>
-            </w:r>
-            <w:r>
-              <w:t>f3420-ecldbd01</w:t>
+              <w:t>Data Source</w:t>
             </w:r>
             <w:r>
               <w:t xml:space="preserve"> </w:t>
+            </w:r>
+            <w:r>
+              <w:t>=</w:t>
+            </w:r>
+            <w:r>
+              <w:t xml:space="preserve"> </w:t>
+            </w:r>
+            <w:r>
+              <w:t xml:space="preserve"> UVAADADSQL50CCO</w:t>
+            </w:r>
+            <w:r>
+              <w:t>;Initial Catalog=eCoachingDev</w:t>
+            </w:r>
+          </w:p>
+          <w:p>
+            <w:r>
+              <w:t xml:space="preserve">Report Destination Share - </w:t>
+            </w:r>
+            <w:r>
+              <w:t>\\UVAADADSQL50CCO\Data\Coaching\Reports</w:t>
             </w:r>
           </w:p>
         </w:tc>
@@ -1552,10 +1196,10 @@
           </w:tcPr>
           <w:p>
             <w:r>
-              <w:t xml:space="preserve">Output </w:t>
-            </w:r>
-            <w:r>
-              <w:t>File Staging directories</w:t>
+              <w:t xml:space="preserve">Last </w:t>
+            </w:r>
+            <w:r>
+              <w:t>Change Type</w:t>
             </w:r>
           </w:p>
         </w:tc>
@@ -1565,55 +1209,15 @@
           </w:tcPr>
           <w:p>
             <w:r>
-              <w:t xml:space="preserve">Dev - </w:t>
-            </w:r>
-            <w:hyperlink r:id="rId8" w:history="1">
-              <w:r>
-                <w:rPr>
-                  <w:rStyle w:val="Hyperlink"/>
-                </w:rPr>
-                <w:t>\\f3420-ecldbd01\data\Coaching\Reports\</w:t>
-              </w:r>
-            </w:hyperlink>
-          </w:p>
-          <w:p>
-            <w:r>
-              <w:t>Test - \\f3420-ecldbt</w:t>
-            </w:r>
-            <w:r>
-              <w:t>01\data\Coaching\</w:t>
-            </w:r>
-            <w:r>
-              <w:t>Reports</w:t>
-            </w:r>
-            <w:r>
-              <w:t>\</w:t>
-            </w:r>
-          </w:p>
-          <w:p>
-            <w:r>
-              <w:t xml:space="preserve">Prod - </w:t>
-            </w:r>
-            <w:r>
-              <w:t>\\F3420-MWBP11\Reports</w:t>
-            </w:r>
-            <w:r>
-              <w:t>\e</w:t>
-            </w:r>
-            <w:r>
-              <w:t>CL</w:t>
-            </w:r>
-            <w:r>
-              <w:t>_</w:t>
-            </w:r>
-            <w:r>
-              <w:t>R</w:t>
-            </w:r>
-            <w:r>
-              <w:t>eports\</w:t>
-            </w:r>
-          </w:p>
-          <w:p/>
+              <w:rPr>
+                <w:bCs/>
+              </w:rPr>
+              <w:t>Change Request</w:t>
+            </w:r>
+            <w:r>
+              <w:t xml:space="preserve"> </w:t>
+            </w:r>
+          </w:p>
         </w:tc>
       </w:tr>
       <w:tr>
@@ -1623,7 +1227,10 @@
           </w:tcPr>
           <w:p>
             <w:r>
-              <w:t>Source Files</w:t>
+              <w:t xml:space="preserve">Last </w:t>
+            </w:r>
+            <w:r>
+              <w:t>Change Description</w:t>
             </w:r>
           </w:p>
         </w:tc>
@@ -1633,7 +1240,16 @@
           </w:tcPr>
           <w:p>
             <w:r>
-              <w:t>NA</w:t>
+              <w:rPr>
+                <w:bCs/>
+              </w:rPr>
+              <w:t xml:space="preserve">TFS 22187 </w:t>
+            </w:r>
+            <w:r>
+              <w:rPr>
+                <w:bCs/>
+              </w:rPr>
+              <w:t xml:space="preserve"> - Quality Now Initiative Workflow Changes</w:t>
             </w:r>
           </w:p>
         </w:tc>
@@ -1753,7 +1369,7 @@
               </w:rPr>
             </w:pPr>
             <w:r>
-              <w:t>COMMENTS</w:t>
+              <w:t>TESTED</w:t>
             </w:r>
           </w:p>
         </w:tc>
@@ -1827,6 +1443,19 @@
               <w:t>generate 5 Reports</w:t>
             </w:r>
           </w:p>
+          <w:p>
+            <w:pPr>
+              <w:rPr>
+                <w:bCs/>
+              </w:rPr>
+            </w:pPr>
+            <w:r>
+              <w:rPr>
+                <w:bCs/>
+              </w:rPr>
+              <w:t>1 for Each Module</w:t>
+            </w:r>
+          </w:p>
         </w:tc>
         <w:tc>
           <w:tcPr>
@@ -1856,6 +1485,12 @@
                 <w:bCs/>
               </w:rPr>
             </w:pPr>
+            <w:r>
+              <w:rPr>
+                <w:bCs/>
+              </w:rPr>
+              <w:t>Y</w:t>
+            </w:r>
           </w:p>
         </w:tc>
       </w:tr>
@@ -1940,14 +1575,7 @@
           <w:tcPr>
             <w:tcW w:w="1260" w:type="dxa"/>
           </w:tcPr>
-          <w:p>
-            <w:r>
-              <w:rPr>
-                <w:bCs/>
-              </w:rPr>
-              <w:t>P</w:t>
-            </w:r>
-          </w:p>
+          <w:p/>
         </w:tc>
         <w:tc>
           <w:tcPr>
@@ -1959,6 +1587,12 @@
                 <w:bCs/>
               </w:rPr>
             </w:pPr>
+            <w:r>
+              <w:rPr>
+                <w:bCs/>
+              </w:rPr>
+              <w:t>N</w:t>
+            </w:r>
           </w:p>
         </w:tc>
       </w:tr>
@@ -2043,14 +1677,7 @@
           <w:tcPr>
             <w:tcW w:w="1260" w:type="dxa"/>
           </w:tcPr>
-          <w:p>
-            <w:r>
-              <w:rPr>
-                <w:bCs/>
-              </w:rPr>
-              <w:t>P</w:t>
-            </w:r>
-          </w:p>
+          <w:p/>
         </w:tc>
         <w:tc>
           <w:tcPr>
@@ -2062,6 +1689,12 @@
                 <w:bCs/>
               </w:rPr>
             </w:pPr>
+            <w:r>
+              <w:rPr>
+                <w:bCs/>
+              </w:rPr>
+              <w:t>N</w:t>
+            </w:r>
           </w:p>
         </w:tc>
       </w:tr>
@@ -2094,27 +1727,14 @@
           <w:p>
             <w:pPr>
               <w:rPr>
+                <w:bCs/>
+              </w:rPr>
+            </w:pPr>
+            <w:r>
+              <w:rPr>
                 <w:noProof/>
               </w:rPr>
-            </w:pPr>
-            <w:r>
-              <w:rPr>
-                <w:noProof/>
-              </w:rPr>
-              <w:t>Force failure in Quality module</w:t>
-            </w:r>
-          </w:p>
-          <w:p>
-            <w:pPr>
-              <w:rPr>
-                <w:bCs/>
-              </w:rPr>
-            </w:pPr>
-            <w:r>
-              <w:rPr>
-                <w:noProof/>
-              </w:rPr>
-              <w:t>Repeat test for 1 or 2 more Modules</w:t>
+              <w:t>Force failure in  1 or 2 more Modules</w:t>
             </w:r>
           </w:p>
         </w:tc>
@@ -2132,7 +1752,7 @@
               <w:rPr>
                 <w:bCs/>
               </w:rPr>
-              <w:t>Should receive failure notification indicating job failed during Quality Report.</w:t>
+              <w:t>Should receive failure notification indicating job failed.</w:t>
             </w:r>
           </w:p>
           <w:p>
@@ -2153,14 +1773,7 @@
           <w:tcPr>
             <w:tcW w:w="1260" w:type="dxa"/>
           </w:tcPr>
-          <w:p>
-            <w:r>
-              <w:rPr>
-                <w:bCs/>
-              </w:rPr>
-              <w:t>P</w:t>
-            </w:r>
-          </w:p>
+          <w:p/>
         </w:tc>
         <w:tc>
           <w:tcPr>
@@ -2172,6 +1785,12 @@
                 <w:bCs/>
               </w:rPr>
             </w:pPr>
+            <w:r>
+              <w:rPr>
+                <w:bCs/>
+              </w:rPr>
+              <w:t>N</w:t>
+            </w:r>
           </w:p>
         </w:tc>
       </w:tr>
@@ -2250,14 +1869,7 @@
           <w:tcPr>
             <w:tcW w:w="1260" w:type="dxa"/>
           </w:tcPr>
-          <w:p>
-            <w:r>
-              <w:rPr>
-                <w:bCs/>
-              </w:rPr>
-              <w:t>P</w:t>
-            </w:r>
-          </w:p>
+          <w:p/>
         </w:tc>
         <w:tc>
           <w:tcPr>
@@ -2269,6 +1881,12 @@
                 <w:bCs/>
               </w:rPr>
             </w:pPr>
+            <w:r>
+              <w:rPr>
+                <w:bCs/>
+              </w:rPr>
+              <w:t>N</w:t>
+            </w:r>
           </w:p>
         </w:tc>
       </w:tr>
@@ -2308,7 +1926,7 @@
               <w:rPr>
                 <w:noProof/>
               </w:rPr>
-              <w:t>Check data within each Module report</w:t>
+              <w:t>Check data conditions</w:t>
             </w:r>
             <w:r>
               <w:rPr>
@@ -2353,14 +1971,7 @@
           <w:tcPr>
             <w:tcW w:w="1260" w:type="dxa"/>
           </w:tcPr>
-          <w:p>
-            <w:r>
-              <w:rPr>
-                <w:bCs/>
-              </w:rPr>
-              <w:t>P</w:t>
-            </w:r>
-          </w:p>
+          <w:p/>
         </w:tc>
         <w:tc>
           <w:tcPr>
@@ -2372,6 +1983,12 @@
                 <w:bCs/>
               </w:rPr>
             </w:pPr>
+            <w:r>
+              <w:rPr>
+                <w:bCs/>
+              </w:rPr>
+              <w:t>N</w:t>
+            </w:r>
           </w:p>
         </w:tc>
       </w:tr>
@@ -2437,14 +2054,7 @@
           <w:tcPr>
             <w:tcW w:w="1260" w:type="dxa"/>
           </w:tcPr>
-          <w:p>
-            <w:r>
-              <w:rPr>
-                <w:bCs/>
-              </w:rPr>
-              <w:t>*</w:t>
-            </w:r>
-          </w:p>
+          <w:p/>
         </w:tc>
         <w:tc>
           <w:tcPr>
@@ -2460,7 +2070,7 @@
               <w:rPr>
                 <w:bCs/>
               </w:rPr>
-              <w:t>Pending Testing</w:t>
+              <w:t>N</w:t>
             </w:r>
           </w:p>
         </w:tc>
@@ -2483,7 +2093,6 @@
               <w:rPr>
                 <w:bCs/>
               </w:rPr>
-              <w:lastRenderedPageBreak/>
               <w:t>1.8</w:t>
             </w:r>
           </w:p>
@@ -2528,14 +2137,7 @@
           <w:tcPr>
             <w:tcW w:w="1260" w:type="dxa"/>
           </w:tcPr>
-          <w:p>
-            <w:r>
-              <w:rPr>
-                <w:bCs/>
-              </w:rPr>
-              <w:t>*</w:t>
-            </w:r>
-          </w:p>
+          <w:p/>
         </w:tc>
         <w:tc>
           <w:tcPr>
@@ -2551,7 +2153,215 @@
               <w:rPr>
                 <w:bCs/>
               </w:rPr>
-              <w:t>Pending Testing</w:t>
+              <w:t>N</w:t>
+            </w:r>
+          </w:p>
+        </w:tc>
+      </w:tr>
+      <w:tr>
+        <w:trPr>
+          <w:cantSplit/>
+        </w:trPr>
+        <w:tc>
+          <w:tcPr>
+            <w:tcW w:w="900" w:type="dxa"/>
+          </w:tcPr>
+          <w:p>
+            <w:pPr>
+              <w:rPr>
+                <w:bCs/>
+              </w:rPr>
+            </w:pPr>
+            <w:r>
+              <w:rPr>
+                <w:bCs/>
+              </w:rPr>
+              <w:t>1.9</w:t>
+            </w:r>
+          </w:p>
+        </w:tc>
+        <w:tc>
+          <w:tcPr>
+            <w:tcW w:w="3960" w:type="dxa"/>
+          </w:tcPr>
+          <w:p>
+            <w:pPr>
+              <w:rPr>
+                <w:noProof/>
+              </w:rPr>
+            </w:pPr>
+            <w:r>
+              <w:rPr>
+                <w:bCs/>
+              </w:rPr>
+              <w:t>Data Elements</w:t>
+            </w:r>
+            <w:r>
+              <w:rPr>
+                <w:bCs/>
+              </w:rPr>
+              <w:t xml:space="preserve"> - </w:t>
+            </w:r>
+            <w:r>
+              <w:t>non QN Reports for all Modules</w:t>
+            </w:r>
+          </w:p>
+        </w:tc>
+        <w:tc>
+          <w:tcPr>
+            <w:tcW w:w="4500" w:type="dxa"/>
+          </w:tcPr>
+          <w:p>
+            <w:r>
+              <w:t>appendix 7.1 Reporting Data Elements in FS</w:t>
+            </w:r>
+            <w:r>
+              <w:t xml:space="preserve"> </w:t>
+            </w:r>
+          </w:p>
+          <w:p>
+            <w:pPr>
+              <w:rPr>
+                <w:bCs/>
+              </w:rPr>
+            </w:pPr>
+          </w:p>
+        </w:tc>
+        <w:tc>
+          <w:tcPr>
+            <w:tcW w:w="1260" w:type="dxa"/>
+          </w:tcPr>
+          <w:p>
+            <w:pPr>
+              <w:rPr>
+                <w:bCs/>
+              </w:rPr>
+            </w:pPr>
+          </w:p>
+        </w:tc>
+        <w:tc>
+          <w:tcPr>
+            <w:tcW w:w="2880" w:type="dxa"/>
+          </w:tcPr>
+          <w:p>
+            <w:pPr>
+              <w:rPr>
+                <w:bCs/>
+              </w:rPr>
+            </w:pPr>
+            <w:r>
+              <w:rPr>
+                <w:bCs/>
+              </w:rPr>
+              <w:t>N</w:t>
+            </w:r>
+          </w:p>
+        </w:tc>
+      </w:tr>
+      <w:tr>
+        <w:trPr>
+          <w:cantSplit/>
+        </w:trPr>
+        <w:tc>
+          <w:tcPr>
+            <w:tcW w:w="900" w:type="dxa"/>
+          </w:tcPr>
+          <w:p>
+            <w:pPr>
+              <w:rPr>
+                <w:bCs/>
+              </w:rPr>
+            </w:pPr>
+            <w:r>
+              <w:rPr>
+                <w:bCs/>
+              </w:rPr>
+              <w:t>1.10</w:t>
+            </w:r>
+          </w:p>
+        </w:tc>
+        <w:tc>
+          <w:tcPr>
+            <w:tcW w:w="3960" w:type="dxa"/>
+          </w:tcPr>
+          <w:p>
+            <w:pPr>
+              <w:rPr>
+                <w:bCs/>
+              </w:rPr>
+            </w:pPr>
+            <w:r>
+              <w:rPr>
+                <w:bCs/>
+              </w:rPr>
+              <w:t>Data Elements</w:t>
+            </w:r>
+            <w:r>
+              <w:rPr>
+                <w:bCs/>
+              </w:rPr>
+              <w:t xml:space="preserve"> - </w:t>
+            </w:r>
+            <w:r>
+              <w:t>CSR</w:t>
+            </w:r>
+            <w:r>
+              <w:t xml:space="preserve"> QN Reports </w:t>
+            </w:r>
+          </w:p>
+        </w:tc>
+        <w:tc>
+          <w:tcPr>
+            <w:tcW w:w="4500" w:type="dxa"/>
+          </w:tcPr>
+          <w:p>
+            <w:r>
+              <w:t>appendix 7.</w:t>
+            </w:r>
+            <w:r>
+              <w:t>6</w:t>
+            </w:r>
+            <w:r>
+              <w:t xml:space="preserve"> Reporting Data Elements in FS</w:t>
+            </w:r>
+            <w:r>
+              <w:t xml:space="preserve"> </w:t>
+            </w:r>
+          </w:p>
+        </w:tc>
+        <w:tc>
+          <w:tcPr>
+            <w:tcW w:w="1260" w:type="dxa"/>
+          </w:tcPr>
+          <w:p>
+            <w:pPr>
+              <w:rPr>
+                <w:bCs/>
+              </w:rPr>
+            </w:pPr>
+            <w:r>
+              <w:rPr>
+                <w:bCs/>
+              </w:rPr>
+              <w:t>P</w:t>
+            </w:r>
+          </w:p>
+        </w:tc>
+        <w:tc>
+          <w:tcPr>
+            <w:tcW w:w="2880" w:type="dxa"/>
+          </w:tcPr>
+          <w:p>
+            <w:pPr>
+              <w:rPr>
+                <w:bCs/>
+              </w:rPr>
+            </w:pPr>
+            <w:r>
+              <w:rPr>
+                <w:bCs/>
+              </w:rPr>
+              <w:t>Y</w:t>
             </w:r>
           </w:p>
         </w:tc>
@@ -2563,68 +2373,72 @@
       </w:r>
     </w:p>
     <w:p/>
-    <w:p/>
-    <w:p/>
-    <w:p/>
-    <w:p/>
-    <w:p/>
     <w:p>
-      <w:pPr>
-        <w:pStyle w:val="Heading2"/>
-        <w:numPr>
-          <w:ilvl w:val="0"/>
-          <w:numId w:val="3"/>
-        </w:numPr>
-      </w:pPr>
-      <w:bookmarkStart w:id="28" w:name="_Toc5188219"/>
       <w:r>
-        <w:t>TFS 7854 – File encryption and use Encrypted data</w:t>
+        <w:tab/>
       </w:r>
-      <w:bookmarkEnd w:id="28"/>
+      <w:r>
+        <w:tab/>
+      </w:r>
+      <w:r>
+        <w:tab/>
+      </w:r>
+      <w:r>
+        <w:tab/>
+      </w:r>
+      <w:r>
+        <w:tab/>
+      </w:r>
+      <w:r>
+        <w:tab/>
+      </w:r>
+      <w:r>
+        <w:tab/>
+      </w:r>
+      <w:r>
+        <w:tab/>
+      </w:r>
+      <w:r>
+        <w:tab/>
+      </w:r>
+      <w:r>
+        <w:tab/>
+      </w:r>
+      <w:r>
+        <w:tab/>
+        <w:t xml:space="preserve"> </w:t>
+      </w:r>
     </w:p>
     <w:p/>
     <w:tbl>
       <w:tblPr>
+        <w:tblStyle w:val="TableGrid"/>
         <w:tblW w:w="0" w:type="auto"/>
-        <w:tblInd w:w="-612" w:type="dxa"/>
-        <w:tblBorders>
-          <w:top w:val="single" w:sz="4" w:space="0" w:color="auto"/>
-          <w:left w:val="single" w:sz="4" w:space="0" w:color="auto"/>
-          <w:bottom w:val="single" w:sz="4" w:space="0" w:color="auto"/>
-          <w:right w:val="single" w:sz="4" w:space="0" w:color="auto"/>
-          <w:insideH w:val="single" w:sz="4" w:space="0" w:color="auto"/>
-          <w:insideV w:val="single" w:sz="4" w:space="0" w:color="auto"/>
-        </w:tblBorders>
-        <w:tblLayout w:type="fixed"/>
-        <w:tblLook w:val="0000" w:firstRow="0" w:lastRow="0" w:firstColumn="0" w:lastColumn="0" w:noHBand="0" w:noVBand="0"/>
+        <w:tblInd w:w="-545" w:type="dxa"/>
+        <w:tblLook w:val="04A0" w:firstRow="1" w:lastRow="0" w:firstColumn="1" w:lastColumn="0" w:noHBand="0" w:noVBand="1"/>
       </w:tblPr>
       <w:tblGrid>
-        <w:gridCol w:w="2549"/>
-        <w:gridCol w:w="10455"/>
+        <w:gridCol w:w="7267"/>
+        <w:gridCol w:w="6030"/>
       </w:tblGrid>
       <w:tr>
-        <w:trPr>
-          <w:tblHeader/>
-        </w:trPr>
-        <w:tc>
-          <w:tcPr>
-            <w:tcW w:w="2549" w:type="dxa"/>
-            <w:shd w:val="solid" w:color="auto" w:fill="000000"/>
-          </w:tcPr>
-          <w:p>
-            <w:r>
-              <w:t>Item</w:t>
-            </w:r>
-          </w:p>
-        </w:tc>
-        <w:tc>
-          <w:tcPr>
-            <w:tcW w:w="10455" w:type="dxa"/>
-            <w:shd w:val="solid" w:color="auto" w:fill="000000"/>
-          </w:tcPr>
-          <w:p>
-            <w:r>
-              <w:t>Description</w:t>
+        <w:tc>
+          <w:tcPr>
+            <w:tcW w:w="7267" w:type="dxa"/>
+          </w:tcPr>
+          <w:p>
+            <w:r>
+              <w:t>Last Tested Date</w:t>
+            </w:r>
+          </w:p>
+        </w:tc>
+        <w:tc>
+          <w:tcPr>
+            <w:tcW w:w="6030" w:type="dxa"/>
+          </w:tcPr>
+          <w:p>
+            <w:r>
+              <w:t>09/09/2021</w:t>
             </w:r>
           </w:p>
         </w:tc>
@@ -2632,2690 +2446,38 @@
       <w:tr>
         <w:tc>
           <w:tcPr>
-            <w:tcW w:w="2549" w:type="dxa"/>
-          </w:tcPr>
-          <w:p/>
-        </w:tc>
-        <w:tc>
-          <w:tcPr>
-            <w:tcW w:w="10455" w:type="dxa"/>
-          </w:tcPr>
-          <w:p/>
-        </w:tc>
-      </w:tr>
-      <w:tr>
-        <w:tc>
-          <w:tcPr>
-            <w:tcW w:w="2549" w:type="dxa"/>
-          </w:tcPr>
-          <w:p>
-            <w:r>
-              <w:t>Description</w:t>
-            </w:r>
-          </w:p>
-        </w:tc>
-        <w:tc>
-          <w:tcPr>
-            <w:tcW w:w="10455" w:type="dxa"/>
-          </w:tcPr>
-          <w:p>
-            <w:r>
-              <w:t xml:space="preserve">This document is used to document the test cases for the </w:t>
-            </w:r>
-            <w:r>
-              <w:t>Coaching Summary report generation</w:t>
-            </w:r>
-          </w:p>
-        </w:tc>
-      </w:tr>
-      <w:tr>
-        <w:tc>
-          <w:tcPr>
-            <w:tcW w:w="2549" w:type="dxa"/>
-          </w:tcPr>
-          <w:p>
-            <w:r>
-              <w:t>Test Environment</w:t>
-            </w:r>
-          </w:p>
-        </w:tc>
-        <w:tc>
-          <w:tcPr>
-            <w:tcW w:w="10455" w:type="dxa"/>
-          </w:tcPr>
-          <w:p>
-            <w:r>
-              <w:t>eCoaching</w:t>
-            </w:r>
-            <w:r>
-              <w:t xml:space="preserve">Dev database on f3420-ecldbd01 </w:t>
-            </w:r>
-          </w:p>
-        </w:tc>
-      </w:tr>
-      <w:tr>
-        <w:trPr>
-          <w:trHeight w:val="467"/>
-        </w:trPr>
-        <w:tc>
-          <w:tcPr>
-            <w:tcW w:w="2549" w:type="dxa"/>
-          </w:tcPr>
-          <w:p>
-            <w:r>
-              <w:t>SSIS Package</w:t>
-            </w:r>
-          </w:p>
-        </w:tc>
-        <w:tc>
-          <w:tcPr>
-            <w:tcW w:w="10455" w:type="dxa"/>
-          </w:tcPr>
-          <w:p>
-            <w:r>
-              <w:t xml:space="preserve">Package - </w:t>
-            </w:r>
-            <w:r>
-              <w:t>CoachingSummaryReport.dtsx</w:t>
-            </w:r>
-          </w:p>
-          <w:p/>
-        </w:tc>
-      </w:tr>
-      <w:tr>
-        <w:tc>
-          <w:tcPr>
-            <w:tcW w:w="2549" w:type="dxa"/>
-          </w:tcPr>
-          <w:p>
-            <w:r>
-              <w:t xml:space="preserve">Output </w:t>
-            </w:r>
-            <w:r>
-              <w:t>File Staging directories</w:t>
-            </w:r>
-          </w:p>
-        </w:tc>
-        <w:tc>
-          <w:tcPr>
-            <w:tcW w:w="10455" w:type="dxa"/>
-          </w:tcPr>
-          <w:p>
-            <w:r>
-              <w:t xml:space="preserve">Dev - </w:t>
-            </w:r>
-            <w:hyperlink r:id="rId9" w:history="1">
-              <w:r>
-                <w:rPr>
-                  <w:rStyle w:val="Hyperlink"/>
-                </w:rPr>
-                <w:t>\\f3420-ecldbd01\data\Coaching\Reports\</w:t>
-              </w:r>
-            </w:hyperlink>
-          </w:p>
-          <w:p/>
-        </w:tc>
-      </w:tr>
-      <w:tr>
-        <w:tc>
-          <w:tcPr>
-            <w:tcW w:w="2549" w:type="dxa"/>
-          </w:tcPr>
-          <w:p>
-            <w:r>
-              <w:t>Source Files</w:t>
-            </w:r>
-          </w:p>
-        </w:tc>
-        <w:tc>
-          <w:tcPr>
-            <w:tcW w:w="10455" w:type="dxa"/>
-          </w:tcPr>
-          <w:p>
-            <w:r>
-              <w:t>NA</w:t>
+            <w:tcW w:w="7267" w:type="dxa"/>
+          </w:tcPr>
+          <w:p>
+            <w:r>
+              <w:t>Last tested By</w:t>
+            </w:r>
+          </w:p>
+        </w:tc>
+        <w:tc>
+          <w:tcPr>
+            <w:tcW w:w="6030" w:type="dxa"/>
+          </w:tcPr>
+          <w:p>
+            <w:r>
+              <w:t>Susmitha C Palacherla</w:t>
             </w:r>
           </w:p>
         </w:tc>
       </w:tr>
     </w:tbl>
     <w:p/>
-    <w:tbl>
-      <w:tblPr>
-        <w:tblW w:w="13500" w:type="dxa"/>
-        <w:tblInd w:w="-612" w:type="dxa"/>
-        <w:tblBorders>
-          <w:top w:val="double" w:sz="4" w:space="0" w:color="auto"/>
-          <w:left w:val="double" w:sz="4" w:space="0" w:color="auto"/>
-          <w:bottom w:val="double" w:sz="4" w:space="0" w:color="auto"/>
-          <w:right w:val="double" w:sz="4" w:space="0" w:color="auto"/>
-          <w:insideH w:val="single" w:sz="6" w:space="0" w:color="auto"/>
-          <w:insideV w:val="single" w:sz="6" w:space="0" w:color="auto"/>
-        </w:tblBorders>
-        <w:tblLayout w:type="fixed"/>
-        <w:tblLook w:val="0000" w:firstRow="0" w:lastRow="0" w:firstColumn="0" w:lastColumn="0" w:noHBand="0" w:noVBand="0"/>
-      </w:tblPr>
-      <w:tblGrid>
-        <w:gridCol w:w="900"/>
-        <w:gridCol w:w="3960"/>
-        <w:gridCol w:w="4500"/>
-        <w:gridCol w:w="1260"/>
-        <w:gridCol w:w="2880"/>
-      </w:tblGrid>
-      <w:tr>
-        <w:trPr>
-          <w:cantSplit/>
-          <w:tblHeader/>
-        </w:trPr>
-        <w:tc>
-          <w:tcPr>
-            <w:tcW w:w="900" w:type="dxa"/>
-            <w:shd w:val="clear" w:color="auto" w:fill="A6A6A6"/>
-          </w:tcPr>
-          <w:p>
-            <w:pPr>
-              <w:rPr>
-                <w:i/>
-              </w:rPr>
-            </w:pPr>
-            <w:r>
-              <w:t>TEST#</w:t>
-            </w:r>
-          </w:p>
-        </w:tc>
-        <w:tc>
-          <w:tcPr>
-            <w:tcW w:w="3960" w:type="dxa"/>
-            <w:shd w:val="clear" w:color="auto" w:fill="A6A6A6"/>
-          </w:tcPr>
-          <w:p>
-            <w:pPr>
-              <w:rPr>
-                <w:i/>
-              </w:rPr>
-            </w:pPr>
-            <w:r>
-              <w:t>ACTION</w:t>
-            </w:r>
-          </w:p>
-        </w:tc>
-        <w:tc>
-          <w:tcPr>
-            <w:tcW w:w="4500" w:type="dxa"/>
-            <w:shd w:val="clear" w:color="auto" w:fill="A6A6A6"/>
-          </w:tcPr>
-          <w:p>
-            <w:pPr>
-              <w:rPr>
-                <w:i/>
-              </w:rPr>
-            </w:pPr>
-            <w:r>
-              <w:t xml:space="preserve">EXPECTED RESULTS </w:t>
-            </w:r>
-          </w:p>
-        </w:tc>
-        <w:tc>
-          <w:tcPr>
-            <w:tcW w:w="1260" w:type="dxa"/>
-            <w:shd w:val="clear" w:color="auto" w:fill="A6A6A6"/>
-          </w:tcPr>
-          <w:p>
-            <w:pPr>
-              <w:rPr>
-                <w:i/>
-              </w:rPr>
-            </w:pPr>
-            <w:r>
-              <w:t>RESULTS</w:t>
-            </w:r>
-          </w:p>
-          <w:p>
-            <w:pPr>
-              <w:rPr>
-                <w:i/>
-              </w:rPr>
-            </w:pPr>
-            <w:r>
-              <w:t>P/F/I</w:t>
-            </w:r>
-          </w:p>
-        </w:tc>
-        <w:tc>
-          <w:tcPr>
-            <w:tcW w:w="2880" w:type="dxa"/>
-            <w:shd w:val="clear" w:color="auto" w:fill="A6A6A6"/>
-          </w:tcPr>
-          <w:p>
-            <w:pPr>
-              <w:rPr>
-                <w:i/>
-              </w:rPr>
-            </w:pPr>
-            <w:r>
-              <w:t>COMMENTS</w:t>
-            </w:r>
-          </w:p>
-        </w:tc>
-      </w:tr>
-      <w:tr>
-        <w:trPr>
-          <w:cantSplit/>
-        </w:trPr>
-        <w:tc>
-          <w:tcPr>
-            <w:tcW w:w="900" w:type="dxa"/>
-          </w:tcPr>
-          <w:p>
-            <w:pPr>
-              <w:rPr>
-                <w:i/>
-              </w:rPr>
-            </w:pPr>
-            <w:r>
-              <w:rPr>
-                <w:bCs/>
-              </w:rPr>
-              <w:t>2.</w:t>
-            </w:r>
-            <w:r>
-              <w:rPr>
-                <w:bCs/>
-              </w:rPr>
-              <w:t>1</w:t>
-            </w:r>
-          </w:p>
-        </w:tc>
-        <w:tc>
-          <w:tcPr>
-            <w:tcW w:w="3960" w:type="dxa"/>
-          </w:tcPr>
-          <w:p>
-            <w:pPr>
-              <w:rPr>
-                <w:bCs/>
-              </w:rPr>
-            </w:pPr>
-            <w:r>
-              <w:rPr>
-                <w:bCs/>
-              </w:rPr>
-              <w:t xml:space="preserve">Run sql agent Job </w:t>
-            </w:r>
-            <w:r>
-              <w:rPr>
-                <w:noProof/>
-              </w:rPr>
-              <w:t xml:space="preserve"> </w:t>
-            </w:r>
-          </w:p>
-        </w:tc>
-        <w:tc>
-          <w:tcPr>
-            <w:tcW w:w="4500" w:type="dxa"/>
-          </w:tcPr>
-          <w:p>
-            <w:pPr>
-              <w:rPr>
-                <w:bCs/>
-              </w:rPr>
-            </w:pPr>
-            <w:r>
-              <w:rPr>
-                <w:bCs/>
-              </w:rPr>
-              <w:t xml:space="preserve">Job should run successfully and </w:t>
-            </w:r>
-            <w:r>
-              <w:rPr>
-                <w:bCs/>
-              </w:rPr>
-              <w:t>generate 5 Reports</w:t>
-            </w:r>
-          </w:p>
-        </w:tc>
-        <w:tc>
-          <w:tcPr>
-            <w:tcW w:w="1260" w:type="dxa"/>
-          </w:tcPr>
-          <w:p>
-            <w:pPr>
-              <w:rPr>
-                <w:bCs/>
-              </w:rPr>
-            </w:pPr>
-            <w:r>
-              <w:rPr>
-                <w:bCs/>
-              </w:rPr>
-              <w:t>P</w:t>
-            </w:r>
-          </w:p>
-        </w:tc>
-        <w:tc>
-          <w:tcPr>
-            <w:tcW w:w="2880" w:type="dxa"/>
-          </w:tcPr>
-          <w:p>
-            <w:pPr>
-              <w:rPr>
-                <w:bCs/>
-              </w:rPr>
-            </w:pPr>
-            <w:r>
-              <w:rPr>
-                <w:bCs/>
-              </w:rPr>
-              <w:t>Ran on 12/12/2017</w:t>
-            </w:r>
-          </w:p>
-        </w:tc>
-      </w:tr>
-      <w:tr>
-        <w:trPr>
-          <w:cantSplit/>
-        </w:trPr>
-        <w:tc>
-          <w:tcPr>
-            <w:tcW w:w="900" w:type="dxa"/>
-          </w:tcPr>
-          <w:p>
-            <w:pPr>
-              <w:rPr>
-                <w:i/>
-              </w:rPr>
-            </w:pPr>
-            <w:r>
-              <w:rPr>
-                <w:bCs/>
-              </w:rPr>
-              <w:t>2.</w:t>
-            </w:r>
-            <w:r>
-              <w:rPr>
-                <w:bCs/>
-              </w:rPr>
-              <w:t>2</w:t>
-            </w:r>
-          </w:p>
-        </w:tc>
-        <w:tc>
-          <w:tcPr>
-            <w:tcW w:w="3960" w:type="dxa"/>
-          </w:tcPr>
-          <w:p>
-            <w:pPr>
-              <w:rPr>
-                <w:bCs/>
-              </w:rPr>
-            </w:pPr>
-            <w:r>
-              <w:rPr>
-                <w:bCs/>
-              </w:rPr>
-              <w:t xml:space="preserve">Run </w:t>
-            </w:r>
-            <w:r>
-              <w:rPr>
-                <w:bCs/>
-              </w:rPr>
-              <w:t>job with default date config params</w:t>
-            </w:r>
-          </w:p>
-          <w:p>
-            <w:pPr>
-              <w:rPr>
-                <w:bCs/>
-              </w:rPr>
-            </w:pPr>
-            <w:r>
-              <w:rPr>
-                <w:bCs/>
-              </w:rPr>
-              <w:t>(Adhoc = 0)</w:t>
-            </w:r>
-          </w:p>
-        </w:tc>
-        <w:tc>
-          <w:tcPr>
-            <w:tcW w:w="4500" w:type="dxa"/>
-          </w:tcPr>
-          <w:p>
-            <w:pPr>
-              <w:rPr>
-                <w:bCs/>
-              </w:rPr>
-            </w:pPr>
-            <w:r>
-              <w:rPr>
-                <w:bCs/>
-              </w:rPr>
-              <w:t xml:space="preserve">Reports should be generated for previous calendar month </w:t>
-            </w:r>
-          </w:p>
-        </w:tc>
-        <w:tc>
-          <w:tcPr>
-            <w:tcW w:w="1260" w:type="dxa"/>
-          </w:tcPr>
-          <w:p>
-            <w:r>
-              <w:rPr>
-                <w:bCs/>
-              </w:rPr>
-              <w:t>P</w:t>
-            </w:r>
-          </w:p>
-        </w:tc>
-        <w:tc>
-          <w:tcPr>
-            <w:tcW w:w="2880" w:type="dxa"/>
-          </w:tcPr>
-          <w:p>
-            <w:pPr>
-              <w:rPr>
-                <w:bCs/>
-              </w:rPr>
-            </w:pPr>
-            <w:r>
-              <w:rPr>
-                <w:bCs/>
-              </w:rPr>
-              <w:t>Reports generated for November 2017</w:t>
-            </w:r>
-          </w:p>
-        </w:tc>
-      </w:tr>
-      <w:tr>
-        <w:trPr>
-          <w:cantSplit/>
-        </w:trPr>
-        <w:tc>
-          <w:tcPr>
-            <w:tcW w:w="900" w:type="dxa"/>
-          </w:tcPr>
-          <w:p>
-            <w:pPr>
-              <w:rPr>
-                <w:bCs/>
-              </w:rPr>
-            </w:pPr>
-            <w:r>
-              <w:rPr>
-                <w:bCs/>
-              </w:rPr>
-              <w:t>2.</w:t>
-            </w:r>
-            <w:r>
-              <w:rPr>
-                <w:bCs/>
-              </w:rPr>
-              <w:t>3</w:t>
-            </w:r>
-          </w:p>
-        </w:tc>
-        <w:tc>
-          <w:tcPr>
-            <w:tcW w:w="3960" w:type="dxa"/>
-          </w:tcPr>
-          <w:p>
-            <w:pPr>
-              <w:rPr>
-                <w:noProof/>
-              </w:rPr>
-            </w:pPr>
-            <w:r>
-              <w:rPr>
-                <w:noProof/>
-              </w:rPr>
-              <w:t>Force failure in Quality module</w:t>
-            </w:r>
-          </w:p>
-          <w:p>
-            <w:pPr>
-              <w:rPr>
-                <w:bCs/>
-              </w:rPr>
-            </w:pPr>
-            <w:r>
-              <w:rPr>
-                <w:noProof/>
-              </w:rPr>
-              <w:t>Repeat test for 1 or 2 more Modules</w:t>
-            </w:r>
-          </w:p>
-        </w:tc>
-        <w:tc>
-          <w:tcPr>
-            <w:tcW w:w="4500" w:type="dxa"/>
-          </w:tcPr>
-          <w:p>
-            <w:pPr>
-              <w:rPr>
-                <w:bCs/>
-              </w:rPr>
-            </w:pPr>
-            <w:r>
-              <w:rPr>
-                <w:bCs/>
-              </w:rPr>
-              <w:t>Should receive failure notification indicating job failed during Quality Report.</w:t>
-            </w:r>
-          </w:p>
-          <w:p>
-            <w:pPr>
-              <w:rPr>
-                <w:bCs/>
-              </w:rPr>
-            </w:pPr>
-            <w:r>
-              <w:rPr>
-                <w:bCs/>
-              </w:rPr>
-              <w:t xml:space="preserve">Failure notification should indicate correct Module </w:t>
-            </w:r>
-          </w:p>
-        </w:tc>
-        <w:tc>
-          <w:tcPr>
-            <w:tcW w:w="1260" w:type="dxa"/>
-          </w:tcPr>
-          <w:p>
-            <w:r>
-              <w:rPr>
-                <w:bCs/>
-              </w:rPr>
-              <w:t>P</w:t>
-            </w:r>
-          </w:p>
-        </w:tc>
-        <w:tc>
-          <w:tcPr>
-            <w:tcW w:w="2880" w:type="dxa"/>
-          </w:tcPr>
-          <w:p>
-            <w:pPr>
-              <w:rPr>
-                <w:bCs/>
-              </w:rPr>
-            </w:pPr>
-          </w:p>
-        </w:tc>
-      </w:tr>
-      <w:tr>
-        <w:trPr>
-          <w:cantSplit/>
-        </w:trPr>
-        <w:tc>
-          <w:tcPr>
-            <w:tcW w:w="900" w:type="dxa"/>
-          </w:tcPr>
-          <w:p>
-            <w:pPr>
-              <w:rPr>
-                <w:bCs/>
-              </w:rPr>
-            </w:pPr>
-            <w:r>
-              <w:rPr>
-                <w:bCs/>
-              </w:rPr>
-              <w:t>2.</w:t>
-            </w:r>
-            <w:r>
-              <w:rPr>
-                <w:bCs/>
-              </w:rPr>
-              <w:t xml:space="preserve">4 </w:t>
-            </w:r>
-          </w:p>
-        </w:tc>
-        <w:tc>
-          <w:tcPr>
-            <w:tcW w:w="3960" w:type="dxa"/>
-          </w:tcPr>
-          <w:p>
-            <w:pPr>
-              <w:rPr>
-                <w:noProof/>
-              </w:rPr>
-            </w:pPr>
-            <w:r>
-              <w:rPr>
-                <w:noProof/>
-              </w:rPr>
-              <w:t>Completion Notification</w:t>
-            </w:r>
-          </w:p>
-        </w:tc>
-        <w:tc>
-          <w:tcPr>
-            <w:tcW w:w="4500" w:type="dxa"/>
-          </w:tcPr>
-          <w:p>
-            <w:pPr>
-              <w:rPr>
-                <w:bCs/>
-              </w:rPr>
-            </w:pPr>
-            <w:r>
-              <w:rPr>
-                <w:bCs/>
-              </w:rPr>
-              <w:t>Email should show Month Name, YYY in subject and Show report location in message body</w:t>
-            </w:r>
-          </w:p>
-          <w:p>
-            <w:pPr>
-              <w:rPr>
-                <w:bCs/>
-              </w:rPr>
-            </w:pPr>
-            <w:r>
-              <w:rPr>
-                <w:bCs/>
-              </w:rPr>
-              <w:t>Correctly formatted</w:t>
-            </w:r>
-          </w:p>
-        </w:tc>
-        <w:tc>
-          <w:tcPr>
-            <w:tcW w:w="1260" w:type="dxa"/>
-          </w:tcPr>
-          <w:p>
-            <w:r>
-              <w:rPr>
-                <w:bCs/>
-              </w:rPr>
-              <w:t>P</w:t>
-            </w:r>
-          </w:p>
-        </w:tc>
-        <w:tc>
-          <w:tcPr>
-            <w:tcW w:w="2880" w:type="dxa"/>
-          </w:tcPr>
-          <w:p>
-            <w:pPr>
-              <w:rPr>
-                <w:bCs/>
-              </w:rPr>
-            </w:pPr>
-          </w:p>
-        </w:tc>
-      </w:tr>
-      <w:tr>
-        <w:trPr>
-          <w:cantSplit/>
-        </w:trPr>
-        <w:tc>
-          <w:tcPr>
-            <w:tcW w:w="900" w:type="dxa"/>
-          </w:tcPr>
-          <w:p>
-            <w:pPr>
-              <w:rPr>
-                <w:bCs/>
-              </w:rPr>
-            </w:pPr>
-            <w:r>
-              <w:rPr>
-                <w:bCs/>
-              </w:rPr>
-              <w:lastRenderedPageBreak/>
-              <w:t>2.</w:t>
-            </w:r>
-            <w:r>
-              <w:rPr>
-                <w:bCs/>
-              </w:rPr>
-              <w:t>5</w:t>
-            </w:r>
-          </w:p>
-        </w:tc>
-        <w:tc>
-          <w:tcPr>
-            <w:tcW w:w="3960" w:type="dxa"/>
-          </w:tcPr>
-          <w:p>
-            <w:pPr>
-              <w:rPr>
-                <w:noProof/>
-              </w:rPr>
-            </w:pPr>
-            <w:r>
-              <w:rPr>
-                <w:noProof/>
-              </w:rPr>
-              <w:t>Check data within each Module report</w:t>
-            </w:r>
-            <w:r>
-              <w:rPr>
-                <w:noProof/>
-              </w:rPr>
-              <w:t xml:space="preserve"> </w:t>
-            </w:r>
-          </w:p>
-          <w:p>
-            <w:pPr>
-              <w:rPr>
-                <w:noProof/>
-              </w:rPr>
-            </w:pPr>
-            <w:r>
-              <w:rPr>
-                <w:noProof/>
-              </w:rPr>
-              <w:t>Check Form names</w:t>
-            </w:r>
-          </w:p>
-          <w:p>
-            <w:pPr>
-              <w:rPr>
-                <w:noProof/>
-              </w:rPr>
-            </w:pPr>
-            <w:r>
-              <w:rPr>
-                <w:noProof/>
-              </w:rPr>
-              <w:t>Check Name values</w:t>
-            </w:r>
-          </w:p>
-        </w:tc>
-        <w:tc>
-          <w:tcPr>
-            <w:tcW w:w="4500" w:type="dxa"/>
-          </w:tcPr>
-          <w:p>
-            <w:pPr>
-              <w:rPr>
-                <w:bCs/>
-              </w:rPr>
-            </w:pPr>
-            <w:r>
-              <w:rPr>
-                <w:bCs/>
-              </w:rPr>
-              <w:t>Should match sql from backend</w:t>
-            </w:r>
-          </w:p>
-          <w:p>
-            <w:pPr>
-              <w:rPr>
-                <w:bCs/>
-              </w:rPr>
-            </w:pPr>
-            <w:r>
-              <w:rPr>
-                <w:bCs/>
-              </w:rPr>
-              <w:t>For Module, date range and no inactive logs</w:t>
-            </w:r>
-          </w:p>
-          <w:p>
-            <w:pPr>
-              <w:rPr>
-                <w:noProof/>
-              </w:rPr>
-            </w:pPr>
-            <w:r>
-              <w:rPr>
-                <w:noProof/>
-              </w:rPr>
-              <w:t>Formnames should use empID</w:t>
-            </w:r>
-          </w:p>
-          <w:p>
-            <w:pPr>
-              <w:rPr>
-                <w:noProof/>
-              </w:rPr>
-            </w:pPr>
-            <w:r>
-              <w:rPr>
-                <w:noProof/>
-              </w:rPr>
-              <w:t>Emp, Sup andMgr Names should show correct decrypted values.</w:t>
-            </w:r>
-          </w:p>
-          <w:p>
-            <w:pPr>
-              <w:rPr>
-                <w:bCs/>
-              </w:rPr>
-            </w:pPr>
-          </w:p>
-        </w:tc>
-        <w:tc>
-          <w:tcPr>
-            <w:tcW w:w="1260" w:type="dxa"/>
-          </w:tcPr>
-          <w:p>
-            <w:r>
-              <w:rPr>
-                <w:bCs/>
-              </w:rPr>
-              <w:t>P</w:t>
-            </w:r>
-          </w:p>
-        </w:tc>
-        <w:tc>
-          <w:tcPr>
-            <w:tcW w:w="2880" w:type="dxa"/>
-          </w:tcPr>
-          <w:p>
-            <w:pPr>
-              <w:rPr>
-                <w:bCs/>
-              </w:rPr>
-            </w:pPr>
-          </w:p>
-        </w:tc>
-      </w:tr>
-      <w:tr>
-        <w:trPr>
-          <w:cantSplit/>
-        </w:trPr>
-        <w:tc>
-          <w:tcPr>
-            <w:tcW w:w="900" w:type="dxa"/>
-          </w:tcPr>
-          <w:p>
-            <w:pPr>
-              <w:rPr>
-                <w:bCs/>
-              </w:rPr>
-            </w:pPr>
-            <w:r>
-              <w:rPr>
-                <w:bCs/>
-              </w:rPr>
-              <w:t>2.6</w:t>
-            </w:r>
-          </w:p>
-        </w:tc>
-        <w:tc>
-          <w:tcPr>
-            <w:tcW w:w="3960" w:type="dxa"/>
-          </w:tcPr>
-          <w:p>
-            <w:pPr>
-              <w:rPr>
-                <w:noProof/>
-              </w:rPr>
-            </w:pPr>
-            <w:r>
-              <w:rPr>
-                <w:noProof/>
-              </w:rPr>
-              <w:t>Verify reports are encrypted</w:t>
-            </w:r>
-          </w:p>
-        </w:tc>
-        <w:tc>
-          <w:tcPr>
-            <w:tcW w:w="4500" w:type="dxa"/>
-          </w:tcPr>
-          <w:p>
-            <w:pPr>
-              <w:rPr>
-                <w:bCs/>
-              </w:rPr>
-            </w:pPr>
-            <w:r>
-              <w:rPr>
-                <w:bCs/>
-              </w:rPr>
-              <w:t>Reports should save in Encrypted form to Reports folder</w:t>
-            </w:r>
-          </w:p>
-        </w:tc>
-        <w:tc>
-          <w:tcPr>
-            <w:tcW w:w="1260" w:type="dxa"/>
-          </w:tcPr>
-          <w:p>
-            <w:r>
-              <w:rPr>
-                <w:bCs/>
-              </w:rPr>
-              <w:t>P</w:t>
-            </w:r>
-          </w:p>
-        </w:tc>
-        <w:tc>
-          <w:tcPr>
-            <w:tcW w:w="2880" w:type="dxa"/>
-          </w:tcPr>
-          <w:p>
-            <w:pPr>
-              <w:rPr>
-                <w:bCs/>
-              </w:rPr>
-            </w:pPr>
-          </w:p>
-        </w:tc>
-      </w:tr>
-      <w:tr>
-        <w:trPr>
-          <w:cantSplit/>
-        </w:trPr>
-        <w:tc>
-          <w:tcPr>
-            <w:tcW w:w="900" w:type="dxa"/>
-          </w:tcPr>
-          <w:p>
-            <w:pPr>
-              <w:rPr>
-                <w:bCs/>
-              </w:rPr>
-            </w:pPr>
-            <w:r>
-              <w:rPr>
-                <w:bCs/>
-              </w:rPr>
-              <w:t>2.7</w:t>
-            </w:r>
-          </w:p>
-        </w:tc>
-        <w:tc>
-          <w:tcPr>
-            <w:tcW w:w="3960" w:type="dxa"/>
-          </w:tcPr>
-          <w:p>
-            <w:pPr>
-              <w:rPr>
-                <w:noProof/>
-              </w:rPr>
-            </w:pPr>
-            <w:r>
-              <w:rPr>
-                <w:noProof/>
-              </w:rPr>
-              <w:t>Verify a copy of encrypted report is backed up</w:t>
-            </w:r>
-          </w:p>
-        </w:tc>
-        <w:tc>
-          <w:tcPr>
-            <w:tcW w:w="4500" w:type="dxa"/>
-          </w:tcPr>
-          <w:p>
-            <w:pPr>
-              <w:rPr>
-                <w:bCs/>
-              </w:rPr>
-            </w:pPr>
-            <w:r>
-              <w:rPr>
-                <w:bCs/>
-              </w:rPr>
-              <w:t>Check for a copy of encrypted reports to be available in backup folder.</w:t>
-            </w:r>
-          </w:p>
-        </w:tc>
-        <w:tc>
-          <w:tcPr>
-            <w:tcW w:w="1260" w:type="dxa"/>
-          </w:tcPr>
-          <w:p>
-            <w:r>
-              <w:rPr>
-                <w:bCs/>
-              </w:rPr>
-              <w:t>P</w:t>
-            </w:r>
-          </w:p>
-        </w:tc>
-        <w:tc>
-          <w:tcPr>
-            <w:tcW w:w="2880" w:type="dxa"/>
-          </w:tcPr>
-          <w:p>
-            <w:pPr>
-              <w:rPr>
-                <w:bCs/>
-              </w:rPr>
-            </w:pPr>
-          </w:p>
-        </w:tc>
-      </w:tr>
-      <w:tr>
-        <w:trPr>
-          <w:cantSplit/>
-        </w:trPr>
-        <w:tc>
-          <w:tcPr>
-            <w:tcW w:w="900" w:type="dxa"/>
-          </w:tcPr>
-          <w:p>
-            <w:pPr>
-              <w:rPr>
-                <w:bCs/>
-              </w:rPr>
-            </w:pPr>
-            <w:r>
-              <w:rPr>
-                <w:bCs/>
-              </w:rPr>
-              <w:t>2.8</w:t>
-            </w:r>
-          </w:p>
-        </w:tc>
-        <w:tc>
-          <w:tcPr>
-            <w:tcW w:w="3960" w:type="dxa"/>
-          </w:tcPr>
-          <w:p>
-            <w:pPr>
-              <w:rPr>
-                <w:noProof/>
-              </w:rPr>
-            </w:pPr>
-            <w:r>
-              <w:rPr>
-                <w:noProof/>
-              </w:rPr>
-              <w:t>Verify report Decryption</w:t>
-            </w:r>
-          </w:p>
-        </w:tc>
-        <w:tc>
-          <w:tcPr>
-            <w:tcW w:w="4500" w:type="dxa"/>
-          </w:tcPr>
-          <w:p>
-            <w:pPr>
-              <w:rPr>
-                <w:bCs/>
-              </w:rPr>
-            </w:pPr>
-            <w:r>
-              <w:rPr>
-                <w:bCs/>
-              </w:rPr>
-              <w:t>Reports should decrypt correctly</w:t>
-            </w:r>
-          </w:p>
-        </w:tc>
-        <w:tc>
-          <w:tcPr>
-            <w:tcW w:w="1260" w:type="dxa"/>
-          </w:tcPr>
-          <w:p>
-            <w:pPr>
-              <w:rPr>
-                <w:bCs/>
-              </w:rPr>
-            </w:pPr>
-          </w:p>
-        </w:tc>
-        <w:tc>
-          <w:tcPr>
-            <w:tcW w:w="2880" w:type="dxa"/>
-          </w:tcPr>
-          <w:p>
-            <w:pPr>
-              <w:rPr>
-                <w:bCs/>
-              </w:rPr>
-            </w:pPr>
-          </w:p>
-        </w:tc>
-      </w:tr>
-    </w:tbl>
-    <w:p/>
-    <w:p/>
-    <w:p/>
-    <w:p/>
-    <w:p>
-      <w:pPr>
-        <w:pStyle w:val="Heading2"/>
-        <w:numPr>
-          <w:ilvl w:val="0"/>
-          <w:numId w:val="3"/>
-        </w:numPr>
-      </w:pPr>
-      <w:bookmarkStart w:id="29" w:name="_Toc5188220"/>
-      <w:r>
-        <w:t>TFS 10524 Move apps away from E Drive</w:t>
-      </w:r>
-      <w:bookmarkEnd w:id="29"/>
-    </w:p>
-    <w:tbl>
-      <w:tblPr>
-        <w:tblW w:w="0" w:type="auto"/>
-        <w:tblInd w:w="-612" w:type="dxa"/>
-        <w:tblBorders>
-          <w:top w:val="single" w:sz="4" w:space="0" w:color="auto"/>
-          <w:left w:val="single" w:sz="4" w:space="0" w:color="auto"/>
-          <w:bottom w:val="single" w:sz="4" w:space="0" w:color="auto"/>
-          <w:right w:val="single" w:sz="4" w:space="0" w:color="auto"/>
-          <w:insideH w:val="single" w:sz="4" w:space="0" w:color="auto"/>
-          <w:insideV w:val="single" w:sz="4" w:space="0" w:color="auto"/>
-        </w:tblBorders>
-        <w:tblLayout w:type="fixed"/>
-        <w:tblLook w:val="0000" w:firstRow="0" w:lastRow="0" w:firstColumn="0" w:lastColumn="0" w:noHBand="0" w:noVBand="0"/>
-      </w:tblPr>
-      <w:tblGrid>
-        <w:gridCol w:w="2549"/>
-        <w:gridCol w:w="10455"/>
-      </w:tblGrid>
-      <w:tr>
-        <w:trPr>
-          <w:tblHeader/>
-        </w:trPr>
-        <w:tc>
-          <w:tcPr>
-            <w:tcW w:w="2549" w:type="dxa"/>
-            <w:shd w:val="solid" w:color="auto" w:fill="000000"/>
-          </w:tcPr>
-          <w:p>
-            <w:r>
-              <w:t>Item</w:t>
-            </w:r>
-          </w:p>
-        </w:tc>
-        <w:tc>
-          <w:tcPr>
-            <w:tcW w:w="10455" w:type="dxa"/>
-            <w:shd w:val="solid" w:color="auto" w:fill="000000"/>
-          </w:tcPr>
-          <w:p>
-            <w:r>
-              <w:t>Description</w:t>
-            </w:r>
-          </w:p>
-        </w:tc>
-      </w:tr>
-      <w:tr>
-        <w:tc>
-          <w:tcPr>
-            <w:tcW w:w="2549" w:type="dxa"/>
-          </w:tcPr>
-          <w:p/>
-        </w:tc>
-        <w:tc>
-          <w:tcPr>
-            <w:tcW w:w="10455" w:type="dxa"/>
-          </w:tcPr>
-          <w:p/>
-        </w:tc>
-      </w:tr>
-      <w:tr>
-        <w:tc>
-          <w:tcPr>
-            <w:tcW w:w="2549" w:type="dxa"/>
-          </w:tcPr>
-          <w:p>
-            <w:r>
-              <w:t>Description</w:t>
-            </w:r>
-          </w:p>
-        </w:tc>
-        <w:tc>
-          <w:tcPr>
-            <w:tcW w:w="10455" w:type="dxa"/>
-          </w:tcPr>
-          <w:p>
-            <w:r>
-              <w:t xml:space="preserve">This document is used to document the test cases for the </w:t>
-            </w:r>
-            <w:r>
-              <w:t>Coaching Summary report generation</w:t>
-            </w:r>
-          </w:p>
-        </w:tc>
-      </w:tr>
-      <w:tr>
-        <w:tc>
-          <w:tcPr>
-            <w:tcW w:w="2549" w:type="dxa"/>
-          </w:tcPr>
-          <w:p>
-            <w:r>
-              <w:t>Test Environment</w:t>
-            </w:r>
-          </w:p>
-        </w:tc>
-        <w:tc>
-          <w:tcPr>
-            <w:tcW w:w="10455" w:type="dxa"/>
-          </w:tcPr>
-          <w:p>
-            <w:r>
-              <w:t>eCoaching</w:t>
-            </w:r>
-            <w:r>
-              <w:t xml:space="preserve">Dev database on f3420-ecldbd01 </w:t>
-            </w:r>
-          </w:p>
-        </w:tc>
-      </w:tr>
-      <w:tr>
-        <w:trPr>
-          <w:trHeight w:val="467"/>
-        </w:trPr>
-        <w:tc>
-          <w:tcPr>
-            <w:tcW w:w="2549" w:type="dxa"/>
-          </w:tcPr>
-          <w:p>
-            <w:r>
-              <w:t>SSIS Package</w:t>
-            </w:r>
-          </w:p>
-        </w:tc>
-        <w:tc>
-          <w:tcPr>
-            <w:tcW w:w="10455" w:type="dxa"/>
-          </w:tcPr>
-          <w:p>
-            <w:r>
-              <w:t xml:space="preserve">Package - </w:t>
-            </w:r>
-            <w:r>
-              <w:t>CoachingSummaryReport.dtsx</w:t>
-            </w:r>
-          </w:p>
-          <w:p/>
-        </w:tc>
-      </w:tr>
-      <w:tr>
-        <w:tc>
-          <w:tcPr>
-            <w:tcW w:w="2549" w:type="dxa"/>
-          </w:tcPr>
-          <w:p>
-            <w:r>
-              <w:t xml:space="preserve">Output </w:t>
-            </w:r>
-            <w:r>
-              <w:t>File Staging directories</w:t>
-            </w:r>
-          </w:p>
-        </w:tc>
-        <w:tc>
-          <w:tcPr>
-            <w:tcW w:w="10455" w:type="dxa"/>
-          </w:tcPr>
-          <w:p>
-            <w:r>
-              <w:t xml:space="preserve">Dev - </w:t>
-            </w:r>
-            <w:hyperlink r:id="rId10" w:history="1">
-              <w:r>
-                <w:rPr>
-                  <w:rStyle w:val="Hyperlink"/>
-                </w:rPr>
-                <w:t>\\f3420-ecldbd01\data\Coaching\Reports\</w:t>
-              </w:r>
-            </w:hyperlink>
-          </w:p>
-          <w:p/>
-        </w:tc>
-      </w:tr>
-      <w:tr>
-        <w:tc>
-          <w:tcPr>
-            <w:tcW w:w="2549" w:type="dxa"/>
-          </w:tcPr>
-          <w:p>
-            <w:r>
-              <w:t>Source Files</w:t>
-            </w:r>
-          </w:p>
-        </w:tc>
-        <w:tc>
-          <w:tcPr>
-            <w:tcW w:w="10455" w:type="dxa"/>
-          </w:tcPr>
-          <w:p>
-            <w:r>
-              <w:t>NA</w:t>
-            </w:r>
-          </w:p>
-        </w:tc>
-      </w:tr>
-    </w:tbl>
-    <w:p/>
-    <w:tbl>
-      <w:tblPr>
-        <w:tblW w:w="13500" w:type="dxa"/>
-        <w:tblInd w:w="-612" w:type="dxa"/>
-        <w:tblBorders>
-          <w:top w:val="double" w:sz="4" w:space="0" w:color="auto"/>
-          <w:left w:val="double" w:sz="4" w:space="0" w:color="auto"/>
-          <w:bottom w:val="double" w:sz="4" w:space="0" w:color="auto"/>
-          <w:right w:val="double" w:sz="4" w:space="0" w:color="auto"/>
-          <w:insideH w:val="single" w:sz="6" w:space="0" w:color="auto"/>
-          <w:insideV w:val="single" w:sz="6" w:space="0" w:color="auto"/>
-        </w:tblBorders>
-        <w:tblLayout w:type="fixed"/>
-        <w:tblLook w:val="0000" w:firstRow="0" w:lastRow="0" w:firstColumn="0" w:lastColumn="0" w:noHBand="0" w:noVBand="0"/>
-      </w:tblPr>
-      <w:tblGrid>
-        <w:gridCol w:w="900"/>
-        <w:gridCol w:w="3960"/>
-        <w:gridCol w:w="4500"/>
-        <w:gridCol w:w="1260"/>
-        <w:gridCol w:w="2880"/>
-      </w:tblGrid>
-      <w:tr>
-        <w:trPr>
-          <w:cantSplit/>
-          <w:tblHeader/>
-        </w:trPr>
-        <w:tc>
-          <w:tcPr>
-            <w:tcW w:w="900" w:type="dxa"/>
-            <w:shd w:val="clear" w:color="auto" w:fill="A6A6A6"/>
-          </w:tcPr>
-          <w:p>
-            <w:pPr>
-              <w:rPr>
-                <w:i/>
-              </w:rPr>
-            </w:pPr>
-            <w:r>
-              <w:t>TEST#</w:t>
-            </w:r>
-          </w:p>
-        </w:tc>
-        <w:tc>
-          <w:tcPr>
-            <w:tcW w:w="3960" w:type="dxa"/>
-            <w:shd w:val="clear" w:color="auto" w:fill="A6A6A6"/>
-          </w:tcPr>
-          <w:p>
-            <w:pPr>
-              <w:rPr>
-                <w:i/>
-              </w:rPr>
-            </w:pPr>
-            <w:r>
-              <w:t>ACTION</w:t>
-            </w:r>
-          </w:p>
-        </w:tc>
-        <w:tc>
-          <w:tcPr>
-            <w:tcW w:w="4500" w:type="dxa"/>
-            <w:shd w:val="clear" w:color="auto" w:fill="A6A6A6"/>
-          </w:tcPr>
-          <w:p>
-            <w:pPr>
-              <w:rPr>
-                <w:i/>
-              </w:rPr>
-            </w:pPr>
-            <w:r>
-              <w:t xml:space="preserve">EXPECTED RESULTS </w:t>
-            </w:r>
-          </w:p>
-        </w:tc>
-        <w:tc>
-          <w:tcPr>
-            <w:tcW w:w="1260" w:type="dxa"/>
-            <w:shd w:val="clear" w:color="auto" w:fill="A6A6A6"/>
-          </w:tcPr>
-          <w:p>
-            <w:pPr>
-              <w:rPr>
-                <w:i/>
-              </w:rPr>
-            </w:pPr>
-            <w:r>
-              <w:t>RESULTS</w:t>
-            </w:r>
-          </w:p>
-          <w:p>
-            <w:pPr>
-              <w:rPr>
-                <w:i/>
-              </w:rPr>
-            </w:pPr>
-            <w:r>
-              <w:t>P/F/I</w:t>
-            </w:r>
-          </w:p>
-        </w:tc>
-        <w:tc>
-          <w:tcPr>
-            <w:tcW w:w="2880" w:type="dxa"/>
-            <w:shd w:val="clear" w:color="auto" w:fill="A6A6A6"/>
-          </w:tcPr>
-          <w:p>
-            <w:pPr>
-              <w:rPr>
-                <w:i/>
-              </w:rPr>
-            </w:pPr>
-            <w:r>
-              <w:t>COMMENTS</w:t>
-            </w:r>
-          </w:p>
-        </w:tc>
-      </w:tr>
-      <w:tr>
-        <w:trPr>
-          <w:cantSplit/>
-        </w:trPr>
-        <w:tc>
-          <w:tcPr>
-            <w:tcW w:w="900" w:type="dxa"/>
-          </w:tcPr>
-          <w:p>
-            <w:pPr>
-              <w:rPr>
-                <w:i/>
-              </w:rPr>
-            </w:pPr>
-            <w:r>
-              <w:rPr>
-                <w:bCs/>
-              </w:rPr>
-              <w:t>3.</w:t>
-            </w:r>
-            <w:r>
-              <w:rPr>
-                <w:bCs/>
-              </w:rPr>
-              <w:t>1</w:t>
-            </w:r>
-          </w:p>
-        </w:tc>
-        <w:tc>
-          <w:tcPr>
-            <w:tcW w:w="3960" w:type="dxa"/>
-          </w:tcPr>
-          <w:p>
-            <w:pPr>
-              <w:rPr>
-                <w:bCs/>
-              </w:rPr>
-            </w:pPr>
-            <w:r>
-              <w:rPr>
-                <w:bCs/>
-              </w:rPr>
-              <w:t xml:space="preserve">Run sql agent Job </w:t>
-            </w:r>
-            <w:r>
-              <w:rPr>
-                <w:noProof/>
-              </w:rPr>
-              <w:t xml:space="preserve"> </w:t>
-            </w:r>
-          </w:p>
-        </w:tc>
-        <w:tc>
-          <w:tcPr>
-            <w:tcW w:w="4500" w:type="dxa"/>
-          </w:tcPr>
-          <w:p>
-            <w:pPr>
-              <w:rPr>
-                <w:bCs/>
-              </w:rPr>
-            </w:pPr>
-            <w:r>
-              <w:rPr>
-                <w:bCs/>
-              </w:rPr>
-              <w:t xml:space="preserve">Job should run successfully and </w:t>
-            </w:r>
-            <w:r>
-              <w:rPr>
-                <w:bCs/>
-              </w:rPr>
-              <w:t>generate 5 Reports</w:t>
-            </w:r>
-          </w:p>
-        </w:tc>
-        <w:tc>
-          <w:tcPr>
-            <w:tcW w:w="1260" w:type="dxa"/>
-          </w:tcPr>
-          <w:p>
-            <w:pPr>
-              <w:rPr>
-                <w:bCs/>
-              </w:rPr>
-            </w:pPr>
-            <w:r>
-              <w:rPr>
-                <w:bCs/>
-              </w:rPr>
-              <w:t>P</w:t>
-            </w:r>
-          </w:p>
-        </w:tc>
-        <w:tc>
-          <w:tcPr>
-            <w:tcW w:w="2880" w:type="dxa"/>
-          </w:tcPr>
-          <w:p>
-            <w:pPr>
-              <w:rPr>
-                <w:bCs/>
-              </w:rPr>
-            </w:pPr>
-            <w:r>
-              <w:rPr>
-                <w:bCs/>
-              </w:rPr>
-              <w:t>Ran on 4/4/2018</w:t>
-            </w:r>
-          </w:p>
-        </w:tc>
-      </w:tr>
-      <w:tr>
-        <w:trPr>
-          <w:cantSplit/>
-        </w:trPr>
-        <w:tc>
-          <w:tcPr>
-            <w:tcW w:w="900" w:type="dxa"/>
-          </w:tcPr>
-          <w:p>
-            <w:pPr>
-              <w:rPr>
-                <w:bCs/>
-              </w:rPr>
-            </w:pPr>
-            <w:r>
-              <w:rPr>
-                <w:bCs/>
-              </w:rPr>
-              <w:t>3.2</w:t>
-            </w:r>
-          </w:p>
-        </w:tc>
-        <w:tc>
-          <w:tcPr>
-            <w:tcW w:w="3960" w:type="dxa"/>
-          </w:tcPr>
-          <w:p>
-            <w:pPr>
-              <w:rPr>
-                <w:noProof/>
-              </w:rPr>
-            </w:pPr>
-            <w:r>
-              <w:rPr>
-                <w:noProof/>
-              </w:rPr>
-              <w:t>Completion Notification</w:t>
-            </w:r>
-          </w:p>
-        </w:tc>
-        <w:tc>
-          <w:tcPr>
-            <w:tcW w:w="4500" w:type="dxa"/>
-          </w:tcPr>
-          <w:p>
-            <w:pPr>
-              <w:rPr>
-                <w:bCs/>
-              </w:rPr>
-            </w:pPr>
-            <w:r>
-              <w:rPr>
-                <w:bCs/>
-              </w:rPr>
-              <w:t>Email should show Month Name, YYY in subject and Show report location in message body</w:t>
-            </w:r>
-          </w:p>
-          <w:p>
-            <w:pPr>
-              <w:rPr>
-                <w:bCs/>
-              </w:rPr>
-            </w:pPr>
-            <w:r>
-              <w:rPr>
-                <w:bCs/>
-              </w:rPr>
-              <w:t>Correctly formatted</w:t>
-            </w:r>
-          </w:p>
-        </w:tc>
-        <w:tc>
-          <w:tcPr>
-            <w:tcW w:w="1260" w:type="dxa"/>
-          </w:tcPr>
-          <w:p>
-            <w:r>
-              <w:rPr>
-                <w:bCs/>
-              </w:rPr>
-              <w:t>P</w:t>
-            </w:r>
-          </w:p>
-        </w:tc>
-        <w:tc>
-          <w:tcPr>
-            <w:tcW w:w="2880" w:type="dxa"/>
-          </w:tcPr>
-          <w:p>
-            <w:pPr>
-              <w:rPr>
-                <w:bCs/>
-              </w:rPr>
-            </w:pPr>
-          </w:p>
-        </w:tc>
-      </w:tr>
-      <w:tr>
-        <w:trPr>
-          <w:cantSplit/>
-        </w:trPr>
-        <w:tc>
-          <w:tcPr>
-            <w:tcW w:w="900" w:type="dxa"/>
-          </w:tcPr>
-          <w:p>
-            <w:pPr>
-              <w:rPr>
-                <w:bCs/>
-              </w:rPr>
-            </w:pPr>
-            <w:r>
-              <w:rPr>
-                <w:bCs/>
-              </w:rPr>
-              <w:t>3.3</w:t>
-            </w:r>
-          </w:p>
-        </w:tc>
-        <w:tc>
-          <w:tcPr>
-            <w:tcW w:w="3960" w:type="dxa"/>
-          </w:tcPr>
-          <w:p>
-            <w:pPr>
-              <w:rPr>
-                <w:noProof/>
-              </w:rPr>
-            </w:pPr>
-            <w:r>
-              <w:rPr>
-                <w:noProof/>
-              </w:rPr>
-              <w:t>Check for use of config file by job</w:t>
-            </w:r>
-          </w:p>
-        </w:tc>
-        <w:tc>
-          <w:tcPr>
-            <w:tcW w:w="4500" w:type="dxa"/>
-          </w:tcPr>
-          <w:p>
-            <w:pPr>
-              <w:rPr>
-                <w:noProof/>
-              </w:rPr>
-            </w:pPr>
-            <w:r>
-              <w:rPr>
-                <w:bCs/>
-              </w:rPr>
-              <w:t>Job should run successfully using config file from new G drive</w:t>
-            </w:r>
-          </w:p>
-          <w:p>
-            <w:pPr>
-              <w:rPr>
-                <w:bCs/>
-              </w:rPr>
-            </w:pPr>
-          </w:p>
-        </w:tc>
-        <w:tc>
-          <w:tcPr>
-            <w:tcW w:w="1260" w:type="dxa"/>
-          </w:tcPr>
-          <w:p>
-            <w:r>
-              <w:rPr>
-                <w:bCs/>
-              </w:rPr>
-              <w:t>P</w:t>
-            </w:r>
-          </w:p>
-        </w:tc>
-        <w:tc>
-          <w:tcPr>
-            <w:tcW w:w="2880" w:type="dxa"/>
-          </w:tcPr>
-          <w:p>
-            <w:pPr>
-              <w:rPr>
-                <w:bCs/>
-              </w:rPr>
-            </w:pPr>
-          </w:p>
-        </w:tc>
-      </w:tr>
-      <w:tr>
-        <w:trPr>
-          <w:cantSplit/>
-        </w:trPr>
-        <w:tc>
-          <w:tcPr>
-            <w:tcW w:w="900" w:type="dxa"/>
-          </w:tcPr>
-          <w:p>
-            <w:pPr>
-              <w:rPr>
-                <w:bCs/>
-              </w:rPr>
-            </w:pPr>
-            <w:r>
-              <w:rPr>
-                <w:bCs/>
-              </w:rPr>
-              <w:t>3.4</w:t>
-            </w:r>
-          </w:p>
-        </w:tc>
-        <w:tc>
-          <w:tcPr>
-            <w:tcW w:w="3960" w:type="dxa"/>
-          </w:tcPr>
-          <w:p>
-            <w:pPr>
-              <w:rPr>
-                <w:noProof/>
-              </w:rPr>
-            </w:pPr>
-            <w:r>
-              <w:rPr>
-                <w:noProof/>
-              </w:rPr>
-              <w:t>Verify reports are encrypted</w:t>
-            </w:r>
-          </w:p>
-        </w:tc>
-        <w:tc>
-          <w:tcPr>
-            <w:tcW w:w="4500" w:type="dxa"/>
-          </w:tcPr>
-          <w:p>
-            <w:pPr>
-              <w:rPr>
-                <w:bCs/>
-              </w:rPr>
-            </w:pPr>
-            <w:r>
-              <w:rPr>
-                <w:bCs/>
-              </w:rPr>
-              <w:t>Reports should save in Encrypted form to Reports folder</w:t>
-            </w:r>
-          </w:p>
-        </w:tc>
-        <w:tc>
-          <w:tcPr>
-            <w:tcW w:w="1260" w:type="dxa"/>
-          </w:tcPr>
-          <w:p>
-            <w:r>
-              <w:rPr>
-                <w:bCs/>
-              </w:rPr>
-              <w:t>P</w:t>
-            </w:r>
-          </w:p>
-        </w:tc>
-        <w:tc>
-          <w:tcPr>
-            <w:tcW w:w="2880" w:type="dxa"/>
-          </w:tcPr>
-          <w:p>
-            <w:pPr>
-              <w:rPr>
-                <w:bCs/>
-              </w:rPr>
-            </w:pPr>
-          </w:p>
-        </w:tc>
-      </w:tr>
-      <w:tr>
-        <w:trPr>
-          <w:cantSplit/>
-        </w:trPr>
-        <w:tc>
-          <w:tcPr>
-            <w:tcW w:w="900" w:type="dxa"/>
-          </w:tcPr>
-          <w:p>
-            <w:pPr>
-              <w:rPr>
-                <w:bCs/>
-              </w:rPr>
-            </w:pPr>
-            <w:r>
-              <w:rPr>
-                <w:bCs/>
-              </w:rPr>
-              <w:lastRenderedPageBreak/>
-              <w:t>3.5</w:t>
-            </w:r>
-          </w:p>
-        </w:tc>
-        <w:tc>
-          <w:tcPr>
-            <w:tcW w:w="3960" w:type="dxa"/>
-          </w:tcPr>
-          <w:p>
-            <w:pPr>
-              <w:rPr>
-                <w:noProof/>
-              </w:rPr>
-            </w:pPr>
-            <w:r>
-              <w:rPr>
-                <w:noProof/>
-              </w:rPr>
-              <w:t>Verify a copy of encrypted report is backed up</w:t>
-            </w:r>
-          </w:p>
-        </w:tc>
-        <w:tc>
-          <w:tcPr>
-            <w:tcW w:w="4500" w:type="dxa"/>
-          </w:tcPr>
-          <w:p>
-            <w:pPr>
-              <w:rPr>
-                <w:bCs/>
-              </w:rPr>
-            </w:pPr>
-            <w:r>
-              <w:rPr>
-                <w:bCs/>
-              </w:rPr>
-              <w:t>Check for a copy of encrypted reports to be available in backup folder.</w:t>
-            </w:r>
-          </w:p>
-        </w:tc>
-        <w:tc>
-          <w:tcPr>
-            <w:tcW w:w="1260" w:type="dxa"/>
-          </w:tcPr>
-          <w:p>
-            <w:r>
-              <w:rPr>
-                <w:bCs/>
-              </w:rPr>
-              <w:t>P</w:t>
-            </w:r>
-          </w:p>
-        </w:tc>
-        <w:tc>
-          <w:tcPr>
-            <w:tcW w:w="2880" w:type="dxa"/>
-          </w:tcPr>
-          <w:p>
-            <w:pPr>
-              <w:rPr>
-                <w:bCs/>
-              </w:rPr>
-            </w:pPr>
-          </w:p>
-        </w:tc>
-      </w:tr>
-      <w:tr>
-        <w:trPr>
-          <w:cantSplit/>
-        </w:trPr>
-        <w:tc>
-          <w:tcPr>
-            <w:tcW w:w="900" w:type="dxa"/>
-          </w:tcPr>
-          <w:p>
-            <w:pPr>
-              <w:rPr>
-                <w:bCs/>
-              </w:rPr>
-            </w:pPr>
-            <w:r>
-              <w:rPr>
-                <w:bCs/>
-              </w:rPr>
-              <w:t>3.6</w:t>
-            </w:r>
-          </w:p>
-        </w:tc>
-        <w:tc>
-          <w:tcPr>
-            <w:tcW w:w="3960" w:type="dxa"/>
-          </w:tcPr>
-          <w:p>
-            <w:pPr>
-              <w:rPr>
-                <w:noProof/>
-              </w:rPr>
-            </w:pPr>
-            <w:r>
-              <w:rPr>
-                <w:noProof/>
-              </w:rPr>
-              <w:t>Verify report Decryption</w:t>
-            </w:r>
-          </w:p>
-        </w:tc>
-        <w:tc>
-          <w:tcPr>
-            <w:tcW w:w="4500" w:type="dxa"/>
-          </w:tcPr>
-          <w:p>
-            <w:pPr>
-              <w:rPr>
-                <w:bCs/>
-              </w:rPr>
-            </w:pPr>
-            <w:r>
-              <w:rPr>
-                <w:bCs/>
-              </w:rPr>
-              <w:t>Reports should decrypt correctly</w:t>
-            </w:r>
-          </w:p>
-        </w:tc>
-        <w:tc>
-          <w:tcPr>
-            <w:tcW w:w="1260" w:type="dxa"/>
-          </w:tcPr>
-          <w:p>
-            <w:pPr>
-              <w:rPr>
-                <w:bCs/>
-              </w:rPr>
-            </w:pPr>
-          </w:p>
-        </w:tc>
-        <w:tc>
-          <w:tcPr>
-            <w:tcW w:w="2880" w:type="dxa"/>
-          </w:tcPr>
-          <w:p>
-            <w:pPr>
-              <w:rPr>
-                <w:bCs/>
-              </w:rPr>
-            </w:pPr>
-          </w:p>
-        </w:tc>
-      </w:tr>
-    </w:tbl>
-    <w:p/>
-    <w:p/>
-    <w:p/>
-    <w:p>
-      <w:pPr>
-        <w:pStyle w:val="Heading2"/>
-        <w:numPr>
-          <w:ilvl w:val="0"/>
-          <w:numId w:val="3"/>
-        </w:numPr>
-      </w:pPr>
-      <w:bookmarkStart w:id="30" w:name="_Toc5188221"/>
-      <w:r>
-        <w:t>TFS 13333 Updates for Quality Now</w:t>
-      </w:r>
-      <w:bookmarkEnd w:id="30"/>
-    </w:p>
-    <w:tbl>
-      <w:tblPr>
-        <w:tblW w:w="0" w:type="auto"/>
-        <w:tblInd w:w="-612" w:type="dxa"/>
-        <w:tblBorders>
-          <w:top w:val="single" w:sz="4" w:space="0" w:color="auto"/>
-          <w:left w:val="single" w:sz="4" w:space="0" w:color="auto"/>
-          <w:bottom w:val="single" w:sz="4" w:space="0" w:color="auto"/>
-          <w:right w:val="single" w:sz="4" w:space="0" w:color="auto"/>
-          <w:insideH w:val="single" w:sz="4" w:space="0" w:color="auto"/>
-          <w:insideV w:val="single" w:sz="4" w:space="0" w:color="auto"/>
-        </w:tblBorders>
-        <w:tblLayout w:type="fixed"/>
-        <w:tblLook w:val="0000" w:firstRow="0" w:lastRow="0" w:firstColumn="0" w:lastColumn="0" w:noHBand="0" w:noVBand="0"/>
-      </w:tblPr>
-      <w:tblGrid>
-        <w:gridCol w:w="2549"/>
-        <w:gridCol w:w="10455"/>
-      </w:tblGrid>
-      <w:tr>
-        <w:trPr>
-          <w:tblHeader/>
-        </w:trPr>
-        <w:tc>
-          <w:tcPr>
-            <w:tcW w:w="2549" w:type="dxa"/>
-            <w:shd w:val="solid" w:color="auto" w:fill="000000"/>
-          </w:tcPr>
-          <w:p>
-            <w:r>
-              <w:t>Item</w:t>
-            </w:r>
-          </w:p>
-        </w:tc>
-        <w:tc>
-          <w:tcPr>
-            <w:tcW w:w="10455" w:type="dxa"/>
-            <w:shd w:val="solid" w:color="auto" w:fill="000000"/>
-          </w:tcPr>
-          <w:p>
-            <w:r>
-              <w:t>Description</w:t>
-            </w:r>
-          </w:p>
-        </w:tc>
-      </w:tr>
-      <w:tr>
-        <w:tc>
-          <w:tcPr>
-            <w:tcW w:w="2549" w:type="dxa"/>
-          </w:tcPr>
-          <w:p/>
-        </w:tc>
-        <w:tc>
-          <w:tcPr>
-            <w:tcW w:w="10455" w:type="dxa"/>
-          </w:tcPr>
-          <w:p/>
-        </w:tc>
-      </w:tr>
-      <w:tr>
-        <w:tc>
-          <w:tcPr>
-            <w:tcW w:w="2549" w:type="dxa"/>
-          </w:tcPr>
-          <w:p>
-            <w:r>
-              <w:t>Description</w:t>
-            </w:r>
-          </w:p>
-        </w:tc>
-        <w:tc>
-          <w:tcPr>
-            <w:tcW w:w="10455" w:type="dxa"/>
-          </w:tcPr>
-          <w:p>
-            <w:r>
-              <w:t>Updates to reporting to support Quality Now</w:t>
-            </w:r>
-          </w:p>
-        </w:tc>
-      </w:tr>
-      <w:tr>
-        <w:tc>
-          <w:tcPr>
-            <w:tcW w:w="2549" w:type="dxa"/>
-          </w:tcPr>
-          <w:p>
-            <w:r>
-              <w:t>Test Environment</w:t>
-            </w:r>
-          </w:p>
-        </w:tc>
-        <w:tc>
-          <w:tcPr>
-            <w:tcW w:w="10455" w:type="dxa"/>
-          </w:tcPr>
-          <w:p>
-            <w:r>
-              <w:t>eCoaching</w:t>
-            </w:r>
-            <w:r>
-              <w:t xml:space="preserve">Dev database on f3420-ecldbd01 </w:t>
-            </w:r>
-          </w:p>
-        </w:tc>
-      </w:tr>
-      <w:tr>
-        <w:trPr>
-          <w:trHeight w:val="467"/>
-        </w:trPr>
-        <w:tc>
-          <w:tcPr>
-            <w:tcW w:w="2549" w:type="dxa"/>
-          </w:tcPr>
-          <w:p>
-            <w:r>
-              <w:t>SSIS Package</w:t>
-            </w:r>
-          </w:p>
-        </w:tc>
-        <w:tc>
-          <w:tcPr>
-            <w:tcW w:w="10455" w:type="dxa"/>
-          </w:tcPr>
-          <w:p>
-            <w:r>
-              <w:t xml:space="preserve">Package - </w:t>
-            </w:r>
-            <w:r>
-              <w:t>CoachingSummaryReport.dtsx</w:t>
-            </w:r>
-          </w:p>
-          <w:p/>
-        </w:tc>
-      </w:tr>
-      <w:tr>
-        <w:tc>
-          <w:tcPr>
-            <w:tcW w:w="2549" w:type="dxa"/>
-          </w:tcPr>
-          <w:p>
-            <w:r>
-              <w:t xml:space="preserve">Output </w:t>
-            </w:r>
-            <w:r>
-              <w:t>File Staging directories</w:t>
-            </w:r>
-          </w:p>
-        </w:tc>
-        <w:tc>
-          <w:tcPr>
-            <w:tcW w:w="10455" w:type="dxa"/>
-          </w:tcPr>
-          <w:p>
-            <w:r>
-              <w:t xml:space="preserve">Dev - </w:t>
-            </w:r>
-            <w:hyperlink r:id="rId11" w:history="1">
-              <w:r>
-                <w:rPr>
-                  <w:rStyle w:val="Hyperlink"/>
-                </w:rPr>
-                <w:t>\\f3420-ecldbd01\data\Coaching\Reports\</w:t>
-              </w:r>
-            </w:hyperlink>
-          </w:p>
-          <w:p/>
-        </w:tc>
-      </w:tr>
-      <w:tr>
-        <w:tc>
-          <w:tcPr>
-            <w:tcW w:w="2549" w:type="dxa"/>
-          </w:tcPr>
-          <w:p>
-            <w:r>
-              <w:t>Source Files</w:t>
-            </w:r>
-          </w:p>
-        </w:tc>
-        <w:tc>
-          <w:tcPr>
-            <w:tcW w:w="10455" w:type="dxa"/>
-          </w:tcPr>
-          <w:p>
-            <w:r>
-              <w:t>NA</w:t>
-            </w:r>
-          </w:p>
-        </w:tc>
-      </w:tr>
-    </w:tbl>
-    <w:p/>
-    <w:tbl>
-      <w:tblPr>
-        <w:tblW w:w="13500" w:type="dxa"/>
-        <w:tblInd w:w="-612" w:type="dxa"/>
-        <w:tblBorders>
-          <w:top w:val="double" w:sz="4" w:space="0" w:color="auto"/>
-          <w:left w:val="double" w:sz="4" w:space="0" w:color="auto"/>
-          <w:bottom w:val="double" w:sz="4" w:space="0" w:color="auto"/>
-          <w:right w:val="double" w:sz="4" w:space="0" w:color="auto"/>
-          <w:insideH w:val="single" w:sz="6" w:space="0" w:color="auto"/>
-          <w:insideV w:val="single" w:sz="6" w:space="0" w:color="auto"/>
-        </w:tblBorders>
-        <w:tblLayout w:type="fixed"/>
-        <w:tblLook w:val="0000" w:firstRow="0" w:lastRow="0" w:firstColumn="0" w:lastColumn="0" w:noHBand="0" w:noVBand="0"/>
-      </w:tblPr>
-      <w:tblGrid>
-        <w:gridCol w:w="900"/>
-        <w:gridCol w:w="3960"/>
-        <w:gridCol w:w="4500"/>
-        <w:gridCol w:w="1260"/>
-        <w:gridCol w:w="2880"/>
-      </w:tblGrid>
-      <w:tr>
-        <w:trPr>
-          <w:cantSplit/>
-          <w:tblHeader/>
-        </w:trPr>
-        <w:tc>
-          <w:tcPr>
-            <w:tcW w:w="900" w:type="dxa"/>
-            <w:shd w:val="clear" w:color="auto" w:fill="A6A6A6"/>
-          </w:tcPr>
-          <w:p>
-            <w:pPr>
-              <w:rPr>
-                <w:i/>
-              </w:rPr>
-            </w:pPr>
-            <w:r>
-              <w:t>TEST#</w:t>
-            </w:r>
-          </w:p>
-        </w:tc>
-        <w:tc>
-          <w:tcPr>
-            <w:tcW w:w="3960" w:type="dxa"/>
-            <w:shd w:val="clear" w:color="auto" w:fill="A6A6A6"/>
-          </w:tcPr>
-          <w:p>
-            <w:pPr>
-              <w:rPr>
-                <w:i/>
-              </w:rPr>
-            </w:pPr>
-            <w:r>
-              <w:t>ACTION</w:t>
-            </w:r>
-          </w:p>
-        </w:tc>
-        <w:tc>
-          <w:tcPr>
-            <w:tcW w:w="4500" w:type="dxa"/>
-            <w:shd w:val="clear" w:color="auto" w:fill="A6A6A6"/>
-          </w:tcPr>
-          <w:p>
-            <w:pPr>
-              <w:rPr>
-                <w:i/>
-              </w:rPr>
-            </w:pPr>
-            <w:r>
-              <w:t xml:space="preserve">EXPECTED RESULTS </w:t>
-            </w:r>
-          </w:p>
-        </w:tc>
-        <w:tc>
-          <w:tcPr>
-            <w:tcW w:w="1260" w:type="dxa"/>
-            <w:shd w:val="clear" w:color="auto" w:fill="A6A6A6"/>
-          </w:tcPr>
-          <w:p>
-            <w:pPr>
-              <w:rPr>
-                <w:i/>
-              </w:rPr>
-            </w:pPr>
-            <w:r>
-              <w:t>RESULTS</w:t>
-            </w:r>
-          </w:p>
-          <w:p>
-            <w:pPr>
-              <w:rPr>
-                <w:i/>
-              </w:rPr>
-            </w:pPr>
-            <w:r>
-              <w:t>P/F/I</w:t>
-            </w:r>
-          </w:p>
-        </w:tc>
-        <w:tc>
-          <w:tcPr>
-            <w:tcW w:w="2880" w:type="dxa"/>
-            <w:shd w:val="clear" w:color="auto" w:fill="A6A6A6"/>
-          </w:tcPr>
-          <w:p>
-            <w:pPr>
-              <w:rPr>
-                <w:i/>
-              </w:rPr>
-            </w:pPr>
-            <w:r>
-              <w:t>COMMENTS</w:t>
-            </w:r>
-          </w:p>
-        </w:tc>
-      </w:tr>
-      <w:tr>
-        <w:trPr>
-          <w:cantSplit/>
-        </w:trPr>
-        <w:tc>
-          <w:tcPr>
-            <w:tcW w:w="900" w:type="dxa"/>
-          </w:tcPr>
-          <w:p>
-            <w:pPr>
-              <w:rPr>
-                <w:i/>
-              </w:rPr>
-            </w:pPr>
-            <w:r>
-              <w:rPr>
-                <w:bCs/>
-              </w:rPr>
-              <w:t>4.</w:t>
-            </w:r>
-            <w:r>
-              <w:rPr>
-                <w:bCs/>
-              </w:rPr>
-              <w:t>1</w:t>
-            </w:r>
-          </w:p>
-        </w:tc>
-        <w:tc>
-          <w:tcPr>
-            <w:tcW w:w="3960" w:type="dxa"/>
-          </w:tcPr>
-          <w:p>
-            <w:pPr>
-              <w:rPr>
-                <w:bCs/>
-              </w:rPr>
-            </w:pPr>
-            <w:r>
-              <w:rPr>
-                <w:bCs/>
-              </w:rPr>
-              <w:t xml:space="preserve">Run sql agent Job </w:t>
-            </w:r>
-            <w:r>
-              <w:rPr>
-                <w:noProof/>
-              </w:rPr>
-              <w:t xml:space="preserve"> </w:t>
-            </w:r>
-          </w:p>
-        </w:tc>
-        <w:tc>
-          <w:tcPr>
-            <w:tcW w:w="4500" w:type="dxa"/>
-          </w:tcPr>
-          <w:p>
-            <w:pPr>
-              <w:rPr>
-                <w:bCs/>
-              </w:rPr>
-            </w:pPr>
-            <w:r>
-              <w:rPr>
-                <w:bCs/>
-              </w:rPr>
-              <w:t xml:space="preserve">Job should run successfully and </w:t>
-            </w:r>
-            <w:r>
-              <w:rPr>
-                <w:bCs/>
-              </w:rPr>
-              <w:t>generate 6 Reports</w:t>
-            </w:r>
-          </w:p>
-          <w:p>
-            <w:pPr>
-              <w:rPr>
-                <w:bCs/>
-              </w:rPr>
-            </w:pPr>
-            <w:r>
-              <w:rPr>
-                <w:bCs/>
-              </w:rPr>
-              <w:t>(CSR QN Report is new)</w:t>
-            </w:r>
-          </w:p>
-        </w:tc>
-        <w:tc>
-          <w:tcPr>
-            <w:tcW w:w="1260" w:type="dxa"/>
-          </w:tcPr>
-          <w:p>
-            <w:pPr>
-              <w:rPr>
-                <w:bCs/>
-              </w:rPr>
-            </w:pPr>
-            <w:r>
-              <w:rPr>
-                <w:bCs/>
-              </w:rPr>
-              <w:t>P</w:t>
-            </w:r>
-          </w:p>
-        </w:tc>
-        <w:tc>
-          <w:tcPr>
-            <w:tcW w:w="2880" w:type="dxa"/>
-          </w:tcPr>
-          <w:p>
-            <w:pPr>
-              <w:rPr>
-                <w:bCs/>
-              </w:rPr>
-            </w:pPr>
-            <w:r>
-              <w:rPr>
-                <w:bCs/>
-              </w:rPr>
-              <w:t>Ran on 3/29/2019 for ad-hoc dates (March 2019)</w:t>
-            </w:r>
-          </w:p>
-        </w:tc>
-      </w:tr>
-      <w:tr>
-        <w:trPr>
-          <w:cantSplit/>
-        </w:trPr>
-        <w:tc>
-          <w:tcPr>
-            <w:tcW w:w="900" w:type="dxa"/>
-          </w:tcPr>
-          <w:p>
-            <w:pPr>
-              <w:rPr>
-                <w:bCs/>
-              </w:rPr>
-            </w:pPr>
-            <w:r>
-              <w:rPr>
-                <w:bCs/>
-              </w:rPr>
-              <w:t>4.2</w:t>
-            </w:r>
-          </w:p>
-        </w:tc>
-        <w:tc>
-          <w:tcPr>
-            <w:tcW w:w="3960" w:type="dxa"/>
-          </w:tcPr>
-          <w:p>
-            <w:pPr>
-              <w:rPr>
-                <w:noProof/>
-              </w:rPr>
-            </w:pPr>
-            <w:r>
-              <w:rPr>
-                <w:noProof/>
-              </w:rPr>
-              <w:t>Completion Notification</w:t>
-            </w:r>
-          </w:p>
-        </w:tc>
-        <w:tc>
-          <w:tcPr>
-            <w:tcW w:w="4500" w:type="dxa"/>
-          </w:tcPr>
-          <w:p>
-            <w:pPr>
-              <w:rPr>
-                <w:bCs/>
-              </w:rPr>
-            </w:pPr>
-            <w:r>
-              <w:rPr>
-                <w:bCs/>
-              </w:rPr>
-              <w:t>Email should show Month Name, YYY in subject and Show report location in message body</w:t>
-            </w:r>
-          </w:p>
-          <w:p>
-            <w:pPr>
-              <w:rPr>
-                <w:bCs/>
-              </w:rPr>
-            </w:pPr>
-            <w:r>
-              <w:rPr>
-                <w:bCs/>
-              </w:rPr>
-              <w:t>Correctly formatted</w:t>
-            </w:r>
-          </w:p>
-          <w:p>
-            <w:pPr>
-              <w:rPr>
-                <w:bCs/>
-              </w:rPr>
-            </w:pPr>
-            <w:r>
-              <w:rPr>
-                <w:bCs/>
-              </w:rPr>
-              <w:t>eCL_CoachingSummary_QN_CSR_20190301_20190331.csv</w:t>
-            </w:r>
-          </w:p>
-        </w:tc>
-        <w:tc>
-          <w:tcPr>
-            <w:tcW w:w="1260" w:type="dxa"/>
-          </w:tcPr>
-          <w:p>
-            <w:r>
-              <w:rPr>
-                <w:bCs/>
-              </w:rPr>
-              <w:t>P</w:t>
-            </w:r>
-          </w:p>
-        </w:tc>
-        <w:tc>
-          <w:tcPr>
-            <w:tcW w:w="2880" w:type="dxa"/>
-          </w:tcPr>
-          <w:p>
-            <w:pPr>
-              <w:rPr>
-                <w:bCs/>
-              </w:rPr>
-            </w:pPr>
-          </w:p>
-        </w:tc>
-      </w:tr>
-      <w:tr>
-        <w:trPr>
-          <w:cantSplit/>
-        </w:trPr>
-        <w:tc>
-          <w:tcPr>
-            <w:tcW w:w="900" w:type="dxa"/>
-          </w:tcPr>
-          <w:p>
-            <w:pPr>
-              <w:rPr>
-                <w:bCs/>
-              </w:rPr>
-            </w:pPr>
-            <w:r>
-              <w:rPr>
-                <w:bCs/>
-              </w:rPr>
-              <w:t>4.3</w:t>
-            </w:r>
-          </w:p>
-        </w:tc>
-        <w:tc>
-          <w:tcPr>
-            <w:tcW w:w="3960" w:type="dxa"/>
-          </w:tcPr>
-          <w:p>
-            <w:pPr>
-              <w:rPr>
-                <w:noProof/>
-              </w:rPr>
-            </w:pPr>
-            <w:r>
-              <w:rPr>
-                <w:noProof/>
-              </w:rPr>
-              <w:t xml:space="preserve">Check the additional fields for Quality Now </w:t>
-            </w:r>
-          </w:p>
-        </w:tc>
-        <w:tc>
-          <w:tcPr>
-            <w:tcW w:w="4500" w:type="dxa"/>
-          </w:tcPr>
-          <w:p>
-            <w:pPr>
-              <w:rPr>
-                <w:noProof/>
-              </w:rPr>
-            </w:pPr>
-            <w:r>
-              <w:rPr>
-                <w:bCs/>
-              </w:rPr>
-              <w:t>Report fields should met FS list</w:t>
-            </w:r>
-          </w:p>
-          <w:p>
-            <w:pPr>
-              <w:rPr>
-                <w:bCs/>
-              </w:rPr>
-            </w:pPr>
-          </w:p>
-        </w:tc>
-        <w:tc>
-          <w:tcPr>
-            <w:tcW w:w="1260" w:type="dxa"/>
-          </w:tcPr>
-          <w:p>
-            <w:r>
-              <w:rPr>
-                <w:bCs/>
-              </w:rPr>
-              <w:t>P</w:t>
-            </w:r>
-          </w:p>
-        </w:tc>
-        <w:tc>
-          <w:tcPr>
-            <w:tcW w:w="2880" w:type="dxa"/>
-          </w:tcPr>
-          <w:p>
-            <w:pPr>
-              <w:rPr>
-                <w:bCs/>
-              </w:rPr>
-            </w:pPr>
-          </w:p>
-        </w:tc>
-      </w:tr>
-    </w:tbl>
+    <w:p/>
+    <w:p/>
+    <w:p/>
+    <w:p/>
+    <w:p/>
     <w:p/>
     <w:p/>
     <w:sectPr>
-      <w:headerReference w:type="default" r:id="rId12"/>
-      <w:footerReference w:type="default" r:id="rId13"/>
-      <w:footerReference w:type="first" r:id="rId14"/>
+      <w:headerReference w:type="default" r:id="rId8"/>
+      <w:footerReference w:type="default" r:id="rId9"/>
+      <w:footerReference w:type="first" r:id="rId10"/>
       <w:pgSz w:w="15840" w:h="12240" w:orient="landscape" w:code="1"/>
       <w:pgMar w:top="720" w:right="1080" w:bottom="720" w:left="1080" w:header="720" w:footer="720" w:gutter="0"/>
       <w:cols w:space="720"/>
@@ -5326,7 +2488,7 @@
 </file>
 
 <file path=word/endnotes.xml><?xml version="1.0" encoding="utf-8"?>
-<w:endnotes xmlns:wpc="http://schemas.microsoft.com/office/word/2010/wordprocessingCanvas" xmlns:cx="http://schemas.microsoft.com/office/drawing/2014/chartex" xmlns:cx1="http://schemas.microsoft.com/office/drawing/2015/9/8/chartex" xmlns:mc="http://schemas.openxmlformats.org/markup-compatibility/2006" xmlns:o="urn:schemas-microsoft-com:office:office" xmlns:r="http://schemas.openxmlformats.org/officeDocument/2006/relationships" xmlns:m="http://schemas.openxmlformats.org/officeDocument/2006/math" xmlns:v="urn:schemas-microsoft-com:vml" xmlns:wp14="http://schemas.microsoft.com/office/word/2010/wordprocessingDrawing" xmlns:wp="http://schemas.openxmlformats.org/drawingml/2006/wordprocessingDrawing" xmlns:w10="urn:schemas-microsoft-com:office:word" xmlns:w="http://schemas.openxmlformats.org/wordprocessingml/2006/main" xmlns:w14="http://schemas.microsoft.com/office/word/2010/wordml" xmlns:w15="http://schemas.microsoft.com/office/word/2012/wordml" xmlns:w16se="http://schemas.microsoft.com/office/word/2015/wordml/symex" xmlns:wpg="http://schemas.microsoft.com/office/word/2010/wordprocessingGroup" xmlns:wpi="http://schemas.microsoft.com/office/word/2010/wordprocessingInk" xmlns:wne="http://schemas.microsoft.com/office/word/2006/wordml" xmlns:wps="http://schemas.microsoft.com/office/word/2010/wordprocessingShape" mc:Ignorable="w14 w15 w16se wp14">
+<w:endnotes xmlns:wpc="http://schemas.microsoft.com/office/word/2010/wordprocessingCanvas" xmlns:cx="http://schemas.microsoft.com/office/drawing/2014/chartex" xmlns:cx1="http://schemas.microsoft.com/office/drawing/2015/9/8/chartex" xmlns:cx2="http://schemas.microsoft.com/office/drawing/2015/10/21/chartex" xmlns:cx3="http://schemas.microsoft.com/office/drawing/2016/5/9/chartex" xmlns:cx4="http://schemas.microsoft.com/office/drawing/2016/5/10/chartex" xmlns:cx5="http://schemas.microsoft.com/office/drawing/2016/5/11/chartex" xmlns:cx6="http://schemas.microsoft.com/office/drawing/2016/5/12/chartex" xmlns:cx7="http://schemas.microsoft.com/office/drawing/2016/5/13/chartex" xmlns:cx8="http://schemas.microsoft.com/office/drawing/2016/5/14/chartex" xmlns:mc="http://schemas.openxmlformats.org/markup-compatibility/2006" xmlns:aink="http://schemas.microsoft.com/office/drawing/2016/ink" xmlns:am3d="http://schemas.microsoft.com/office/drawing/2017/model3d" xmlns:o="urn:schemas-microsoft-com:office:office" xmlns:r="http://schemas.openxmlformats.org/officeDocument/2006/relationships" xmlns:m="http://schemas.openxmlformats.org/officeDocument/2006/math" xmlns:v="urn:schemas-microsoft-com:vml" xmlns:wp14="http://schemas.microsoft.com/office/word/2010/wordprocessingDrawing" xmlns:wp="http://schemas.openxmlformats.org/drawingml/2006/wordprocessingDrawing" xmlns:w10="urn:schemas-microsoft-com:office:word" xmlns:w="http://schemas.openxmlformats.org/wordprocessingml/2006/main" xmlns:w14="http://schemas.microsoft.com/office/word/2010/wordml" xmlns:w15="http://schemas.microsoft.com/office/word/2012/wordml" xmlns:w16cex="http://schemas.microsoft.com/office/word/2018/wordml/cex" xmlns:w16cid="http://schemas.microsoft.com/office/word/2016/wordml/cid" xmlns:w16="http://schemas.microsoft.com/office/word/2018/wordml" xmlns:w16sdtdh="http://schemas.microsoft.com/office/word/2020/wordml/sdtdatahash" xmlns:w16se="http://schemas.microsoft.com/office/word/2015/wordml/symex" xmlns:wpg="http://schemas.microsoft.com/office/word/2010/wordprocessingGroup" xmlns:wpi="http://schemas.microsoft.com/office/word/2010/wordprocessingInk" xmlns:wne="http://schemas.microsoft.com/office/word/2006/wordml" xmlns:wps="http://schemas.microsoft.com/office/word/2010/wordprocessingShape" mc:Ignorable="w14 w15 w16se w16cid w16 w16cex w16sdtdh wp14">
   <w:endnote w:type="separator" w:id="-1">
     <w:p>
       <w:r>
@@ -5345,281 +2507,81 @@
 </file>
 
 <file path=word/footer1.xml><?xml version="1.0" encoding="utf-8"?>
-<w:ftr xmlns:wpc="http://schemas.microsoft.com/office/word/2010/wordprocessingCanvas" xmlns:cx="http://schemas.microsoft.com/office/drawing/2014/chartex" xmlns:cx1="http://schemas.microsoft.com/office/drawing/2015/9/8/chartex" xmlns:mc="http://schemas.openxmlformats.org/markup-compatibility/2006" xmlns:o="urn:schemas-microsoft-com:office:office" xmlns:r="http://schemas.openxmlformats.org/officeDocument/2006/relationships" xmlns:m="http://schemas.openxmlformats.org/officeDocument/2006/math" xmlns:v="urn:schemas-microsoft-com:vml" xmlns:wp14="http://schemas.microsoft.com/office/word/2010/wordprocessingDrawing" xmlns:wp="http://schemas.openxmlformats.org/drawingml/2006/wordprocessingDrawing" xmlns:w10="urn:schemas-microsoft-com:office:word" xmlns:w="http://schemas.openxmlformats.org/wordprocessingml/2006/main" xmlns:w14="http://schemas.microsoft.com/office/word/2010/wordml" xmlns:w15="http://schemas.microsoft.com/office/word/2012/wordml" xmlns:w16se="http://schemas.microsoft.com/office/word/2015/wordml/symex" xmlns:wpg="http://schemas.microsoft.com/office/word/2010/wordprocessingGroup" xmlns:wpi="http://schemas.microsoft.com/office/word/2010/wordprocessingInk" xmlns:wne="http://schemas.microsoft.com/office/word/2006/wordml" xmlns:wps="http://schemas.microsoft.com/office/word/2010/wordprocessingShape" mc:Ignorable="w14 w15 w16se wp14">
+<w:ftr xmlns:wpc="http://schemas.microsoft.com/office/word/2010/wordprocessingCanvas" xmlns:cx="http://schemas.microsoft.com/office/drawing/2014/chartex" xmlns:cx1="http://schemas.microsoft.com/office/drawing/2015/9/8/chartex" xmlns:cx2="http://schemas.microsoft.com/office/drawing/2015/10/21/chartex" xmlns:cx3="http://schemas.microsoft.com/office/drawing/2016/5/9/chartex" xmlns:cx4="http://schemas.microsoft.com/office/drawing/2016/5/10/chartex" xmlns:cx5="http://schemas.microsoft.com/office/drawing/2016/5/11/chartex" xmlns:cx6="http://schemas.microsoft.com/office/drawing/2016/5/12/chartex" xmlns:cx7="http://schemas.microsoft.com/office/drawing/2016/5/13/chartex" xmlns:cx8="http://schemas.microsoft.com/office/drawing/2016/5/14/chartex" xmlns:mc="http://schemas.openxmlformats.org/markup-compatibility/2006" xmlns:aink="http://schemas.microsoft.com/office/drawing/2016/ink" xmlns:am3d="http://schemas.microsoft.com/office/drawing/2017/model3d" xmlns:o="urn:schemas-microsoft-com:office:office" xmlns:r="http://schemas.openxmlformats.org/officeDocument/2006/relationships" xmlns:m="http://schemas.openxmlformats.org/officeDocument/2006/math" xmlns:v="urn:schemas-microsoft-com:vml" xmlns:wp14="http://schemas.microsoft.com/office/word/2010/wordprocessingDrawing" xmlns:wp="http://schemas.openxmlformats.org/drawingml/2006/wordprocessingDrawing" xmlns:w10="urn:schemas-microsoft-com:office:word" xmlns:w="http://schemas.openxmlformats.org/wordprocessingml/2006/main" xmlns:w14="http://schemas.microsoft.com/office/word/2010/wordml" xmlns:w15="http://schemas.microsoft.com/office/word/2012/wordml" xmlns:w16cex="http://schemas.microsoft.com/office/word/2018/wordml/cex" xmlns:w16cid="http://schemas.microsoft.com/office/word/2016/wordml/cid" xmlns:w16="http://schemas.microsoft.com/office/word/2018/wordml" xmlns:w16sdtdh="http://schemas.microsoft.com/office/word/2020/wordml/sdtdatahash" xmlns:w16se="http://schemas.microsoft.com/office/word/2015/wordml/symex" xmlns:wpg="http://schemas.microsoft.com/office/word/2010/wordprocessingGroup" xmlns:wpi="http://schemas.microsoft.com/office/word/2010/wordprocessingInk" xmlns:wne="http://schemas.microsoft.com/office/word/2006/wordml" xmlns:wps="http://schemas.microsoft.com/office/word/2010/wordprocessingShape" mc:Ignorable="w14 w15 w16se w16cid w16 w16cex w16sdtdh wp14">
   <w:p>
     <w:pPr>
-      <w:pStyle w:val="CommentText"/>
-      <w:tabs>
-        <w:tab w:val="right" w:pos="10080"/>
-      </w:tabs>
-      <w:rPr>
-        <w:del w:id="32" w:author="Palacherla, Susmitha C (NE)" w:date="2020-08-03T14:31:00Z"/>
-        <w:noProof/>
-        <w:sz w:val="18"/>
-        <w:szCs w:val="18"/>
+      <w:pStyle w:val="Footertext1"/>
+      <w:rPr>
+        <w:color w:val="FFFFFF"/>
       </w:rPr>
     </w:pPr>
-    <w:del w:id="33" w:author="Palacherla, Susmitha C (NE)" w:date="2020-08-03T14:31:00Z">
-      <w:r>
-        <w:rPr>
-          <w:b/>
-          <w:sz w:val="18"/>
-        </w:rPr>
-        <w:delText>GDIT, INC. PROPRIETARY</w:delText>
-      </w:r>
-      <w:r>
-        <w:rPr>
-          <w:b/>
-          <w:sz w:val="18"/>
-        </w:rPr>
-        <w:tab/>
-      </w:r>
-    </w:del>
+    <w:r>
+      <w:t>This document contains confidential and proprietary information,</w:t>
+    </w:r>
   </w:p>
   <w:p>
     <w:pPr>
-      <w:tabs>
-        <w:tab w:val="right" w:pos="10080"/>
-      </w:tabs>
-      <w:rPr>
-        <w:del w:id="34" w:author="Palacherla, Susmitha C (NE)" w:date="2020-08-03T14:31:00Z"/>
-        <w:sz w:val="18"/>
+      <w:pStyle w:val="Footertext2"/>
+      <w:rPr>
+        <w:color w:val="FFFFFF"/>
       </w:rPr>
     </w:pPr>
-    <w:del w:id="35" w:author="Palacherla, Susmitha C (NE)" w:date="2020-08-03T14:31:00Z">
-      <w:r>
-        <w:rPr>
-          <w:sz w:val="18"/>
-        </w:rPr>
-        <w:delText>Copyrighted Material of GDIT, Inc.</w:delText>
-      </w:r>
-      <w:r>
-        <w:rPr>
-          <w:sz w:val="18"/>
-        </w:rPr>
-        <w:tab/>
-        <w:delText xml:space="preserve">                      </w:delText>
-      </w:r>
-    </w:del>
+    <w:r>
+      <w:t>Which shall not be used, disclosed, or reproduced for any purpose other than the conduct of company business affairs.</w:t>
+    </w:r>
   </w:p>
   <w:p>
     <w:pPr>
       <w:pStyle w:val="Footer"/>
-      <w:tabs>
-        <w:tab w:val="clear" w:pos="8640"/>
-        <w:tab w:val="left" w:pos="7200"/>
-        <w:tab w:val="right" w:pos="10080"/>
-      </w:tabs>
-      <w:rPr>
-        <w:del w:id="36" w:author="Palacherla, Susmitha C (NE)" w:date="2020-08-03T14:31:00Z"/>
+    </w:pPr>
+    <w:r>
+      <w:t xml:space="preserve">Revised </w:t>
+    </w:r>
+    <w:r>
+      <w:fldChar w:fldCharType="begin"/>
+    </w:r>
+    <w:r>
+      <w:instrText xml:space="preserve"> DATE \@ "M/d/yyyy" </w:instrText>
+    </w:r>
+    <w:r>
+      <w:fldChar w:fldCharType="separate"/>
+    </w:r>
+    <w:r>
+      <w:rPr>
+        <w:noProof/>
+      </w:rPr>
+      <w:t>9/12/2021</w:t>
+    </w:r>
+    <w:r>
+      <w:fldChar w:fldCharType="end"/>
+    </w:r>
+    <w:r>
+      <w:tab/>
+    </w:r>
+    <w:r>
+      <w:tab/>
+    </w:r>
+    <w:r>
+      <w:t xml:space="preserve">Page </w:t>
+    </w:r>
+    <w:r>
+      <w:rPr>
         <w:rStyle w:val="PageNumber"/>
-        <w:sz w:val="18"/>
-        <w:szCs w:val="18"/>
-      </w:rPr>
-    </w:pPr>
-    <w:del w:id="37" w:author="Palacherla, Susmitha C (NE)" w:date="2020-08-03T14:31:00Z">
-      <w:r>
-        <w:rPr>
-          <w:sz w:val="18"/>
-        </w:rPr>
-        <w:delText>Created 2013.  All rights reserved.</w:delText>
-      </w:r>
-      <w:r>
-        <w:rPr>
-          <w:sz w:val="18"/>
-        </w:rPr>
-        <w:tab/>
-      </w:r>
-      <w:r>
-        <w:rPr>
-          <w:sz w:val="18"/>
-        </w:rPr>
-        <w:tab/>
-      </w:r>
-      <w:r>
-        <w:rPr>
-          <w:sz w:val="18"/>
-        </w:rPr>
-        <w:tab/>
-        <w:delText xml:space="preserve">          Page </w:delText>
-      </w:r>
-      <w:r>
-        <w:rPr>
-          <w:rStyle w:val="PageNumber"/>
-          <w:sz w:val="18"/>
-          <w:szCs w:val="18"/>
-        </w:rPr>
-        <w:fldChar w:fldCharType="begin"/>
-      </w:r>
-      <w:r>
-        <w:rPr>
-          <w:rStyle w:val="PageNumber"/>
-          <w:sz w:val="18"/>
-          <w:szCs w:val="18"/>
-        </w:rPr>
-        <w:delInstrText xml:space="preserve"> PAGE </w:delInstrText>
-      </w:r>
-      <w:r>
-        <w:rPr>
-          <w:rStyle w:val="PageNumber"/>
-          <w:sz w:val="18"/>
-          <w:szCs w:val="18"/>
-        </w:rPr>
-        <w:fldChar w:fldCharType="separate"/>
-      </w:r>
-      <w:r>
-        <w:rPr>
-          <w:rStyle w:val="PageNumber"/>
-          <w:noProof/>
-          <w:sz w:val="18"/>
-          <w:szCs w:val="18"/>
-        </w:rPr>
-        <w:delText>1</w:delText>
-      </w:r>
-      <w:r>
-        <w:rPr>
-          <w:rStyle w:val="PageNumber"/>
-          <w:sz w:val="18"/>
-          <w:szCs w:val="18"/>
-        </w:rPr>
-        <w:fldChar w:fldCharType="end"/>
-      </w:r>
-      <w:r>
-        <w:rPr>
-          <w:rStyle w:val="PageNumber"/>
-          <w:sz w:val="18"/>
-          <w:szCs w:val="18"/>
-        </w:rPr>
-        <w:delText xml:space="preserve"> of </w:delText>
-      </w:r>
-      <w:r>
-        <w:rPr>
-          <w:rStyle w:val="PageNumber"/>
-          <w:sz w:val="18"/>
-          <w:szCs w:val="18"/>
-        </w:rPr>
-        <w:fldChar w:fldCharType="begin"/>
-      </w:r>
-      <w:r>
-        <w:rPr>
-          <w:rStyle w:val="PageNumber"/>
-          <w:sz w:val="18"/>
-          <w:szCs w:val="18"/>
-        </w:rPr>
-        <w:delInstrText xml:space="preserve"> NUMPAGES </w:delInstrText>
-      </w:r>
-      <w:r>
-        <w:rPr>
-          <w:rStyle w:val="PageNumber"/>
-          <w:sz w:val="18"/>
-          <w:szCs w:val="18"/>
-        </w:rPr>
-        <w:fldChar w:fldCharType="separate"/>
-      </w:r>
-      <w:r>
-        <w:rPr>
-          <w:rStyle w:val="PageNumber"/>
-          <w:noProof/>
-          <w:sz w:val="18"/>
-          <w:szCs w:val="18"/>
-        </w:rPr>
-        <w:delText>7</w:delText>
-      </w:r>
-      <w:r>
-        <w:rPr>
-          <w:rStyle w:val="PageNumber"/>
-          <w:sz w:val="18"/>
-          <w:szCs w:val="18"/>
-        </w:rPr>
-        <w:fldChar w:fldCharType="end"/>
-      </w:r>
-    </w:del>
-  </w:p>
-  <w:p>
-    <w:pPr>
-      <w:pStyle w:val="Footertext1"/>
-      <w:rPr>
-        <w:ins w:id="38" w:author="Palacherla, Susmitha C (NE)" w:date="2020-08-03T14:31:00Z"/>
-        <w:color w:val="FFFFFF"/>
-      </w:rPr>
-    </w:pPr>
-    <w:ins w:id="39" w:author="Palacherla, Susmitha C (NE)" w:date="2020-08-03T14:31:00Z">
-      <w:r>
-        <w:t>This document contains confidential and proprietary information,</w:t>
-      </w:r>
-    </w:ins>
-  </w:p>
-  <w:p>
-    <w:pPr>
-      <w:pStyle w:val="Footertext2"/>
-      <w:rPr>
-        <w:ins w:id="40" w:author="Palacherla, Susmitha C (NE)" w:date="2020-08-03T14:31:00Z"/>
-        <w:color w:val="FFFFFF"/>
-      </w:rPr>
-    </w:pPr>
-    <w:ins w:id="41" w:author="Palacherla, Susmitha C (NE)" w:date="2020-08-03T14:31:00Z">
-      <w:r>
-        <w:t>Which shall not be used, disclosed, or reproduced for any purpose other than the conduct of company business affairs.</w:t>
-      </w:r>
-    </w:ins>
-  </w:p>
-  <w:p>
-    <w:pPr>
-      <w:pStyle w:val="Footer"/>
-      <w:rPr>
-        <w:ins w:id="42" w:author="Palacherla, Susmitha C (NE)" w:date="2020-08-03T14:31:00Z"/>
-      </w:rPr>
-    </w:pPr>
-    <w:ins w:id="43" w:author="Palacherla, Susmitha C (NE)" w:date="2020-08-03T14:31:00Z">
-      <w:r>
-        <w:t xml:space="preserve">Revised </w:t>
-      </w:r>
-      <w:r>
-        <w:fldChar w:fldCharType="begin"/>
-      </w:r>
-      <w:r>
-        <w:instrText xml:space="preserve"> DATE \@ "M/d/yyyy" </w:instrText>
-      </w:r>
-      <w:r>
-        <w:fldChar w:fldCharType="separate"/>
-      </w:r>
-      <w:r>
-        <w:rPr>
-          <w:noProof/>
-        </w:rPr>
-        <w:t>8/3/2020</w:t>
-      </w:r>
-      <w:r>
-        <w:fldChar w:fldCharType="end"/>
-      </w:r>
-      <w:r>
-        <w:tab/>
-      </w:r>
-      <w:r>
-        <w:tab/>
-      </w:r>
-      <w:r>
-        <w:t xml:space="preserve">Page </w:t>
-      </w:r>
-      <w:r>
-        <w:rPr>
-          <w:rStyle w:val="PageNumber"/>
-        </w:rPr>
-        <w:fldChar w:fldCharType="begin"/>
-      </w:r>
-      <w:r>
-        <w:rPr>
-          <w:rStyle w:val="PageNumber"/>
-        </w:rPr>
-        <w:instrText xml:space="preserve"> PAGE </w:instrText>
-      </w:r>
-      <w:r>
-        <w:rPr>
-          <w:rStyle w:val="PageNumber"/>
-        </w:rPr>
-        <w:fldChar w:fldCharType="separate"/>
-      </w:r>
-    </w:ins>
+      </w:rPr>
+      <w:fldChar w:fldCharType="begin"/>
+    </w:r>
+    <w:r>
+      <w:rPr>
+        <w:rStyle w:val="PageNumber"/>
+      </w:rPr>
+      <w:instrText xml:space="preserve"> PAGE </w:instrText>
+    </w:r>
+    <w:r>
+      <w:rPr>
+        <w:rStyle w:val="PageNumber"/>
+      </w:rPr>
+      <w:fldChar w:fldCharType="separate"/>
+    </w:r>
     <w:r>
       <w:rPr>
         <w:rStyle w:val="PageNumber"/>
@@ -5627,38 +2589,36 @@
       </w:rPr>
       <w:t>2</w:t>
     </w:r>
-    <w:ins w:id="44" w:author="Palacherla, Susmitha C (NE)" w:date="2020-08-03T14:31:00Z">
-      <w:r>
-        <w:rPr>
-          <w:rStyle w:val="PageNumber"/>
-        </w:rPr>
-        <w:fldChar w:fldCharType="end"/>
-      </w:r>
-      <w:r>
-        <w:rPr>
-          <w:rStyle w:val="PageNumber"/>
-        </w:rPr>
-        <w:t xml:space="preserve"> of </w:t>
-      </w:r>
-      <w:r>
-        <w:rPr>
-          <w:rStyle w:val="PageNumber"/>
-        </w:rPr>
-        <w:fldChar w:fldCharType="begin"/>
-      </w:r>
-      <w:r>
-        <w:rPr>
-          <w:rStyle w:val="PageNumber"/>
-        </w:rPr>
-        <w:instrText xml:space="preserve"> NUMPAGES </w:instrText>
-      </w:r>
-      <w:r>
-        <w:rPr>
-          <w:rStyle w:val="PageNumber"/>
-        </w:rPr>
-        <w:fldChar w:fldCharType="separate"/>
-      </w:r>
-    </w:ins>
+    <w:r>
+      <w:rPr>
+        <w:rStyle w:val="PageNumber"/>
+      </w:rPr>
+      <w:fldChar w:fldCharType="end"/>
+    </w:r>
+    <w:r>
+      <w:rPr>
+        <w:rStyle w:val="PageNumber"/>
+      </w:rPr>
+      <w:t xml:space="preserve"> of </w:t>
+    </w:r>
+    <w:r>
+      <w:rPr>
+        <w:rStyle w:val="PageNumber"/>
+      </w:rPr>
+      <w:fldChar w:fldCharType="begin"/>
+    </w:r>
+    <w:r>
+      <w:rPr>
+        <w:rStyle w:val="PageNumber"/>
+      </w:rPr>
+      <w:instrText xml:space="preserve"> NUMPAGES </w:instrText>
+    </w:r>
+    <w:r>
+      <w:rPr>
+        <w:rStyle w:val="PageNumber"/>
+      </w:rPr>
+      <w:fldChar w:fldCharType="separate"/>
+    </w:r>
     <w:r>
       <w:rPr>
         <w:rStyle w:val="PageNumber"/>
@@ -5666,14 +2626,12 @@
       </w:rPr>
       <w:t>7</w:t>
     </w:r>
-    <w:ins w:id="45" w:author="Palacherla, Susmitha C (NE)" w:date="2020-08-03T14:31:00Z">
-      <w:r>
-        <w:rPr>
-          <w:rStyle w:val="PageNumber"/>
-        </w:rPr>
-        <w:fldChar w:fldCharType="end"/>
-      </w:r>
-    </w:ins>
+    <w:r>
+      <w:rPr>
+        <w:rStyle w:val="PageNumber"/>
+      </w:rPr>
+      <w:fldChar w:fldCharType="end"/>
+    </w:r>
   </w:p>
   <w:p>
     <w:pPr>
@@ -5692,7 +2650,7 @@
 </file>
 
 <file path=word/footer2.xml><?xml version="1.0" encoding="utf-8"?>
-<w:ftr xmlns:wpc="http://schemas.microsoft.com/office/word/2010/wordprocessingCanvas" xmlns:cx="http://schemas.microsoft.com/office/drawing/2014/chartex" xmlns:cx1="http://schemas.microsoft.com/office/drawing/2015/9/8/chartex" xmlns:mc="http://schemas.openxmlformats.org/markup-compatibility/2006" xmlns:o="urn:schemas-microsoft-com:office:office" xmlns:r="http://schemas.openxmlformats.org/officeDocument/2006/relationships" xmlns:m="http://schemas.openxmlformats.org/officeDocument/2006/math" xmlns:v="urn:schemas-microsoft-com:vml" xmlns:wp14="http://schemas.microsoft.com/office/word/2010/wordprocessingDrawing" xmlns:wp="http://schemas.openxmlformats.org/drawingml/2006/wordprocessingDrawing" xmlns:w10="urn:schemas-microsoft-com:office:word" xmlns:w="http://schemas.openxmlformats.org/wordprocessingml/2006/main" xmlns:w14="http://schemas.microsoft.com/office/word/2010/wordml" xmlns:w15="http://schemas.microsoft.com/office/word/2012/wordml" xmlns:w16se="http://schemas.microsoft.com/office/word/2015/wordml/symex" xmlns:wpg="http://schemas.microsoft.com/office/word/2010/wordprocessingGroup" xmlns:wpi="http://schemas.microsoft.com/office/word/2010/wordprocessingInk" xmlns:wne="http://schemas.microsoft.com/office/word/2006/wordml" xmlns:wps="http://schemas.microsoft.com/office/word/2010/wordprocessingShape" mc:Ignorable="w14 w15 w16se wp14">
+<w:ftr xmlns:wpc="http://schemas.microsoft.com/office/word/2010/wordprocessingCanvas" xmlns:cx="http://schemas.microsoft.com/office/drawing/2014/chartex" xmlns:cx1="http://schemas.microsoft.com/office/drawing/2015/9/8/chartex" xmlns:cx2="http://schemas.microsoft.com/office/drawing/2015/10/21/chartex" xmlns:cx3="http://schemas.microsoft.com/office/drawing/2016/5/9/chartex" xmlns:cx4="http://schemas.microsoft.com/office/drawing/2016/5/10/chartex" xmlns:cx5="http://schemas.microsoft.com/office/drawing/2016/5/11/chartex" xmlns:cx6="http://schemas.microsoft.com/office/drawing/2016/5/12/chartex" xmlns:cx7="http://schemas.microsoft.com/office/drawing/2016/5/13/chartex" xmlns:cx8="http://schemas.microsoft.com/office/drawing/2016/5/14/chartex" xmlns:mc="http://schemas.openxmlformats.org/markup-compatibility/2006" xmlns:aink="http://schemas.microsoft.com/office/drawing/2016/ink" xmlns:am3d="http://schemas.microsoft.com/office/drawing/2017/model3d" xmlns:o="urn:schemas-microsoft-com:office:office" xmlns:r="http://schemas.openxmlformats.org/officeDocument/2006/relationships" xmlns:m="http://schemas.openxmlformats.org/officeDocument/2006/math" xmlns:v="urn:schemas-microsoft-com:vml" xmlns:wp14="http://schemas.microsoft.com/office/word/2010/wordprocessingDrawing" xmlns:wp="http://schemas.openxmlformats.org/drawingml/2006/wordprocessingDrawing" xmlns:w10="urn:schemas-microsoft-com:office:word" xmlns:w="http://schemas.openxmlformats.org/wordprocessingml/2006/main" xmlns:w14="http://schemas.microsoft.com/office/word/2010/wordml" xmlns:w15="http://schemas.microsoft.com/office/word/2012/wordml" xmlns:w16cex="http://schemas.microsoft.com/office/word/2018/wordml/cex" xmlns:w16cid="http://schemas.microsoft.com/office/word/2016/wordml/cid" xmlns:w16="http://schemas.microsoft.com/office/word/2018/wordml" xmlns:w16sdtdh="http://schemas.microsoft.com/office/word/2020/wordml/sdtdatahash" xmlns:w16se="http://schemas.microsoft.com/office/word/2015/wordml/symex" xmlns:wpg="http://schemas.microsoft.com/office/word/2010/wordprocessingGroup" xmlns:wpi="http://schemas.microsoft.com/office/word/2010/wordprocessingInk" xmlns:wne="http://schemas.microsoft.com/office/word/2006/wordml" xmlns:wps="http://schemas.microsoft.com/office/word/2010/wordprocessingShape" mc:Ignorable="w14 w15 w16se w16cid w16 w16cex w16sdtdh wp14">
   <w:p>
     <w:pPr>
       <w:pStyle w:val="Footer"/>
@@ -5818,7 +2776,7 @@
 </file>
 
 <file path=word/footnotes.xml><?xml version="1.0" encoding="utf-8"?>
-<w:footnotes xmlns:wpc="http://schemas.microsoft.com/office/word/2010/wordprocessingCanvas" xmlns:cx="http://schemas.microsoft.com/office/drawing/2014/chartex" xmlns:cx1="http://schemas.microsoft.com/office/drawing/2015/9/8/chartex" xmlns:mc="http://schemas.openxmlformats.org/markup-compatibility/2006" xmlns:o="urn:schemas-microsoft-com:office:office" xmlns:r="http://schemas.openxmlformats.org/officeDocument/2006/relationships" xmlns:m="http://schemas.openxmlformats.org/officeDocument/2006/math" xmlns:v="urn:schemas-microsoft-com:vml" xmlns:wp14="http://schemas.microsoft.com/office/word/2010/wordprocessingDrawing" xmlns:wp="http://schemas.openxmlformats.org/drawingml/2006/wordprocessingDrawing" xmlns:w10="urn:schemas-microsoft-com:office:word" xmlns:w="http://schemas.openxmlformats.org/wordprocessingml/2006/main" xmlns:w14="http://schemas.microsoft.com/office/word/2010/wordml" xmlns:w15="http://schemas.microsoft.com/office/word/2012/wordml" xmlns:w16se="http://schemas.microsoft.com/office/word/2015/wordml/symex" xmlns:wpg="http://schemas.microsoft.com/office/word/2010/wordprocessingGroup" xmlns:wpi="http://schemas.microsoft.com/office/word/2010/wordprocessingInk" xmlns:wne="http://schemas.microsoft.com/office/word/2006/wordml" xmlns:wps="http://schemas.microsoft.com/office/word/2010/wordprocessingShape" mc:Ignorable="w14 w15 w16se wp14">
+<w:footnotes xmlns:wpc="http://schemas.microsoft.com/office/word/2010/wordprocessingCanvas" xmlns:cx="http://schemas.microsoft.com/office/drawing/2014/chartex" xmlns:cx1="http://schemas.microsoft.com/office/drawing/2015/9/8/chartex" xmlns:cx2="http://schemas.microsoft.com/office/drawing/2015/10/21/chartex" xmlns:cx3="http://schemas.microsoft.com/office/drawing/2016/5/9/chartex" xmlns:cx4="http://schemas.microsoft.com/office/drawing/2016/5/10/chartex" xmlns:cx5="http://schemas.microsoft.com/office/drawing/2016/5/11/chartex" xmlns:cx6="http://schemas.microsoft.com/office/drawing/2016/5/12/chartex" xmlns:cx7="http://schemas.microsoft.com/office/drawing/2016/5/13/chartex" xmlns:cx8="http://schemas.microsoft.com/office/drawing/2016/5/14/chartex" xmlns:mc="http://schemas.openxmlformats.org/markup-compatibility/2006" xmlns:aink="http://schemas.microsoft.com/office/drawing/2016/ink" xmlns:am3d="http://schemas.microsoft.com/office/drawing/2017/model3d" xmlns:o="urn:schemas-microsoft-com:office:office" xmlns:r="http://schemas.openxmlformats.org/officeDocument/2006/relationships" xmlns:m="http://schemas.openxmlformats.org/officeDocument/2006/math" xmlns:v="urn:schemas-microsoft-com:vml" xmlns:wp14="http://schemas.microsoft.com/office/word/2010/wordprocessingDrawing" xmlns:wp="http://schemas.openxmlformats.org/drawingml/2006/wordprocessingDrawing" xmlns:w10="urn:schemas-microsoft-com:office:word" xmlns:w="http://schemas.openxmlformats.org/wordprocessingml/2006/main" xmlns:w14="http://schemas.microsoft.com/office/word/2010/wordml" xmlns:w15="http://schemas.microsoft.com/office/word/2012/wordml" xmlns:w16cex="http://schemas.microsoft.com/office/word/2018/wordml/cex" xmlns:w16cid="http://schemas.microsoft.com/office/word/2016/wordml/cid" xmlns:w16="http://schemas.microsoft.com/office/word/2018/wordml" xmlns:w16sdtdh="http://schemas.microsoft.com/office/word/2020/wordml/sdtdatahash" xmlns:w16se="http://schemas.microsoft.com/office/word/2015/wordml/symex" xmlns:wpg="http://schemas.microsoft.com/office/word/2010/wordprocessingGroup" xmlns:wpi="http://schemas.microsoft.com/office/word/2010/wordprocessingInk" xmlns:wne="http://schemas.microsoft.com/office/word/2006/wordml" xmlns:wps="http://schemas.microsoft.com/office/word/2010/wordprocessingShape" mc:Ignorable="w14 w15 w16se w16cid w16 w16cex w16sdtdh wp14">
   <w:footnote w:type="separator" w:id="-1">
     <w:p>
       <w:r>
@@ -5837,7 +2795,7 @@
 </file>
 
 <file path=word/header1.xml><?xml version="1.0" encoding="utf-8"?>
-<w:hdr xmlns:wpc="http://schemas.microsoft.com/office/word/2010/wordprocessingCanvas" xmlns:cx="http://schemas.microsoft.com/office/drawing/2014/chartex" xmlns:cx1="http://schemas.microsoft.com/office/drawing/2015/9/8/chartex" xmlns:mc="http://schemas.openxmlformats.org/markup-compatibility/2006" xmlns:o="urn:schemas-microsoft-com:office:office" xmlns:r="http://schemas.openxmlformats.org/officeDocument/2006/relationships" xmlns:m="http://schemas.openxmlformats.org/officeDocument/2006/math" xmlns:v="urn:schemas-microsoft-com:vml" xmlns:wp14="http://schemas.microsoft.com/office/word/2010/wordprocessingDrawing" xmlns:wp="http://schemas.openxmlformats.org/drawingml/2006/wordprocessingDrawing" xmlns:w10="urn:schemas-microsoft-com:office:word" xmlns:w="http://schemas.openxmlformats.org/wordprocessingml/2006/main" xmlns:w14="http://schemas.microsoft.com/office/word/2010/wordml" xmlns:w15="http://schemas.microsoft.com/office/word/2012/wordml" xmlns:w16se="http://schemas.microsoft.com/office/word/2015/wordml/symex" xmlns:wpg="http://schemas.microsoft.com/office/word/2010/wordprocessingGroup" xmlns:wpi="http://schemas.microsoft.com/office/word/2010/wordprocessingInk" xmlns:wne="http://schemas.microsoft.com/office/word/2006/wordml" xmlns:wps="http://schemas.microsoft.com/office/word/2010/wordprocessingShape" mc:Ignorable="w14 w15 w16se wp14">
+<w:hdr xmlns:wpc="http://schemas.microsoft.com/office/word/2010/wordprocessingCanvas" xmlns:cx="http://schemas.microsoft.com/office/drawing/2014/chartex" xmlns:cx1="http://schemas.microsoft.com/office/drawing/2015/9/8/chartex" xmlns:cx2="http://schemas.microsoft.com/office/drawing/2015/10/21/chartex" xmlns:cx3="http://schemas.microsoft.com/office/drawing/2016/5/9/chartex" xmlns:cx4="http://schemas.microsoft.com/office/drawing/2016/5/10/chartex" xmlns:cx5="http://schemas.microsoft.com/office/drawing/2016/5/11/chartex" xmlns:cx6="http://schemas.microsoft.com/office/drawing/2016/5/12/chartex" xmlns:cx7="http://schemas.microsoft.com/office/drawing/2016/5/13/chartex" xmlns:cx8="http://schemas.microsoft.com/office/drawing/2016/5/14/chartex" xmlns:mc="http://schemas.openxmlformats.org/markup-compatibility/2006" xmlns:aink="http://schemas.microsoft.com/office/drawing/2016/ink" xmlns:am3d="http://schemas.microsoft.com/office/drawing/2017/model3d" xmlns:o="urn:schemas-microsoft-com:office:office" xmlns:r="http://schemas.openxmlformats.org/officeDocument/2006/relationships" xmlns:m="http://schemas.openxmlformats.org/officeDocument/2006/math" xmlns:v="urn:schemas-microsoft-com:vml" xmlns:wp14="http://schemas.microsoft.com/office/word/2010/wordprocessingDrawing" xmlns:wp="http://schemas.openxmlformats.org/drawingml/2006/wordprocessingDrawing" xmlns:w10="urn:schemas-microsoft-com:office:word" xmlns:w="http://schemas.openxmlformats.org/wordprocessingml/2006/main" xmlns:w14="http://schemas.microsoft.com/office/word/2010/wordml" xmlns:w15="http://schemas.microsoft.com/office/word/2012/wordml" xmlns:w16cex="http://schemas.microsoft.com/office/word/2018/wordml/cex" xmlns:w16cid="http://schemas.microsoft.com/office/word/2016/wordml/cid" xmlns:w16="http://schemas.microsoft.com/office/word/2018/wordml" xmlns:w16sdtdh="http://schemas.microsoft.com/office/word/2020/wordml/sdtdatahash" xmlns:w16se="http://schemas.microsoft.com/office/word/2015/wordml/symex" xmlns:wpg="http://schemas.microsoft.com/office/word/2010/wordprocessingGroup" xmlns:wpi="http://schemas.microsoft.com/office/word/2010/wordprocessingInk" xmlns:wne="http://schemas.microsoft.com/office/word/2006/wordml" xmlns:wps="http://schemas.microsoft.com/office/word/2010/wordprocessingShape" mc:Ignorable="w14 w15 w16se w16cid w16 w16cex w16sdtdh wp14">
   <w:p>
     <w:pPr>
       <w:pStyle w:val="Header"/>
@@ -5856,21 +2814,7 @@
       <w:rPr>
         <w:sz w:val="18"/>
       </w:rPr>
-      <w:t xml:space="preserve">                                                                   </w:t>
-    </w:r>
-    <w:del w:id="31" w:author="Palacherla, Susmitha C (NE)" w:date="2020-08-03T14:32:00Z">
-      <w:r>
-        <w:rPr>
-          <w:sz w:val="18"/>
-        </w:rPr>
-        <w:delText xml:space="preserve">CCO </w:delText>
-      </w:r>
-    </w:del>
-    <w:r>
-      <w:rPr>
-        <w:sz w:val="18"/>
-      </w:rPr>
-      <w:t>eCoaching DB Unit Test Document</w:t>
+      <w:t xml:space="preserve">                                                                   eCoaching DB Unit Test Document</w:t>
     </w:r>
     <w:r>
       <w:rPr>
@@ -5890,7 +2834,7 @@
 </file>
 
 <file path=word/numbering.xml><?xml version="1.0" encoding="utf-8"?>
-<w:numbering xmlns:wpc="http://schemas.microsoft.com/office/word/2010/wordprocessingCanvas" xmlns:cx="http://schemas.microsoft.com/office/drawing/2014/chartex" xmlns:cx1="http://schemas.microsoft.com/office/drawing/2015/9/8/chartex" xmlns:mc="http://schemas.openxmlformats.org/markup-compatibility/2006" xmlns:o="urn:schemas-microsoft-com:office:office" xmlns:r="http://schemas.openxmlformats.org/officeDocument/2006/relationships" xmlns:m="http://schemas.openxmlformats.org/officeDocument/2006/math" xmlns:v="urn:schemas-microsoft-com:vml" xmlns:wp14="http://schemas.microsoft.com/office/word/2010/wordprocessingDrawing" xmlns:wp="http://schemas.openxmlformats.org/drawingml/2006/wordprocessingDrawing" xmlns:w10="urn:schemas-microsoft-com:office:word" xmlns:w="http://schemas.openxmlformats.org/wordprocessingml/2006/main" xmlns:w14="http://schemas.microsoft.com/office/word/2010/wordml" xmlns:w15="http://schemas.microsoft.com/office/word/2012/wordml" xmlns:w16se="http://schemas.microsoft.com/office/word/2015/wordml/symex" xmlns:wpg="http://schemas.microsoft.com/office/word/2010/wordprocessingGroup" xmlns:wpi="http://schemas.microsoft.com/office/word/2010/wordprocessingInk" xmlns:wne="http://schemas.microsoft.com/office/word/2006/wordml" xmlns:wps="http://schemas.microsoft.com/office/word/2010/wordprocessingShape" mc:Ignorable="w14 w15 w16se wp14">
+<w:numbering xmlns:wpc="http://schemas.microsoft.com/office/word/2010/wordprocessingCanvas" xmlns:cx="http://schemas.microsoft.com/office/drawing/2014/chartex" xmlns:cx1="http://schemas.microsoft.com/office/drawing/2015/9/8/chartex" xmlns:cx2="http://schemas.microsoft.com/office/drawing/2015/10/21/chartex" xmlns:cx3="http://schemas.microsoft.com/office/drawing/2016/5/9/chartex" xmlns:cx4="http://schemas.microsoft.com/office/drawing/2016/5/10/chartex" xmlns:cx5="http://schemas.microsoft.com/office/drawing/2016/5/11/chartex" xmlns:cx6="http://schemas.microsoft.com/office/drawing/2016/5/12/chartex" xmlns:cx7="http://schemas.microsoft.com/office/drawing/2016/5/13/chartex" xmlns:cx8="http://schemas.microsoft.com/office/drawing/2016/5/14/chartex" xmlns:mc="http://schemas.openxmlformats.org/markup-compatibility/2006" xmlns:aink="http://schemas.microsoft.com/office/drawing/2016/ink" xmlns:am3d="http://schemas.microsoft.com/office/drawing/2017/model3d" xmlns:o="urn:schemas-microsoft-com:office:office" xmlns:r="http://schemas.openxmlformats.org/officeDocument/2006/relationships" xmlns:m="http://schemas.openxmlformats.org/officeDocument/2006/math" xmlns:v="urn:schemas-microsoft-com:vml" xmlns:wp14="http://schemas.microsoft.com/office/word/2010/wordprocessingDrawing" xmlns:wp="http://schemas.openxmlformats.org/drawingml/2006/wordprocessingDrawing" xmlns:w10="urn:schemas-microsoft-com:office:word" xmlns:w="http://schemas.openxmlformats.org/wordprocessingml/2006/main" xmlns:w14="http://schemas.microsoft.com/office/word/2010/wordml" xmlns:w15="http://schemas.microsoft.com/office/word/2012/wordml" xmlns:w16cex="http://schemas.microsoft.com/office/word/2018/wordml/cex" xmlns:w16cid="http://schemas.microsoft.com/office/word/2016/wordml/cid" xmlns:w16="http://schemas.microsoft.com/office/word/2018/wordml" xmlns:w16sdtdh="http://schemas.microsoft.com/office/word/2020/wordml/sdtdatahash" xmlns:w16se="http://schemas.microsoft.com/office/word/2015/wordml/symex" xmlns:wpg="http://schemas.microsoft.com/office/word/2010/wordprocessingGroup" xmlns:wpi="http://schemas.microsoft.com/office/word/2010/wordprocessingInk" xmlns:wne="http://schemas.microsoft.com/office/word/2006/wordml" xmlns:wps="http://schemas.microsoft.com/office/word/2010/wordprocessingShape" mc:Ignorable="w14 w15 w16se w16cid w16 w16cex w16sdtdh wp14">
   <w:abstractNum w:abstractNumId="0" w15:restartNumberingAfterBreak="0">
     <w:nsid w:val="028F670F"/>
     <w:multiLevelType w:val="hybridMultilevel"/>
@@ -5901,7 +2845,7 @@
       <w:lvlText w:val="%1."/>
       <w:lvlJc w:val="left"/>
       <w:pPr>
-        <w:ind w:left="720" w:hanging="360"/>
+        <w:ind w:left="12690" w:hanging="360"/>
       </w:pPr>
       <w:rPr>
         <w:rFonts w:hint="default"/>
@@ -5913,7 +2857,7 @@
       <w:lvlText w:val="%2."/>
       <w:lvlJc w:val="left"/>
       <w:pPr>
-        <w:ind w:left="1440" w:hanging="360"/>
+        <w:ind w:left="13410" w:hanging="360"/>
       </w:pPr>
     </w:lvl>
     <w:lvl w:ilvl="2" w:tplc="0409001B" w:tentative="1">
@@ -5922,7 +2866,7 @@
       <w:lvlText w:val="%3."/>
       <w:lvlJc w:val="right"/>
       <w:pPr>
-        <w:ind w:left="2160" w:hanging="180"/>
+        <w:ind w:left="14130" w:hanging="180"/>
       </w:pPr>
     </w:lvl>
     <w:lvl w:ilvl="3" w:tplc="0409000F" w:tentative="1">
@@ -5931,7 +2875,7 @@
       <w:lvlText w:val="%4."/>
       <w:lvlJc w:val="left"/>
       <w:pPr>
-        <w:ind w:left="2880" w:hanging="360"/>
+        <w:ind w:left="14850" w:hanging="360"/>
       </w:pPr>
     </w:lvl>
     <w:lvl w:ilvl="4" w:tplc="04090019" w:tentative="1">
@@ -5940,7 +2884,7 @@
       <w:lvlText w:val="%5."/>
       <w:lvlJc w:val="left"/>
       <w:pPr>
-        <w:ind w:left="3600" w:hanging="360"/>
+        <w:ind w:left="15570" w:hanging="360"/>
       </w:pPr>
     </w:lvl>
     <w:lvl w:ilvl="5" w:tplc="0409001B" w:tentative="1">
@@ -5949,7 +2893,7 @@
       <w:lvlText w:val="%6."/>
       <w:lvlJc w:val="right"/>
       <w:pPr>
-        <w:ind w:left="4320" w:hanging="180"/>
+        <w:ind w:left="16290" w:hanging="180"/>
       </w:pPr>
     </w:lvl>
     <w:lvl w:ilvl="6" w:tplc="0409000F" w:tentative="1">
@@ -5958,7 +2902,7 @@
       <w:lvlText w:val="%7."/>
       <w:lvlJc w:val="left"/>
       <w:pPr>
-        <w:ind w:left="5040" w:hanging="360"/>
+        <w:ind w:left="17010" w:hanging="360"/>
       </w:pPr>
     </w:lvl>
     <w:lvl w:ilvl="7" w:tplc="04090019" w:tentative="1">
@@ -5967,7 +2911,7 @@
       <w:lvlText w:val="%8."/>
       <w:lvlJc w:val="left"/>
       <w:pPr>
-        <w:ind w:left="5760" w:hanging="360"/>
+        <w:ind w:left="17730" w:hanging="360"/>
       </w:pPr>
     </w:lvl>
     <w:lvl w:ilvl="8" w:tplc="0409001B" w:tentative="1">
@@ -5976,7 +2920,7 @@
       <w:lvlText w:val="%9."/>
       <w:lvlJc w:val="right"/>
       <w:pPr>
-        <w:ind w:left="6480" w:hanging="180"/>
+        <w:ind w:left="18450" w:hanging="180"/>
       </w:pPr>
     </w:lvl>
   </w:abstractNum>
@@ -6690,16 +3634,8 @@
 </w:numbering>
 </file>
 
-<file path=word/people.xml><?xml version="1.0" encoding="utf-8"?>
-<w15:people xmlns:wpc="http://schemas.microsoft.com/office/word/2010/wordprocessingCanvas" xmlns:cx="http://schemas.microsoft.com/office/drawing/2014/chartex" xmlns:cx1="http://schemas.microsoft.com/office/drawing/2015/9/8/chartex" xmlns:mc="http://schemas.openxmlformats.org/markup-compatibility/2006" xmlns:o="urn:schemas-microsoft-com:office:office" xmlns:r="http://schemas.openxmlformats.org/officeDocument/2006/relationships" xmlns:m="http://schemas.openxmlformats.org/officeDocument/2006/math" xmlns:v="urn:schemas-microsoft-com:vml" xmlns:wp14="http://schemas.microsoft.com/office/word/2010/wordprocessingDrawing" xmlns:wp="http://schemas.openxmlformats.org/drawingml/2006/wordprocessingDrawing" xmlns:w10="urn:schemas-microsoft-com:office:word" xmlns:w="http://schemas.openxmlformats.org/wordprocessingml/2006/main" xmlns:w14="http://schemas.microsoft.com/office/word/2010/wordml" xmlns:w15="http://schemas.microsoft.com/office/word/2012/wordml" xmlns:w16se="http://schemas.microsoft.com/office/word/2015/wordml/symex" xmlns:wpg="http://schemas.microsoft.com/office/word/2010/wordprocessingGroup" xmlns:wpi="http://schemas.microsoft.com/office/word/2010/wordprocessingInk" xmlns:wne="http://schemas.microsoft.com/office/word/2006/wordml" xmlns:wps="http://schemas.microsoft.com/office/word/2010/wordprocessingShape" mc:Ignorable="w14 w15 w16se wp14">
-  <w15:person w15:author="Palacherla, Susmitha C (NE)">
-    <w15:presenceInfo w15:providerId="AD" w15:userId="S-1-5-21-560238246-503670158-341402209-633624"/>
-  </w15:person>
-</w15:people>
-</file>
-
 <file path=word/styles.xml><?xml version="1.0" encoding="utf-8"?>
-<w:styles xmlns:mc="http://schemas.openxmlformats.org/markup-compatibility/2006" xmlns:r="http://schemas.openxmlformats.org/officeDocument/2006/relationships" xmlns:w="http://schemas.openxmlformats.org/wordprocessingml/2006/main" xmlns:w14="http://schemas.microsoft.com/office/word/2010/wordml" xmlns:w15="http://schemas.microsoft.com/office/word/2012/wordml" xmlns:w16se="http://schemas.microsoft.com/office/word/2015/wordml/symex" mc:Ignorable="w14 w15 w16se">
+<w:styles xmlns:mc="http://schemas.openxmlformats.org/markup-compatibility/2006" xmlns:r="http://schemas.openxmlformats.org/officeDocument/2006/relationships" xmlns:w="http://schemas.openxmlformats.org/wordprocessingml/2006/main" xmlns:w14="http://schemas.microsoft.com/office/word/2010/wordml" xmlns:w15="http://schemas.microsoft.com/office/word/2012/wordml" xmlns:w16cex="http://schemas.microsoft.com/office/word/2018/wordml/cex" xmlns:w16cid="http://schemas.microsoft.com/office/word/2016/wordml/cid" xmlns:w16="http://schemas.microsoft.com/office/word/2018/wordml" xmlns:w16sdtdh="http://schemas.microsoft.com/office/word/2020/wordml/sdtdatahash" xmlns:w16se="http://schemas.microsoft.com/office/word/2015/wordml/symex" mc:Ignorable="w14 w15 w16se w16cid w16 w16cex w16sdtdh">
   <w:docDefaults>
     <w:rPrDefault>
       <w:rPr>
@@ -6709,7 +3645,7 @@
     </w:rPrDefault>
     <w:pPrDefault/>
   </w:docDefaults>
-  <w:latentStyles w:defLockedState="0" w:defUIPriority="0" w:defSemiHidden="0" w:defUnhideWhenUsed="0" w:defQFormat="0" w:count="371">
+  <w:latentStyles w:defLockedState="0" w:defUIPriority="0" w:defSemiHidden="0" w:defUnhideWhenUsed="0" w:defQFormat="0" w:count="376">
     <w:lsdException w:name="Normal" w:qFormat="1"/>
     <w:lsdException w:name="heading 1" w:uiPriority="9" w:qFormat="1"/>
     <w:lsdException w:name="heading 2" w:qFormat="1"/>
@@ -6809,7 +3745,6 @@
     <w:lsdException w:name="HTML Sample" w:semiHidden="1" w:unhideWhenUsed="1"/>
     <w:lsdException w:name="HTML Typewriter" w:semiHidden="1" w:unhideWhenUsed="1"/>
     <w:lsdException w:name="HTML Variable" w:semiHidden="1" w:unhideWhenUsed="1"/>
-    <w:lsdException w:name="Normal Table" w:semiHidden="1" w:unhideWhenUsed="1"/>
     <w:lsdException w:name="annotation subject" w:semiHidden="1" w:unhideWhenUsed="1"/>
     <w:lsdException w:name="No List" w:semiHidden="1" w:uiPriority="99" w:unhideWhenUsed="1"/>
     <w:lsdException w:name="Outline List 1" w:semiHidden="1" w:unhideWhenUsed="1"/>
@@ -6852,11 +3787,8 @@
     <w:lsdException w:name="Table Contemporary" w:semiHidden="1" w:unhideWhenUsed="1"/>
     <w:lsdException w:name="Table Elegant" w:semiHidden="1" w:unhideWhenUsed="1"/>
     <w:lsdException w:name="Table Professional" w:semiHidden="1" w:unhideWhenUsed="1"/>
-    <w:lsdException w:name="Table Subtle 1" w:semiHidden="1" w:unhideWhenUsed="1"/>
     <w:lsdException w:name="Table Subtle 2" w:semiHidden="1" w:unhideWhenUsed="1"/>
     <w:lsdException w:name="Table Web 1" w:semiHidden="1" w:unhideWhenUsed="1"/>
-    <w:lsdException w:name="Table Web 2" w:semiHidden="1" w:unhideWhenUsed="1"/>
-    <w:lsdException w:name="Table Web 3" w:semiHidden="1" w:unhideWhenUsed="1"/>
     <w:lsdException w:name="Balloon Text" w:semiHidden="1" w:unhideWhenUsed="1"/>
     <w:lsdException w:name="Table Grid" w:uiPriority="59"/>
     <w:lsdException w:name="Table Theme" w:semiHidden="1" w:unhideWhenUsed="1"/>
@@ -7075,6 +4007,11 @@
     <w:lsdException w:name="List Table 5 Dark Accent 6" w:uiPriority="50"/>
     <w:lsdException w:name="List Table 6 Colorful Accent 6" w:uiPriority="51"/>
     <w:lsdException w:name="List Table 7 Colorful Accent 6" w:uiPriority="52"/>
+    <w:lsdException w:name="Mention" w:semiHidden="1" w:uiPriority="99" w:unhideWhenUsed="1"/>
+    <w:lsdException w:name="Smart Hyperlink" w:semiHidden="1" w:uiPriority="99" w:unhideWhenUsed="1"/>
+    <w:lsdException w:name="Hashtag" w:semiHidden="1" w:uiPriority="99" w:unhideWhenUsed="1"/>
+    <w:lsdException w:name="Unresolved Mention" w:semiHidden="1" w:uiPriority="99" w:unhideWhenUsed="1"/>
+    <w:lsdException w:name="Smart Link" w:semiHidden="1" w:uiPriority="99" w:unhideWhenUsed="1"/>
   </w:latentStyles>
   <w:style w:type="paragraph" w:default="1" w:styleId="Normal">
     <w:name w:val="Normal"/>

--- a/Unit Test/DB/CCO_eCoaching_Log_Scheduled_Summary_Report_UTD.docx
+++ b/Unit Test/DB/CCO_eCoaching_Log_Scheduled_Summary_Report_UTD.docx
@@ -786,7 +786,13 @@
               <w:right w:val="single" w:sz="6" w:space="0" w:color="C0C0C0"/>
             </w:tcBorders>
           </w:tcPr>
-          <w:p/>
+          <w:p>
+            <w:ins w:id="15" w:author="Palacherla, Susmitha C" w:date="2022-02-02T16:32:00Z">
+              <w:r>
+                <w:t>02/02/2022</w:t>
+              </w:r>
+            </w:ins>
+          </w:p>
         </w:tc>
         <w:tc>
           <w:tcPr>
@@ -798,7 +804,13 @@
               <w:right w:val="single" w:sz="6" w:space="0" w:color="C0C0C0"/>
             </w:tcBorders>
           </w:tcPr>
-          <w:p/>
+          <w:p>
+            <w:ins w:id="16" w:author="Palacherla, Susmitha C" w:date="2022-02-02T16:32:00Z">
+              <w:r>
+                <w:t>7.0</w:t>
+              </w:r>
+            </w:ins>
+          </w:p>
         </w:tc>
         <w:tc>
           <w:tcPr>
@@ -810,7 +822,13 @@
               <w:right w:val="single" w:sz="6" w:space="0" w:color="C0C0C0"/>
             </w:tcBorders>
           </w:tcPr>
-          <w:p/>
+          <w:p>
+            <w:ins w:id="17" w:author="Palacherla, Susmitha C" w:date="2022-02-02T16:32:00Z">
+              <w:r>
+                <w:t>TFS 23964 - Switch to maxcorp Service Accounts</w:t>
+              </w:r>
+            </w:ins>
+          </w:p>
         </w:tc>
         <w:tc>
           <w:tcPr>
@@ -822,7 +840,13 @@
               <w:right w:val="single" w:sz="6" w:space="0" w:color="C0C0C0"/>
             </w:tcBorders>
           </w:tcPr>
-          <w:p/>
+          <w:p>
+            <w:ins w:id="18" w:author="Palacherla, Susmitha C" w:date="2022-02-02T16:32:00Z">
+              <w:r>
+                <w:t>Susmitha Palacherla</w:t>
+              </w:r>
+            </w:ins>
+          </w:p>
         </w:tc>
       </w:tr>
     </w:tbl>
@@ -1013,16 +1037,16 @@
       <w:pPr>
         <w:pStyle w:val="Heading2"/>
       </w:pPr>
-      <w:bookmarkStart w:id="15" w:name="_Toc391395339"/>
-      <w:bookmarkStart w:id="16" w:name="_Toc82334896"/>
+      <w:bookmarkStart w:id="19" w:name="_Toc391395339"/>
+      <w:bookmarkStart w:id="20" w:name="_Toc82334896"/>
       <w:r>
         <w:t>T</w:t>
       </w:r>
       <w:r>
         <w:t>C1.0 Coaching Summary Report</w:t>
       </w:r>
-      <w:bookmarkEnd w:id="15"/>
-      <w:bookmarkEnd w:id="16"/>
+      <w:bookmarkEnd w:id="19"/>
+      <w:bookmarkEnd w:id="20"/>
     </w:p>
     <w:tbl>
       <w:tblPr>
@@ -1239,19 +1263,67 @@
             <w:tcW w:w="10455" w:type="dxa"/>
           </w:tcPr>
           <w:p>
-            <w:r>
-              <w:rPr>
-                <w:bCs/>
-              </w:rPr>
-              <w:t xml:space="preserve">TFS 22187 </w:t>
-            </w:r>
-            <w:r>
-              <w:rPr>
-                <w:bCs/>
-              </w:rPr>
-              <w:t xml:space="preserve"> - Quality Now Initiative Workflow Changes</w:t>
-            </w:r>
-          </w:p>
+            <w:pPr>
+              <w:rPr>
+                <w:ins w:id="21" w:author="Palacherla, Susmitha C" w:date="2022-02-02T16:33:00Z"/>
+                <w:bCs/>
+              </w:rPr>
+            </w:pPr>
+            <w:ins w:id="22" w:author="Palacherla, Susmitha C" w:date="2022-02-02T16:32:00Z">
+              <w:r>
+                <w:rPr>
+                  <w:bCs/>
+                </w:rPr>
+                <w:t>TFS 23964 - Switch to maxcorp Service Accounts</w:t>
+              </w:r>
+            </w:ins>
+            <w:del w:id="23" w:author="Palacherla, Susmitha C" w:date="2022-02-02T16:32:00Z">
+              <w:r>
+                <w:rPr>
+                  <w:bCs/>
+                </w:rPr>
+                <w:delText xml:space="preserve">TFS 22187 </w:delText>
+              </w:r>
+              <w:r>
+                <w:rPr>
+                  <w:bCs/>
+                </w:rPr>
+                <w:delText xml:space="preserve"> - Quality Now Initiative Workflow Changes</w:delText>
+              </w:r>
+            </w:del>
+          </w:p>
+          <w:p>
+            <w:pPr>
+              <w:rPr>
+                <w:ins w:id="24" w:author="Palacherla, Susmitha C" w:date="2022-02-02T16:33:00Z"/>
+              </w:rPr>
+            </w:pPr>
+          </w:p>
+          <w:p>
+            <w:pPr>
+              <w:rPr>
+                <w:ins w:id="25" w:author="Palacherla, Susmitha C" w:date="2022-02-02T16:34:00Z"/>
+              </w:rPr>
+            </w:pPr>
+            <w:ins w:id="26" w:author="Palacherla, Susmitha C" w:date="2022-02-02T16:34:00Z">
+              <w:r>
+                <w:t>Database and File Share Permissions for Permissions for Application Service Account MAXCORP\SVC_ECL-APPD01</w:t>
+              </w:r>
+            </w:ins>
+          </w:p>
+          <w:p>
+            <w:pPr>
+              <w:rPr>
+                <w:ins w:id="27" w:author="Palacherla, Susmitha C" w:date="2022-02-02T16:33:00Z"/>
+              </w:rPr>
+            </w:pPr>
+            <w:ins w:id="28" w:author="Palacherla, Susmitha C" w:date="2022-02-02T16:34:00Z">
+              <w:r>
+                <w:t>Update ECLCredential</w:t>
+              </w:r>
+            </w:ins>
+          </w:p>
+          <w:p/>
         </w:tc>
       </w:tr>
     </w:tbl>
@@ -2276,6 +2348,7 @@
               <w:rPr>
                 <w:bCs/>
               </w:rPr>
+              <w:lastRenderedPageBreak/>
               <w:t>1.10</w:t>
             </w:r>
           </w:p>
@@ -2303,10 +2376,7 @@
               <w:t xml:space="preserve"> - </w:t>
             </w:r>
             <w:r>
-              <w:t>CSR</w:t>
-            </w:r>
-            <w:r>
-              <w:t xml:space="preserve"> QN Reports </w:t>
+              <w:t xml:space="preserve">CSR QN Reports </w:t>
             </w:r>
           </w:p>
         </w:tc>
@@ -2339,12 +2409,14 @@
                 <w:bCs/>
               </w:rPr>
             </w:pPr>
-            <w:r>
-              <w:rPr>
-                <w:bCs/>
-              </w:rPr>
-              <w:t>P</w:t>
-            </w:r>
+            <w:del w:id="29" w:author="Palacherla, Susmitha C" w:date="2022-02-02T16:34:00Z">
+              <w:r>
+                <w:rPr>
+                  <w:bCs/>
+                </w:rPr>
+                <w:delText>P</w:delText>
+              </w:r>
+            </w:del>
           </w:p>
         </w:tc>
         <w:tc>
@@ -2357,12 +2429,22 @@
                 <w:bCs/>
               </w:rPr>
             </w:pPr>
-            <w:r>
-              <w:rPr>
-                <w:bCs/>
-              </w:rPr>
-              <w:t>Y</w:t>
-            </w:r>
+            <w:ins w:id="30" w:author="Palacherla, Susmitha C" w:date="2022-02-02T16:34:00Z">
+              <w:r>
+                <w:rPr>
+                  <w:bCs/>
+                </w:rPr>
+                <w:t>N</w:t>
+              </w:r>
+            </w:ins>
+            <w:del w:id="31" w:author="Palacherla, Susmitha C" w:date="2022-02-02T16:34:00Z">
+              <w:r>
+                <w:rPr>
+                  <w:bCs/>
+                </w:rPr>
+                <w:delText>Y</w:delText>
+              </w:r>
+            </w:del>
           </w:p>
         </w:tc>
       </w:tr>
@@ -2437,9 +2519,16 @@
             <w:tcW w:w="6030" w:type="dxa"/>
           </w:tcPr>
           <w:p>
-            <w:r>
-              <w:t>09/09/2021</w:t>
-            </w:r>
+            <w:del w:id="32" w:author="Palacherla, Susmitha C" w:date="2022-02-02T16:35:00Z">
+              <w:r>
+                <w:delText>09/09/2021</w:delText>
+              </w:r>
+            </w:del>
+            <w:ins w:id="33" w:author="Palacherla, Susmitha C" w:date="2022-02-02T16:35:00Z">
+              <w:r>
+                <w:t>02/02/2022</w:t>
+              </w:r>
+            </w:ins>
           </w:p>
         </w:tc>
       </w:tr>
@@ -2550,7 +2639,7 @@
       <w:rPr>
         <w:noProof/>
       </w:rPr>
-      <w:t>9/12/2021</w:t>
+      <w:t>2/2/2022</w:t>
     </w:r>
     <w:r>
       <w:fldChar w:fldCharType="end"/>
@@ -3632,6 +3721,14 @@
   </w:num>
   <w:numIdMacAtCleanup w:val="3"/>
 </w:numbering>
+</file>
+
+<file path=word/people.xml><?xml version="1.0" encoding="utf-8"?>
+<w15:people xmlns:wpc="http://schemas.microsoft.com/office/word/2010/wordprocessingCanvas" xmlns:cx="http://schemas.microsoft.com/office/drawing/2014/chartex" xmlns:cx1="http://schemas.microsoft.com/office/drawing/2015/9/8/chartex" xmlns:cx2="http://schemas.microsoft.com/office/drawing/2015/10/21/chartex" xmlns:cx3="http://schemas.microsoft.com/office/drawing/2016/5/9/chartex" xmlns:cx4="http://schemas.microsoft.com/office/drawing/2016/5/10/chartex" xmlns:cx5="http://schemas.microsoft.com/office/drawing/2016/5/11/chartex" xmlns:cx6="http://schemas.microsoft.com/office/drawing/2016/5/12/chartex" xmlns:cx7="http://schemas.microsoft.com/office/drawing/2016/5/13/chartex" xmlns:cx8="http://schemas.microsoft.com/office/drawing/2016/5/14/chartex" xmlns:mc="http://schemas.openxmlformats.org/markup-compatibility/2006" xmlns:aink="http://schemas.microsoft.com/office/drawing/2016/ink" xmlns:am3d="http://schemas.microsoft.com/office/drawing/2017/model3d" xmlns:o="urn:schemas-microsoft-com:office:office" xmlns:r="http://schemas.openxmlformats.org/officeDocument/2006/relationships" xmlns:m="http://schemas.openxmlformats.org/officeDocument/2006/math" xmlns:v="urn:schemas-microsoft-com:vml" xmlns:wp14="http://schemas.microsoft.com/office/word/2010/wordprocessingDrawing" xmlns:wp="http://schemas.openxmlformats.org/drawingml/2006/wordprocessingDrawing" xmlns:w10="urn:schemas-microsoft-com:office:word" xmlns:w="http://schemas.openxmlformats.org/wordprocessingml/2006/main" xmlns:w14="http://schemas.microsoft.com/office/word/2010/wordml" xmlns:w15="http://schemas.microsoft.com/office/word/2012/wordml" xmlns:w16cex="http://schemas.microsoft.com/office/word/2018/wordml/cex" xmlns:w16cid="http://schemas.microsoft.com/office/word/2016/wordml/cid" xmlns:w16="http://schemas.microsoft.com/office/word/2018/wordml" xmlns:w16sdtdh="http://schemas.microsoft.com/office/word/2020/wordml/sdtdatahash" xmlns:w16se="http://schemas.microsoft.com/office/word/2015/wordml/symex" xmlns:wpg="http://schemas.microsoft.com/office/word/2010/wordprocessingGroup" xmlns:wpi="http://schemas.microsoft.com/office/word/2010/wordprocessingInk" xmlns:wne="http://schemas.microsoft.com/office/word/2006/wordml" xmlns:wps="http://schemas.microsoft.com/office/word/2010/wordprocessingShape" mc:Ignorable="w14 w15 w16se w16cid w16 w16cex w16sdtdh wp14">
+  <w15:person w15:author="Palacherla, Susmitha C">
+    <w15:presenceInfo w15:providerId="AD" w15:userId="S::susmithacpalacherla@maximus.com::aca56eee-8690-4e75-b830-7830b36a59a2"/>
+  </w15:person>
+</w15:people>
 </file>
 
 <file path=word/styles.xml><?xml version="1.0" encoding="utf-8"?>
@@ -3745,6 +3842,7 @@
     <w:lsdException w:name="HTML Sample" w:semiHidden="1" w:unhideWhenUsed="1"/>
     <w:lsdException w:name="HTML Typewriter" w:semiHidden="1" w:unhideWhenUsed="1"/>
     <w:lsdException w:name="HTML Variable" w:semiHidden="1" w:unhideWhenUsed="1"/>
+    <w:lsdException w:name="Normal Table" w:semiHidden="1" w:unhideWhenUsed="1"/>
     <w:lsdException w:name="annotation subject" w:semiHidden="1" w:unhideWhenUsed="1"/>
     <w:lsdException w:name="No List" w:semiHidden="1" w:uiPriority="99" w:unhideWhenUsed="1"/>
     <w:lsdException w:name="Outline List 1" w:semiHidden="1" w:unhideWhenUsed="1"/>
@@ -3787,8 +3885,11 @@
     <w:lsdException w:name="Table Contemporary" w:semiHidden="1" w:unhideWhenUsed="1"/>
     <w:lsdException w:name="Table Elegant" w:semiHidden="1" w:unhideWhenUsed="1"/>
     <w:lsdException w:name="Table Professional" w:semiHidden="1" w:unhideWhenUsed="1"/>
+    <w:lsdException w:name="Table Subtle 1" w:semiHidden="1" w:unhideWhenUsed="1"/>
     <w:lsdException w:name="Table Subtle 2" w:semiHidden="1" w:unhideWhenUsed="1"/>
     <w:lsdException w:name="Table Web 1" w:semiHidden="1" w:unhideWhenUsed="1"/>
+    <w:lsdException w:name="Table Web 2" w:semiHidden="1" w:unhideWhenUsed="1"/>
+    <w:lsdException w:name="Table Web 3" w:semiHidden="1" w:unhideWhenUsed="1"/>
     <w:lsdException w:name="Balloon Text" w:semiHidden="1" w:unhideWhenUsed="1"/>
     <w:lsdException w:name="Table Grid" w:uiPriority="59"/>
     <w:lsdException w:name="Table Theme" w:semiHidden="1" w:unhideWhenUsed="1"/>
@@ -4674,6 +4775,13 @@
       <w:szCs w:val="18"/>
     </w:rPr>
   </w:style>
+  <w:style w:type="paragraph" w:styleId="Revision">
+    <w:name w:val="Revision"/>
+    <w:hidden/>
+    <w:uiPriority w:val="99"/>
+    <w:semiHidden/>
+    <w:rsid w:val="00813B99"/>
+  </w:style>
 </w:styles>
 </file>
 
